--- a/Bus Ticket Booking Web Platform Development Workscope.docx
+++ b/Bus Ticket Booking Web Platform Development Workscope.docx
@@ -29,7 +29,7 @@
           <w:u w:val="single"/>
           <w:shd w:fill="auto" w:val="clear"/>
         </w:rPr>
-        <w:t xml:space="preserve">Web Development Workscope with Backend Admin Panel</w:t>
+        <w:t xml:space="preserve">+Web Development Workscope with Backend Admin Panel</w:t>
       </w:r>
     </w:p>
     <w:p>
@@ -555,111 +555,210 @@
           <w:sz w:val="24"/>
           <w:shd w:fill="auto" w:val="clear"/>
         </w:rPr>
-        <w:t xml:space="preserve">Login</w:t>
-      </w:r>
-    </w:p>
-    <w:p>
-      <w:pPr>
-        <w:spacing w:before="0" w:after="200" w:line="252"/>
-        <w:ind w:right="0" w:left="0" w:firstLine="0"/>
-        <w:jc w:val="left"/>
-        <w:rPr>
-          <w:rFonts w:ascii="Calibri" w:hAnsi="Calibri" w:cs="Calibri" w:eastAsia="Calibri"/>
-          <w:color w:val="auto"/>
-          <w:spacing w:val="0"/>
-          <w:position w:val="0"/>
-          <w:sz w:val="24"/>
-          <w:shd w:fill="auto" w:val="clear"/>
-        </w:rPr>
-      </w:pPr>
-      <w:r>
-        <w:rPr>
-          <w:rFonts w:ascii="Calibri" w:hAnsi="Calibri" w:cs="Calibri" w:eastAsia="Calibri"/>
-          <w:color w:val="auto"/>
-          <w:spacing w:val="0"/>
-          <w:position w:val="0"/>
-          <w:sz w:val="24"/>
-          <w:shd w:fill="auto" w:val="clear"/>
-        </w:rPr>
-        <w:t xml:space="preserve">Register</w:t>
-      </w:r>
-    </w:p>
-    <w:p>
-      <w:pPr>
-        <w:spacing w:before="0" w:after="200" w:line="252"/>
-        <w:ind w:right="0" w:left="0" w:firstLine="0"/>
-        <w:jc w:val="left"/>
-        <w:rPr>
-          <w:rFonts w:ascii="Calibri" w:hAnsi="Calibri" w:cs="Calibri" w:eastAsia="Calibri"/>
-          <w:color w:val="auto"/>
-          <w:spacing w:val="0"/>
-          <w:position w:val="0"/>
-          <w:sz w:val="24"/>
-          <w:shd w:fill="auto" w:val="clear"/>
-        </w:rPr>
-      </w:pPr>
-      <w:r>
-        <w:rPr>
-          <w:rFonts w:ascii="Calibri" w:hAnsi="Calibri" w:cs="Calibri" w:eastAsia="Calibri"/>
-          <w:color w:val="auto"/>
-          <w:spacing w:val="0"/>
-          <w:position w:val="0"/>
-          <w:sz w:val="24"/>
-          <w:shd w:fill="auto" w:val="clear"/>
-        </w:rPr>
-        <w:t xml:space="preserve">Forget Password</w:t>
-      </w:r>
-    </w:p>
-    <w:p>
-      <w:pPr>
-        <w:spacing w:before="0" w:after="200" w:line="252"/>
-        <w:ind w:right="0" w:left="0" w:firstLine="0"/>
-        <w:jc w:val="left"/>
-        <w:rPr>
-          <w:rFonts w:ascii="Calibri" w:hAnsi="Calibri" w:cs="Calibri" w:eastAsia="Calibri"/>
-          <w:color w:val="auto"/>
-          <w:spacing w:val="0"/>
-          <w:position w:val="0"/>
-          <w:sz w:val="24"/>
-          <w:shd w:fill="auto" w:val="clear"/>
-        </w:rPr>
-      </w:pPr>
-      <w:r>
-        <w:rPr>
-          <w:rFonts w:ascii="Calibri" w:hAnsi="Calibri" w:cs="Calibri" w:eastAsia="Calibri"/>
-          <w:color w:val="auto"/>
-          <w:spacing w:val="0"/>
-          <w:position w:val="0"/>
-          <w:sz w:val="24"/>
-          <w:shd w:fill="auto" w:val="clear"/>
-        </w:rPr>
-        <w:t xml:space="preserve">Change Password</w:t>
-      </w:r>
-    </w:p>
-    <w:p>
-      <w:pPr>
-        <w:spacing w:before="0" w:after="200" w:line="252"/>
-        <w:ind w:right="0" w:left="0" w:firstLine="0"/>
-        <w:jc w:val="left"/>
-        <w:rPr>
-          <w:rFonts w:ascii="Calibri" w:hAnsi="Calibri" w:cs="Calibri" w:eastAsia="Calibri"/>
-          <w:color w:val="auto"/>
-          <w:spacing w:val="0"/>
-          <w:position w:val="0"/>
-          <w:sz w:val="24"/>
-          <w:shd w:fill="auto" w:val="clear"/>
-        </w:rPr>
-      </w:pPr>
-      <w:r>
-        <w:rPr>
-          <w:rFonts w:ascii="Calibri" w:hAnsi="Calibri" w:cs="Calibri" w:eastAsia="Calibri"/>
-          <w:color w:val="auto"/>
-          <w:spacing w:val="0"/>
-          <w:position w:val="0"/>
-          <w:sz w:val="24"/>
-          <w:shd w:fill="auto" w:val="clear"/>
-        </w:rPr>
-        <w:t xml:space="preserve">Manage profile</w:t>
+        <w:t xml:space="preserve">Login       // </w:t>
+      </w:r>
+      <w:r>
+        <w:rPr>
+          <w:rFonts w:ascii="Calibri" w:hAnsi="Calibri" w:cs="Calibri" w:eastAsia="Calibri"/>
+          <w:color w:val="FF0000"/>
+          <w:spacing w:val="0"/>
+          <w:position w:val="0"/>
+          <w:sz w:val="24"/>
+          <w:shd w:fill="auto" w:val="clear"/>
+        </w:rPr>
+        <w:t xml:space="preserve">Done</w:t>
+      </w:r>
+    </w:p>
+    <w:p>
+      <w:pPr>
+        <w:spacing w:before="0" w:after="200" w:line="252"/>
+        <w:ind w:right="0" w:left="0" w:firstLine="0"/>
+        <w:jc w:val="left"/>
+        <w:rPr>
+          <w:rFonts w:ascii="Calibri" w:hAnsi="Calibri" w:cs="Calibri" w:eastAsia="Calibri"/>
+          <w:color w:val="auto"/>
+          <w:spacing w:val="0"/>
+          <w:position w:val="0"/>
+          <w:sz w:val="24"/>
+          <w:shd w:fill="auto" w:val="clear"/>
+        </w:rPr>
+      </w:pPr>
+      <w:r>
+        <w:rPr>
+          <w:rFonts w:ascii="Calibri" w:hAnsi="Calibri" w:cs="Calibri" w:eastAsia="Calibri"/>
+          <w:color w:val="auto"/>
+          <w:spacing w:val="0"/>
+          <w:position w:val="0"/>
+          <w:sz w:val="24"/>
+          <w:shd w:fill="auto" w:val="clear"/>
+        </w:rPr>
+        <w:t xml:space="preserve">Register   </w:t>
+      </w:r>
+      <w:r>
+        <w:rPr>
+          <w:rFonts w:ascii="Calibri" w:hAnsi="Calibri" w:cs="Calibri" w:eastAsia="Calibri"/>
+          <w:color w:val="auto"/>
+          <w:spacing w:val="0"/>
+          <w:position w:val="0"/>
+          <w:sz w:val="24"/>
+          <w:shd w:fill="auto" w:val="clear"/>
+        </w:rPr>
+        <w:t xml:space="preserve">// </w:t>
+      </w:r>
+      <w:r>
+        <w:rPr>
+          <w:rFonts w:ascii="Calibri" w:hAnsi="Calibri" w:cs="Calibri" w:eastAsia="Calibri"/>
+          <w:color w:val="FF0000"/>
+          <w:spacing w:val="0"/>
+          <w:position w:val="0"/>
+          <w:sz w:val="24"/>
+          <w:shd w:fill="auto" w:val="clear"/>
+        </w:rPr>
+        <w:t xml:space="preserve">Done</w:t>
+      </w:r>
+    </w:p>
+    <w:p>
+      <w:pPr>
+        <w:spacing w:before="0" w:after="200" w:line="252"/>
+        <w:ind w:right="0" w:left="0" w:firstLine="0"/>
+        <w:jc w:val="left"/>
+        <w:rPr>
+          <w:rFonts w:ascii="Calibri" w:hAnsi="Calibri" w:cs="Calibri" w:eastAsia="Calibri"/>
+          <w:color w:val="auto"/>
+          <w:spacing w:val="0"/>
+          <w:position w:val="0"/>
+          <w:sz w:val="24"/>
+          <w:shd w:fill="auto" w:val="clear"/>
+        </w:rPr>
+      </w:pPr>
+      <w:r>
+        <w:rPr>
+          <w:rFonts w:ascii="Calibri" w:hAnsi="Calibri" w:cs="Calibri" w:eastAsia="Calibri"/>
+          <w:color w:val="auto"/>
+          <w:spacing w:val="0"/>
+          <w:position w:val="0"/>
+          <w:sz w:val="24"/>
+          <w:shd w:fill="auto" w:val="clear"/>
+        </w:rPr>
+        <w:t xml:space="preserve">Forget Password    </w:t>
+      </w:r>
+      <w:r>
+        <w:rPr>
+          <w:rFonts w:ascii="Calibri" w:hAnsi="Calibri" w:cs="Calibri" w:eastAsia="Calibri"/>
+          <w:color w:val="auto"/>
+          <w:spacing w:val="0"/>
+          <w:position w:val="0"/>
+          <w:sz w:val="24"/>
+          <w:shd w:fill="auto" w:val="clear"/>
+        </w:rPr>
+        <w:t xml:space="preserve">// </w:t>
+      </w:r>
+      <w:r>
+        <w:rPr>
+          <w:rFonts w:ascii="Calibri" w:hAnsi="Calibri" w:cs="Calibri" w:eastAsia="Calibri"/>
+          <w:color w:val="FF0000"/>
+          <w:spacing w:val="0"/>
+          <w:position w:val="0"/>
+          <w:sz w:val="24"/>
+          <w:shd w:fill="auto" w:val="clear"/>
+        </w:rPr>
+        <w:t xml:space="preserve">Done</w:t>
+      </w:r>
+    </w:p>
+    <w:p>
+      <w:pPr>
+        <w:spacing w:before="0" w:after="200" w:line="252"/>
+        <w:ind w:right="0" w:left="0" w:firstLine="0"/>
+        <w:jc w:val="left"/>
+        <w:rPr>
+          <w:rFonts w:ascii="Calibri" w:hAnsi="Calibri" w:cs="Calibri" w:eastAsia="Calibri"/>
+          <w:color w:val="auto"/>
+          <w:spacing w:val="0"/>
+          <w:position w:val="0"/>
+          <w:sz w:val="24"/>
+          <w:shd w:fill="auto" w:val="clear"/>
+        </w:rPr>
+      </w:pPr>
+      <w:r>
+        <w:rPr>
+          <w:rFonts w:ascii="Calibri" w:hAnsi="Calibri" w:cs="Calibri" w:eastAsia="Calibri"/>
+          <w:color w:val="auto"/>
+          <w:spacing w:val="0"/>
+          <w:position w:val="0"/>
+          <w:sz w:val="24"/>
+          <w:shd w:fill="auto" w:val="clear"/>
+        </w:rPr>
+        <w:t xml:space="preserve">Change Password   // </w:t>
+      </w:r>
+      <w:r>
+        <w:rPr>
+          <w:rFonts w:ascii="Calibri" w:hAnsi="Calibri" w:cs="Calibri" w:eastAsia="Calibri"/>
+          <w:color w:val="auto"/>
+          <w:spacing w:val="0"/>
+          <w:position w:val="0"/>
+          <w:sz w:val="24"/>
+          <w:shd w:fill="auto" w:val="clear"/>
+        </w:rPr>
+        <w:t xml:space="preserve"> </w:t>
+      </w:r>
+      <w:r>
+        <w:rPr>
+          <w:rFonts w:ascii="Calibri" w:hAnsi="Calibri" w:cs="Calibri" w:eastAsia="Calibri"/>
+          <w:color w:val="FF0000"/>
+          <w:spacing w:val="0"/>
+          <w:position w:val="0"/>
+          <w:sz w:val="24"/>
+          <w:shd w:fill="auto" w:val="clear"/>
+        </w:rPr>
+        <w:t xml:space="preserve">Done</w:t>
+      </w:r>
+    </w:p>
+    <w:p>
+      <w:pPr>
+        <w:spacing w:before="0" w:after="200" w:line="252"/>
+        <w:ind w:right="0" w:left="0" w:firstLine="0"/>
+        <w:jc w:val="left"/>
+        <w:rPr>
+          <w:rFonts w:ascii="Calibri" w:hAnsi="Calibri" w:cs="Calibri" w:eastAsia="Calibri"/>
+          <w:color w:val="auto"/>
+          <w:spacing w:val="0"/>
+          <w:position w:val="0"/>
+          <w:sz w:val="24"/>
+          <w:shd w:fill="auto" w:val="clear"/>
+        </w:rPr>
+      </w:pPr>
+      <w:r>
+        <w:rPr>
+          <w:rFonts w:ascii="Calibri" w:hAnsi="Calibri" w:cs="Calibri" w:eastAsia="Calibri"/>
+          <w:color w:val="auto"/>
+          <w:spacing w:val="0"/>
+          <w:position w:val="0"/>
+          <w:sz w:val="24"/>
+          <w:shd w:fill="auto" w:val="clear"/>
+        </w:rPr>
+        <w:t xml:space="preserve">Manage profile     </w:t>
+      </w:r>
+      <w:r>
+        <w:rPr>
+          <w:rFonts w:ascii="Calibri" w:hAnsi="Calibri" w:cs="Calibri" w:eastAsia="Calibri"/>
+          <w:color w:val="auto"/>
+          <w:spacing w:val="0"/>
+          <w:position w:val="0"/>
+          <w:sz w:val="24"/>
+          <w:shd w:fill="auto" w:val="clear"/>
+        </w:rPr>
+        <w:t xml:space="preserve">// </w:t>
+      </w:r>
+      <w:r>
+        <w:rPr>
+          <w:rFonts w:ascii="Calibri" w:hAnsi="Calibri" w:cs="Calibri" w:eastAsia="Calibri"/>
+          <w:color w:val="FF0000"/>
+          <w:spacing w:val="0"/>
+          <w:position w:val="0"/>
+          <w:sz w:val="24"/>
+          <w:shd w:fill="auto" w:val="clear"/>
+        </w:rPr>
+        <w:t xml:space="preserve">Done</w:t>
       </w:r>
     </w:p>
     <w:p>
@@ -1005,7 +1104,29 @@
           <w:sz w:val="24"/>
           <w:shd w:fill="auto" w:val="clear"/>
         </w:rPr>
-        <w:t xml:space="preserve">Login</w:t>
+        <w:t xml:space="preserve">Login    </w:t>
+      </w:r>
+      <w:r>
+        <w:rPr>
+          <w:rFonts w:ascii="Calibri" w:hAnsi="Calibri" w:cs="Calibri" w:eastAsia="Calibri"/>
+          <w:color w:val="auto"/>
+          <w:spacing w:val="0"/>
+          <w:position w:val="0"/>
+          <w:sz w:val="24"/>
+          <w:shd w:fill="auto" w:val="clear"/>
+        </w:rPr>
+        <w:t xml:space="preserve">// </w:t>
+      </w:r>
+      <w:r>
+        <w:rPr>
+          <w:rFonts w:ascii="Calibri" w:hAnsi="Calibri" w:cs="Calibri" w:eastAsia="Calibri"/>
+          <w:color w:val="FF0000"/>
+          <w:spacing w:val="0"/>
+          <w:position w:val="0"/>
+          <w:sz w:val="24"/>
+          <w:shd w:fill="auto" w:val="clear"/>
+        </w:rPr>
+        <w:t xml:space="preserve">Done</w:t>
       </w:r>
     </w:p>
     <w:p>
@@ -1057,33 +1178,55 @@
           <w:sz w:val="24"/>
           <w:shd w:fill="auto" w:val="clear"/>
         </w:rPr>
-        <w:t xml:space="preserve">Change Profile</w:t>
-      </w:r>
-    </w:p>
-    <w:p>
-      <w:pPr>
-        <w:spacing w:before="0" w:after="200" w:line="252"/>
-        <w:ind w:right="0" w:left="0" w:firstLine="0"/>
-        <w:jc w:val="left"/>
-        <w:rPr>
-          <w:rFonts w:ascii="Calibri" w:hAnsi="Calibri" w:cs="Calibri" w:eastAsia="Calibri"/>
-          <w:color w:val="auto"/>
-          <w:spacing w:val="0"/>
-          <w:position w:val="0"/>
-          <w:sz w:val="24"/>
-          <w:shd w:fill="auto" w:val="clear"/>
-        </w:rPr>
-      </w:pPr>
-      <w:r>
-        <w:rPr>
-          <w:rFonts w:ascii="Calibri" w:hAnsi="Calibri" w:cs="Calibri" w:eastAsia="Calibri"/>
-          <w:color w:val="auto"/>
-          <w:spacing w:val="0"/>
-          <w:position w:val="0"/>
-          <w:sz w:val="24"/>
-          <w:shd w:fill="auto" w:val="clear"/>
-        </w:rPr>
-        <w:t xml:space="preserve">Change Password</w:t>
+        <w:t xml:space="preserve">Change Profile  </w:t>
+      </w:r>
+    </w:p>
+    <w:p>
+      <w:pPr>
+        <w:spacing w:before="0" w:after="200" w:line="252"/>
+        <w:ind w:right="0" w:left="0" w:firstLine="0"/>
+        <w:jc w:val="left"/>
+        <w:rPr>
+          <w:rFonts w:ascii="Calibri" w:hAnsi="Calibri" w:cs="Calibri" w:eastAsia="Calibri"/>
+          <w:color w:val="auto"/>
+          <w:spacing w:val="0"/>
+          <w:position w:val="0"/>
+          <w:sz w:val="24"/>
+          <w:shd w:fill="auto" w:val="clear"/>
+        </w:rPr>
+      </w:pPr>
+      <w:r>
+        <w:rPr>
+          <w:rFonts w:ascii="Calibri" w:hAnsi="Calibri" w:cs="Calibri" w:eastAsia="Calibri"/>
+          <w:color w:val="auto"/>
+          <w:spacing w:val="0"/>
+          <w:position w:val="0"/>
+          <w:sz w:val="24"/>
+          <w:shd w:fill="auto" w:val="clear"/>
+        </w:rPr>
+        <w:t xml:space="preserve">Change Password  </w:t>
+      </w:r>
+      <w:r>
+        <w:rPr>
+          <w:rFonts w:ascii="Calibri" w:hAnsi="Calibri" w:cs="Calibri" w:eastAsia="Calibri"/>
+          <w:color w:val="auto"/>
+          <w:spacing w:val="0"/>
+          <w:position w:val="0"/>
+          <w:sz w:val="24"/>
+          <w:shd w:fill="auto" w:val="clear"/>
+        </w:rPr>
+        <w:t xml:space="preserve">// </w:t>
+      </w:r>
+      <w:r>
+        <w:rPr>
+          <w:rFonts w:ascii="Calibri" w:hAnsi="Calibri" w:cs="Calibri" w:eastAsia="Calibri"/>
+          <w:color w:val="FF0000"/>
+          <w:spacing w:val="0"/>
+          <w:position w:val="0"/>
+          <w:sz w:val="24"/>
+          <w:shd w:fill="auto" w:val="clear"/>
+        </w:rPr>
+        <w:t xml:space="preserve">Done</w:t>
       </w:r>
     </w:p>
     <w:p>
@@ -1135,7 +1278,29 @@
           <w:sz w:val="24"/>
           <w:shd w:fill="auto" w:val="clear"/>
         </w:rPr>
-        <w:t xml:space="preserve">Manage Buses</w:t>
+        <w:t xml:space="preserve">Manage Buses    </w:t>
+      </w:r>
+      <w:r>
+        <w:rPr>
+          <w:rFonts w:ascii="Calibri" w:hAnsi="Calibri" w:cs="Calibri" w:eastAsia="Calibri"/>
+          <w:color w:val="auto"/>
+          <w:spacing w:val="0"/>
+          <w:position w:val="0"/>
+          <w:sz w:val="24"/>
+          <w:shd w:fill="auto" w:val="clear"/>
+        </w:rPr>
+        <w:t xml:space="preserve">// </w:t>
+      </w:r>
+      <w:r>
+        <w:rPr>
+          <w:rFonts w:ascii="Calibri" w:hAnsi="Calibri" w:cs="Calibri" w:eastAsia="Calibri"/>
+          <w:color w:val="FF0000"/>
+          <w:spacing w:val="0"/>
+          <w:position w:val="0"/>
+          <w:sz w:val="24"/>
+          <w:shd w:fill="auto" w:val="clear"/>
+        </w:rPr>
+        <w:t xml:space="preserve">Done (add BUS , edit BUS Details , Get All Buses)</w:t>
       </w:r>
     </w:p>
     <w:p>
@@ -1393,7 +1558,7 @@
       <w:pPr>
         <w:numPr>
           <w:ilvl w:val="0"/>
-          <w:numId w:val="9"/>
+          <w:numId w:val="17"/>
         </w:numPr>
         <w:spacing w:before="0" w:after="200" w:line="252"/>
         <w:ind w:right="0" w:left="1440" w:hanging="360"/>
@@ -1425,7 +1590,7 @@
       <w:pPr>
         <w:numPr>
           <w:ilvl w:val="0"/>
-          <w:numId w:val="9"/>
+          <w:numId w:val="17"/>
         </w:numPr>
         <w:spacing w:before="0" w:after="200" w:line="252"/>
         <w:ind w:right="0" w:left="1440" w:hanging="360"/>
@@ -1457,7 +1622,7 @@
       <w:pPr>
         <w:numPr>
           <w:ilvl w:val="0"/>
-          <w:numId w:val="9"/>
+          <w:numId w:val="17"/>
         </w:numPr>
         <w:spacing w:before="0" w:after="200" w:line="252"/>
         <w:ind w:right="0" w:left="1440" w:hanging="360"/>
@@ -1489,7 +1654,7 @@
       <w:pPr>
         <w:numPr>
           <w:ilvl w:val="0"/>
-          <w:numId w:val="9"/>
+          <w:numId w:val="17"/>
         </w:numPr>
         <w:spacing w:before="0" w:after="200" w:line="252"/>
         <w:ind w:right="0" w:left="1440" w:hanging="360"/>
@@ -1521,7 +1686,7 @@
       <w:pPr>
         <w:numPr>
           <w:ilvl w:val="0"/>
-          <w:numId w:val="9"/>
+          <w:numId w:val="17"/>
         </w:numPr>
         <w:spacing w:before="0" w:after="200" w:line="252"/>
         <w:ind w:right="0" w:left="1440" w:hanging="360"/>
@@ -1553,7 +1718,7 @@
       <w:pPr>
         <w:numPr>
           <w:ilvl w:val="0"/>
-          <w:numId w:val="9"/>
+          <w:numId w:val="17"/>
         </w:numPr>
         <w:spacing w:before="0" w:after="200" w:line="252"/>
         <w:ind w:right="0" w:left="1440" w:hanging="360"/>
@@ -1585,7 +1750,7 @@
       <w:pPr>
         <w:numPr>
           <w:ilvl w:val="0"/>
-          <w:numId w:val="9"/>
+          <w:numId w:val="17"/>
         </w:numPr>
         <w:spacing w:before="0" w:after="200" w:line="252"/>
         <w:ind w:right="0" w:left="1440" w:hanging="360"/>
@@ -1617,7 +1782,7 @@
       <w:pPr>
         <w:numPr>
           <w:ilvl w:val="0"/>
-          <w:numId w:val="9"/>
+          <w:numId w:val="17"/>
         </w:numPr>
         <w:spacing w:before="0" w:after="200" w:line="252"/>
         <w:ind w:right="0" w:left="1440" w:hanging="360"/>
@@ -1649,7 +1814,7 @@
       <w:pPr>
         <w:numPr>
           <w:ilvl w:val="0"/>
-          <w:numId w:val="9"/>
+          <w:numId w:val="17"/>
         </w:numPr>
         <w:spacing w:before="0" w:after="200" w:line="252"/>
         <w:ind w:right="0" w:left="1440" w:hanging="360"/>
@@ -1681,7 +1846,7 @@
       <w:pPr>
         <w:numPr>
           <w:ilvl w:val="0"/>
-          <w:numId w:val="9"/>
+          <w:numId w:val="17"/>
         </w:numPr>
         <w:spacing w:before="0" w:after="200" w:line="252"/>
         <w:ind w:right="0" w:left="1440" w:hanging="360"/>
@@ -1713,7 +1878,7 @@
       <w:pPr>
         <w:numPr>
           <w:ilvl w:val="0"/>
-          <w:numId w:val="9"/>
+          <w:numId w:val="17"/>
         </w:numPr>
         <w:spacing w:before="0" w:after="200" w:line="252"/>
         <w:ind w:right="0" w:left="1440" w:hanging="360"/>
@@ -2224,7 +2389,7 @@
   <w:num w:numId="4">
     <w:abstractNumId w:val="6"/>
   </w:num>
-  <w:num w:numId="9">
+  <w:num w:numId="17">
     <w:abstractNumId w:val="0"/>
   </w:num>
 </w:numbering>

--- a/Bus Ticket Booking Web Platform Development Workscope.docx
+++ b/Bus Ticket Booking Web Platform Development Workscope.docx
@@ -592,15 +592,609 @@
           <w:sz w:val="24"/>
           <w:shd w:fill="auto" w:val="clear"/>
         </w:rPr>
-        <w:t xml:space="preserve">Register   </w:t>
-      </w:r>
-      <w:r>
-        <w:rPr>
-          <w:rFonts w:ascii="Calibri" w:hAnsi="Calibri" w:cs="Calibri" w:eastAsia="Calibri"/>
-          <w:color w:val="auto"/>
-          <w:spacing w:val="0"/>
-          <w:position w:val="0"/>
-          <w:sz w:val="24"/>
+        <w:t xml:space="preserve">Register   // </w:t>
+      </w:r>
+      <w:r>
+        <w:rPr>
+          <w:rFonts w:ascii="Calibri" w:hAnsi="Calibri" w:cs="Calibri" w:eastAsia="Calibri"/>
+          <w:color w:val="FF0000"/>
+          <w:spacing w:val="0"/>
+          <w:position w:val="0"/>
+          <w:sz w:val="24"/>
+          <w:shd w:fill="auto" w:val="clear"/>
+        </w:rPr>
+        <w:t xml:space="preserve">Done</w:t>
+      </w:r>
+    </w:p>
+    <w:p>
+      <w:pPr>
+        <w:spacing w:before="0" w:after="200" w:line="252"/>
+        <w:ind w:right="0" w:left="0" w:firstLine="0"/>
+        <w:jc w:val="left"/>
+        <w:rPr>
+          <w:rFonts w:ascii="Calibri" w:hAnsi="Calibri" w:cs="Calibri" w:eastAsia="Calibri"/>
+          <w:color w:val="auto"/>
+          <w:spacing w:val="0"/>
+          <w:position w:val="0"/>
+          <w:sz w:val="24"/>
+          <w:shd w:fill="auto" w:val="clear"/>
+        </w:rPr>
+      </w:pPr>
+      <w:r>
+        <w:rPr>
+          <w:rFonts w:ascii="Calibri" w:hAnsi="Calibri" w:cs="Calibri" w:eastAsia="Calibri"/>
+          <w:color w:val="auto"/>
+          <w:spacing w:val="0"/>
+          <w:position w:val="0"/>
+          <w:sz w:val="24"/>
+          <w:shd w:fill="auto" w:val="clear"/>
+        </w:rPr>
+        <w:t xml:space="preserve">Forget Password    // </w:t>
+      </w:r>
+      <w:r>
+        <w:rPr>
+          <w:rFonts w:ascii="Calibri" w:hAnsi="Calibri" w:cs="Calibri" w:eastAsia="Calibri"/>
+          <w:color w:val="FF0000"/>
+          <w:spacing w:val="0"/>
+          <w:position w:val="0"/>
+          <w:sz w:val="24"/>
+          <w:shd w:fill="auto" w:val="clear"/>
+        </w:rPr>
+        <w:t xml:space="preserve">Done</w:t>
+      </w:r>
+    </w:p>
+    <w:p>
+      <w:pPr>
+        <w:spacing w:before="0" w:after="200" w:line="252"/>
+        <w:ind w:right="0" w:left="0" w:firstLine="0"/>
+        <w:jc w:val="left"/>
+        <w:rPr>
+          <w:rFonts w:ascii="Calibri" w:hAnsi="Calibri" w:cs="Calibri" w:eastAsia="Calibri"/>
+          <w:color w:val="auto"/>
+          <w:spacing w:val="0"/>
+          <w:position w:val="0"/>
+          <w:sz w:val="24"/>
+          <w:shd w:fill="auto" w:val="clear"/>
+        </w:rPr>
+      </w:pPr>
+      <w:r>
+        <w:rPr>
+          <w:rFonts w:ascii="Calibri" w:hAnsi="Calibri" w:cs="Calibri" w:eastAsia="Calibri"/>
+          <w:color w:val="auto"/>
+          <w:spacing w:val="0"/>
+          <w:position w:val="0"/>
+          <w:sz w:val="24"/>
+          <w:shd w:fill="auto" w:val="clear"/>
+        </w:rPr>
+        <w:t xml:space="preserve">Change Password   //  </w:t>
+      </w:r>
+      <w:r>
+        <w:rPr>
+          <w:rFonts w:ascii="Calibri" w:hAnsi="Calibri" w:cs="Calibri" w:eastAsia="Calibri"/>
+          <w:color w:val="FF0000"/>
+          <w:spacing w:val="0"/>
+          <w:position w:val="0"/>
+          <w:sz w:val="24"/>
+          <w:shd w:fill="auto" w:val="clear"/>
+        </w:rPr>
+        <w:t xml:space="preserve">Done</w:t>
+      </w:r>
+    </w:p>
+    <w:p>
+      <w:pPr>
+        <w:spacing w:before="0" w:after="200" w:line="252"/>
+        <w:ind w:right="0" w:left="0" w:firstLine="0"/>
+        <w:jc w:val="left"/>
+        <w:rPr>
+          <w:rFonts w:ascii="Calibri" w:hAnsi="Calibri" w:cs="Calibri" w:eastAsia="Calibri"/>
+          <w:color w:val="auto"/>
+          <w:spacing w:val="0"/>
+          <w:position w:val="0"/>
+          <w:sz w:val="24"/>
+          <w:shd w:fill="auto" w:val="clear"/>
+        </w:rPr>
+      </w:pPr>
+      <w:r>
+        <w:rPr>
+          <w:rFonts w:ascii="Calibri" w:hAnsi="Calibri" w:cs="Calibri" w:eastAsia="Calibri"/>
+          <w:color w:val="auto"/>
+          <w:spacing w:val="0"/>
+          <w:position w:val="0"/>
+          <w:sz w:val="24"/>
+          <w:shd w:fill="auto" w:val="clear"/>
+        </w:rPr>
+        <w:t xml:space="preserve">Manage profile     // </w:t>
+      </w:r>
+      <w:r>
+        <w:rPr>
+          <w:rFonts w:ascii="Calibri" w:hAnsi="Calibri" w:cs="Calibri" w:eastAsia="Calibri"/>
+          <w:color w:val="FF0000"/>
+          <w:spacing w:val="0"/>
+          <w:position w:val="0"/>
+          <w:sz w:val="24"/>
+          <w:shd w:fill="auto" w:val="clear"/>
+        </w:rPr>
+        <w:t xml:space="preserve">Done</w:t>
+      </w:r>
+    </w:p>
+    <w:p>
+      <w:pPr>
+        <w:spacing w:before="0" w:after="200" w:line="252"/>
+        <w:ind w:right="0" w:left="0" w:firstLine="0"/>
+        <w:jc w:val="left"/>
+        <w:rPr>
+          <w:rFonts w:ascii="Calibri" w:hAnsi="Calibri" w:cs="Calibri" w:eastAsia="Calibri"/>
+          <w:color w:val="auto"/>
+          <w:spacing w:val="0"/>
+          <w:position w:val="0"/>
+          <w:sz w:val="24"/>
+          <w:shd w:fill="auto" w:val="clear"/>
+        </w:rPr>
+      </w:pPr>
+      <w:r>
+        <w:rPr>
+          <w:rFonts w:ascii="Calibri" w:hAnsi="Calibri" w:cs="Calibri" w:eastAsia="Calibri"/>
+          <w:color w:val="auto"/>
+          <w:spacing w:val="0"/>
+          <w:position w:val="0"/>
+          <w:sz w:val="24"/>
+          <w:shd w:fill="auto" w:val="clear"/>
+        </w:rPr>
+        <w:t xml:space="preserve">My Bookings</w:t>
+      </w:r>
+    </w:p>
+    <w:p>
+      <w:pPr>
+        <w:spacing w:before="0" w:after="200" w:line="252"/>
+        <w:ind w:right="0" w:left="0" w:firstLine="0"/>
+        <w:jc w:val="left"/>
+        <w:rPr>
+          <w:rFonts w:ascii="Calibri" w:hAnsi="Calibri" w:cs="Calibri" w:eastAsia="Calibri"/>
+          <w:color w:val="auto"/>
+          <w:spacing w:val="0"/>
+          <w:position w:val="0"/>
+          <w:sz w:val="24"/>
+          <w:shd w:fill="auto" w:val="clear"/>
+        </w:rPr>
+      </w:pPr>
+      <w:r>
+        <w:rPr>
+          <w:rFonts w:ascii="Calibri" w:hAnsi="Calibri" w:cs="Calibri" w:eastAsia="Calibri"/>
+          <w:color w:val="auto"/>
+          <w:spacing w:val="0"/>
+          <w:position w:val="0"/>
+          <w:sz w:val="24"/>
+          <w:shd w:fill="auto" w:val="clear"/>
+        </w:rPr>
+        <w:t xml:space="preserve">Online payment: Will use common payment of African </w:t>
+      </w:r>
+      <w:r>
+        <w:rPr>
+          <w:rFonts w:ascii="Calibri" w:hAnsi="Calibri" w:cs="Calibri" w:eastAsia="Calibri"/>
+          <w:color w:val="auto"/>
+          <w:spacing w:val="0"/>
+          <w:position w:val="0"/>
+          <w:sz w:val="24"/>
+          <w:shd w:fill="auto" w:val="clear"/>
+        </w:rPr>
+        <w:t xml:space="preserve">–</w:t>
+      </w:r>
+      <w:r>
+        <w:rPr>
+          <w:rFonts w:ascii="Calibri" w:hAnsi="Calibri" w:cs="Calibri" w:eastAsia="Calibri"/>
+          <w:color w:val="auto"/>
+          <w:spacing w:val="0"/>
+          <w:position w:val="0"/>
+          <w:sz w:val="24"/>
+          <w:shd w:fill="auto" w:val="clear"/>
+        </w:rPr>
+        <w:t xml:space="preserve"> card, mobile money</w:t>
+      </w:r>
+    </w:p>
+    <w:p>
+      <w:pPr>
+        <w:spacing w:before="0" w:after="200" w:line="252"/>
+        <w:ind w:right="0" w:left="0" w:firstLine="0"/>
+        <w:jc w:val="left"/>
+        <w:rPr>
+          <w:rFonts w:ascii="Calibri" w:hAnsi="Calibri" w:cs="Calibri" w:eastAsia="Calibri"/>
+          <w:color w:val="auto"/>
+          <w:spacing w:val="0"/>
+          <w:position w:val="0"/>
+          <w:sz w:val="24"/>
+          <w:shd w:fill="auto" w:val="clear"/>
+        </w:rPr>
+      </w:pPr>
+      <w:r>
+        <w:rPr>
+          <w:rFonts w:ascii="Calibri" w:hAnsi="Calibri" w:cs="Calibri" w:eastAsia="Calibri"/>
+          <w:color w:val="auto"/>
+          <w:spacing w:val="0"/>
+          <w:position w:val="0"/>
+          <w:sz w:val="24"/>
+          <w:shd w:fill="auto" w:val="clear"/>
+        </w:rPr>
+        <w:t xml:space="preserve">Invoice</w:t>
+      </w:r>
+    </w:p>
+    <w:p>
+      <w:pPr>
+        <w:spacing w:before="0" w:after="200" w:line="252"/>
+        <w:ind w:right="0" w:left="0" w:firstLine="0"/>
+        <w:jc w:val="left"/>
+        <w:rPr>
+          <w:rFonts w:ascii="Calibri" w:hAnsi="Calibri" w:cs="Calibri" w:eastAsia="Calibri"/>
+          <w:color w:val="auto"/>
+          <w:spacing w:val="0"/>
+          <w:position w:val="0"/>
+          <w:sz w:val="24"/>
+          <w:shd w:fill="auto" w:val="clear"/>
+        </w:rPr>
+      </w:pPr>
+      <w:r>
+        <w:rPr>
+          <w:rFonts w:ascii="Calibri" w:hAnsi="Calibri" w:cs="Calibri" w:eastAsia="Calibri"/>
+          <w:color w:val="auto"/>
+          <w:spacing w:val="0"/>
+          <w:position w:val="0"/>
+          <w:sz w:val="24"/>
+          <w:shd w:fill="auto" w:val="clear"/>
+        </w:rPr>
+        <w:t xml:space="preserve">Track Bus</w:t>
+      </w:r>
+    </w:p>
+    <w:p>
+      <w:pPr>
+        <w:spacing w:before="0" w:after="200" w:line="252"/>
+        <w:ind w:right="0" w:left="0" w:firstLine="0"/>
+        <w:jc w:val="left"/>
+        <w:rPr>
+          <w:rFonts w:ascii="Calibri" w:hAnsi="Calibri" w:cs="Calibri" w:eastAsia="Calibri"/>
+          <w:color w:val="auto"/>
+          <w:spacing w:val="0"/>
+          <w:position w:val="0"/>
+          <w:sz w:val="24"/>
+          <w:shd w:fill="auto" w:val="clear"/>
+        </w:rPr>
+      </w:pPr>
+      <w:r>
+        <w:rPr>
+          <w:rFonts w:ascii="Calibri" w:hAnsi="Calibri" w:cs="Calibri" w:eastAsia="Calibri"/>
+          <w:color w:val="auto"/>
+          <w:spacing w:val="0"/>
+          <w:position w:val="0"/>
+          <w:sz w:val="24"/>
+          <w:shd w:fill="auto" w:val="clear"/>
+        </w:rPr>
+        <w:t xml:space="preserve">See routes</w:t>
+      </w:r>
+    </w:p>
+    <w:p>
+      <w:pPr>
+        <w:spacing w:before="0" w:after="200" w:line="252"/>
+        <w:ind w:right="0" w:left="0" w:firstLine="0"/>
+        <w:jc w:val="left"/>
+        <w:rPr>
+          <w:rFonts w:ascii="Calibri" w:hAnsi="Calibri" w:cs="Calibri" w:eastAsia="Calibri"/>
+          <w:color w:val="auto"/>
+          <w:spacing w:val="0"/>
+          <w:position w:val="0"/>
+          <w:sz w:val="24"/>
+          <w:shd w:fill="auto" w:val="clear"/>
+        </w:rPr>
+      </w:pPr>
+      <w:r>
+        <w:rPr>
+          <w:rFonts w:ascii="Calibri" w:hAnsi="Calibri" w:cs="Calibri" w:eastAsia="Calibri"/>
+          <w:color w:val="auto"/>
+          <w:spacing w:val="0"/>
+          <w:position w:val="0"/>
+          <w:sz w:val="24"/>
+          <w:shd w:fill="auto" w:val="clear"/>
+        </w:rPr>
+        <w:t xml:space="preserve">Different types of filters</w:t>
+      </w:r>
+    </w:p>
+    <w:p>
+      <w:pPr>
+        <w:spacing w:before="0" w:after="200" w:line="252"/>
+        <w:ind w:right="0" w:left="0" w:firstLine="0"/>
+        <w:jc w:val="left"/>
+        <w:rPr>
+          <w:rFonts w:ascii="Calibri" w:hAnsi="Calibri" w:cs="Calibri" w:eastAsia="Calibri"/>
+          <w:color w:val="auto"/>
+          <w:spacing w:val="0"/>
+          <w:position w:val="0"/>
+          <w:sz w:val="24"/>
+          <w:shd w:fill="auto" w:val="clear"/>
+        </w:rPr>
+      </w:pPr>
+      <w:r>
+        <w:rPr>
+          <w:rFonts w:ascii="Calibri" w:hAnsi="Calibri" w:cs="Calibri" w:eastAsia="Calibri"/>
+          <w:color w:val="auto"/>
+          <w:spacing w:val="0"/>
+          <w:position w:val="0"/>
+          <w:sz w:val="24"/>
+          <w:shd w:fill="auto" w:val="clear"/>
+        </w:rPr>
+        <w:t xml:space="preserve">Booking History</w:t>
+      </w:r>
+    </w:p>
+    <w:p>
+      <w:pPr>
+        <w:spacing w:before="0" w:after="200" w:line="252"/>
+        <w:ind w:right="0" w:left="0" w:firstLine="0"/>
+        <w:jc w:val="left"/>
+        <w:rPr>
+          <w:rFonts w:ascii="Calibri" w:hAnsi="Calibri" w:cs="Calibri" w:eastAsia="Calibri"/>
+          <w:color w:val="auto"/>
+          <w:spacing w:val="0"/>
+          <w:position w:val="0"/>
+          <w:sz w:val="24"/>
+          <w:shd w:fill="auto" w:val="clear"/>
+        </w:rPr>
+      </w:pPr>
+      <w:r>
+        <w:rPr>
+          <w:rFonts w:ascii="Calibri" w:hAnsi="Calibri" w:cs="Calibri" w:eastAsia="Calibri"/>
+          <w:color w:val="auto"/>
+          <w:spacing w:val="0"/>
+          <w:position w:val="0"/>
+          <w:sz w:val="24"/>
+          <w:shd w:fill="auto" w:val="clear"/>
+        </w:rPr>
+        <w:t xml:space="preserve">Settings</w:t>
+      </w:r>
+    </w:p>
+    <w:p>
+      <w:pPr>
+        <w:spacing w:before="0" w:after="200" w:line="252"/>
+        <w:ind w:right="0" w:left="0" w:firstLine="0"/>
+        <w:jc w:val="left"/>
+        <w:rPr>
+          <w:rFonts w:ascii="Calibri" w:hAnsi="Calibri" w:cs="Calibri" w:eastAsia="Calibri"/>
+          <w:color w:val="auto"/>
+          <w:spacing w:val="0"/>
+          <w:position w:val="0"/>
+          <w:sz w:val="24"/>
+          <w:shd w:fill="auto" w:val="clear"/>
+        </w:rPr>
+      </w:pPr>
+      <w:r>
+        <w:rPr>
+          <w:rFonts w:ascii="Calibri" w:hAnsi="Calibri" w:cs="Calibri" w:eastAsia="Calibri"/>
+          <w:color w:val="auto"/>
+          <w:spacing w:val="0"/>
+          <w:position w:val="0"/>
+          <w:sz w:val="24"/>
+          <w:shd w:fill="auto" w:val="clear"/>
+        </w:rPr>
+        <w:t xml:space="preserve">Notifications</w:t>
+      </w:r>
+    </w:p>
+    <w:p>
+      <w:pPr>
+        <w:spacing w:before="0" w:after="200" w:line="252"/>
+        <w:ind w:right="0" w:left="0" w:firstLine="0"/>
+        <w:jc w:val="left"/>
+        <w:rPr>
+          <w:rFonts w:ascii="Calibri" w:hAnsi="Calibri" w:cs="Calibri" w:eastAsia="Calibri"/>
+          <w:color w:val="auto"/>
+          <w:spacing w:val="0"/>
+          <w:position w:val="0"/>
+          <w:sz w:val="24"/>
+          <w:shd w:fill="auto" w:val="clear"/>
+        </w:rPr>
+      </w:pPr>
+      <w:r>
+        <w:rPr>
+          <w:rFonts w:ascii="Calibri" w:hAnsi="Calibri" w:cs="Calibri" w:eastAsia="Calibri"/>
+          <w:color w:val="auto"/>
+          <w:spacing w:val="0"/>
+          <w:position w:val="0"/>
+          <w:sz w:val="24"/>
+          <w:shd w:fill="auto" w:val="clear"/>
+        </w:rPr>
+        <w:t xml:space="preserve">Others: As per reference and flow other things will be there.</w:t>
+      </w:r>
+    </w:p>
+    <w:p>
+      <w:pPr>
+        <w:spacing w:before="0" w:after="200" w:line="252"/>
+        <w:ind w:right="0" w:left="0" w:firstLine="0"/>
+        <w:jc w:val="left"/>
+        <w:rPr>
+          <w:rFonts w:ascii="Calibri" w:hAnsi="Calibri" w:cs="Calibri" w:eastAsia="Calibri"/>
+          <w:color w:val="auto"/>
+          <w:spacing w:val="0"/>
+          <w:position w:val="0"/>
+          <w:sz w:val="24"/>
+          <w:shd w:fill="auto" w:val="clear"/>
+        </w:rPr>
+      </w:pPr>
+      <w:r>
+        <w:rPr>
+          <w:rFonts w:ascii="Calibri" w:hAnsi="Calibri" w:cs="Calibri" w:eastAsia="Calibri"/>
+          <w:b/>
+          <w:color w:val="auto"/>
+          <w:spacing w:val="0"/>
+          <w:position w:val="0"/>
+          <w:sz w:val="24"/>
+          <w:shd w:fill="auto" w:val="clear"/>
+        </w:rPr>
+        <w:t xml:space="preserve">2.Backend Admin Panel: </w:t>
+      </w:r>
+      <w:r>
+        <w:rPr>
+          <w:rFonts w:ascii="Calibri" w:hAnsi="Calibri" w:cs="Calibri" w:eastAsia="Calibri"/>
+          <w:color w:val="auto"/>
+          <w:spacing w:val="0"/>
+          <w:position w:val="0"/>
+          <w:sz w:val="24"/>
+          <w:shd w:fill="auto" w:val="clear"/>
+        </w:rPr>
+        <w:t xml:space="preserve">Will manage Buses, Routes, Ticket price, Already payment received, Cancel Ticket, Dashboard, Stats, Reports etc.</w:t>
+      </w:r>
+    </w:p>
+    <w:p>
+      <w:pPr>
+        <w:spacing w:before="0" w:after="200" w:line="252"/>
+        <w:ind w:right="0" w:left="0" w:firstLine="0"/>
+        <w:jc w:val="left"/>
+        <w:rPr>
+          <w:rFonts w:ascii="Calibri" w:hAnsi="Calibri" w:cs="Calibri" w:eastAsia="Calibri"/>
+          <w:color w:val="auto"/>
+          <w:spacing w:val="0"/>
+          <w:position w:val="0"/>
+          <w:sz w:val="24"/>
+          <w:shd w:fill="auto" w:val="clear"/>
+        </w:rPr>
+      </w:pPr>
+      <w:r>
+        <w:rPr>
+          <w:rFonts w:ascii="Calibri" w:hAnsi="Calibri" w:cs="Calibri" w:eastAsia="Calibri"/>
+          <w:color w:val="auto"/>
+          <w:spacing w:val="0"/>
+          <w:position w:val="0"/>
+          <w:sz w:val="24"/>
+          <w:shd w:fill="auto" w:val="clear"/>
+        </w:rPr>
+        <w:t xml:space="preserve">Login    // </w:t>
+      </w:r>
+      <w:r>
+        <w:rPr>
+          <w:rFonts w:ascii="Calibri" w:hAnsi="Calibri" w:cs="Calibri" w:eastAsia="Calibri"/>
+          <w:color w:val="FF0000"/>
+          <w:spacing w:val="0"/>
+          <w:position w:val="0"/>
+          <w:sz w:val="24"/>
+          <w:shd w:fill="auto" w:val="clear"/>
+        </w:rPr>
+        <w:t xml:space="preserve">Done</w:t>
+      </w:r>
+    </w:p>
+    <w:p>
+      <w:pPr>
+        <w:spacing w:before="0" w:after="200" w:line="252"/>
+        <w:ind w:right="0" w:left="0" w:firstLine="0"/>
+        <w:jc w:val="left"/>
+        <w:rPr>
+          <w:rFonts w:ascii="Calibri" w:hAnsi="Calibri" w:cs="Calibri" w:eastAsia="Calibri"/>
+          <w:color w:val="auto"/>
+          <w:spacing w:val="0"/>
+          <w:position w:val="0"/>
+          <w:sz w:val="24"/>
+          <w:shd w:fill="auto" w:val="clear"/>
+        </w:rPr>
+      </w:pPr>
+      <w:r>
+        <w:rPr>
+          <w:rFonts w:ascii="Calibri" w:hAnsi="Calibri" w:cs="Calibri" w:eastAsia="Calibri"/>
+          <w:color w:val="auto"/>
+          <w:spacing w:val="0"/>
+          <w:position w:val="0"/>
+          <w:sz w:val="24"/>
+          <w:shd w:fill="auto" w:val="clear"/>
+        </w:rPr>
+        <w:t xml:space="preserve">Dashboard: Will have stats Total Buses, Total Routes, Total Locations, Total Payment, Total Bookings, Reports.</w:t>
+      </w:r>
+    </w:p>
+    <w:p>
+      <w:pPr>
+        <w:spacing w:before="0" w:after="200" w:line="252"/>
+        <w:ind w:right="0" w:left="0" w:firstLine="0"/>
+        <w:jc w:val="left"/>
+        <w:rPr>
+          <w:rFonts w:ascii="Calibri" w:hAnsi="Calibri" w:cs="Calibri" w:eastAsia="Calibri"/>
+          <w:color w:val="auto"/>
+          <w:spacing w:val="0"/>
+          <w:position w:val="0"/>
+          <w:sz w:val="24"/>
+          <w:shd w:fill="auto" w:val="clear"/>
+        </w:rPr>
+      </w:pPr>
+      <w:r>
+        <w:rPr>
+          <w:rFonts w:ascii="Calibri" w:hAnsi="Calibri" w:cs="Calibri" w:eastAsia="Calibri"/>
+          <w:color w:val="auto"/>
+          <w:spacing w:val="0"/>
+          <w:position w:val="0"/>
+          <w:sz w:val="24"/>
+          <w:shd w:fill="auto" w:val="clear"/>
+        </w:rPr>
+        <w:t xml:space="preserve">Change Profile  </w:t>
+      </w:r>
+    </w:p>
+    <w:p>
+      <w:pPr>
+        <w:spacing w:before="0" w:after="200" w:line="252"/>
+        <w:ind w:right="0" w:left="0" w:firstLine="0"/>
+        <w:jc w:val="left"/>
+        <w:rPr>
+          <w:rFonts w:ascii="Calibri" w:hAnsi="Calibri" w:cs="Calibri" w:eastAsia="Calibri"/>
+          <w:color w:val="auto"/>
+          <w:spacing w:val="0"/>
+          <w:position w:val="0"/>
+          <w:sz w:val="24"/>
+          <w:shd w:fill="auto" w:val="clear"/>
+        </w:rPr>
+      </w:pPr>
+      <w:r>
+        <w:rPr>
+          <w:rFonts w:ascii="Calibri" w:hAnsi="Calibri" w:cs="Calibri" w:eastAsia="Calibri"/>
+          <w:color w:val="auto"/>
+          <w:spacing w:val="0"/>
+          <w:position w:val="0"/>
+          <w:sz w:val="24"/>
+          <w:shd w:fill="auto" w:val="clear"/>
+        </w:rPr>
+        <w:t xml:space="preserve">Change Password  // </w:t>
+      </w:r>
+      <w:r>
+        <w:rPr>
+          <w:rFonts w:ascii="Calibri" w:hAnsi="Calibri" w:cs="Calibri" w:eastAsia="Calibri"/>
+          <w:color w:val="FF0000"/>
+          <w:spacing w:val="0"/>
+          <w:position w:val="0"/>
+          <w:sz w:val="24"/>
+          <w:shd w:fill="auto" w:val="clear"/>
+        </w:rPr>
+        <w:t xml:space="preserve">Done</w:t>
+      </w:r>
+    </w:p>
+    <w:p>
+      <w:pPr>
+        <w:spacing w:before="0" w:after="200" w:line="252"/>
+        <w:ind w:right="0" w:left="0" w:firstLine="0"/>
+        <w:jc w:val="left"/>
+        <w:rPr>
+          <w:rFonts w:ascii="Calibri" w:hAnsi="Calibri" w:cs="Calibri" w:eastAsia="Calibri"/>
+          <w:color w:val="auto"/>
+          <w:spacing w:val="0"/>
+          <w:position w:val="0"/>
+          <w:sz w:val="22"/>
+          <w:shd w:fill="auto" w:val="clear"/>
+        </w:rPr>
+      </w:pPr>
+      <w:r>
+        <w:rPr>
+          <w:rFonts w:ascii="Calibri" w:hAnsi="Calibri" w:cs="Calibri" w:eastAsia="Calibri"/>
+          <w:color w:val="auto"/>
+          <w:spacing w:val="0"/>
+          <w:position w:val="0"/>
+          <w:sz w:val="24"/>
+          <w:shd w:fill="auto" w:val="clear"/>
+        </w:rPr>
+        <w:t xml:space="preserve">Manage Routes   </w:t>
+      </w:r>
+      <w:r>
+        <w:rPr>
+          <w:rFonts w:ascii="Calibri" w:hAnsi="Calibri" w:cs="Calibri" w:eastAsia="Calibri"/>
+          <w:color w:val="auto"/>
+          <w:spacing w:val="0"/>
+          <w:position w:val="0"/>
+          <w:sz w:val="22"/>
           <w:shd w:fill="auto" w:val="clear"/>
         </w:rPr>
         <w:t xml:space="preserve">// </w:t>
@@ -611,685 +1205,36 @@
           <w:color w:val="FF0000"/>
           <w:spacing w:val="0"/>
           <w:position w:val="0"/>
-          <w:sz w:val="24"/>
-          <w:shd w:fill="auto" w:val="clear"/>
-        </w:rPr>
-        <w:t xml:space="preserve">Done</w:t>
-      </w:r>
-    </w:p>
-    <w:p>
-      <w:pPr>
-        <w:spacing w:before="0" w:after="200" w:line="252"/>
-        <w:ind w:right="0" w:left="0" w:firstLine="0"/>
-        <w:jc w:val="left"/>
-        <w:rPr>
-          <w:rFonts w:ascii="Calibri" w:hAnsi="Calibri" w:cs="Calibri" w:eastAsia="Calibri"/>
-          <w:color w:val="auto"/>
-          <w:spacing w:val="0"/>
-          <w:position w:val="0"/>
-          <w:sz w:val="24"/>
-          <w:shd w:fill="auto" w:val="clear"/>
-        </w:rPr>
-      </w:pPr>
-      <w:r>
-        <w:rPr>
-          <w:rFonts w:ascii="Calibri" w:hAnsi="Calibri" w:cs="Calibri" w:eastAsia="Calibri"/>
-          <w:color w:val="auto"/>
-          <w:spacing w:val="0"/>
-          <w:position w:val="0"/>
-          <w:sz w:val="24"/>
-          <w:shd w:fill="auto" w:val="clear"/>
-        </w:rPr>
-        <w:t xml:space="preserve">Forget Password    </w:t>
-      </w:r>
-      <w:r>
-        <w:rPr>
-          <w:rFonts w:ascii="Calibri" w:hAnsi="Calibri" w:cs="Calibri" w:eastAsia="Calibri"/>
-          <w:color w:val="auto"/>
-          <w:spacing w:val="0"/>
-          <w:position w:val="0"/>
-          <w:sz w:val="24"/>
-          <w:shd w:fill="auto" w:val="clear"/>
-        </w:rPr>
-        <w:t xml:space="preserve">// </w:t>
-      </w:r>
-      <w:r>
-        <w:rPr>
-          <w:rFonts w:ascii="Calibri" w:hAnsi="Calibri" w:cs="Calibri" w:eastAsia="Calibri"/>
-          <w:color w:val="FF0000"/>
-          <w:spacing w:val="0"/>
-          <w:position w:val="0"/>
-          <w:sz w:val="24"/>
-          <w:shd w:fill="auto" w:val="clear"/>
-        </w:rPr>
-        <w:t xml:space="preserve">Done</w:t>
-      </w:r>
-    </w:p>
-    <w:p>
-      <w:pPr>
-        <w:spacing w:before="0" w:after="200" w:line="252"/>
-        <w:ind w:right="0" w:left="0" w:firstLine="0"/>
-        <w:jc w:val="left"/>
-        <w:rPr>
-          <w:rFonts w:ascii="Calibri" w:hAnsi="Calibri" w:cs="Calibri" w:eastAsia="Calibri"/>
-          <w:color w:val="auto"/>
-          <w:spacing w:val="0"/>
-          <w:position w:val="0"/>
-          <w:sz w:val="24"/>
-          <w:shd w:fill="auto" w:val="clear"/>
-        </w:rPr>
-      </w:pPr>
-      <w:r>
-        <w:rPr>
-          <w:rFonts w:ascii="Calibri" w:hAnsi="Calibri" w:cs="Calibri" w:eastAsia="Calibri"/>
-          <w:color w:val="auto"/>
-          <w:spacing w:val="0"/>
-          <w:position w:val="0"/>
-          <w:sz w:val="24"/>
-          <w:shd w:fill="auto" w:val="clear"/>
-        </w:rPr>
-        <w:t xml:space="preserve">Change Password   // </w:t>
-      </w:r>
-      <w:r>
-        <w:rPr>
-          <w:rFonts w:ascii="Calibri" w:hAnsi="Calibri" w:cs="Calibri" w:eastAsia="Calibri"/>
-          <w:color w:val="auto"/>
-          <w:spacing w:val="0"/>
-          <w:position w:val="0"/>
-          <w:sz w:val="24"/>
-          <w:shd w:fill="auto" w:val="clear"/>
-        </w:rPr>
-        <w:t xml:space="preserve"> </w:t>
-      </w:r>
-      <w:r>
-        <w:rPr>
-          <w:rFonts w:ascii="Calibri" w:hAnsi="Calibri" w:cs="Calibri" w:eastAsia="Calibri"/>
-          <w:color w:val="FF0000"/>
-          <w:spacing w:val="0"/>
-          <w:position w:val="0"/>
-          <w:sz w:val="24"/>
-          <w:shd w:fill="auto" w:val="clear"/>
-        </w:rPr>
-        <w:t xml:space="preserve">Done</w:t>
-      </w:r>
-    </w:p>
-    <w:p>
-      <w:pPr>
-        <w:spacing w:before="0" w:after="200" w:line="252"/>
-        <w:ind w:right="0" w:left="0" w:firstLine="0"/>
-        <w:jc w:val="left"/>
-        <w:rPr>
-          <w:rFonts w:ascii="Calibri" w:hAnsi="Calibri" w:cs="Calibri" w:eastAsia="Calibri"/>
-          <w:color w:val="auto"/>
-          <w:spacing w:val="0"/>
-          <w:position w:val="0"/>
-          <w:sz w:val="24"/>
-          <w:shd w:fill="auto" w:val="clear"/>
-        </w:rPr>
-      </w:pPr>
-      <w:r>
-        <w:rPr>
-          <w:rFonts w:ascii="Calibri" w:hAnsi="Calibri" w:cs="Calibri" w:eastAsia="Calibri"/>
-          <w:color w:val="auto"/>
-          <w:spacing w:val="0"/>
-          <w:position w:val="0"/>
-          <w:sz w:val="24"/>
-          <w:shd w:fill="auto" w:val="clear"/>
-        </w:rPr>
-        <w:t xml:space="preserve">Manage profile     </w:t>
-      </w:r>
-      <w:r>
-        <w:rPr>
-          <w:rFonts w:ascii="Calibri" w:hAnsi="Calibri" w:cs="Calibri" w:eastAsia="Calibri"/>
-          <w:color w:val="auto"/>
-          <w:spacing w:val="0"/>
-          <w:position w:val="0"/>
-          <w:sz w:val="24"/>
-          <w:shd w:fill="auto" w:val="clear"/>
-        </w:rPr>
-        <w:t xml:space="preserve">// </w:t>
-      </w:r>
-      <w:r>
-        <w:rPr>
-          <w:rFonts w:ascii="Calibri" w:hAnsi="Calibri" w:cs="Calibri" w:eastAsia="Calibri"/>
-          <w:color w:val="FF0000"/>
-          <w:spacing w:val="0"/>
-          <w:position w:val="0"/>
-          <w:sz w:val="24"/>
-          <w:shd w:fill="auto" w:val="clear"/>
-        </w:rPr>
-        <w:t xml:space="preserve">Done</w:t>
-      </w:r>
-    </w:p>
-    <w:p>
-      <w:pPr>
-        <w:spacing w:before="0" w:after="200" w:line="252"/>
-        <w:ind w:right="0" w:left="0" w:firstLine="0"/>
-        <w:jc w:val="left"/>
-        <w:rPr>
-          <w:rFonts w:ascii="Calibri" w:hAnsi="Calibri" w:cs="Calibri" w:eastAsia="Calibri"/>
-          <w:color w:val="auto"/>
-          <w:spacing w:val="0"/>
-          <w:position w:val="0"/>
-          <w:sz w:val="24"/>
-          <w:shd w:fill="auto" w:val="clear"/>
-        </w:rPr>
-      </w:pPr>
-      <w:r>
-        <w:rPr>
-          <w:rFonts w:ascii="Calibri" w:hAnsi="Calibri" w:cs="Calibri" w:eastAsia="Calibri"/>
-          <w:color w:val="auto"/>
-          <w:spacing w:val="0"/>
-          <w:position w:val="0"/>
-          <w:sz w:val="24"/>
-          <w:shd w:fill="auto" w:val="clear"/>
-        </w:rPr>
-        <w:t xml:space="preserve">My Bookings</w:t>
-      </w:r>
-    </w:p>
-    <w:p>
-      <w:pPr>
-        <w:spacing w:before="0" w:after="200" w:line="252"/>
-        <w:ind w:right="0" w:left="0" w:firstLine="0"/>
-        <w:jc w:val="left"/>
-        <w:rPr>
-          <w:rFonts w:ascii="Calibri" w:hAnsi="Calibri" w:cs="Calibri" w:eastAsia="Calibri"/>
-          <w:color w:val="auto"/>
-          <w:spacing w:val="0"/>
-          <w:position w:val="0"/>
-          <w:sz w:val="24"/>
-          <w:shd w:fill="auto" w:val="clear"/>
-        </w:rPr>
-      </w:pPr>
-      <w:r>
-        <w:rPr>
-          <w:rFonts w:ascii="Calibri" w:hAnsi="Calibri" w:cs="Calibri" w:eastAsia="Calibri"/>
-          <w:color w:val="auto"/>
-          <w:spacing w:val="0"/>
-          <w:position w:val="0"/>
-          <w:sz w:val="24"/>
-          <w:shd w:fill="auto" w:val="clear"/>
-        </w:rPr>
-        <w:t xml:space="preserve">Online payment: Will use common payment of African </w:t>
-      </w:r>
-      <w:r>
-        <w:rPr>
-          <w:rFonts w:ascii="Calibri" w:hAnsi="Calibri" w:cs="Calibri" w:eastAsia="Calibri"/>
-          <w:color w:val="auto"/>
-          <w:spacing w:val="0"/>
-          <w:position w:val="0"/>
-          <w:sz w:val="24"/>
-          <w:shd w:fill="auto" w:val="clear"/>
-        </w:rPr>
-        <w:t xml:space="preserve">–</w:t>
-      </w:r>
-      <w:r>
-        <w:rPr>
-          <w:rFonts w:ascii="Calibri" w:hAnsi="Calibri" w:cs="Calibri" w:eastAsia="Calibri"/>
-          <w:color w:val="auto"/>
-          <w:spacing w:val="0"/>
-          <w:position w:val="0"/>
-          <w:sz w:val="24"/>
-          <w:shd w:fill="auto" w:val="clear"/>
-        </w:rPr>
-        <w:t xml:space="preserve"> card, mobile money</w:t>
-      </w:r>
-    </w:p>
-    <w:p>
-      <w:pPr>
-        <w:spacing w:before="0" w:after="200" w:line="252"/>
-        <w:ind w:right="0" w:left="0" w:firstLine="0"/>
-        <w:jc w:val="left"/>
-        <w:rPr>
-          <w:rFonts w:ascii="Calibri" w:hAnsi="Calibri" w:cs="Calibri" w:eastAsia="Calibri"/>
-          <w:color w:val="auto"/>
-          <w:spacing w:val="0"/>
-          <w:position w:val="0"/>
-          <w:sz w:val="24"/>
-          <w:shd w:fill="auto" w:val="clear"/>
-        </w:rPr>
-      </w:pPr>
-      <w:r>
-        <w:rPr>
-          <w:rFonts w:ascii="Calibri" w:hAnsi="Calibri" w:cs="Calibri" w:eastAsia="Calibri"/>
-          <w:color w:val="auto"/>
-          <w:spacing w:val="0"/>
-          <w:position w:val="0"/>
-          <w:sz w:val="24"/>
-          <w:shd w:fill="auto" w:val="clear"/>
-        </w:rPr>
-        <w:t xml:space="preserve">Invoice</w:t>
-      </w:r>
-    </w:p>
-    <w:p>
-      <w:pPr>
-        <w:spacing w:before="0" w:after="200" w:line="252"/>
-        <w:ind w:right="0" w:left="0" w:firstLine="0"/>
-        <w:jc w:val="left"/>
-        <w:rPr>
-          <w:rFonts w:ascii="Calibri" w:hAnsi="Calibri" w:cs="Calibri" w:eastAsia="Calibri"/>
-          <w:color w:val="auto"/>
-          <w:spacing w:val="0"/>
-          <w:position w:val="0"/>
-          <w:sz w:val="24"/>
-          <w:shd w:fill="auto" w:val="clear"/>
-        </w:rPr>
-      </w:pPr>
-      <w:r>
-        <w:rPr>
-          <w:rFonts w:ascii="Calibri" w:hAnsi="Calibri" w:cs="Calibri" w:eastAsia="Calibri"/>
-          <w:color w:val="auto"/>
-          <w:spacing w:val="0"/>
-          <w:position w:val="0"/>
-          <w:sz w:val="24"/>
-          <w:shd w:fill="auto" w:val="clear"/>
-        </w:rPr>
-        <w:t xml:space="preserve">Track Bus</w:t>
-      </w:r>
-    </w:p>
-    <w:p>
-      <w:pPr>
-        <w:spacing w:before="0" w:after="200" w:line="252"/>
-        <w:ind w:right="0" w:left="0" w:firstLine="0"/>
-        <w:jc w:val="left"/>
-        <w:rPr>
-          <w:rFonts w:ascii="Calibri" w:hAnsi="Calibri" w:cs="Calibri" w:eastAsia="Calibri"/>
-          <w:color w:val="auto"/>
-          <w:spacing w:val="0"/>
-          <w:position w:val="0"/>
-          <w:sz w:val="24"/>
-          <w:shd w:fill="auto" w:val="clear"/>
-        </w:rPr>
-      </w:pPr>
-      <w:r>
-        <w:rPr>
-          <w:rFonts w:ascii="Calibri" w:hAnsi="Calibri" w:cs="Calibri" w:eastAsia="Calibri"/>
-          <w:color w:val="auto"/>
-          <w:spacing w:val="0"/>
-          <w:position w:val="0"/>
-          <w:sz w:val="24"/>
-          <w:shd w:fill="auto" w:val="clear"/>
-        </w:rPr>
-        <w:t xml:space="preserve">See routes</w:t>
-      </w:r>
-    </w:p>
-    <w:p>
-      <w:pPr>
-        <w:spacing w:before="0" w:after="200" w:line="252"/>
-        <w:ind w:right="0" w:left="0" w:firstLine="0"/>
-        <w:jc w:val="left"/>
-        <w:rPr>
-          <w:rFonts w:ascii="Calibri" w:hAnsi="Calibri" w:cs="Calibri" w:eastAsia="Calibri"/>
-          <w:color w:val="auto"/>
-          <w:spacing w:val="0"/>
-          <w:position w:val="0"/>
-          <w:sz w:val="24"/>
-          <w:shd w:fill="auto" w:val="clear"/>
-        </w:rPr>
-      </w:pPr>
-      <w:r>
-        <w:rPr>
-          <w:rFonts w:ascii="Calibri" w:hAnsi="Calibri" w:cs="Calibri" w:eastAsia="Calibri"/>
-          <w:color w:val="auto"/>
-          <w:spacing w:val="0"/>
-          <w:position w:val="0"/>
-          <w:sz w:val="24"/>
-          <w:shd w:fill="auto" w:val="clear"/>
-        </w:rPr>
-        <w:t xml:space="preserve">Different types of filters</w:t>
-      </w:r>
-    </w:p>
-    <w:p>
-      <w:pPr>
-        <w:spacing w:before="0" w:after="200" w:line="252"/>
-        <w:ind w:right="0" w:left="0" w:firstLine="0"/>
-        <w:jc w:val="left"/>
-        <w:rPr>
-          <w:rFonts w:ascii="Calibri" w:hAnsi="Calibri" w:cs="Calibri" w:eastAsia="Calibri"/>
-          <w:color w:val="auto"/>
-          <w:spacing w:val="0"/>
-          <w:position w:val="0"/>
-          <w:sz w:val="24"/>
-          <w:shd w:fill="auto" w:val="clear"/>
-        </w:rPr>
-      </w:pPr>
-      <w:r>
-        <w:rPr>
-          <w:rFonts w:ascii="Calibri" w:hAnsi="Calibri" w:cs="Calibri" w:eastAsia="Calibri"/>
-          <w:color w:val="auto"/>
-          <w:spacing w:val="0"/>
-          <w:position w:val="0"/>
-          <w:sz w:val="24"/>
-          <w:shd w:fill="auto" w:val="clear"/>
-        </w:rPr>
-        <w:t xml:space="preserve">Booking History</w:t>
-      </w:r>
-    </w:p>
-    <w:p>
-      <w:pPr>
-        <w:spacing w:before="0" w:after="200" w:line="252"/>
-        <w:ind w:right="0" w:left="0" w:firstLine="0"/>
-        <w:jc w:val="left"/>
-        <w:rPr>
-          <w:rFonts w:ascii="Calibri" w:hAnsi="Calibri" w:cs="Calibri" w:eastAsia="Calibri"/>
-          <w:color w:val="auto"/>
-          <w:spacing w:val="0"/>
-          <w:position w:val="0"/>
-          <w:sz w:val="24"/>
-          <w:shd w:fill="auto" w:val="clear"/>
-        </w:rPr>
-      </w:pPr>
-      <w:r>
-        <w:rPr>
-          <w:rFonts w:ascii="Calibri" w:hAnsi="Calibri" w:cs="Calibri" w:eastAsia="Calibri"/>
-          <w:color w:val="auto"/>
-          <w:spacing w:val="0"/>
-          <w:position w:val="0"/>
-          <w:sz w:val="24"/>
-          <w:shd w:fill="auto" w:val="clear"/>
-        </w:rPr>
-        <w:t xml:space="preserve">Settings</w:t>
-      </w:r>
-    </w:p>
-    <w:p>
-      <w:pPr>
-        <w:spacing w:before="0" w:after="200" w:line="252"/>
-        <w:ind w:right="0" w:left="0" w:firstLine="0"/>
-        <w:jc w:val="left"/>
-        <w:rPr>
-          <w:rFonts w:ascii="Calibri" w:hAnsi="Calibri" w:cs="Calibri" w:eastAsia="Calibri"/>
-          <w:color w:val="auto"/>
-          <w:spacing w:val="0"/>
-          <w:position w:val="0"/>
-          <w:sz w:val="24"/>
-          <w:shd w:fill="auto" w:val="clear"/>
-        </w:rPr>
-      </w:pPr>
-      <w:r>
-        <w:rPr>
-          <w:rFonts w:ascii="Calibri" w:hAnsi="Calibri" w:cs="Calibri" w:eastAsia="Calibri"/>
-          <w:color w:val="auto"/>
-          <w:spacing w:val="0"/>
-          <w:position w:val="0"/>
-          <w:sz w:val="24"/>
-          <w:shd w:fill="auto" w:val="clear"/>
-        </w:rPr>
-        <w:t xml:space="preserve">Notifications</w:t>
-      </w:r>
-    </w:p>
-    <w:p>
-      <w:pPr>
-        <w:spacing w:before="0" w:after="200" w:line="252"/>
-        <w:ind w:right="0" w:left="0" w:firstLine="0"/>
-        <w:jc w:val="left"/>
-        <w:rPr>
-          <w:rFonts w:ascii="Calibri" w:hAnsi="Calibri" w:cs="Calibri" w:eastAsia="Calibri"/>
-          <w:color w:val="auto"/>
-          <w:spacing w:val="0"/>
-          <w:position w:val="0"/>
-          <w:sz w:val="24"/>
-          <w:shd w:fill="auto" w:val="clear"/>
-        </w:rPr>
-      </w:pPr>
-      <w:r>
-        <w:rPr>
-          <w:rFonts w:ascii="Calibri" w:hAnsi="Calibri" w:cs="Calibri" w:eastAsia="Calibri"/>
-          <w:color w:val="auto"/>
-          <w:spacing w:val="0"/>
-          <w:position w:val="0"/>
-          <w:sz w:val="24"/>
-          <w:shd w:fill="auto" w:val="clear"/>
-        </w:rPr>
-        <w:t xml:space="preserve">Others: As per reference and flow other things will be there.</w:t>
-      </w:r>
-    </w:p>
-    <w:p>
-      <w:pPr>
-        <w:spacing w:before="0" w:after="200" w:line="252"/>
-        <w:ind w:right="0" w:left="0" w:firstLine="0"/>
-        <w:jc w:val="left"/>
-        <w:rPr>
-          <w:rFonts w:ascii="Calibri" w:hAnsi="Calibri" w:cs="Calibri" w:eastAsia="Calibri"/>
-          <w:color w:val="auto"/>
-          <w:spacing w:val="0"/>
-          <w:position w:val="0"/>
-          <w:sz w:val="24"/>
-          <w:shd w:fill="auto" w:val="clear"/>
-        </w:rPr>
-      </w:pPr>
-      <w:r>
-        <w:rPr>
-          <w:rFonts w:ascii="Calibri" w:hAnsi="Calibri" w:cs="Calibri" w:eastAsia="Calibri"/>
-          <w:b/>
-          <w:color w:val="auto"/>
-          <w:spacing w:val="0"/>
-          <w:position w:val="0"/>
-          <w:sz w:val="24"/>
-          <w:shd w:fill="auto" w:val="clear"/>
-        </w:rPr>
-        <w:t xml:space="preserve">2.Backend Admin Panel: </w:t>
-      </w:r>
-      <w:r>
-        <w:rPr>
-          <w:rFonts w:ascii="Calibri" w:hAnsi="Calibri" w:cs="Calibri" w:eastAsia="Calibri"/>
-          <w:color w:val="auto"/>
-          <w:spacing w:val="0"/>
-          <w:position w:val="0"/>
-          <w:sz w:val="24"/>
-          <w:shd w:fill="auto" w:val="clear"/>
-        </w:rPr>
-        <w:t xml:space="preserve">Will manage Buses, Routes, Ticket price, Already payment received, Cancel Ticket, Dashboard, Stats, Reports etc.</w:t>
-      </w:r>
-    </w:p>
-    <w:p>
-      <w:pPr>
-        <w:spacing w:before="0" w:after="200" w:line="252"/>
-        <w:ind w:right="0" w:left="0" w:firstLine="0"/>
-        <w:jc w:val="left"/>
-        <w:rPr>
-          <w:rFonts w:ascii="Calibri" w:hAnsi="Calibri" w:cs="Calibri" w:eastAsia="Calibri"/>
-          <w:color w:val="auto"/>
-          <w:spacing w:val="0"/>
-          <w:position w:val="0"/>
-          <w:sz w:val="24"/>
-          <w:shd w:fill="auto" w:val="clear"/>
-        </w:rPr>
-      </w:pPr>
-      <w:r>
-        <w:rPr>
-          <w:rFonts w:ascii="Calibri" w:hAnsi="Calibri" w:cs="Calibri" w:eastAsia="Calibri"/>
-          <w:color w:val="auto"/>
-          <w:spacing w:val="0"/>
-          <w:position w:val="0"/>
-          <w:sz w:val="24"/>
-          <w:shd w:fill="auto" w:val="clear"/>
-        </w:rPr>
-        <w:t xml:space="preserve">Login    </w:t>
-      </w:r>
-      <w:r>
-        <w:rPr>
-          <w:rFonts w:ascii="Calibri" w:hAnsi="Calibri" w:cs="Calibri" w:eastAsia="Calibri"/>
-          <w:color w:val="auto"/>
-          <w:spacing w:val="0"/>
-          <w:position w:val="0"/>
-          <w:sz w:val="24"/>
-          <w:shd w:fill="auto" w:val="clear"/>
-        </w:rPr>
-        <w:t xml:space="preserve">// </w:t>
-      </w:r>
-      <w:r>
-        <w:rPr>
-          <w:rFonts w:ascii="Calibri" w:hAnsi="Calibri" w:cs="Calibri" w:eastAsia="Calibri"/>
-          <w:color w:val="FF0000"/>
-          <w:spacing w:val="0"/>
-          <w:position w:val="0"/>
-          <w:sz w:val="24"/>
-          <w:shd w:fill="auto" w:val="clear"/>
-        </w:rPr>
-        <w:t xml:space="preserve">Done</w:t>
-      </w:r>
-    </w:p>
-    <w:p>
-      <w:pPr>
-        <w:spacing w:before="0" w:after="200" w:line="252"/>
-        <w:ind w:right="0" w:left="0" w:firstLine="0"/>
-        <w:jc w:val="left"/>
-        <w:rPr>
-          <w:rFonts w:ascii="Calibri" w:hAnsi="Calibri" w:cs="Calibri" w:eastAsia="Calibri"/>
-          <w:color w:val="auto"/>
-          <w:spacing w:val="0"/>
-          <w:position w:val="0"/>
-          <w:sz w:val="24"/>
-          <w:shd w:fill="auto" w:val="clear"/>
-        </w:rPr>
-      </w:pPr>
-      <w:r>
-        <w:rPr>
-          <w:rFonts w:ascii="Calibri" w:hAnsi="Calibri" w:cs="Calibri" w:eastAsia="Calibri"/>
-          <w:color w:val="auto"/>
-          <w:spacing w:val="0"/>
-          <w:position w:val="0"/>
-          <w:sz w:val="24"/>
-          <w:shd w:fill="auto" w:val="clear"/>
-        </w:rPr>
-        <w:t xml:space="preserve">Dashboard: Will have stats Total Buses, Total Routes, Total Locations, Total Payment, Total Bookings, Reports.</w:t>
-      </w:r>
-    </w:p>
-    <w:p>
-      <w:pPr>
-        <w:spacing w:before="0" w:after="200" w:line="252"/>
-        <w:ind w:right="0" w:left="0" w:firstLine="0"/>
-        <w:jc w:val="left"/>
-        <w:rPr>
-          <w:rFonts w:ascii="Calibri" w:hAnsi="Calibri" w:cs="Calibri" w:eastAsia="Calibri"/>
-          <w:color w:val="auto"/>
-          <w:spacing w:val="0"/>
-          <w:position w:val="0"/>
-          <w:sz w:val="24"/>
-          <w:shd w:fill="auto" w:val="clear"/>
-        </w:rPr>
-      </w:pPr>
-      <w:r>
-        <w:rPr>
-          <w:rFonts w:ascii="Calibri" w:hAnsi="Calibri" w:cs="Calibri" w:eastAsia="Calibri"/>
-          <w:color w:val="auto"/>
-          <w:spacing w:val="0"/>
-          <w:position w:val="0"/>
-          <w:sz w:val="24"/>
-          <w:shd w:fill="auto" w:val="clear"/>
-        </w:rPr>
-        <w:t xml:space="preserve">Change Profile  </w:t>
-      </w:r>
-    </w:p>
-    <w:p>
-      <w:pPr>
-        <w:spacing w:before="0" w:after="200" w:line="252"/>
-        <w:ind w:right="0" w:left="0" w:firstLine="0"/>
-        <w:jc w:val="left"/>
-        <w:rPr>
-          <w:rFonts w:ascii="Calibri" w:hAnsi="Calibri" w:cs="Calibri" w:eastAsia="Calibri"/>
-          <w:color w:val="auto"/>
-          <w:spacing w:val="0"/>
-          <w:position w:val="0"/>
-          <w:sz w:val="24"/>
-          <w:shd w:fill="auto" w:val="clear"/>
-        </w:rPr>
-      </w:pPr>
-      <w:r>
-        <w:rPr>
-          <w:rFonts w:ascii="Calibri" w:hAnsi="Calibri" w:cs="Calibri" w:eastAsia="Calibri"/>
-          <w:color w:val="auto"/>
-          <w:spacing w:val="0"/>
-          <w:position w:val="0"/>
-          <w:sz w:val="24"/>
-          <w:shd w:fill="auto" w:val="clear"/>
-        </w:rPr>
-        <w:t xml:space="preserve">Change Password  </w:t>
-      </w:r>
-      <w:r>
-        <w:rPr>
-          <w:rFonts w:ascii="Calibri" w:hAnsi="Calibri" w:cs="Calibri" w:eastAsia="Calibri"/>
-          <w:color w:val="auto"/>
-          <w:spacing w:val="0"/>
-          <w:position w:val="0"/>
-          <w:sz w:val="24"/>
-          <w:shd w:fill="auto" w:val="clear"/>
-        </w:rPr>
-        <w:t xml:space="preserve">// </w:t>
-      </w:r>
-      <w:r>
-        <w:rPr>
-          <w:rFonts w:ascii="Calibri" w:hAnsi="Calibri" w:cs="Calibri" w:eastAsia="Calibri"/>
-          <w:color w:val="FF0000"/>
-          <w:spacing w:val="0"/>
-          <w:position w:val="0"/>
-          <w:sz w:val="24"/>
-          <w:shd w:fill="auto" w:val="clear"/>
-        </w:rPr>
-        <w:t xml:space="preserve">Done</w:t>
-      </w:r>
-    </w:p>
-    <w:p>
-      <w:pPr>
-        <w:spacing w:before="0" w:after="200" w:line="252"/>
-        <w:ind w:right="0" w:left="0" w:firstLine="0"/>
-        <w:jc w:val="left"/>
-        <w:rPr>
-          <w:rFonts w:ascii="Calibri" w:hAnsi="Calibri" w:cs="Calibri" w:eastAsia="Calibri"/>
-          <w:color w:val="auto"/>
-          <w:spacing w:val="0"/>
-          <w:position w:val="0"/>
-          <w:sz w:val="24"/>
-          <w:shd w:fill="auto" w:val="clear"/>
-        </w:rPr>
-      </w:pPr>
-      <w:r>
-        <w:rPr>
-          <w:rFonts w:ascii="Calibri" w:hAnsi="Calibri" w:cs="Calibri" w:eastAsia="Calibri"/>
-          <w:color w:val="auto"/>
-          <w:spacing w:val="0"/>
-          <w:position w:val="0"/>
-          <w:sz w:val="24"/>
-          <w:shd w:fill="auto" w:val="clear"/>
-        </w:rPr>
-        <w:t xml:space="preserve">Manage Routes</w:t>
-      </w:r>
-    </w:p>
-    <w:p>
-      <w:pPr>
-        <w:spacing w:before="0" w:after="200" w:line="252"/>
-        <w:ind w:right="0" w:left="0" w:firstLine="0"/>
-        <w:jc w:val="left"/>
-        <w:rPr>
-          <w:rFonts w:ascii="Calibri" w:hAnsi="Calibri" w:cs="Calibri" w:eastAsia="Calibri"/>
-          <w:color w:val="auto"/>
-          <w:spacing w:val="0"/>
-          <w:position w:val="0"/>
-          <w:sz w:val="24"/>
-          <w:shd w:fill="auto" w:val="clear"/>
-        </w:rPr>
-      </w:pPr>
-      <w:r>
-        <w:rPr>
-          <w:rFonts w:ascii="Calibri" w:hAnsi="Calibri" w:cs="Calibri" w:eastAsia="Calibri"/>
-          <w:color w:val="auto"/>
-          <w:spacing w:val="0"/>
-          <w:position w:val="0"/>
-          <w:sz w:val="24"/>
-          <w:shd w:fill="auto" w:val="clear"/>
-        </w:rPr>
-        <w:t xml:space="preserve">Manage Buses    </w:t>
-      </w:r>
-      <w:r>
-        <w:rPr>
-          <w:rFonts w:ascii="Calibri" w:hAnsi="Calibri" w:cs="Calibri" w:eastAsia="Calibri"/>
-          <w:color w:val="auto"/>
-          <w:spacing w:val="0"/>
-          <w:position w:val="0"/>
-          <w:sz w:val="24"/>
-          <w:shd w:fill="auto" w:val="clear"/>
-        </w:rPr>
-        <w:t xml:space="preserve">// </w:t>
+          <w:sz w:val="22"/>
+          <w:shd w:fill="auto" w:val="clear"/>
+        </w:rPr>
+        <w:t xml:space="preserve">Done (add Route , edit Route Details , Get All Routes , Delete Route)</w:t>
+      </w:r>
+    </w:p>
+    <w:p>
+      <w:pPr>
+        <w:spacing w:before="0" w:after="200" w:line="252"/>
+        <w:ind w:right="0" w:left="0" w:firstLine="0"/>
+        <w:jc w:val="left"/>
+        <w:rPr>
+          <w:rFonts w:ascii="Calibri" w:hAnsi="Calibri" w:cs="Calibri" w:eastAsia="Calibri"/>
+          <w:color w:val="auto"/>
+          <w:spacing w:val="0"/>
+          <w:position w:val="0"/>
+          <w:sz w:val="24"/>
+          <w:shd w:fill="auto" w:val="clear"/>
+        </w:rPr>
+      </w:pPr>
+      <w:r>
+        <w:rPr>
+          <w:rFonts w:ascii="Calibri" w:hAnsi="Calibri" w:cs="Calibri" w:eastAsia="Calibri"/>
+          <w:color w:val="auto"/>
+          <w:spacing w:val="0"/>
+          <w:position w:val="0"/>
+          <w:sz w:val="24"/>
+          <w:shd w:fill="auto" w:val="clear"/>
+        </w:rPr>
+        <w:t xml:space="preserve">Manage Buses    // </w:t>
       </w:r>
       <w:r>
         <w:rPr>
@@ -1558,7 +1503,7 @@
       <w:pPr>
         <w:numPr>
           <w:ilvl w:val="0"/>
-          <w:numId w:val="17"/>
+          <w:numId w:val="11"/>
         </w:numPr>
         <w:spacing w:before="0" w:after="200" w:line="252"/>
         <w:ind w:right="0" w:left="1440" w:hanging="360"/>
@@ -1590,7 +1535,7 @@
       <w:pPr>
         <w:numPr>
           <w:ilvl w:val="0"/>
-          <w:numId w:val="17"/>
+          <w:numId w:val="11"/>
         </w:numPr>
         <w:spacing w:before="0" w:after="200" w:line="252"/>
         <w:ind w:right="0" w:left="1440" w:hanging="360"/>
@@ -1622,7 +1567,7 @@
       <w:pPr>
         <w:numPr>
           <w:ilvl w:val="0"/>
-          <w:numId w:val="17"/>
+          <w:numId w:val="11"/>
         </w:numPr>
         <w:spacing w:before="0" w:after="200" w:line="252"/>
         <w:ind w:right="0" w:left="1440" w:hanging="360"/>
@@ -1654,7 +1599,7 @@
       <w:pPr>
         <w:numPr>
           <w:ilvl w:val="0"/>
-          <w:numId w:val="17"/>
+          <w:numId w:val="11"/>
         </w:numPr>
         <w:spacing w:before="0" w:after="200" w:line="252"/>
         <w:ind w:right="0" w:left="1440" w:hanging="360"/>
@@ -1686,7 +1631,7 @@
       <w:pPr>
         <w:numPr>
           <w:ilvl w:val="0"/>
-          <w:numId w:val="17"/>
+          <w:numId w:val="11"/>
         </w:numPr>
         <w:spacing w:before="0" w:after="200" w:line="252"/>
         <w:ind w:right="0" w:left="1440" w:hanging="360"/>
@@ -1718,7 +1663,7 @@
       <w:pPr>
         <w:numPr>
           <w:ilvl w:val="0"/>
-          <w:numId w:val="17"/>
+          <w:numId w:val="11"/>
         </w:numPr>
         <w:spacing w:before="0" w:after="200" w:line="252"/>
         <w:ind w:right="0" w:left="1440" w:hanging="360"/>
@@ -1750,7 +1695,7 @@
       <w:pPr>
         <w:numPr>
           <w:ilvl w:val="0"/>
-          <w:numId w:val="17"/>
+          <w:numId w:val="11"/>
         </w:numPr>
         <w:spacing w:before="0" w:after="200" w:line="252"/>
         <w:ind w:right="0" w:left="1440" w:hanging="360"/>
@@ -1782,7 +1727,7 @@
       <w:pPr>
         <w:numPr>
           <w:ilvl w:val="0"/>
-          <w:numId w:val="17"/>
+          <w:numId w:val="11"/>
         </w:numPr>
         <w:spacing w:before="0" w:after="200" w:line="252"/>
         <w:ind w:right="0" w:left="1440" w:hanging="360"/>
@@ -1814,7 +1759,7 @@
       <w:pPr>
         <w:numPr>
           <w:ilvl w:val="0"/>
-          <w:numId w:val="17"/>
+          <w:numId w:val="11"/>
         </w:numPr>
         <w:spacing w:before="0" w:after="200" w:line="252"/>
         <w:ind w:right="0" w:left="1440" w:hanging="360"/>
@@ -1846,7 +1791,7 @@
       <w:pPr>
         <w:numPr>
           <w:ilvl w:val="0"/>
-          <w:numId w:val="17"/>
+          <w:numId w:val="11"/>
         </w:numPr>
         <w:spacing w:before="0" w:after="200" w:line="252"/>
         <w:ind w:right="0" w:left="1440" w:hanging="360"/>
@@ -1878,7 +1823,7 @@
       <w:pPr>
         <w:numPr>
           <w:ilvl w:val="0"/>
-          <w:numId w:val="17"/>
+          <w:numId w:val="11"/>
         </w:numPr>
         <w:spacing w:before="0" w:after="200" w:line="252"/>
         <w:ind w:right="0" w:left="1440" w:hanging="360"/>
@@ -2389,7 +2334,7 @@
   <w:num w:numId="4">
     <w:abstractNumId w:val="6"/>
   </w:num>
-  <w:num w:numId="17">
+  <w:num w:numId="11">
     <w:abstractNumId w:val="0"/>
   </w:num>
 </w:numbering>

--- a/Bus Ticket Booking Web Platform Development Workscope.docx
+++ b/Bus Ticket Booking Web Platform Development Workscope.docx
@@ -1097,7 +1097,51 @@
           <w:sz w:val="24"/>
           <w:shd w:fill="auto" w:val="clear"/>
         </w:rPr>
-        <w:t xml:space="preserve">Dashboard: Will have stats Total Buses, Total Routes, Total Locations, Total Payment, Total Bookings, Reports.</w:t>
+        <w:t xml:space="preserve">Dashboard: Will have stats Total Buses, Total Routes, Total Locations, Total Payment, Total Bookings, Reports. //  (</w:t>
+      </w:r>
+      <w:r>
+        <w:rPr>
+          <w:rFonts w:ascii="Calibri" w:hAnsi="Calibri" w:cs="Calibri" w:eastAsia="Calibri"/>
+          <w:color w:val="FF0000"/>
+          <w:spacing w:val="0"/>
+          <w:position w:val="0"/>
+          <w:sz w:val="24"/>
+          <w:shd w:fill="auto" w:val="clear"/>
+        </w:rPr>
+        <w:t xml:space="preserve">Get All Buses </w:t>
+      </w:r>
+      <w:r>
+        <w:rPr>
+          <w:rFonts w:ascii="Calibri" w:hAnsi="Calibri" w:cs="Calibri" w:eastAsia="Calibri"/>
+          <w:color w:val="FF0000"/>
+          <w:spacing w:val="0"/>
+          <w:position w:val="0"/>
+          <w:sz w:val="22"/>
+          <w:shd w:fill="auto" w:val="clear"/>
+        </w:rPr>
+        <w:t xml:space="preserve">,Get All Routes,</w:t>
+      </w:r>
+      <w:r>
+        <w:rPr>
+          <w:rFonts w:ascii="Calibri" w:hAnsi="Calibri" w:cs="Calibri" w:eastAsia="Calibri"/>
+          <w:color w:val="FF0000"/>
+          <w:spacing w:val="0"/>
+          <w:position w:val="0"/>
+          <w:sz w:val="24"/>
+          <w:shd w:fill="auto" w:val="clear"/>
+        </w:rPr>
+        <w:t xml:space="preserve"> </w:t>
+      </w:r>
+      <w:r>
+        <w:rPr>
+          <w:rFonts w:ascii="Calibri" w:hAnsi="Calibri" w:cs="Calibri" w:eastAsia="Calibri"/>
+          <w:color w:val="FF0000"/>
+          <w:spacing w:val="0"/>
+          <w:position w:val="0"/>
+          <w:sz w:val="22"/>
+          <w:shd w:fill="auto" w:val="clear"/>
+        </w:rPr>
+        <w:t xml:space="preserve">Get All Stops  )</w:t>
       </w:r>
     </w:p>
     <w:p>
@@ -1208,7 +1252,7 @@
           <w:sz w:val="22"/>
           <w:shd w:fill="auto" w:val="clear"/>
         </w:rPr>
-        <w:t xml:space="preserve">Done (add Route , edit Route Details , Get All Routes , Delete Route)</w:t>
+        <w:t xml:space="preserve">Done (add Route , edit Route Details , Delete Route , AddStop , editStop , deleteStop)</w:t>
       </w:r>
     </w:p>
     <w:p>
@@ -1245,7 +1289,7 @@
           <w:sz w:val="24"/>
           <w:shd w:fill="auto" w:val="clear"/>
         </w:rPr>
-        <w:t xml:space="preserve">Done (add BUS , edit BUS Details , Get All Buses)</w:t>
+        <w:t xml:space="preserve">Done (add BUS , edit BUS Details , )</w:t>
       </w:r>
     </w:p>
     <w:p>
@@ -1503,7 +1547,7 @@
       <w:pPr>
         <w:numPr>
           <w:ilvl w:val="0"/>
-          <w:numId w:val="11"/>
+          <w:numId w:val="9"/>
         </w:numPr>
         <w:spacing w:before="0" w:after="200" w:line="252"/>
         <w:ind w:right="0" w:left="1440" w:hanging="360"/>
@@ -1535,7 +1579,7 @@
       <w:pPr>
         <w:numPr>
           <w:ilvl w:val="0"/>
-          <w:numId w:val="11"/>
+          <w:numId w:val="9"/>
         </w:numPr>
         <w:spacing w:before="0" w:after="200" w:line="252"/>
         <w:ind w:right="0" w:left="1440" w:hanging="360"/>
@@ -1567,7 +1611,7 @@
       <w:pPr>
         <w:numPr>
           <w:ilvl w:val="0"/>
-          <w:numId w:val="11"/>
+          <w:numId w:val="9"/>
         </w:numPr>
         <w:spacing w:before="0" w:after="200" w:line="252"/>
         <w:ind w:right="0" w:left="1440" w:hanging="360"/>
@@ -1599,7 +1643,7 @@
       <w:pPr>
         <w:numPr>
           <w:ilvl w:val="0"/>
-          <w:numId w:val="11"/>
+          <w:numId w:val="9"/>
         </w:numPr>
         <w:spacing w:before="0" w:after="200" w:line="252"/>
         <w:ind w:right="0" w:left="1440" w:hanging="360"/>
@@ -1631,7 +1675,7 @@
       <w:pPr>
         <w:numPr>
           <w:ilvl w:val="0"/>
-          <w:numId w:val="11"/>
+          <w:numId w:val="9"/>
         </w:numPr>
         <w:spacing w:before="0" w:after="200" w:line="252"/>
         <w:ind w:right="0" w:left="1440" w:hanging="360"/>
@@ -1663,7 +1707,7 @@
       <w:pPr>
         <w:numPr>
           <w:ilvl w:val="0"/>
-          <w:numId w:val="11"/>
+          <w:numId w:val="9"/>
         </w:numPr>
         <w:spacing w:before="0" w:after="200" w:line="252"/>
         <w:ind w:right="0" w:left="1440" w:hanging="360"/>
@@ -1695,7 +1739,7 @@
       <w:pPr>
         <w:numPr>
           <w:ilvl w:val="0"/>
-          <w:numId w:val="11"/>
+          <w:numId w:val="9"/>
         </w:numPr>
         <w:spacing w:before="0" w:after="200" w:line="252"/>
         <w:ind w:right="0" w:left="1440" w:hanging="360"/>
@@ -1727,7 +1771,7 @@
       <w:pPr>
         <w:numPr>
           <w:ilvl w:val="0"/>
-          <w:numId w:val="11"/>
+          <w:numId w:val="9"/>
         </w:numPr>
         <w:spacing w:before="0" w:after="200" w:line="252"/>
         <w:ind w:right="0" w:left="1440" w:hanging="360"/>
@@ -1759,7 +1803,7 @@
       <w:pPr>
         <w:numPr>
           <w:ilvl w:val="0"/>
-          <w:numId w:val="11"/>
+          <w:numId w:val="9"/>
         </w:numPr>
         <w:spacing w:before="0" w:after="200" w:line="252"/>
         <w:ind w:right="0" w:left="1440" w:hanging="360"/>
@@ -1791,7 +1835,7 @@
       <w:pPr>
         <w:numPr>
           <w:ilvl w:val="0"/>
-          <w:numId w:val="11"/>
+          <w:numId w:val="9"/>
         </w:numPr>
         <w:spacing w:before="0" w:after="200" w:line="252"/>
         <w:ind w:right="0" w:left="1440" w:hanging="360"/>
@@ -1823,7 +1867,7 @@
       <w:pPr>
         <w:numPr>
           <w:ilvl w:val="0"/>
-          <w:numId w:val="11"/>
+          <w:numId w:val="9"/>
         </w:numPr>
         <w:spacing w:before="0" w:after="200" w:line="252"/>
         <w:ind w:right="0" w:left="1440" w:hanging="360"/>
@@ -2334,7 +2378,7 @@
   <w:num w:numId="4">
     <w:abstractNumId w:val="6"/>
   </w:num>
-  <w:num w:numId="11">
+  <w:num w:numId="9">
     <w:abstractNumId w:val="0"/>
   </w:num>
 </w:numbering>

--- a/Bus Ticket Booking Web Platform Development Workscope.docx
+++ b/Bus Ticket Booking Web Platform Development Workscope.docx
@@ -1097,7 +1097,7 @@
           <w:sz w:val="24"/>
           <w:shd w:fill="auto" w:val="clear"/>
         </w:rPr>
-        <w:t xml:space="preserve">Dashboard: Will have stats Total Buses, Total Routes, Total Locations, Total Payment, Total Bookings, Reports. //  (</w:t>
+        <w:t xml:space="preserve">Dashboard: Will have stats Total Buses, Total Routes, Total Locations, Total Payment, Total Bookings, Reports. //  </w:t>
       </w:r>
       <w:r>
         <w:rPr>
@@ -1108,7 +1108,18 @@
           <w:sz w:val="24"/>
           <w:shd w:fill="auto" w:val="clear"/>
         </w:rPr>
-        <w:t xml:space="preserve">Get All Buses </w:t>
+        <w:t xml:space="preserve">Done</w:t>
+      </w:r>
+      <w:r>
+        <w:rPr>
+          <w:rFonts w:ascii="Calibri" w:hAnsi="Calibri" w:cs="Calibri" w:eastAsia="Calibri"/>
+          <w:color w:val="auto"/>
+          <w:spacing w:val="0"/>
+          <w:position w:val="0"/>
+          <w:sz w:val="24"/>
+          <w:shd w:fill="auto" w:val="clear"/>
+        </w:rPr>
+        <w:t xml:space="preserve"> (</w:t>
       </w:r>
       <w:r>
         <w:rPr>
@@ -1116,10 +1127,21 @@
           <w:color w:val="FF0000"/>
           <w:spacing w:val="0"/>
           <w:position w:val="0"/>
+          <w:sz w:val="24"/>
+          <w:shd w:fill="auto" w:val="clear"/>
+        </w:rPr>
+        <w:t xml:space="preserve">Get All Buses (according to status) </w:t>
+      </w:r>
+      <w:r>
+        <w:rPr>
+          <w:rFonts w:ascii="Calibri" w:hAnsi="Calibri" w:cs="Calibri" w:eastAsia="Calibri"/>
+          <w:color w:val="FF0000"/>
+          <w:spacing w:val="0"/>
+          <w:position w:val="0"/>
           <w:sz w:val="22"/>
           <w:shd w:fill="auto" w:val="clear"/>
         </w:rPr>
-        <w:t xml:space="preserve">,Get All Routes,</w:t>
+        <w:t xml:space="preserve">, Get All Routes,</w:t>
       </w:r>
       <w:r>
         <w:rPr>
@@ -1167,33 +1189,7 @@
           <w:sz w:val="24"/>
           <w:shd w:fill="auto" w:val="clear"/>
         </w:rPr>
-        <w:t xml:space="preserve">Change Profile  </w:t>
-      </w:r>
-    </w:p>
-    <w:p>
-      <w:pPr>
-        <w:spacing w:before="0" w:after="200" w:line="252"/>
-        <w:ind w:right="0" w:left="0" w:firstLine="0"/>
-        <w:jc w:val="left"/>
-        <w:rPr>
-          <w:rFonts w:ascii="Calibri" w:hAnsi="Calibri" w:cs="Calibri" w:eastAsia="Calibri"/>
-          <w:color w:val="auto"/>
-          <w:spacing w:val="0"/>
-          <w:position w:val="0"/>
-          <w:sz w:val="24"/>
-          <w:shd w:fill="auto" w:val="clear"/>
-        </w:rPr>
-      </w:pPr>
-      <w:r>
-        <w:rPr>
-          <w:rFonts w:ascii="Calibri" w:hAnsi="Calibri" w:cs="Calibri" w:eastAsia="Calibri"/>
-          <w:color w:val="auto"/>
-          <w:spacing w:val="0"/>
-          <w:position w:val="0"/>
-          <w:sz w:val="24"/>
-          <w:shd w:fill="auto" w:val="clear"/>
-        </w:rPr>
-        <w:t xml:space="preserve">Change Password  // </w:t>
+        <w:t xml:space="preserve">Change Profile  // </w:t>
       </w:r>
       <w:r>
         <w:rPr>
@@ -1204,6 +1200,43 @@
           <w:sz w:val="24"/>
           <w:shd w:fill="auto" w:val="clear"/>
         </w:rPr>
+        <w:t xml:space="preserve">Done ( profileImage)</w:t>
+      </w:r>
+    </w:p>
+    <w:p>
+      <w:pPr>
+        <w:spacing w:before="0" w:after="200" w:line="252"/>
+        <w:ind w:right="0" w:left="0" w:firstLine="0"/>
+        <w:jc w:val="left"/>
+        <w:rPr>
+          <w:rFonts w:ascii="Calibri" w:hAnsi="Calibri" w:cs="Calibri" w:eastAsia="Calibri"/>
+          <w:color w:val="auto"/>
+          <w:spacing w:val="0"/>
+          <w:position w:val="0"/>
+          <w:sz w:val="24"/>
+          <w:shd w:fill="auto" w:val="clear"/>
+        </w:rPr>
+      </w:pPr>
+      <w:r>
+        <w:rPr>
+          <w:rFonts w:ascii="Calibri" w:hAnsi="Calibri" w:cs="Calibri" w:eastAsia="Calibri"/>
+          <w:color w:val="auto"/>
+          <w:spacing w:val="0"/>
+          <w:position w:val="0"/>
+          <w:sz w:val="24"/>
+          <w:shd w:fill="auto" w:val="clear"/>
+        </w:rPr>
+        <w:t xml:space="preserve">  Change Password  // </w:t>
+      </w:r>
+      <w:r>
+        <w:rPr>
+          <w:rFonts w:ascii="Calibri" w:hAnsi="Calibri" w:cs="Calibri" w:eastAsia="Calibri"/>
+          <w:color w:val="FF0000"/>
+          <w:spacing w:val="0"/>
+          <w:position w:val="0"/>
+          <w:sz w:val="24"/>
+          <w:shd w:fill="auto" w:val="clear"/>
+        </w:rPr>
         <w:t xml:space="preserve">Done</w:t>
       </w:r>
     </w:p>
@@ -1289,59 +1322,70 @@
           <w:sz w:val="24"/>
           <w:shd w:fill="auto" w:val="clear"/>
         </w:rPr>
-        <w:t xml:space="preserve">Done (add BUS , edit BUS Details , )</w:t>
-      </w:r>
-    </w:p>
-    <w:p>
-      <w:pPr>
-        <w:spacing w:before="0" w:after="200" w:line="252"/>
-        <w:ind w:right="0" w:left="0" w:firstLine="0"/>
-        <w:jc w:val="left"/>
-        <w:rPr>
-          <w:rFonts w:ascii="Calibri" w:hAnsi="Calibri" w:cs="Calibri" w:eastAsia="Calibri"/>
-          <w:color w:val="auto"/>
-          <w:spacing w:val="0"/>
-          <w:position w:val="0"/>
-          <w:sz w:val="24"/>
-          <w:shd w:fill="auto" w:val="clear"/>
-        </w:rPr>
-      </w:pPr>
-      <w:r>
-        <w:rPr>
-          <w:rFonts w:ascii="Calibri" w:hAnsi="Calibri" w:cs="Calibri" w:eastAsia="Calibri"/>
-          <w:color w:val="auto"/>
-          <w:spacing w:val="0"/>
-          <w:position w:val="0"/>
-          <w:sz w:val="24"/>
-          <w:shd w:fill="auto" w:val="clear"/>
-        </w:rPr>
-        <w:t xml:space="preserve">Manage Drivers</w:t>
-      </w:r>
-    </w:p>
-    <w:p>
-      <w:pPr>
-        <w:spacing w:before="0" w:after="200" w:line="252"/>
-        <w:ind w:right="0" w:left="0" w:firstLine="0"/>
-        <w:jc w:val="left"/>
-        <w:rPr>
-          <w:rFonts w:ascii="Calibri" w:hAnsi="Calibri" w:cs="Calibri" w:eastAsia="Calibri"/>
-          <w:color w:val="auto"/>
-          <w:spacing w:val="0"/>
-          <w:position w:val="0"/>
-          <w:sz w:val="24"/>
-          <w:shd w:fill="auto" w:val="clear"/>
-        </w:rPr>
-      </w:pPr>
-      <w:r>
-        <w:rPr>
-          <w:rFonts w:ascii="Calibri" w:hAnsi="Calibri" w:cs="Calibri" w:eastAsia="Calibri"/>
-          <w:color w:val="auto"/>
-          <w:spacing w:val="0"/>
-          <w:position w:val="0"/>
-          <w:sz w:val="24"/>
-          <w:shd w:fill="auto" w:val="clear"/>
-        </w:rPr>
-        <w:t xml:space="preserve">Manage Tickets</w:t>
+        <w:t xml:space="preserve">Done (add BUS , edit BUS Details , delete Bus )</w:t>
+      </w:r>
+    </w:p>
+    <w:p>
+      <w:pPr>
+        <w:spacing w:before="0" w:after="200" w:line="252"/>
+        <w:ind w:right="0" w:left="0" w:firstLine="0"/>
+        <w:jc w:val="left"/>
+        <w:rPr>
+          <w:rFonts w:ascii="Calibri" w:hAnsi="Calibri" w:cs="Calibri" w:eastAsia="Calibri"/>
+          <w:color w:val="auto"/>
+          <w:spacing w:val="0"/>
+          <w:position w:val="0"/>
+          <w:sz w:val="24"/>
+          <w:shd w:fill="auto" w:val="clear"/>
+        </w:rPr>
+      </w:pPr>
+      <w:r>
+        <w:rPr>
+          <w:rFonts w:ascii="Calibri" w:hAnsi="Calibri" w:cs="Calibri" w:eastAsia="Calibri"/>
+          <w:color w:val="auto"/>
+          <w:spacing w:val="0"/>
+          <w:position w:val="0"/>
+          <w:sz w:val="24"/>
+          <w:shd w:fill="auto" w:val="clear"/>
+        </w:rPr>
+        <w:t xml:space="preserve">Manage Drivers  // </w:t>
+      </w:r>
+      <w:r>
+        <w:rPr>
+          <w:rFonts w:ascii="Calibri" w:hAnsi="Calibri" w:cs="Calibri" w:eastAsia="Calibri"/>
+          <w:color w:val="FF0000"/>
+          <w:spacing w:val="0"/>
+          <w:position w:val="0"/>
+          <w:sz w:val="24"/>
+          <w:shd w:fill="auto" w:val="clear"/>
+        </w:rPr>
+        <w:t xml:space="preserve">Done (add Driver , edit Driver Details, delete Driver , Get all Drivers (acc to status) )</w:t>
+      </w:r>
+    </w:p>
+    <w:p>
+      <w:pPr>
+        <w:spacing w:before="0" w:after="200" w:line="252"/>
+        <w:ind w:right="0" w:left="0" w:firstLine="0"/>
+        <w:jc w:val="left"/>
+        <w:rPr>
+          <w:rFonts w:ascii="Calibri" w:hAnsi="Calibri" w:cs="Calibri" w:eastAsia="Calibri"/>
+          <w:color w:val="auto"/>
+          <w:spacing w:val="0"/>
+          <w:position w:val="0"/>
+          <w:sz w:val="24"/>
+          <w:shd w:fill="auto" w:val="clear"/>
+        </w:rPr>
+      </w:pPr>
+      <w:r>
+        <w:rPr>
+          <w:rFonts w:ascii="Calibri" w:hAnsi="Calibri" w:cs="Calibri" w:eastAsia="Calibri"/>
+          <w:color w:val="auto"/>
+          <w:spacing w:val="0"/>
+          <w:position w:val="0"/>
+          <w:sz w:val="24"/>
+          <w:shd w:fill="auto" w:val="clear"/>
+        </w:rPr>
+        <w:t xml:space="preserve">Manage Tickets  </w:t>
       </w:r>
     </w:p>
     <w:p>

--- a/Bus Ticket Booking Web Platform Development Workscope.docx
+++ b/Bus Ticket Booking Web Platform Development Workscope.docx
@@ -1285,7 +1285,7 @@
           <w:sz w:val="22"/>
           <w:shd w:fill="auto" w:val="clear"/>
         </w:rPr>
-        <w:t xml:space="preserve">Done (add Route , edit Route Details , Delete Route , AddStop , editStop , deleteStop)</w:t>
+        <w:t xml:space="preserve">Done (add Route , edit Route Details , Delete Route , AddStop , editStop , deleteStop , calculateStopfare)</w:t>
       </w:r>
     </w:p>
     <w:p>

--- a/Bus Ticket Booking Web Platform Development Workscope.docx
+++ b/Bus Ticket Booking Web Platform Development Workscope.docx
@@ -866,7 +866,29 @@
           <w:sz w:val="24"/>
           <w:shd w:fill="auto" w:val="clear"/>
         </w:rPr>
-        <w:t xml:space="preserve">See routes</w:t>
+        <w:t xml:space="preserve">See routes   </w:t>
+      </w:r>
+      <w:r>
+        <w:rPr>
+          <w:rFonts w:ascii="Calibri" w:hAnsi="Calibri" w:cs="Calibri" w:eastAsia="Calibri"/>
+          <w:color w:val="auto"/>
+          <w:spacing w:val="0"/>
+          <w:position w:val="0"/>
+          <w:sz w:val="24"/>
+          <w:shd w:fill="auto" w:val="clear"/>
+        </w:rPr>
+        <w:t xml:space="preserve">// </w:t>
+      </w:r>
+      <w:r>
+        <w:rPr>
+          <w:rFonts w:ascii="Calibri" w:hAnsi="Calibri" w:cs="Calibri" w:eastAsia="Calibri"/>
+          <w:color w:val="FF0000"/>
+          <w:spacing w:val="0"/>
+          <w:position w:val="0"/>
+          <w:sz w:val="24"/>
+          <w:shd w:fill="auto" w:val="clear"/>
+        </w:rPr>
+        <w:t xml:space="preserve">Done (seeRoutes(allRoutes))</w:t>
       </w:r>
     </w:p>
     <w:p>
@@ -1591,7 +1613,7 @@
       <w:pPr>
         <w:numPr>
           <w:ilvl w:val="0"/>
-          <w:numId w:val="9"/>
+          <w:numId w:val="11"/>
         </w:numPr>
         <w:spacing w:before="0" w:after="200" w:line="252"/>
         <w:ind w:right="0" w:left="1440" w:hanging="360"/>
@@ -1623,7 +1645,7 @@
       <w:pPr>
         <w:numPr>
           <w:ilvl w:val="0"/>
-          <w:numId w:val="9"/>
+          <w:numId w:val="11"/>
         </w:numPr>
         <w:spacing w:before="0" w:after="200" w:line="252"/>
         <w:ind w:right="0" w:left="1440" w:hanging="360"/>
@@ -1655,7 +1677,7 @@
       <w:pPr>
         <w:numPr>
           <w:ilvl w:val="0"/>
-          <w:numId w:val="9"/>
+          <w:numId w:val="11"/>
         </w:numPr>
         <w:spacing w:before="0" w:after="200" w:line="252"/>
         <w:ind w:right="0" w:left="1440" w:hanging="360"/>
@@ -1687,7 +1709,7 @@
       <w:pPr>
         <w:numPr>
           <w:ilvl w:val="0"/>
-          <w:numId w:val="9"/>
+          <w:numId w:val="11"/>
         </w:numPr>
         <w:spacing w:before="0" w:after="200" w:line="252"/>
         <w:ind w:right="0" w:left="1440" w:hanging="360"/>
@@ -1719,7 +1741,7 @@
       <w:pPr>
         <w:numPr>
           <w:ilvl w:val="0"/>
-          <w:numId w:val="9"/>
+          <w:numId w:val="11"/>
         </w:numPr>
         <w:spacing w:before="0" w:after="200" w:line="252"/>
         <w:ind w:right="0" w:left="1440" w:hanging="360"/>
@@ -1751,7 +1773,7 @@
       <w:pPr>
         <w:numPr>
           <w:ilvl w:val="0"/>
-          <w:numId w:val="9"/>
+          <w:numId w:val="11"/>
         </w:numPr>
         <w:spacing w:before="0" w:after="200" w:line="252"/>
         <w:ind w:right="0" w:left="1440" w:hanging="360"/>
@@ -1783,7 +1805,7 @@
       <w:pPr>
         <w:numPr>
           <w:ilvl w:val="0"/>
-          <w:numId w:val="9"/>
+          <w:numId w:val="11"/>
         </w:numPr>
         <w:spacing w:before="0" w:after="200" w:line="252"/>
         <w:ind w:right="0" w:left="1440" w:hanging="360"/>
@@ -1815,7 +1837,7 @@
       <w:pPr>
         <w:numPr>
           <w:ilvl w:val="0"/>
-          <w:numId w:val="9"/>
+          <w:numId w:val="11"/>
         </w:numPr>
         <w:spacing w:before="0" w:after="200" w:line="252"/>
         <w:ind w:right="0" w:left="1440" w:hanging="360"/>
@@ -1847,7 +1869,7 @@
       <w:pPr>
         <w:numPr>
           <w:ilvl w:val="0"/>
-          <w:numId w:val="9"/>
+          <w:numId w:val="11"/>
         </w:numPr>
         <w:spacing w:before="0" w:after="200" w:line="252"/>
         <w:ind w:right="0" w:left="1440" w:hanging="360"/>
@@ -1879,7 +1901,7 @@
       <w:pPr>
         <w:numPr>
           <w:ilvl w:val="0"/>
-          <w:numId w:val="9"/>
+          <w:numId w:val="11"/>
         </w:numPr>
         <w:spacing w:before="0" w:after="200" w:line="252"/>
         <w:ind w:right="0" w:left="1440" w:hanging="360"/>
@@ -1911,7 +1933,7 @@
       <w:pPr>
         <w:numPr>
           <w:ilvl w:val="0"/>
-          <w:numId w:val="9"/>
+          <w:numId w:val="11"/>
         </w:numPr>
         <w:spacing w:before="0" w:after="200" w:line="252"/>
         <w:ind w:right="0" w:left="1440" w:hanging="360"/>
@@ -2422,7 +2444,7 @@
   <w:num w:numId="4">
     <w:abstractNumId w:val="6"/>
   </w:num>
-  <w:num w:numId="9">
+  <w:num w:numId="11">
     <w:abstractNumId w:val="0"/>
   </w:num>
 </w:numbering>

--- a/Bus Ticket Booking Web Platform Development Workscope.docx
+++ b/Bus Ticket Booking Web Platform Development Workscope.docx
@@ -866,18 +866,7 @@
           <w:sz w:val="24"/>
           <w:shd w:fill="auto" w:val="clear"/>
         </w:rPr>
-        <w:t xml:space="preserve">See routes   </w:t>
-      </w:r>
-      <w:r>
-        <w:rPr>
-          <w:rFonts w:ascii="Calibri" w:hAnsi="Calibri" w:cs="Calibri" w:eastAsia="Calibri"/>
-          <w:color w:val="auto"/>
-          <w:spacing w:val="0"/>
-          <w:position w:val="0"/>
-          <w:sz w:val="24"/>
-          <w:shd w:fill="auto" w:val="clear"/>
-        </w:rPr>
-        <w:t xml:space="preserve">// </w:t>
+        <w:t xml:space="preserve">See routes   // </w:t>
       </w:r>
       <w:r>
         <w:rPr>
@@ -1613,7 +1602,7 @@
       <w:pPr>
         <w:numPr>
           <w:ilvl w:val="0"/>
-          <w:numId w:val="11"/>
+          <w:numId w:val="9"/>
         </w:numPr>
         <w:spacing w:before="0" w:after="200" w:line="252"/>
         <w:ind w:right="0" w:left="1440" w:hanging="360"/>
@@ -1645,7 +1634,7 @@
       <w:pPr>
         <w:numPr>
           <w:ilvl w:val="0"/>
-          <w:numId w:val="11"/>
+          <w:numId w:val="9"/>
         </w:numPr>
         <w:spacing w:before="0" w:after="200" w:line="252"/>
         <w:ind w:right="0" w:left="1440" w:hanging="360"/>
@@ -1677,7 +1666,7 @@
       <w:pPr>
         <w:numPr>
           <w:ilvl w:val="0"/>
-          <w:numId w:val="11"/>
+          <w:numId w:val="9"/>
         </w:numPr>
         <w:spacing w:before="0" w:after="200" w:line="252"/>
         <w:ind w:right="0" w:left="1440" w:hanging="360"/>
@@ -1709,7 +1698,7 @@
       <w:pPr>
         <w:numPr>
           <w:ilvl w:val="0"/>
-          <w:numId w:val="11"/>
+          <w:numId w:val="9"/>
         </w:numPr>
         <w:spacing w:before="0" w:after="200" w:line="252"/>
         <w:ind w:right="0" w:left="1440" w:hanging="360"/>
@@ -1741,7 +1730,7 @@
       <w:pPr>
         <w:numPr>
           <w:ilvl w:val="0"/>
-          <w:numId w:val="11"/>
+          <w:numId w:val="9"/>
         </w:numPr>
         <w:spacing w:before="0" w:after="200" w:line="252"/>
         <w:ind w:right="0" w:left="1440" w:hanging="360"/>
@@ -1773,7 +1762,7 @@
       <w:pPr>
         <w:numPr>
           <w:ilvl w:val="0"/>
-          <w:numId w:val="11"/>
+          <w:numId w:val="9"/>
         </w:numPr>
         <w:spacing w:before="0" w:after="200" w:line="252"/>
         <w:ind w:right="0" w:left="1440" w:hanging="360"/>
@@ -1805,7 +1794,7 @@
       <w:pPr>
         <w:numPr>
           <w:ilvl w:val="0"/>
-          <w:numId w:val="11"/>
+          <w:numId w:val="9"/>
         </w:numPr>
         <w:spacing w:before="0" w:after="200" w:line="252"/>
         <w:ind w:right="0" w:left="1440" w:hanging="360"/>
@@ -1837,7 +1826,7 @@
       <w:pPr>
         <w:numPr>
           <w:ilvl w:val="0"/>
-          <w:numId w:val="11"/>
+          <w:numId w:val="9"/>
         </w:numPr>
         <w:spacing w:before="0" w:after="200" w:line="252"/>
         <w:ind w:right="0" w:left="1440" w:hanging="360"/>
@@ -1869,7 +1858,7 @@
       <w:pPr>
         <w:numPr>
           <w:ilvl w:val="0"/>
-          <w:numId w:val="11"/>
+          <w:numId w:val="9"/>
         </w:numPr>
         <w:spacing w:before="0" w:after="200" w:line="252"/>
         <w:ind w:right="0" w:left="1440" w:hanging="360"/>
@@ -1901,7 +1890,7 @@
       <w:pPr>
         <w:numPr>
           <w:ilvl w:val="0"/>
-          <w:numId w:val="11"/>
+          <w:numId w:val="9"/>
         </w:numPr>
         <w:spacing w:before="0" w:after="200" w:line="252"/>
         <w:ind w:right="0" w:left="1440" w:hanging="360"/>
@@ -1933,7 +1922,7 @@
       <w:pPr>
         <w:numPr>
           <w:ilvl w:val="0"/>
-          <w:numId w:val="11"/>
+          <w:numId w:val="9"/>
         </w:numPr>
         <w:spacing w:before="0" w:after="200" w:line="252"/>
         <w:ind w:right="0" w:left="1440" w:hanging="360"/>
@@ -2444,7 +2433,7 @@
   <w:num w:numId="4">
     <w:abstractNumId w:val="6"/>
   </w:num>
-  <w:num w:numId="11">
+  <w:num w:numId="9">
     <w:abstractNumId w:val="0"/>
   </w:num>
 </w:numbering>

--- a/Bus Ticket Booking Web Platform Development Workscope.docx
+++ b/Bus Ticket Booking Web Platform Development Workscope.docx
@@ -740,7 +740,29 @@
           <w:sz w:val="24"/>
           <w:shd w:fill="auto" w:val="clear"/>
         </w:rPr>
-        <w:t xml:space="preserve">My Bookings</w:t>
+        <w:t xml:space="preserve">My Bookings  //</w:t>
+      </w:r>
+      <w:r>
+        <w:rPr>
+          <w:rFonts w:ascii="Calibri" w:hAnsi="Calibri" w:cs="Calibri" w:eastAsia="Calibri"/>
+          <w:color w:val="auto"/>
+          <w:spacing w:val="0"/>
+          <w:position w:val="0"/>
+          <w:sz w:val="24"/>
+          <w:shd w:fill="auto" w:val="clear"/>
+        </w:rPr>
+        <w:t xml:space="preserve">// </w:t>
+      </w:r>
+      <w:r>
+        <w:rPr>
+          <w:rFonts w:ascii="Calibri" w:hAnsi="Calibri" w:cs="Calibri" w:eastAsia="Calibri"/>
+          <w:color w:val="FF0000"/>
+          <w:spacing w:val="0"/>
+          <w:position w:val="0"/>
+          <w:sz w:val="24"/>
+          <w:shd w:fill="auto" w:val="clear"/>
+        </w:rPr>
+        <w:t xml:space="preserve">Done ([tickit booked + confirm tickit send to user email) payment pending] ,  upcoming_Booking , </w:t>
       </w:r>
     </w:p>
     <w:p>
@@ -1602,7 +1624,7 @@
       <w:pPr>
         <w:numPr>
           <w:ilvl w:val="0"/>
-          <w:numId w:val="9"/>
+          <w:numId w:val="11"/>
         </w:numPr>
         <w:spacing w:before="0" w:after="200" w:line="252"/>
         <w:ind w:right="0" w:left="1440" w:hanging="360"/>
@@ -1634,7 +1656,7 @@
       <w:pPr>
         <w:numPr>
           <w:ilvl w:val="0"/>
-          <w:numId w:val="9"/>
+          <w:numId w:val="11"/>
         </w:numPr>
         <w:spacing w:before="0" w:after="200" w:line="252"/>
         <w:ind w:right="0" w:left="1440" w:hanging="360"/>
@@ -1666,7 +1688,7 @@
       <w:pPr>
         <w:numPr>
           <w:ilvl w:val="0"/>
-          <w:numId w:val="9"/>
+          <w:numId w:val="11"/>
         </w:numPr>
         <w:spacing w:before="0" w:after="200" w:line="252"/>
         <w:ind w:right="0" w:left="1440" w:hanging="360"/>
@@ -1698,7 +1720,7 @@
       <w:pPr>
         <w:numPr>
           <w:ilvl w:val="0"/>
-          <w:numId w:val="9"/>
+          <w:numId w:val="11"/>
         </w:numPr>
         <w:spacing w:before="0" w:after="200" w:line="252"/>
         <w:ind w:right="0" w:left="1440" w:hanging="360"/>
@@ -1730,7 +1752,7 @@
       <w:pPr>
         <w:numPr>
           <w:ilvl w:val="0"/>
-          <w:numId w:val="9"/>
+          <w:numId w:val="11"/>
         </w:numPr>
         <w:spacing w:before="0" w:after="200" w:line="252"/>
         <w:ind w:right="0" w:left="1440" w:hanging="360"/>
@@ -1762,7 +1784,7 @@
       <w:pPr>
         <w:numPr>
           <w:ilvl w:val="0"/>
-          <w:numId w:val="9"/>
+          <w:numId w:val="11"/>
         </w:numPr>
         <w:spacing w:before="0" w:after="200" w:line="252"/>
         <w:ind w:right="0" w:left="1440" w:hanging="360"/>
@@ -1794,7 +1816,7 @@
       <w:pPr>
         <w:numPr>
           <w:ilvl w:val="0"/>
-          <w:numId w:val="9"/>
+          <w:numId w:val="11"/>
         </w:numPr>
         <w:spacing w:before="0" w:after="200" w:line="252"/>
         <w:ind w:right="0" w:left="1440" w:hanging="360"/>
@@ -1826,7 +1848,7 @@
       <w:pPr>
         <w:numPr>
           <w:ilvl w:val="0"/>
-          <w:numId w:val="9"/>
+          <w:numId w:val="11"/>
         </w:numPr>
         <w:spacing w:before="0" w:after="200" w:line="252"/>
         <w:ind w:right="0" w:left="1440" w:hanging="360"/>
@@ -1858,7 +1880,7 @@
       <w:pPr>
         <w:numPr>
           <w:ilvl w:val="0"/>
-          <w:numId w:val="9"/>
+          <w:numId w:val="11"/>
         </w:numPr>
         <w:spacing w:before="0" w:after="200" w:line="252"/>
         <w:ind w:right="0" w:left="1440" w:hanging="360"/>
@@ -1890,7 +1912,7 @@
       <w:pPr>
         <w:numPr>
           <w:ilvl w:val="0"/>
-          <w:numId w:val="9"/>
+          <w:numId w:val="11"/>
         </w:numPr>
         <w:spacing w:before="0" w:after="200" w:line="252"/>
         <w:ind w:right="0" w:left="1440" w:hanging="360"/>
@@ -1922,7 +1944,7 @@
       <w:pPr>
         <w:numPr>
           <w:ilvl w:val="0"/>
-          <w:numId w:val="9"/>
+          <w:numId w:val="11"/>
         </w:numPr>
         <w:spacing w:before="0" w:after="200" w:line="252"/>
         <w:ind w:right="0" w:left="1440" w:hanging="360"/>
@@ -2433,7 +2455,7 @@
   <w:num w:numId="4">
     <w:abstractNumId w:val="6"/>
   </w:num>
-  <w:num w:numId="9">
+  <w:num w:numId="11">
     <w:abstractNumId w:val="0"/>
   </w:num>
 </w:numbering>

--- a/Bus Ticket Booking Web Platform Development Workscope.docx
+++ b/Bus Ticket Booking Web Platform Development Workscope.docx
@@ -740,15 +740,582 @@
           <w:sz w:val="24"/>
           <w:shd w:fill="auto" w:val="clear"/>
         </w:rPr>
-        <w:t xml:space="preserve">My Bookings  //</w:t>
-      </w:r>
-      <w:r>
-        <w:rPr>
-          <w:rFonts w:ascii="Calibri" w:hAnsi="Calibri" w:cs="Calibri" w:eastAsia="Calibri"/>
-          <w:color w:val="auto"/>
-          <w:spacing w:val="0"/>
-          <w:position w:val="0"/>
-          <w:sz w:val="24"/>
+        <w:t xml:space="preserve">My Bookings  //// </w:t>
+      </w:r>
+      <w:r>
+        <w:rPr>
+          <w:rFonts w:ascii="Calibri" w:hAnsi="Calibri" w:cs="Calibri" w:eastAsia="Calibri"/>
+          <w:color w:val="FF0000"/>
+          <w:spacing w:val="0"/>
+          <w:position w:val="0"/>
+          <w:sz w:val="24"/>
+          <w:shd w:fill="auto" w:val="clear"/>
+        </w:rPr>
+        <w:t xml:space="preserve">Done ([tickit booked + confirm tickit send to user email) payment pending] ,  upcoming_Booking )</w:t>
+      </w:r>
+    </w:p>
+    <w:p>
+      <w:pPr>
+        <w:spacing w:before="0" w:after="200" w:line="252"/>
+        <w:ind w:right="0" w:left="0" w:firstLine="0"/>
+        <w:jc w:val="left"/>
+        <w:rPr>
+          <w:rFonts w:ascii="Calibri" w:hAnsi="Calibri" w:cs="Calibri" w:eastAsia="Calibri"/>
+          <w:color w:val="auto"/>
+          <w:spacing w:val="0"/>
+          <w:position w:val="0"/>
+          <w:sz w:val="24"/>
+          <w:shd w:fill="auto" w:val="clear"/>
+        </w:rPr>
+      </w:pPr>
+      <w:r>
+        <w:rPr>
+          <w:rFonts w:ascii="Calibri" w:hAnsi="Calibri" w:cs="Calibri" w:eastAsia="Calibri"/>
+          <w:color w:val="auto"/>
+          <w:spacing w:val="0"/>
+          <w:position w:val="0"/>
+          <w:sz w:val="24"/>
+          <w:shd w:fill="auto" w:val="clear"/>
+        </w:rPr>
+        <w:t xml:space="preserve">Online payment: Will use common payment of African </w:t>
+      </w:r>
+      <w:r>
+        <w:rPr>
+          <w:rFonts w:ascii="Calibri" w:hAnsi="Calibri" w:cs="Calibri" w:eastAsia="Calibri"/>
+          <w:color w:val="auto"/>
+          <w:spacing w:val="0"/>
+          <w:position w:val="0"/>
+          <w:sz w:val="24"/>
+          <w:shd w:fill="auto" w:val="clear"/>
+        </w:rPr>
+        <w:t xml:space="preserve">–</w:t>
+      </w:r>
+      <w:r>
+        <w:rPr>
+          <w:rFonts w:ascii="Calibri" w:hAnsi="Calibri" w:cs="Calibri" w:eastAsia="Calibri"/>
+          <w:color w:val="auto"/>
+          <w:spacing w:val="0"/>
+          <w:position w:val="0"/>
+          <w:sz w:val="24"/>
+          <w:shd w:fill="auto" w:val="clear"/>
+        </w:rPr>
+        <w:t xml:space="preserve"> card, mobile money</w:t>
+      </w:r>
+    </w:p>
+    <w:p>
+      <w:pPr>
+        <w:spacing w:before="0" w:after="200" w:line="252"/>
+        <w:ind w:right="0" w:left="0" w:firstLine="0"/>
+        <w:jc w:val="left"/>
+        <w:rPr>
+          <w:rFonts w:ascii="Calibri" w:hAnsi="Calibri" w:cs="Calibri" w:eastAsia="Calibri"/>
+          <w:color w:val="auto"/>
+          <w:spacing w:val="0"/>
+          <w:position w:val="0"/>
+          <w:sz w:val="24"/>
+          <w:shd w:fill="auto" w:val="clear"/>
+        </w:rPr>
+      </w:pPr>
+      <w:r>
+        <w:rPr>
+          <w:rFonts w:ascii="Calibri" w:hAnsi="Calibri" w:cs="Calibri" w:eastAsia="Calibri"/>
+          <w:color w:val="auto"/>
+          <w:spacing w:val="0"/>
+          <w:position w:val="0"/>
+          <w:sz w:val="24"/>
+          <w:shd w:fill="auto" w:val="clear"/>
+        </w:rPr>
+        <w:t xml:space="preserve">Invoice</w:t>
+      </w:r>
+    </w:p>
+    <w:p>
+      <w:pPr>
+        <w:spacing w:before="0" w:after="200" w:line="252"/>
+        <w:ind w:right="0" w:left="0" w:firstLine="0"/>
+        <w:jc w:val="left"/>
+        <w:rPr>
+          <w:rFonts w:ascii="Calibri" w:hAnsi="Calibri" w:cs="Calibri" w:eastAsia="Calibri"/>
+          <w:color w:val="auto"/>
+          <w:spacing w:val="0"/>
+          <w:position w:val="0"/>
+          <w:sz w:val="24"/>
+          <w:shd w:fill="auto" w:val="clear"/>
+        </w:rPr>
+      </w:pPr>
+      <w:r>
+        <w:rPr>
+          <w:rFonts w:ascii="Calibri" w:hAnsi="Calibri" w:cs="Calibri" w:eastAsia="Calibri"/>
+          <w:color w:val="auto"/>
+          <w:spacing w:val="0"/>
+          <w:position w:val="0"/>
+          <w:sz w:val="24"/>
+          <w:shd w:fill="auto" w:val="clear"/>
+        </w:rPr>
+        <w:t xml:space="preserve">Track Bus</w:t>
+      </w:r>
+    </w:p>
+    <w:p>
+      <w:pPr>
+        <w:spacing w:before="0" w:after="200" w:line="252"/>
+        <w:ind w:right="0" w:left="0" w:firstLine="0"/>
+        <w:jc w:val="left"/>
+        <w:rPr>
+          <w:rFonts w:ascii="Calibri" w:hAnsi="Calibri" w:cs="Calibri" w:eastAsia="Calibri"/>
+          <w:color w:val="auto"/>
+          <w:spacing w:val="0"/>
+          <w:position w:val="0"/>
+          <w:sz w:val="24"/>
+          <w:shd w:fill="auto" w:val="clear"/>
+        </w:rPr>
+      </w:pPr>
+      <w:r>
+        <w:rPr>
+          <w:rFonts w:ascii="Calibri" w:hAnsi="Calibri" w:cs="Calibri" w:eastAsia="Calibri"/>
+          <w:color w:val="auto"/>
+          <w:spacing w:val="0"/>
+          <w:position w:val="0"/>
+          <w:sz w:val="24"/>
+          <w:shd w:fill="auto" w:val="clear"/>
+        </w:rPr>
+        <w:t xml:space="preserve">See routes   // </w:t>
+      </w:r>
+      <w:r>
+        <w:rPr>
+          <w:rFonts w:ascii="Calibri" w:hAnsi="Calibri" w:cs="Calibri" w:eastAsia="Calibri"/>
+          <w:color w:val="FF0000"/>
+          <w:spacing w:val="0"/>
+          <w:position w:val="0"/>
+          <w:sz w:val="24"/>
+          <w:shd w:fill="auto" w:val="clear"/>
+        </w:rPr>
+        <w:t xml:space="preserve">Done (seeRoutes(allRoutes))</w:t>
+      </w:r>
+    </w:p>
+    <w:p>
+      <w:pPr>
+        <w:spacing w:before="0" w:after="200" w:line="252"/>
+        <w:ind w:right="0" w:left="0" w:firstLine="0"/>
+        <w:jc w:val="left"/>
+        <w:rPr>
+          <w:rFonts w:ascii="Calibri" w:hAnsi="Calibri" w:cs="Calibri" w:eastAsia="Calibri"/>
+          <w:color w:val="auto"/>
+          <w:spacing w:val="0"/>
+          <w:position w:val="0"/>
+          <w:sz w:val="24"/>
+          <w:shd w:fill="auto" w:val="clear"/>
+        </w:rPr>
+      </w:pPr>
+      <w:r>
+        <w:rPr>
+          <w:rFonts w:ascii="Calibri" w:hAnsi="Calibri" w:cs="Calibri" w:eastAsia="Calibri"/>
+          <w:color w:val="auto"/>
+          <w:spacing w:val="0"/>
+          <w:position w:val="0"/>
+          <w:sz w:val="24"/>
+          <w:shd w:fill="auto" w:val="clear"/>
+        </w:rPr>
+        <w:t xml:space="preserve">Different types of filters</w:t>
+      </w:r>
+    </w:p>
+    <w:p>
+      <w:pPr>
+        <w:spacing w:before="0" w:after="200" w:line="252"/>
+        <w:ind w:right="0" w:left="0" w:firstLine="0"/>
+        <w:jc w:val="left"/>
+        <w:rPr>
+          <w:rFonts w:ascii="Calibri" w:hAnsi="Calibri" w:cs="Calibri" w:eastAsia="Calibri"/>
+          <w:color w:val="auto"/>
+          <w:spacing w:val="0"/>
+          <w:position w:val="0"/>
+          <w:sz w:val="24"/>
+          <w:shd w:fill="auto" w:val="clear"/>
+        </w:rPr>
+      </w:pPr>
+      <w:r>
+        <w:rPr>
+          <w:rFonts w:ascii="Calibri" w:hAnsi="Calibri" w:cs="Calibri" w:eastAsia="Calibri"/>
+          <w:color w:val="auto"/>
+          <w:spacing w:val="0"/>
+          <w:position w:val="0"/>
+          <w:sz w:val="24"/>
+          <w:shd w:fill="auto" w:val="clear"/>
+        </w:rPr>
+        <w:t xml:space="preserve">Booking History   </w:t>
+      </w:r>
+      <w:r>
+        <w:rPr>
+          <w:rFonts w:ascii="Calibri" w:hAnsi="Calibri" w:cs="Calibri" w:eastAsia="Calibri"/>
+          <w:color w:val="auto"/>
+          <w:spacing w:val="0"/>
+          <w:position w:val="0"/>
+          <w:sz w:val="24"/>
+          <w:shd w:fill="auto" w:val="clear"/>
+        </w:rPr>
+        <w:t xml:space="preserve">//  </w:t>
+      </w:r>
+      <w:r>
+        <w:rPr>
+          <w:rFonts w:ascii="Calibri" w:hAnsi="Calibri" w:cs="Calibri" w:eastAsia="Calibri"/>
+          <w:color w:val="FF0000"/>
+          <w:spacing w:val="0"/>
+          <w:position w:val="0"/>
+          <w:sz w:val="24"/>
+          <w:shd w:fill="auto" w:val="clear"/>
+        </w:rPr>
+        <w:t xml:space="preserve">Done</w:t>
+      </w:r>
+    </w:p>
+    <w:p>
+      <w:pPr>
+        <w:spacing w:before="0" w:after="200" w:line="252"/>
+        <w:ind w:right="0" w:left="0" w:firstLine="0"/>
+        <w:jc w:val="left"/>
+        <w:rPr>
+          <w:rFonts w:ascii="Calibri" w:hAnsi="Calibri" w:cs="Calibri" w:eastAsia="Calibri"/>
+          <w:color w:val="auto"/>
+          <w:spacing w:val="0"/>
+          <w:position w:val="0"/>
+          <w:sz w:val="24"/>
+          <w:shd w:fill="auto" w:val="clear"/>
+        </w:rPr>
+      </w:pPr>
+      <w:r>
+        <w:rPr>
+          <w:rFonts w:ascii="Calibri" w:hAnsi="Calibri" w:cs="Calibri" w:eastAsia="Calibri"/>
+          <w:color w:val="auto"/>
+          <w:spacing w:val="0"/>
+          <w:position w:val="0"/>
+          <w:sz w:val="24"/>
+          <w:shd w:fill="auto" w:val="clear"/>
+        </w:rPr>
+        <w:t xml:space="preserve">Settings</w:t>
+      </w:r>
+    </w:p>
+    <w:p>
+      <w:pPr>
+        <w:spacing w:before="0" w:after="200" w:line="252"/>
+        <w:ind w:right="0" w:left="0" w:firstLine="0"/>
+        <w:jc w:val="left"/>
+        <w:rPr>
+          <w:rFonts w:ascii="Calibri" w:hAnsi="Calibri" w:cs="Calibri" w:eastAsia="Calibri"/>
+          <w:color w:val="auto"/>
+          <w:spacing w:val="0"/>
+          <w:position w:val="0"/>
+          <w:sz w:val="24"/>
+          <w:shd w:fill="auto" w:val="clear"/>
+        </w:rPr>
+      </w:pPr>
+      <w:r>
+        <w:rPr>
+          <w:rFonts w:ascii="Calibri" w:hAnsi="Calibri" w:cs="Calibri" w:eastAsia="Calibri"/>
+          <w:color w:val="auto"/>
+          <w:spacing w:val="0"/>
+          <w:position w:val="0"/>
+          <w:sz w:val="24"/>
+          <w:shd w:fill="auto" w:val="clear"/>
+        </w:rPr>
+        <w:t xml:space="preserve">Notifications</w:t>
+      </w:r>
+    </w:p>
+    <w:p>
+      <w:pPr>
+        <w:spacing w:before="0" w:after="200" w:line="252"/>
+        <w:ind w:right="0" w:left="0" w:firstLine="0"/>
+        <w:jc w:val="left"/>
+        <w:rPr>
+          <w:rFonts w:ascii="Calibri" w:hAnsi="Calibri" w:cs="Calibri" w:eastAsia="Calibri"/>
+          <w:color w:val="auto"/>
+          <w:spacing w:val="0"/>
+          <w:position w:val="0"/>
+          <w:sz w:val="24"/>
+          <w:shd w:fill="auto" w:val="clear"/>
+        </w:rPr>
+      </w:pPr>
+      <w:r>
+        <w:rPr>
+          <w:rFonts w:ascii="Calibri" w:hAnsi="Calibri" w:cs="Calibri" w:eastAsia="Calibri"/>
+          <w:color w:val="auto"/>
+          <w:spacing w:val="0"/>
+          <w:position w:val="0"/>
+          <w:sz w:val="24"/>
+          <w:shd w:fill="auto" w:val="clear"/>
+        </w:rPr>
+        <w:t xml:space="preserve">Others: As per reference and flow other things will be there.</w:t>
+      </w:r>
+    </w:p>
+    <w:p>
+      <w:pPr>
+        <w:spacing w:before="0" w:after="200" w:line="252"/>
+        <w:ind w:right="0" w:left="0" w:firstLine="0"/>
+        <w:jc w:val="left"/>
+        <w:rPr>
+          <w:rFonts w:ascii="Calibri" w:hAnsi="Calibri" w:cs="Calibri" w:eastAsia="Calibri"/>
+          <w:color w:val="auto"/>
+          <w:spacing w:val="0"/>
+          <w:position w:val="0"/>
+          <w:sz w:val="24"/>
+          <w:shd w:fill="auto" w:val="clear"/>
+        </w:rPr>
+      </w:pPr>
+      <w:r>
+        <w:rPr>
+          <w:rFonts w:ascii="Calibri" w:hAnsi="Calibri" w:cs="Calibri" w:eastAsia="Calibri"/>
+          <w:b/>
+          <w:color w:val="auto"/>
+          <w:spacing w:val="0"/>
+          <w:position w:val="0"/>
+          <w:sz w:val="24"/>
+          <w:shd w:fill="auto" w:val="clear"/>
+        </w:rPr>
+        <w:t xml:space="preserve">2.Backend Admin Panel: </w:t>
+      </w:r>
+      <w:r>
+        <w:rPr>
+          <w:rFonts w:ascii="Calibri" w:hAnsi="Calibri" w:cs="Calibri" w:eastAsia="Calibri"/>
+          <w:color w:val="auto"/>
+          <w:spacing w:val="0"/>
+          <w:position w:val="0"/>
+          <w:sz w:val="24"/>
+          <w:shd w:fill="auto" w:val="clear"/>
+        </w:rPr>
+        <w:t xml:space="preserve">Will manage Buses, Routes, Ticket price, Already payment received, Cancel Ticket, Dashboard, Stats, Reports etc.</w:t>
+      </w:r>
+    </w:p>
+    <w:p>
+      <w:pPr>
+        <w:spacing w:before="0" w:after="200" w:line="252"/>
+        <w:ind w:right="0" w:left="0" w:firstLine="0"/>
+        <w:jc w:val="left"/>
+        <w:rPr>
+          <w:rFonts w:ascii="Calibri" w:hAnsi="Calibri" w:cs="Calibri" w:eastAsia="Calibri"/>
+          <w:color w:val="auto"/>
+          <w:spacing w:val="0"/>
+          <w:position w:val="0"/>
+          <w:sz w:val="24"/>
+          <w:shd w:fill="auto" w:val="clear"/>
+        </w:rPr>
+      </w:pPr>
+      <w:r>
+        <w:rPr>
+          <w:rFonts w:ascii="Calibri" w:hAnsi="Calibri" w:cs="Calibri" w:eastAsia="Calibri"/>
+          <w:color w:val="auto"/>
+          <w:spacing w:val="0"/>
+          <w:position w:val="0"/>
+          <w:sz w:val="24"/>
+          <w:shd w:fill="auto" w:val="clear"/>
+        </w:rPr>
+        <w:t xml:space="preserve">Login    // </w:t>
+      </w:r>
+      <w:r>
+        <w:rPr>
+          <w:rFonts w:ascii="Calibri" w:hAnsi="Calibri" w:cs="Calibri" w:eastAsia="Calibri"/>
+          <w:color w:val="FF0000"/>
+          <w:spacing w:val="0"/>
+          <w:position w:val="0"/>
+          <w:sz w:val="24"/>
+          <w:shd w:fill="auto" w:val="clear"/>
+        </w:rPr>
+        <w:t xml:space="preserve">Done</w:t>
+      </w:r>
+    </w:p>
+    <w:p>
+      <w:pPr>
+        <w:spacing w:before="0" w:after="200" w:line="252"/>
+        <w:ind w:right="0" w:left="0" w:firstLine="0"/>
+        <w:jc w:val="left"/>
+        <w:rPr>
+          <w:rFonts w:ascii="Calibri" w:hAnsi="Calibri" w:cs="Calibri" w:eastAsia="Calibri"/>
+          <w:color w:val="auto"/>
+          <w:spacing w:val="0"/>
+          <w:position w:val="0"/>
+          <w:sz w:val="24"/>
+          <w:shd w:fill="auto" w:val="clear"/>
+        </w:rPr>
+      </w:pPr>
+      <w:r>
+        <w:rPr>
+          <w:rFonts w:ascii="Calibri" w:hAnsi="Calibri" w:cs="Calibri" w:eastAsia="Calibri"/>
+          <w:color w:val="auto"/>
+          <w:spacing w:val="0"/>
+          <w:position w:val="0"/>
+          <w:sz w:val="24"/>
+          <w:shd w:fill="auto" w:val="clear"/>
+        </w:rPr>
+        <w:t xml:space="preserve">Dashboard: Will have stats Total Buses, Total Routes, Total Locations, Total Payment, Total Bookings, Reports. //  </w:t>
+      </w:r>
+      <w:r>
+        <w:rPr>
+          <w:rFonts w:ascii="Calibri" w:hAnsi="Calibri" w:cs="Calibri" w:eastAsia="Calibri"/>
+          <w:color w:val="FF0000"/>
+          <w:spacing w:val="0"/>
+          <w:position w:val="0"/>
+          <w:sz w:val="24"/>
+          <w:shd w:fill="auto" w:val="clear"/>
+        </w:rPr>
+        <w:t xml:space="preserve">Done</w:t>
+      </w:r>
+      <w:r>
+        <w:rPr>
+          <w:rFonts w:ascii="Calibri" w:hAnsi="Calibri" w:cs="Calibri" w:eastAsia="Calibri"/>
+          <w:color w:val="auto"/>
+          <w:spacing w:val="0"/>
+          <w:position w:val="0"/>
+          <w:sz w:val="24"/>
+          <w:shd w:fill="auto" w:val="clear"/>
+        </w:rPr>
+        <w:t xml:space="preserve"> (</w:t>
+      </w:r>
+      <w:r>
+        <w:rPr>
+          <w:rFonts w:ascii="Calibri" w:hAnsi="Calibri" w:cs="Calibri" w:eastAsia="Calibri"/>
+          <w:color w:val="FF0000"/>
+          <w:spacing w:val="0"/>
+          <w:position w:val="0"/>
+          <w:sz w:val="24"/>
+          <w:shd w:fill="auto" w:val="clear"/>
+        </w:rPr>
+        <w:t xml:space="preserve">Get All Buses (according to status) </w:t>
+      </w:r>
+      <w:r>
+        <w:rPr>
+          <w:rFonts w:ascii="Calibri" w:hAnsi="Calibri" w:cs="Calibri" w:eastAsia="Calibri"/>
+          <w:color w:val="FF0000"/>
+          <w:spacing w:val="0"/>
+          <w:position w:val="0"/>
+          <w:sz w:val="22"/>
+          <w:shd w:fill="auto" w:val="clear"/>
+        </w:rPr>
+        <w:t xml:space="preserve">, Get All Routes,</w:t>
+      </w:r>
+      <w:r>
+        <w:rPr>
+          <w:rFonts w:ascii="Calibri" w:hAnsi="Calibri" w:cs="Calibri" w:eastAsia="Calibri"/>
+          <w:color w:val="FF0000"/>
+          <w:spacing w:val="0"/>
+          <w:position w:val="0"/>
+          <w:sz w:val="24"/>
+          <w:shd w:fill="auto" w:val="clear"/>
+        </w:rPr>
+        <w:t xml:space="preserve"> </w:t>
+      </w:r>
+      <w:r>
+        <w:rPr>
+          <w:rFonts w:ascii="Calibri" w:hAnsi="Calibri" w:cs="Calibri" w:eastAsia="Calibri"/>
+          <w:color w:val="FF0000"/>
+          <w:spacing w:val="0"/>
+          <w:position w:val="0"/>
+          <w:sz w:val="22"/>
+          <w:shd w:fill="auto" w:val="clear"/>
+        </w:rPr>
+        <w:t xml:space="preserve">Get All Stops  )</w:t>
+      </w:r>
+    </w:p>
+    <w:p>
+      <w:pPr>
+        <w:spacing w:before="0" w:after="200" w:line="252"/>
+        <w:ind w:right="0" w:left="0" w:firstLine="0"/>
+        <w:jc w:val="left"/>
+        <w:rPr>
+          <w:rFonts w:ascii="Calibri" w:hAnsi="Calibri" w:cs="Calibri" w:eastAsia="Calibri"/>
+          <w:color w:val="auto"/>
+          <w:spacing w:val="0"/>
+          <w:position w:val="0"/>
+          <w:sz w:val="24"/>
+          <w:shd w:fill="auto" w:val="clear"/>
+        </w:rPr>
+      </w:pPr>
+      <w:r>
+        <w:rPr>
+          <w:rFonts w:ascii="Calibri" w:hAnsi="Calibri" w:cs="Calibri" w:eastAsia="Calibri"/>
+          <w:color w:val="auto"/>
+          <w:spacing w:val="0"/>
+          <w:position w:val="0"/>
+          <w:sz w:val="24"/>
+          <w:shd w:fill="auto" w:val="clear"/>
+        </w:rPr>
+        <w:t xml:space="preserve">Change Profile  // </w:t>
+      </w:r>
+      <w:r>
+        <w:rPr>
+          <w:rFonts w:ascii="Calibri" w:hAnsi="Calibri" w:cs="Calibri" w:eastAsia="Calibri"/>
+          <w:color w:val="FF0000"/>
+          <w:spacing w:val="0"/>
+          <w:position w:val="0"/>
+          <w:sz w:val="24"/>
+          <w:shd w:fill="auto" w:val="clear"/>
+        </w:rPr>
+        <w:t xml:space="preserve">Done ( profileImage)</w:t>
+      </w:r>
+    </w:p>
+    <w:p>
+      <w:pPr>
+        <w:spacing w:before="0" w:after="200" w:line="252"/>
+        <w:ind w:right="0" w:left="0" w:firstLine="0"/>
+        <w:jc w:val="left"/>
+        <w:rPr>
+          <w:rFonts w:ascii="Calibri" w:hAnsi="Calibri" w:cs="Calibri" w:eastAsia="Calibri"/>
+          <w:color w:val="auto"/>
+          <w:spacing w:val="0"/>
+          <w:position w:val="0"/>
+          <w:sz w:val="24"/>
+          <w:shd w:fill="auto" w:val="clear"/>
+        </w:rPr>
+      </w:pPr>
+      <w:r>
+        <w:rPr>
+          <w:rFonts w:ascii="Calibri" w:hAnsi="Calibri" w:cs="Calibri" w:eastAsia="Calibri"/>
+          <w:color w:val="auto"/>
+          <w:spacing w:val="0"/>
+          <w:position w:val="0"/>
+          <w:sz w:val="24"/>
+          <w:shd w:fill="auto" w:val="clear"/>
+        </w:rPr>
+        <w:t xml:space="preserve">  Change Password  // </w:t>
+      </w:r>
+      <w:r>
+        <w:rPr>
+          <w:rFonts w:ascii="Calibri" w:hAnsi="Calibri" w:cs="Calibri" w:eastAsia="Calibri"/>
+          <w:color w:val="FF0000"/>
+          <w:spacing w:val="0"/>
+          <w:position w:val="0"/>
+          <w:sz w:val="24"/>
+          <w:shd w:fill="auto" w:val="clear"/>
+        </w:rPr>
+        <w:t xml:space="preserve">Done</w:t>
+      </w:r>
+    </w:p>
+    <w:p>
+      <w:pPr>
+        <w:spacing w:before="0" w:after="200" w:line="252"/>
+        <w:ind w:right="0" w:left="0" w:firstLine="0"/>
+        <w:jc w:val="left"/>
+        <w:rPr>
+          <w:rFonts w:ascii="Calibri" w:hAnsi="Calibri" w:cs="Calibri" w:eastAsia="Calibri"/>
+          <w:color w:val="auto"/>
+          <w:spacing w:val="0"/>
+          <w:position w:val="0"/>
+          <w:sz w:val="22"/>
+          <w:shd w:fill="auto" w:val="clear"/>
+        </w:rPr>
+      </w:pPr>
+      <w:r>
+        <w:rPr>
+          <w:rFonts w:ascii="Calibri" w:hAnsi="Calibri" w:cs="Calibri" w:eastAsia="Calibri"/>
+          <w:color w:val="auto"/>
+          <w:spacing w:val="0"/>
+          <w:position w:val="0"/>
+          <w:sz w:val="24"/>
+          <w:shd w:fill="auto" w:val="clear"/>
+        </w:rPr>
+        <w:t xml:space="preserve">Manage Routes   </w:t>
+      </w:r>
+      <w:r>
+        <w:rPr>
+          <w:rFonts w:ascii="Calibri" w:hAnsi="Calibri" w:cs="Calibri" w:eastAsia="Calibri"/>
+          <w:color w:val="auto"/>
+          <w:spacing w:val="0"/>
+          <w:position w:val="0"/>
+          <w:sz w:val="22"/>
           <w:shd w:fill="auto" w:val="clear"/>
         </w:rPr>
         <w:t xml:space="preserve">// </w:t>
@@ -759,136 +1326,36 @@
           <w:color w:val="FF0000"/>
           <w:spacing w:val="0"/>
           <w:position w:val="0"/>
-          <w:sz w:val="24"/>
-          <w:shd w:fill="auto" w:val="clear"/>
-        </w:rPr>
-        <w:t xml:space="preserve">Done ([tickit booked + confirm tickit send to user email) payment pending] ,  upcoming_Booking , </w:t>
-      </w:r>
-    </w:p>
-    <w:p>
-      <w:pPr>
-        <w:spacing w:before="0" w:after="200" w:line="252"/>
-        <w:ind w:right="0" w:left="0" w:firstLine="0"/>
-        <w:jc w:val="left"/>
-        <w:rPr>
-          <w:rFonts w:ascii="Calibri" w:hAnsi="Calibri" w:cs="Calibri" w:eastAsia="Calibri"/>
-          <w:color w:val="auto"/>
-          <w:spacing w:val="0"/>
-          <w:position w:val="0"/>
-          <w:sz w:val="24"/>
-          <w:shd w:fill="auto" w:val="clear"/>
-        </w:rPr>
-      </w:pPr>
-      <w:r>
-        <w:rPr>
-          <w:rFonts w:ascii="Calibri" w:hAnsi="Calibri" w:cs="Calibri" w:eastAsia="Calibri"/>
-          <w:color w:val="auto"/>
-          <w:spacing w:val="0"/>
-          <w:position w:val="0"/>
-          <w:sz w:val="24"/>
-          <w:shd w:fill="auto" w:val="clear"/>
-        </w:rPr>
-        <w:t xml:space="preserve">Online payment: Will use common payment of African </w:t>
-      </w:r>
-      <w:r>
-        <w:rPr>
-          <w:rFonts w:ascii="Calibri" w:hAnsi="Calibri" w:cs="Calibri" w:eastAsia="Calibri"/>
-          <w:color w:val="auto"/>
-          <w:spacing w:val="0"/>
-          <w:position w:val="0"/>
-          <w:sz w:val="24"/>
-          <w:shd w:fill="auto" w:val="clear"/>
-        </w:rPr>
-        <w:t xml:space="preserve">–</w:t>
-      </w:r>
-      <w:r>
-        <w:rPr>
-          <w:rFonts w:ascii="Calibri" w:hAnsi="Calibri" w:cs="Calibri" w:eastAsia="Calibri"/>
-          <w:color w:val="auto"/>
-          <w:spacing w:val="0"/>
-          <w:position w:val="0"/>
-          <w:sz w:val="24"/>
-          <w:shd w:fill="auto" w:val="clear"/>
-        </w:rPr>
-        <w:t xml:space="preserve"> card, mobile money</w:t>
-      </w:r>
-    </w:p>
-    <w:p>
-      <w:pPr>
-        <w:spacing w:before="0" w:after="200" w:line="252"/>
-        <w:ind w:right="0" w:left="0" w:firstLine="0"/>
-        <w:jc w:val="left"/>
-        <w:rPr>
-          <w:rFonts w:ascii="Calibri" w:hAnsi="Calibri" w:cs="Calibri" w:eastAsia="Calibri"/>
-          <w:color w:val="auto"/>
-          <w:spacing w:val="0"/>
-          <w:position w:val="0"/>
-          <w:sz w:val="24"/>
-          <w:shd w:fill="auto" w:val="clear"/>
-        </w:rPr>
-      </w:pPr>
-      <w:r>
-        <w:rPr>
-          <w:rFonts w:ascii="Calibri" w:hAnsi="Calibri" w:cs="Calibri" w:eastAsia="Calibri"/>
-          <w:color w:val="auto"/>
-          <w:spacing w:val="0"/>
-          <w:position w:val="0"/>
-          <w:sz w:val="24"/>
-          <w:shd w:fill="auto" w:val="clear"/>
-        </w:rPr>
-        <w:t xml:space="preserve">Invoice</w:t>
-      </w:r>
-    </w:p>
-    <w:p>
-      <w:pPr>
-        <w:spacing w:before="0" w:after="200" w:line="252"/>
-        <w:ind w:right="0" w:left="0" w:firstLine="0"/>
-        <w:jc w:val="left"/>
-        <w:rPr>
-          <w:rFonts w:ascii="Calibri" w:hAnsi="Calibri" w:cs="Calibri" w:eastAsia="Calibri"/>
-          <w:color w:val="auto"/>
-          <w:spacing w:val="0"/>
-          <w:position w:val="0"/>
-          <w:sz w:val="24"/>
-          <w:shd w:fill="auto" w:val="clear"/>
-        </w:rPr>
-      </w:pPr>
-      <w:r>
-        <w:rPr>
-          <w:rFonts w:ascii="Calibri" w:hAnsi="Calibri" w:cs="Calibri" w:eastAsia="Calibri"/>
-          <w:color w:val="auto"/>
-          <w:spacing w:val="0"/>
-          <w:position w:val="0"/>
-          <w:sz w:val="24"/>
-          <w:shd w:fill="auto" w:val="clear"/>
-        </w:rPr>
-        <w:t xml:space="preserve">Track Bus</w:t>
-      </w:r>
-    </w:p>
-    <w:p>
-      <w:pPr>
-        <w:spacing w:before="0" w:after="200" w:line="252"/>
-        <w:ind w:right="0" w:left="0" w:firstLine="0"/>
-        <w:jc w:val="left"/>
-        <w:rPr>
-          <w:rFonts w:ascii="Calibri" w:hAnsi="Calibri" w:cs="Calibri" w:eastAsia="Calibri"/>
-          <w:color w:val="auto"/>
-          <w:spacing w:val="0"/>
-          <w:position w:val="0"/>
-          <w:sz w:val="24"/>
-          <w:shd w:fill="auto" w:val="clear"/>
-        </w:rPr>
-      </w:pPr>
-      <w:r>
-        <w:rPr>
-          <w:rFonts w:ascii="Calibri" w:hAnsi="Calibri" w:cs="Calibri" w:eastAsia="Calibri"/>
-          <w:color w:val="auto"/>
-          <w:spacing w:val="0"/>
-          <w:position w:val="0"/>
-          <w:sz w:val="24"/>
-          <w:shd w:fill="auto" w:val="clear"/>
-        </w:rPr>
-        <w:t xml:space="preserve">See routes   // </w:t>
+          <w:sz w:val="22"/>
+          <w:shd w:fill="auto" w:val="clear"/>
+        </w:rPr>
+        <w:t xml:space="preserve">Done (add Route , edit Route Details , Delete Route , AddStop , editStop , deleteStop , calculateStopfare)</w:t>
+      </w:r>
+    </w:p>
+    <w:p>
+      <w:pPr>
+        <w:spacing w:before="0" w:after="200" w:line="252"/>
+        <w:ind w:right="0" w:left="0" w:firstLine="0"/>
+        <w:jc w:val="left"/>
+        <w:rPr>
+          <w:rFonts w:ascii="Calibri" w:hAnsi="Calibri" w:cs="Calibri" w:eastAsia="Calibri"/>
+          <w:color w:val="auto"/>
+          <w:spacing w:val="0"/>
+          <w:position w:val="0"/>
+          <w:sz w:val="24"/>
+          <w:shd w:fill="auto" w:val="clear"/>
+        </w:rPr>
+      </w:pPr>
+      <w:r>
+        <w:rPr>
+          <w:rFonts w:ascii="Calibri" w:hAnsi="Calibri" w:cs="Calibri" w:eastAsia="Calibri"/>
+          <w:color w:val="auto"/>
+          <w:spacing w:val="0"/>
+          <w:position w:val="0"/>
+          <w:sz w:val="24"/>
+          <w:shd w:fill="auto" w:val="clear"/>
+        </w:rPr>
+        <w:t xml:space="preserve">Manage Buses    // </w:t>
       </w:r>
       <w:r>
         <w:rPr>
@@ -899,201 +1366,33 @@
           <w:sz w:val="24"/>
           <w:shd w:fill="auto" w:val="clear"/>
         </w:rPr>
-        <w:t xml:space="preserve">Done (seeRoutes(allRoutes))</w:t>
-      </w:r>
-    </w:p>
-    <w:p>
-      <w:pPr>
-        <w:spacing w:before="0" w:after="200" w:line="252"/>
-        <w:ind w:right="0" w:left="0" w:firstLine="0"/>
-        <w:jc w:val="left"/>
-        <w:rPr>
-          <w:rFonts w:ascii="Calibri" w:hAnsi="Calibri" w:cs="Calibri" w:eastAsia="Calibri"/>
-          <w:color w:val="auto"/>
-          <w:spacing w:val="0"/>
-          <w:position w:val="0"/>
-          <w:sz w:val="24"/>
-          <w:shd w:fill="auto" w:val="clear"/>
-        </w:rPr>
-      </w:pPr>
-      <w:r>
-        <w:rPr>
-          <w:rFonts w:ascii="Calibri" w:hAnsi="Calibri" w:cs="Calibri" w:eastAsia="Calibri"/>
-          <w:color w:val="auto"/>
-          <w:spacing w:val="0"/>
-          <w:position w:val="0"/>
-          <w:sz w:val="24"/>
-          <w:shd w:fill="auto" w:val="clear"/>
-        </w:rPr>
-        <w:t xml:space="preserve">Different types of filters</w:t>
-      </w:r>
-    </w:p>
-    <w:p>
-      <w:pPr>
-        <w:spacing w:before="0" w:after="200" w:line="252"/>
-        <w:ind w:right="0" w:left="0" w:firstLine="0"/>
-        <w:jc w:val="left"/>
-        <w:rPr>
-          <w:rFonts w:ascii="Calibri" w:hAnsi="Calibri" w:cs="Calibri" w:eastAsia="Calibri"/>
-          <w:color w:val="auto"/>
-          <w:spacing w:val="0"/>
-          <w:position w:val="0"/>
-          <w:sz w:val="24"/>
-          <w:shd w:fill="auto" w:val="clear"/>
-        </w:rPr>
-      </w:pPr>
-      <w:r>
-        <w:rPr>
-          <w:rFonts w:ascii="Calibri" w:hAnsi="Calibri" w:cs="Calibri" w:eastAsia="Calibri"/>
-          <w:color w:val="auto"/>
-          <w:spacing w:val="0"/>
-          <w:position w:val="0"/>
-          <w:sz w:val="24"/>
-          <w:shd w:fill="auto" w:val="clear"/>
-        </w:rPr>
-        <w:t xml:space="preserve">Booking History</w:t>
-      </w:r>
-    </w:p>
-    <w:p>
-      <w:pPr>
-        <w:spacing w:before="0" w:after="200" w:line="252"/>
-        <w:ind w:right="0" w:left="0" w:firstLine="0"/>
-        <w:jc w:val="left"/>
-        <w:rPr>
-          <w:rFonts w:ascii="Calibri" w:hAnsi="Calibri" w:cs="Calibri" w:eastAsia="Calibri"/>
-          <w:color w:val="auto"/>
-          <w:spacing w:val="0"/>
-          <w:position w:val="0"/>
-          <w:sz w:val="24"/>
-          <w:shd w:fill="auto" w:val="clear"/>
-        </w:rPr>
-      </w:pPr>
-      <w:r>
-        <w:rPr>
-          <w:rFonts w:ascii="Calibri" w:hAnsi="Calibri" w:cs="Calibri" w:eastAsia="Calibri"/>
-          <w:color w:val="auto"/>
-          <w:spacing w:val="0"/>
-          <w:position w:val="0"/>
-          <w:sz w:val="24"/>
-          <w:shd w:fill="auto" w:val="clear"/>
-        </w:rPr>
-        <w:t xml:space="preserve">Settings</w:t>
-      </w:r>
-    </w:p>
-    <w:p>
-      <w:pPr>
-        <w:spacing w:before="0" w:after="200" w:line="252"/>
-        <w:ind w:right="0" w:left="0" w:firstLine="0"/>
-        <w:jc w:val="left"/>
-        <w:rPr>
-          <w:rFonts w:ascii="Calibri" w:hAnsi="Calibri" w:cs="Calibri" w:eastAsia="Calibri"/>
-          <w:color w:val="auto"/>
-          <w:spacing w:val="0"/>
-          <w:position w:val="0"/>
-          <w:sz w:val="24"/>
-          <w:shd w:fill="auto" w:val="clear"/>
-        </w:rPr>
-      </w:pPr>
-      <w:r>
-        <w:rPr>
-          <w:rFonts w:ascii="Calibri" w:hAnsi="Calibri" w:cs="Calibri" w:eastAsia="Calibri"/>
-          <w:color w:val="auto"/>
-          <w:spacing w:val="0"/>
-          <w:position w:val="0"/>
-          <w:sz w:val="24"/>
-          <w:shd w:fill="auto" w:val="clear"/>
-        </w:rPr>
-        <w:t xml:space="preserve">Notifications</w:t>
-      </w:r>
-    </w:p>
-    <w:p>
-      <w:pPr>
-        <w:spacing w:before="0" w:after="200" w:line="252"/>
-        <w:ind w:right="0" w:left="0" w:firstLine="0"/>
-        <w:jc w:val="left"/>
-        <w:rPr>
-          <w:rFonts w:ascii="Calibri" w:hAnsi="Calibri" w:cs="Calibri" w:eastAsia="Calibri"/>
-          <w:color w:val="auto"/>
-          <w:spacing w:val="0"/>
-          <w:position w:val="0"/>
-          <w:sz w:val="24"/>
-          <w:shd w:fill="auto" w:val="clear"/>
-        </w:rPr>
-      </w:pPr>
-      <w:r>
-        <w:rPr>
-          <w:rFonts w:ascii="Calibri" w:hAnsi="Calibri" w:cs="Calibri" w:eastAsia="Calibri"/>
-          <w:color w:val="auto"/>
-          <w:spacing w:val="0"/>
-          <w:position w:val="0"/>
-          <w:sz w:val="24"/>
-          <w:shd w:fill="auto" w:val="clear"/>
-        </w:rPr>
-        <w:t xml:space="preserve">Others: As per reference and flow other things will be there.</w:t>
-      </w:r>
-    </w:p>
-    <w:p>
-      <w:pPr>
-        <w:spacing w:before="0" w:after="200" w:line="252"/>
-        <w:ind w:right="0" w:left="0" w:firstLine="0"/>
-        <w:jc w:val="left"/>
-        <w:rPr>
-          <w:rFonts w:ascii="Calibri" w:hAnsi="Calibri" w:cs="Calibri" w:eastAsia="Calibri"/>
-          <w:color w:val="auto"/>
-          <w:spacing w:val="0"/>
-          <w:position w:val="0"/>
-          <w:sz w:val="24"/>
-          <w:shd w:fill="auto" w:val="clear"/>
-        </w:rPr>
-      </w:pPr>
-      <w:r>
-        <w:rPr>
-          <w:rFonts w:ascii="Calibri" w:hAnsi="Calibri" w:cs="Calibri" w:eastAsia="Calibri"/>
-          <w:b/>
-          <w:color w:val="auto"/>
-          <w:spacing w:val="0"/>
-          <w:position w:val="0"/>
-          <w:sz w:val="24"/>
-          <w:shd w:fill="auto" w:val="clear"/>
-        </w:rPr>
-        <w:t xml:space="preserve">2.Backend Admin Panel: </w:t>
-      </w:r>
-      <w:r>
-        <w:rPr>
-          <w:rFonts w:ascii="Calibri" w:hAnsi="Calibri" w:cs="Calibri" w:eastAsia="Calibri"/>
-          <w:color w:val="auto"/>
-          <w:spacing w:val="0"/>
-          <w:position w:val="0"/>
-          <w:sz w:val="24"/>
-          <w:shd w:fill="auto" w:val="clear"/>
-        </w:rPr>
-        <w:t xml:space="preserve">Will manage Buses, Routes, Ticket price, Already payment received, Cancel Ticket, Dashboard, Stats, Reports etc.</w:t>
-      </w:r>
-    </w:p>
-    <w:p>
-      <w:pPr>
-        <w:spacing w:before="0" w:after="200" w:line="252"/>
-        <w:ind w:right="0" w:left="0" w:firstLine="0"/>
-        <w:jc w:val="left"/>
-        <w:rPr>
-          <w:rFonts w:ascii="Calibri" w:hAnsi="Calibri" w:cs="Calibri" w:eastAsia="Calibri"/>
-          <w:color w:val="auto"/>
-          <w:spacing w:val="0"/>
-          <w:position w:val="0"/>
-          <w:sz w:val="24"/>
-          <w:shd w:fill="auto" w:val="clear"/>
-        </w:rPr>
-      </w:pPr>
-      <w:r>
-        <w:rPr>
-          <w:rFonts w:ascii="Calibri" w:hAnsi="Calibri" w:cs="Calibri" w:eastAsia="Calibri"/>
-          <w:color w:val="auto"/>
-          <w:spacing w:val="0"/>
-          <w:position w:val="0"/>
-          <w:sz w:val="24"/>
-          <w:shd w:fill="auto" w:val="clear"/>
-        </w:rPr>
-        <w:t xml:space="preserve">Login    // </w:t>
+        <w:t xml:space="preserve">Done (add BUS , edit BUS Details , delete Bus )</w:t>
+      </w:r>
+    </w:p>
+    <w:p>
+      <w:pPr>
+        <w:spacing w:before="0" w:after="200" w:line="252"/>
+        <w:ind w:right="0" w:left="0" w:firstLine="0"/>
+        <w:jc w:val="left"/>
+        <w:rPr>
+          <w:rFonts w:ascii="Calibri" w:hAnsi="Calibri" w:cs="Calibri" w:eastAsia="Calibri"/>
+          <w:color w:val="auto"/>
+          <w:spacing w:val="0"/>
+          <w:position w:val="0"/>
+          <w:sz w:val="24"/>
+          <w:shd w:fill="auto" w:val="clear"/>
+        </w:rPr>
+      </w:pPr>
+      <w:r>
+        <w:rPr>
+          <w:rFonts w:ascii="Calibri" w:hAnsi="Calibri" w:cs="Calibri" w:eastAsia="Calibri"/>
+          <w:color w:val="auto"/>
+          <w:spacing w:val="0"/>
+          <w:position w:val="0"/>
+          <w:sz w:val="24"/>
+          <w:shd w:fill="auto" w:val="clear"/>
+        </w:rPr>
+        <w:t xml:space="preserve">Manage Drivers  // </w:t>
       </w:r>
       <w:r>
         <w:rPr>
@@ -1104,33 +1403,44 @@
           <w:sz w:val="24"/>
           <w:shd w:fill="auto" w:val="clear"/>
         </w:rPr>
-        <w:t xml:space="preserve">Done</w:t>
-      </w:r>
-    </w:p>
-    <w:p>
-      <w:pPr>
-        <w:spacing w:before="0" w:after="200" w:line="252"/>
-        <w:ind w:right="0" w:left="0" w:firstLine="0"/>
-        <w:jc w:val="left"/>
-        <w:rPr>
-          <w:rFonts w:ascii="Calibri" w:hAnsi="Calibri" w:cs="Calibri" w:eastAsia="Calibri"/>
-          <w:color w:val="auto"/>
-          <w:spacing w:val="0"/>
-          <w:position w:val="0"/>
-          <w:sz w:val="24"/>
-          <w:shd w:fill="auto" w:val="clear"/>
-        </w:rPr>
-      </w:pPr>
-      <w:r>
-        <w:rPr>
-          <w:rFonts w:ascii="Calibri" w:hAnsi="Calibri" w:cs="Calibri" w:eastAsia="Calibri"/>
-          <w:color w:val="auto"/>
-          <w:spacing w:val="0"/>
-          <w:position w:val="0"/>
-          <w:sz w:val="24"/>
-          <w:shd w:fill="auto" w:val="clear"/>
-        </w:rPr>
-        <w:t xml:space="preserve">Dashboard: Will have stats Total Buses, Total Routes, Total Locations, Total Payment, Total Bookings, Reports. //  </w:t>
+        <w:t xml:space="preserve">Done (add Driver , edit Driver Details, delete Driver , Get all Drivers (acc to status) )</w:t>
+      </w:r>
+    </w:p>
+    <w:p>
+      <w:pPr>
+        <w:spacing w:before="0" w:after="200" w:line="252"/>
+        <w:ind w:right="0" w:left="0" w:firstLine="0"/>
+        <w:jc w:val="left"/>
+        <w:rPr>
+          <w:rFonts w:ascii="Calibri" w:hAnsi="Calibri" w:cs="Calibri" w:eastAsia="Calibri"/>
+          <w:color w:val="auto"/>
+          <w:spacing w:val="0"/>
+          <w:position w:val="0"/>
+          <w:sz w:val="24"/>
+          <w:shd w:fill="auto" w:val="clear"/>
+        </w:rPr>
+      </w:pPr>
+      <w:r>
+        <w:rPr>
+          <w:rFonts w:ascii="Calibri" w:hAnsi="Calibri" w:cs="Calibri" w:eastAsia="Calibri"/>
+          <w:color w:val="auto"/>
+          <w:spacing w:val="0"/>
+          <w:position w:val="0"/>
+          <w:sz w:val="24"/>
+          <w:shd w:fill="auto" w:val="clear"/>
+        </w:rPr>
+        <w:t xml:space="preserve">Manage Tickets  </w:t>
+      </w:r>
+      <w:r>
+        <w:rPr>
+          <w:rFonts w:ascii="Calibri" w:hAnsi="Calibri" w:cs="Calibri" w:eastAsia="Calibri"/>
+          <w:color w:val="auto"/>
+          <w:spacing w:val="0"/>
+          <w:position w:val="0"/>
+          <w:sz w:val="24"/>
+          <w:shd w:fill="auto" w:val="clear"/>
+        </w:rPr>
+        <w:t xml:space="preserve">// </w:t>
       </w:r>
       <w:r>
         <w:rPr>
@@ -1141,18 +1451,7 @@
           <w:sz w:val="24"/>
           <w:shd w:fill="auto" w:val="clear"/>
         </w:rPr>
-        <w:t xml:space="preserve">Done</w:t>
-      </w:r>
-      <w:r>
-        <w:rPr>
-          <w:rFonts w:ascii="Calibri" w:hAnsi="Calibri" w:cs="Calibri" w:eastAsia="Calibri"/>
-          <w:color w:val="auto"/>
-          <w:spacing w:val="0"/>
-          <w:position w:val="0"/>
-          <w:sz w:val="24"/>
-          <w:shd w:fill="auto" w:val="clear"/>
-        </w:rPr>
-        <w:t xml:space="preserve"> (</w:t>
+        <w:t xml:space="preserve">Done (allTickites(</w:t>
       </w:r>
       <w:r>
         <w:rPr>
@@ -1160,265 +1459,10 @@
           <w:color w:val="FF0000"/>
           <w:spacing w:val="0"/>
           <w:position w:val="0"/>
-          <w:sz w:val="24"/>
-          <w:shd w:fill="auto" w:val="clear"/>
-        </w:rPr>
-        <w:t xml:space="preserve">Get All Buses (according to status) </w:t>
-      </w:r>
-      <w:r>
-        <w:rPr>
-          <w:rFonts w:ascii="Calibri" w:hAnsi="Calibri" w:cs="Calibri" w:eastAsia="Calibri"/>
-          <w:color w:val="FF0000"/>
-          <w:spacing w:val="0"/>
-          <w:position w:val="0"/>
-          <w:sz w:val="22"/>
-          <w:shd w:fill="auto" w:val="clear"/>
-        </w:rPr>
-        <w:t xml:space="preserve">, Get All Routes,</w:t>
-      </w:r>
-      <w:r>
-        <w:rPr>
-          <w:rFonts w:ascii="Calibri" w:hAnsi="Calibri" w:cs="Calibri" w:eastAsia="Calibri"/>
-          <w:color w:val="FF0000"/>
-          <w:spacing w:val="0"/>
-          <w:position w:val="0"/>
-          <w:sz w:val="24"/>
-          <w:shd w:fill="auto" w:val="clear"/>
-        </w:rPr>
-        <w:t xml:space="preserve"> </w:t>
-      </w:r>
-      <w:r>
-        <w:rPr>
-          <w:rFonts w:ascii="Calibri" w:hAnsi="Calibri" w:cs="Calibri" w:eastAsia="Calibri"/>
-          <w:color w:val="FF0000"/>
-          <w:spacing w:val="0"/>
-          <w:position w:val="0"/>
-          <w:sz w:val="22"/>
-          <w:shd w:fill="auto" w:val="clear"/>
-        </w:rPr>
-        <w:t xml:space="preserve">Get All Stops  )</w:t>
-      </w:r>
-    </w:p>
-    <w:p>
-      <w:pPr>
-        <w:spacing w:before="0" w:after="200" w:line="252"/>
-        <w:ind w:right="0" w:left="0" w:firstLine="0"/>
-        <w:jc w:val="left"/>
-        <w:rPr>
-          <w:rFonts w:ascii="Calibri" w:hAnsi="Calibri" w:cs="Calibri" w:eastAsia="Calibri"/>
-          <w:color w:val="auto"/>
-          <w:spacing w:val="0"/>
-          <w:position w:val="0"/>
-          <w:sz w:val="24"/>
-          <w:shd w:fill="auto" w:val="clear"/>
-        </w:rPr>
-      </w:pPr>
-      <w:r>
-        <w:rPr>
-          <w:rFonts w:ascii="Calibri" w:hAnsi="Calibri" w:cs="Calibri" w:eastAsia="Calibri"/>
-          <w:color w:val="auto"/>
-          <w:spacing w:val="0"/>
-          <w:position w:val="0"/>
-          <w:sz w:val="24"/>
-          <w:shd w:fill="auto" w:val="clear"/>
-        </w:rPr>
-        <w:t xml:space="preserve">Change Profile  // </w:t>
-      </w:r>
-      <w:r>
-        <w:rPr>
-          <w:rFonts w:ascii="Calibri" w:hAnsi="Calibri" w:cs="Calibri" w:eastAsia="Calibri"/>
-          <w:color w:val="FF0000"/>
-          <w:spacing w:val="0"/>
-          <w:position w:val="0"/>
-          <w:sz w:val="24"/>
-          <w:shd w:fill="auto" w:val="clear"/>
-        </w:rPr>
-        <w:t xml:space="preserve">Done ( profileImage)</w:t>
-      </w:r>
-    </w:p>
-    <w:p>
-      <w:pPr>
-        <w:spacing w:before="0" w:after="200" w:line="252"/>
-        <w:ind w:right="0" w:left="0" w:firstLine="0"/>
-        <w:jc w:val="left"/>
-        <w:rPr>
-          <w:rFonts w:ascii="Calibri" w:hAnsi="Calibri" w:cs="Calibri" w:eastAsia="Calibri"/>
-          <w:color w:val="auto"/>
-          <w:spacing w:val="0"/>
-          <w:position w:val="0"/>
-          <w:sz w:val="24"/>
-          <w:shd w:fill="auto" w:val="clear"/>
-        </w:rPr>
-      </w:pPr>
-      <w:r>
-        <w:rPr>
-          <w:rFonts w:ascii="Calibri" w:hAnsi="Calibri" w:cs="Calibri" w:eastAsia="Calibri"/>
-          <w:color w:val="auto"/>
-          <w:spacing w:val="0"/>
-          <w:position w:val="0"/>
-          <w:sz w:val="24"/>
-          <w:shd w:fill="auto" w:val="clear"/>
-        </w:rPr>
-        <w:t xml:space="preserve">  Change Password  // </w:t>
-      </w:r>
-      <w:r>
-        <w:rPr>
-          <w:rFonts w:ascii="Calibri" w:hAnsi="Calibri" w:cs="Calibri" w:eastAsia="Calibri"/>
-          <w:color w:val="FF0000"/>
-          <w:spacing w:val="0"/>
-          <w:position w:val="0"/>
-          <w:sz w:val="24"/>
-          <w:shd w:fill="auto" w:val="clear"/>
-        </w:rPr>
-        <w:t xml:space="preserve">Done</w:t>
-      </w:r>
-    </w:p>
-    <w:p>
-      <w:pPr>
-        <w:spacing w:before="0" w:after="200" w:line="252"/>
-        <w:ind w:right="0" w:left="0" w:firstLine="0"/>
-        <w:jc w:val="left"/>
-        <w:rPr>
-          <w:rFonts w:ascii="Calibri" w:hAnsi="Calibri" w:cs="Calibri" w:eastAsia="Calibri"/>
-          <w:color w:val="auto"/>
-          <w:spacing w:val="0"/>
-          <w:position w:val="0"/>
-          <w:sz w:val="22"/>
-          <w:shd w:fill="auto" w:val="clear"/>
-        </w:rPr>
-      </w:pPr>
-      <w:r>
-        <w:rPr>
-          <w:rFonts w:ascii="Calibri" w:hAnsi="Calibri" w:cs="Calibri" w:eastAsia="Calibri"/>
-          <w:color w:val="auto"/>
-          <w:spacing w:val="0"/>
-          <w:position w:val="0"/>
-          <w:sz w:val="24"/>
-          <w:shd w:fill="auto" w:val="clear"/>
-        </w:rPr>
-        <w:t xml:space="preserve">Manage Routes   </w:t>
-      </w:r>
-      <w:r>
-        <w:rPr>
-          <w:rFonts w:ascii="Calibri" w:hAnsi="Calibri" w:cs="Calibri" w:eastAsia="Calibri"/>
-          <w:color w:val="auto"/>
-          <w:spacing w:val="0"/>
-          <w:position w:val="0"/>
-          <w:sz w:val="22"/>
-          <w:shd w:fill="auto" w:val="clear"/>
-        </w:rPr>
-        <w:t xml:space="preserve">// </w:t>
-      </w:r>
-      <w:r>
-        <w:rPr>
-          <w:rFonts w:ascii="Calibri" w:hAnsi="Calibri" w:cs="Calibri" w:eastAsia="Calibri"/>
-          <w:color w:val="FF0000"/>
-          <w:spacing w:val="0"/>
-          <w:position w:val="0"/>
-          <w:sz w:val="22"/>
-          <w:shd w:fill="auto" w:val="clear"/>
-        </w:rPr>
-        <w:t xml:space="preserve">Done (add Route , edit Route Details , Delete Route , AddStop , editStop , deleteStop , calculateStopfare)</w:t>
-      </w:r>
-    </w:p>
-    <w:p>
-      <w:pPr>
-        <w:spacing w:before="0" w:after="200" w:line="252"/>
-        <w:ind w:right="0" w:left="0" w:firstLine="0"/>
-        <w:jc w:val="left"/>
-        <w:rPr>
-          <w:rFonts w:ascii="Calibri" w:hAnsi="Calibri" w:cs="Calibri" w:eastAsia="Calibri"/>
-          <w:color w:val="auto"/>
-          <w:spacing w:val="0"/>
-          <w:position w:val="0"/>
-          <w:sz w:val="24"/>
-          <w:shd w:fill="auto" w:val="clear"/>
-        </w:rPr>
-      </w:pPr>
-      <w:r>
-        <w:rPr>
-          <w:rFonts w:ascii="Calibri" w:hAnsi="Calibri" w:cs="Calibri" w:eastAsia="Calibri"/>
-          <w:color w:val="auto"/>
-          <w:spacing w:val="0"/>
-          <w:position w:val="0"/>
-          <w:sz w:val="24"/>
-          <w:shd w:fill="auto" w:val="clear"/>
-        </w:rPr>
-        <w:t xml:space="preserve">Manage Buses    // </w:t>
-      </w:r>
-      <w:r>
-        <w:rPr>
-          <w:rFonts w:ascii="Calibri" w:hAnsi="Calibri" w:cs="Calibri" w:eastAsia="Calibri"/>
-          <w:color w:val="FF0000"/>
-          <w:spacing w:val="0"/>
-          <w:position w:val="0"/>
-          <w:sz w:val="24"/>
-          <w:shd w:fill="auto" w:val="clear"/>
-        </w:rPr>
-        <w:t xml:space="preserve">Done (add BUS , edit BUS Details , delete Bus )</w:t>
-      </w:r>
-    </w:p>
-    <w:p>
-      <w:pPr>
-        <w:spacing w:before="0" w:after="200" w:line="252"/>
-        <w:ind w:right="0" w:left="0" w:firstLine="0"/>
-        <w:jc w:val="left"/>
-        <w:rPr>
-          <w:rFonts w:ascii="Calibri" w:hAnsi="Calibri" w:cs="Calibri" w:eastAsia="Calibri"/>
-          <w:color w:val="auto"/>
-          <w:spacing w:val="0"/>
-          <w:position w:val="0"/>
-          <w:sz w:val="24"/>
-          <w:shd w:fill="auto" w:val="clear"/>
-        </w:rPr>
-      </w:pPr>
-      <w:r>
-        <w:rPr>
-          <w:rFonts w:ascii="Calibri" w:hAnsi="Calibri" w:cs="Calibri" w:eastAsia="Calibri"/>
-          <w:color w:val="auto"/>
-          <w:spacing w:val="0"/>
-          <w:position w:val="0"/>
-          <w:sz w:val="24"/>
-          <w:shd w:fill="auto" w:val="clear"/>
-        </w:rPr>
-        <w:t xml:space="preserve">Manage Drivers  // </w:t>
-      </w:r>
-      <w:r>
-        <w:rPr>
-          <w:rFonts w:ascii="Calibri" w:hAnsi="Calibri" w:cs="Calibri" w:eastAsia="Calibri"/>
-          <w:color w:val="FF0000"/>
-          <w:spacing w:val="0"/>
-          <w:position w:val="0"/>
-          <w:sz w:val="24"/>
-          <w:shd w:fill="auto" w:val="clear"/>
-        </w:rPr>
-        <w:t xml:space="preserve">Done (add Driver , edit Driver Details, delete Driver , Get all Drivers (acc to status) )</w:t>
-      </w:r>
-    </w:p>
-    <w:p>
-      <w:pPr>
-        <w:spacing w:before="0" w:after="200" w:line="252"/>
-        <w:ind w:right="0" w:left="0" w:firstLine="0"/>
-        <w:jc w:val="left"/>
-        <w:rPr>
-          <w:rFonts w:ascii="Calibri" w:hAnsi="Calibri" w:cs="Calibri" w:eastAsia="Calibri"/>
-          <w:color w:val="auto"/>
-          <w:spacing w:val="0"/>
-          <w:position w:val="0"/>
-          <w:sz w:val="24"/>
-          <w:shd w:fill="auto" w:val="clear"/>
-        </w:rPr>
-      </w:pPr>
-      <w:r>
-        <w:rPr>
-          <w:rFonts w:ascii="Calibri" w:hAnsi="Calibri" w:cs="Calibri" w:eastAsia="Calibri"/>
-          <w:color w:val="auto"/>
-          <w:spacing w:val="0"/>
-          <w:position w:val="0"/>
-          <w:sz w:val="24"/>
-          <w:shd w:fill="auto" w:val="clear"/>
-        </w:rPr>
-        <w:t xml:space="preserve">Manage Tickets  </w:t>
+          <w:sz w:val="20"/>
+          <w:shd w:fill="auto" w:val="clear"/>
+        </w:rPr>
+        <w:t xml:space="preserve">acc to status) , cancelTickit , </w:t>
       </w:r>
     </w:p>
     <w:p>
@@ -1624,7 +1668,7 @@
       <w:pPr>
         <w:numPr>
           <w:ilvl w:val="0"/>
-          <w:numId w:val="11"/>
+          <w:numId w:val="9"/>
         </w:numPr>
         <w:spacing w:before="0" w:after="200" w:line="252"/>
         <w:ind w:right="0" w:left="1440" w:hanging="360"/>
@@ -1656,7 +1700,7 @@
       <w:pPr>
         <w:numPr>
           <w:ilvl w:val="0"/>
-          <w:numId w:val="11"/>
+          <w:numId w:val="9"/>
         </w:numPr>
         <w:spacing w:before="0" w:after="200" w:line="252"/>
         <w:ind w:right="0" w:left="1440" w:hanging="360"/>
@@ -1688,7 +1732,7 @@
       <w:pPr>
         <w:numPr>
           <w:ilvl w:val="0"/>
-          <w:numId w:val="11"/>
+          <w:numId w:val="9"/>
         </w:numPr>
         <w:spacing w:before="0" w:after="200" w:line="252"/>
         <w:ind w:right="0" w:left="1440" w:hanging="360"/>
@@ -1720,7 +1764,7 @@
       <w:pPr>
         <w:numPr>
           <w:ilvl w:val="0"/>
-          <w:numId w:val="11"/>
+          <w:numId w:val="9"/>
         </w:numPr>
         <w:spacing w:before="0" w:after="200" w:line="252"/>
         <w:ind w:right="0" w:left="1440" w:hanging="360"/>
@@ -1752,7 +1796,7 @@
       <w:pPr>
         <w:numPr>
           <w:ilvl w:val="0"/>
-          <w:numId w:val="11"/>
+          <w:numId w:val="9"/>
         </w:numPr>
         <w:spacing w:before="0" w:after="200" w:line="252"/>
         <w:ind w:right="0" w:left="1440" w:hanging="360"/>
@@ -1784,7 +1828,7 @@
       <w:pPr>
         <w:numPr>
           <w:ilvl w:val="0"/>
-          <w:numId w:val="11"/>
+          <w:numId w:val="9"/>
         </w:numPr>
         <w:spacing w:before="0" w:after="200" w:line="252"/>
         <w:ind w:right="0" w:left="1440" w:hanging="360"/>
@@ -1816,7 +1860,7 @@
       <w:pPr>
         <w:numPr>
           <w:ilvl w:val="0"/>
-          <w:numId w:val="11"/>
+          <w:numId w:val="9"/>
         </w:numPr>
         <w:spacing w:before="0" w:after="200" w:line="252"/>
         <w:ind w:right="0" w:left="1440" w:hanging="360"/>
@@ -1848,7 +1892,7 @@
       <w:pPr>
         <w:numPr>
           <w:ilvl w:val="0"/>
-          <w:numId w:val="11"/>
+          <w:numId w:val="9"/>
         </w:numPr>
         <w:spacing w:before="0" w:after="200" w:line="252"/>
         <w:ind w:right="0" w:left="1440" w:hanging="360"/>
@@ -1880,7 +1924,7 @@
       <w:pPr>
         <w:numPr>
           <w:ilvl w:val="0"/>
-          <w:numId w:val="11"/>
+          <w:numId w:val="9"/>
         </w:numPr>
         <w:spacing w:before="0" w:after="200" w:line="252"/>
         <w:ind w:right="0" w:left="1440" w:hanging="360"/>
@@ -1912,7 +1956,7 @@
       <w:pPr>
         <w:numPr>
           <w:ilvl w:val="0"/>
-          <w:numId w:val="11"/>
+          <w:numId w:val="9"/>
         </w:numPr>
         <w:spacing w:before="0" w:after="200" w:line="252"/>
         <w:ind w:right="0" w:left="1440" w:hanging="360"/>
@@ -1944,7 +1988,7 @@
       <w:pPr>
         <w:numPr>
           <w:ilvl w:val="0"/>
-          <w:numId w:val="11"/>
+          <w:numId w:val="9"/>
         </w:numPr>
         <w:spacing w:before="0" w:after="200" w:line="252"/>
         <w:ind w:right="0" w:left="1440" w:hanging="360"/>
@@ -2455,7 +2499,7 @@
   <w:num w:numId="4">
     <w:abstractNumId w:val="6"/>
   </w:num>
-  <w:num w:numId="11">
+  <w:num w:numId="9">
     <w:abstractNumId w:val="0"/>
   </w:num>
 </w:numbering>

--- a/Bus Ticket Booking Web Platform Development Workscope.docx
+++ b/Bus Ticket Booking Web Platform Development Workscope.docx
@@ -539,7 +539,7 @@
         <w:jc w:val="left"/>
         <w:rPr>
           <w:rFonts w:ascii="Calibri" w:hAnsi="Calibri" w:cs="Calibri" w:eastAsia="Calibri"/>
-          <w:color w:val="auto"/>
+          <w:color w:val="00B050"/>
           <w:spacing w:val="0"/>
           <w:position w:val="0"/>
           <w:sz w:val="24"/>
@@ -560,12 +560,638 @@
       <w:r>
         <w:rPr>
           <w:rFonts w:ascii="Calibri" w:hAnsi="Calibri" w:cs="Calibri" w:eastAsia="Calibri"/>
+          <w:color w:val="00B050"/>
+          <w:spacing w:val="0"/>
+          <w:position w:val="0"/>
+          <w:sz w:val="24"/>
+          <w:shd w:fill="auto" w:val="clear"/>
+        </w:rPr>
+        <w:t xml:space="preserve">Done</w:t>
+      </w:r>
+    </w:p>
+    <w:p>
+      <w:pPr>
+        <w:spacing w:before="0" w:after="200" w:line="252"/>
+        <w:ind w:right="0" w:left="0" w:firstLine="0"/>
+        <w:jc w:val="left"/>
+        <w:rPr>
+          <w:rFonts w:ascii="Calibri" w:hAnsi="Calibri" w:cs="Calibri" w:eastAsia="Calibri"/>
+          <w:color w:val="00B050"/>
+          <w:spacing w:val="0"/>
+          <w:position w:val="0"/>
+          <w:sz w:val="24"/>
+          <w:shd w:fill="auto" w:val="clear"/>
+        </w:rPr>
+      </w:pPr>
+      <w:r>
+        <w:rPr>
+          <w:rFonts w:ascii="Calibri" w:hAnsi="Calibri" w:cs="Calibri" w:eastAsia="Calibri"/>
+          <w:color w:val="auto"/>
+          <w:spacing w:val="0"/>
+          <w:position w:val="0"/>
+          <w:sz w:val="24"/>
+          <w:shd w:fill="auto" w:val="clear"/>
+        </w:rPr>
+        <w:t xml:space="preserve">Register   // </w:t>
+      </w:r>
+      <w:r>
+        <w:rPr>
+          <w:rFonts w:ascii="Calibri" w:hAnsi="Calibri" w:cs="Calibri" w:eastAsia="Calibri"/>
+          <w:color w:val="00B050"/>
+          <w:spacing w:val="0"/>
+          <w:position w:val="0"/>
+          <w:sz w:val="24"/>
+          <w:shd w:fill="auto" w:val="clear"/>
+        </w:rPr>
+        <w:t xml:space="preserve">Done</w:t>
+      </w:r>
+    </w:p>
+    <w:p>
+      <w:pPr>
+        <w:spacing w:before="0" w:after="200" w:line="252"/>
+        <w:ind w:right="0" w:left="0" w:firstLine="0"/>
+        <w:jc w:val="left"/>
+        <w:rPr>
+          <w:rFonts w:ascii="Calibri" w:hAnsi="Calibri" w:cs="Calibri" w:eastAsia="Calibri"/>
+          <w:color w:val="00B050"/>
+          <w:spacing w:val="0"/>
+          <w:position w:val="0"/>
+          <w:sz w:val="24"/>
+          <w:shd w:fill="auto" w:val="clear"/>
+        </w:rPr>
+      </w:pPr>
+      <w:r>
+        <w:rPr>
+          <w:rFonts w:ascii="Calibri" w:hAnsi="Calibri" w:cs="Calibri" w:eastAsia="Calibri"/>
+          <w:color w:val="auto"/>
+          <w:spacing w:val="0"/>
+          <w:position w:val="0"/>
+          <w:sz w:val="24"/>
+          <w:shd w:fill="auto" w:val="clear"/>
+        </w:rPr>
+        <w:t xml:space="preserve">Forget Password    // </w:t>
+      </w:r>
+      <w:r>
+        <w:rPr>
+          <w:rFonts w:ascii="Calibri" w:hAnsi="Calibri" w:cs="Calibri" w:eastAsia="Calibri"/>
+          <w:color w:val="00B050"/>
+          <w:spacing w:val="0"/>
+          <w:position w:val="0"/>
+          <w:sz w:val="24"/>
+          <w:shd w:fill="auto" w:val="clear"/>
+        </w:rPr>
+        <w:t xml:space="preserve">Done</w:t>
+      </w:r>
+    </w:p>
+    <w:p>
+      <w:pPr>
+        <w:spacing w:before="0" w:after="200" w:line="252"/>
+        <w:ind w:right="0" w:left="0" w:firstLine="0"/>
+        <w:jc w:val="left"/>
+        <w:rPr>
+          <w:rFonts w:ascii="Calibri" w:hAnsi="Calibri" w:cs="Calibri" w:eastAsia="Calibri"/>
+          <w:color w:val="00B050"/>
+          <w:spacing w:val="0"/>
+          <w:position w:val="0"/>
+          <w:sz w:val="24"/>
+          <w:shd w:fill="auto" w:val="clear"/>
+        </w:rPr>
+      </w:pPr>
+      <w:r>
+        <w:rPr>
+          <w:rFonts w:ascii="Calibri" w:hAnsi="Calibri" w:cs="Calibri" w:eastAsia="Calibri"/>
+          <w:color w:val="auto"/>
+          <w:spacing w:val="0"/>
+          <w:position w:val="0"/>
+          <w:sz w:val="24"/>
+          <w:shd w:fill="auto" w:val="clear"/>
+        </w:rPr>
+        <w:t xml:space="preserve">Change Password   //  </w:t>
+      </w:r>
+      <w:r>
+        <w:rPr>
+          <w:rFonts w:ascii="Calibri" w:hAnsi="Calibri" w:cs="Calibri" w:eastAsia="Calibri"/>
+          <w:color w:val="00B050"/>
+          <w:spacing w:val="0"/>
+          <w:position w:val="0"/>
+          <w:sz w:val="24"/>
+          <w:shd w:fill="auto" w:val="clear"/>
+        </w:rPr>
+        <w:t xml:space="preserve">Done</w:t>
+      </w:r>
+    </w:p>
+    <w:p>
+      <w:pPr>
+        <w:spacing w:before="0" w:after="200" w:line="252"/>
+        <w:ind w:right="0" w:left="0" w:firstLine="0"/>
+        <w:jc w:val="left"/>
+        <w:rPr>
+          <w:rFonts w:ascii="Calibri" w:hAnsi="Calibri" w:cs="Calibri" w:eastAsia="Calibri"/>
+          <w:color w:val="00B050"/>
+          <w:spacing w:val="0"/>
+          <w:position w:val="0"/>
+          <w:sz w:val="24"/>
+          <w:shd w:fill="auto" w:val="clear"/>
+        </w:rPr>
+      </w:pPr>
+      <w:r>
+        <w:rPr>
+          <w:rFonts w:ascii="Calibri" w:hAnsi="Calibri" w:cs="Calibri" w:eastAsia="Calibri"/>
+          <w:color w:val="auto"/>
+          <w:spacing w:val="0"/>
+          <w:position w:val="0"/>
+          <w:sz w:val="24"/>
+          <w:shd w:fill="auto" w:val="clear"/>
+        </w:rPr>
+        <w:t xml:space="preserve">Manage profile     // </w:t>
+      </w:r>
+      <w:r>
+        <w:rPr>
+          <w:rFonts w:ascii="Calibri" w:hAnsi="Calibri" w:cs="Calibri" w:eastAsia="Calibri"/>
+          <w:color w:val="00B050"/>
+          <w:spacing w:val="0"/>
+          <w:position w:val="0"/>
+          <w:sz w:val="24"/>
+          <w:shd w:fill="auto" w:val="clear"/>
+        </w:rPr>
+        <w:t xml:space="preserve">Done</w:t>
+      </w:r>
+    </w:p>
+    <w:p>
+      <w:pPr>
+        <w:spacing w:before="0" w:after="200" w:line="252"/>
+        <w:ind w:right="0" w:left="0" w:firstLine="0"/>
+        <w:jc w:val="left"/>
+        <w:rPr>
+          <w:rFonts w:ascii="Calibri" w:hAnsi="Calibri" w:cs="Calibri" w:eastAsia="Calibri"/>
+          <w:color w:val="00B050"/>
+          <w:spacing w:val="0"/>
+          <w:position w:val="0"/>
+          <w:sz w:val="24"/>
+          <w:shd w:fill="auto" w:val="clear"/>
+        </w:rPr>
+      </w:pPr>
+      <w:r>
+        <w:rPr>
+          <w:rFonts w:ascii="Calibri" w:hAnsi="Calibri" w:cs="Calibri" w:eastAsia="Calibri"/>
+          <w:color w:val="auto"/>
+          <w:spacing w:val="0"/>
+          <w:position w:val="0"/>
+          <w:sz w:val="24"/>
+          <w:shd w:fill="auto" w:val="clear"/>
+        </w:rPr>
+        <w:t xml:space="preserve">My Bookings  //</w:t>
+      </w:r>
+      <w:r>
+        <w:rPr>
+          <w:rFonts w:ascii="Calibri" w:hAnsi="Calibri" w:cs="Calibri" w:eastAsia="Calibri"/>
+          <w:color w:val="00B050"/>
+          <w:spacing w:val="0"/>
+          <w:position w:val="0"/>
+          <w:sz w:val="24"/>
+          <w:shd w:fill="auto" w:val="clear"/>
+        </w:rPr>
+        <w:t xml:space="preserve"> Done  (upcoming_Booking )</w:t>
+      </w:r>
+    </w:p>
+    <w:p>
+      <w:pPr>
+        <w:spacing w:before="0" w:after="200" w:line="252"/>
+        <w:ind w:right="0" w:left="0" w:firstLine="0"/>
+        <w:jc w:val="left"/>
+        <w:rPr>
+          <w:rFonts w:ascii="Calibri" w:hAnsi="Calibri" w:cs="Calibri" w:eastAsia="Calibri"/>
+          <w:color w:val="auto"/>
+          <w:spacing w:val="0"/>
+          <w:position w:val="0"/>
+          <w:sz w:val="24"/>
+          <w:shd w:fill="auto" w:val="clear"/>
+        </w:rPr>
+      </w:pPr>
+      <w:r>
+        <w:rPr>
+          <w:rFonts w:ascii="Calibri" w:hAnsi="Calibri" w:cs="Calibri" w:eastAsia="Calibri"/>
+          <w:color w:val="auto"/>
+          <w:spacing w:val="0"/>
+          <w:position w:val="0"/>
+          <w:sz w:val="24"/>
+          <w:shd w:fill="auto" w:val="clear"/>
+        </w:rPr>
+        <w:t xml:space="preserve">Online payment: Will use common payment of African </w:t>
+      </w:r>
+      <w:r>
+        <w:rPr>
+          <w:rFonts w:ascii="Calibri" w:hAnsi="Calibri" w:cs="Calibri" w:eastAsia="Calibri"/>
+          <w:color w:val="auto"/>
+          <w:spacing w:val="0"/>
+          <w:position w:val="0"/>
+          <w:sz w:val="24"/>
+          <w:shd w:fill="auto" w:val="clear"/>
+        </w:rPr>
+        <w:t xml:space="preserve">–</w:t>
+      </w:r>
+      <w:r>
+        <w:rPr>
+          <w:rFonts w:ascii="Calibri" w:hAnsi="Calibri" w:cs="Calibri" w:eastAsia="Calibri"/>
+          <w:color w:val="auto"/>
+          <w:spacing w:val="0"/>
+          <w:position w:val="0"/>
+          <w:sz w:val="24"/>
+          <w:shd w:fill="auto" w:val="clear"/>
+        </w:rPr>
+        <w:t xml:space="preserve"> card, mobile money</w:t>
+      </w:r>
+    </w:p>
+    <w:p>
+      <w:pPr>
+        <w:spacing w:before="0" w:after="200" w:line="252"/>
+        <w:ind w:right="0" w:left="0" w:firstLine="0"/>
+        <w:jc w:val="left"/>
+        <w:rPr>
+          <w:rFonts w:ascii="Calibri" w:hAnsi="Calibri" w:cs="Calibri" w:eastAsia="Calibri"/>
+          <w:color w:val="auto"/>
+          <w:spacing w:val="0"/>
+          <w:position w:val="0"/>
+          <w:sz w:val="24"/>
+          <w:shd w:fill="auto" w:val="clear"/>
+        </w:rPr>
+      </w:pPr>
+      <w:r>
+        <w:rPr>
+          <w:rFonts w:ascii="Calibri" w:hAnsi="Calibri" w:cs="Calibri" w:eastAsia="Calibri"/>
+          <w:color w:val="auto"/>
+          <w:spacing w:val="0"/>
+          <w:position w:val="0"/>
+          <w:sz w:val="24"/>
+          <w:shd w:fill="auto" w:val="clear"/>
+        </w:rPr>
+        <w:t xml:space="preserve">Invoice</w:t>
+      </w:r>
+    </w:p>
+    <w:p>
+      <w:pPr>
+        <w:spacing w:before="0" w:after="200" w:line="252"/>
+        <w:ind w:right="0" w:left="0" w:firstLine="0"/>
+        <w:jc w:val="left"/>
+        <w:rPr>
+          <w:rFonts w:ascii="Calibri" w:hAnsi="Calibri" w:cs="Calibri" w:eastAsia="Calibri"/>
+          <w:color w:val="auto"/>
+          <w:spacing w:val="0"/>
+          <w:position w:val="0"/>
+          <w:sz w:val="24"/>
+          <w:shd w:fill="auto" w:val="clear"/>
+        </w:rPr>
+      </w:pPr>
+      <w:r>
+        <w:rPr>
+          <w:rFonts w:ascii="Calibri" w:hAnsi="Calibri" w:cs="Calibri" w:eastAsia="Calibri"/>
+          <w:color w:val="auto"/>
+          <w:spacing w:val="0"/>
+          <w:position w:val="0"/>
+          <w:sz w:val="24"/>
+          <w:shd w:fill="auto" w:val="clear"/>
+        </w:rPr>
+        <w:t xml:space="preserve">Track Bus</w:t>
+      </w:r>
+    </w:p>
+    <w:p>
+      <w:pPr>
+        <w:spacing w:before="0" w:after="200" w:line="252"/>
+        <w:ind w:right="0" w:left="0" w:firstLine="0"/>
+        <w:jc w:val="left"/>
+        <w:rPr>
+          <w:rFonts w:ascii="Calibri" w:hAnsi="Calibri" w:cs="Calibri" w:eastAsia="Calibri"/>
+          <w:color w:val="00B050"/>
+          <w:spacing w:val="0"/>
+          <w:position w:val="0"/>
+          <w:sz w:val="24"/>
+          <w:shd w:fill="auto" w:val="clear"/>
+        </w:rPr>
+      </w:pPr>
+      <w:r>
+        <w:rPr>
+          <w:rFonts w:ascii="Calibri" w:hAnsi="Calibri" w:cs="Calibri" w:eastAsia="Calibri"/>
+          <w:color w:val="auto"/>
+          <w:spacing w:val="0"/>
+          <w:position w:val="0"/>
+          <w:sz w:val="24"/>
+          <w:shd w:fill="auto" w:val="clear"/>
+        </w:rPr>
+        <w:t xml:space="preserve">See routes   // </w:t>
+      </w:r>
+      <w:r>
+        <w:rPr>
+          <w:rFonts w:ascii="Calibri" w:hAnsi="Calibri" w:cs="Calibri" w:eastAsia="Calibri"/>
+          <w:color w:val="00B050"/>
+          <w:spacing w:val="0"/>
+          <w:position w:val="0"/>
+          <w:sz w:val="24"/>
+          <w:shd w:fill="auto" w:val="clear"/>
+        </w:rPr>
+        <w:t xml:space="preserve">Done (seeRoutes(allRoutes))</w:t>
+      </w:r>
+    </w:p>
+    <w:p>
+      <w:pPr>
+        <w:spacing w:before="0" w:after="200" w:line="252"/>
+        <w:ind w:right="0" w:left="0" w:firstLine="0"/>
+        <w:jc w:val="left"/>
+        <w:rPr>
+          <w:rFonts w:ascii="Calibri" w:hAnsi="Calibri" w:cs="Calibri" w:eastAsia="Calibri"/>
+          <w:color w:val="auto"/>
+          <w:spacing w:val="0"/>
+          <w:position w:val="0"/>
+          <w:sz w:val="24"/>
+          <w:shd w:fill="auto" w:val="clear"/>
+        </w:rPr>
+      </w:pPr>
+      <w:r>
+        <w:rPr>
+          <w:rFonts w:ascii="Calibri" w:hAnsi="Calibri" w:cs="Calibri" w:eastAsia="Calibri"/>
+          <w:color w:val="auto"/>
+          <w:spacing w:val="0"/>
+          <w:position w:val="0"/>
+          <w:sz w:val="24"/>
+          <w:shd w:fill="auto" w:val="clear"/>
+        </w:rPr>
+        <w:t xml:space="preserve">Different types of filters</w:t>
+      </w:r>
+    </w:p>
+    <w:p>
+      <w:pPr>
+        <w:spacing w:before="0" w:after="200" w:line="252"/>
+        <w:ind w:right="0" w:left="0" w:firstLine="0"/>
+        <w:jc w:val="left"/>
+        <w:rPr>
+          <w:rFonts w:ascii="Calibri" w:hAnsi="Calibri" w:cs="Calibri" w:eastAsia="Calibri"/>
+          <w:color w:val="auto"/>
+          <w:spacing w:val="0"/>
+          <w:position w:val="0"/>
+          <w:sz w:val="24"/>
+          <w:shd w:fill="auto" w:val="clear"/>
+        </w:rPr>
+      </w:pPr>
+      <w:r>
+        <w:rPr>
+          <w:rFonts w:ascii="Calibri" w:hAnsi="Calibri" w:cs="Calibri" w:eastAsia="Calibri"/>
+          <w:color w:val="auto"/>
+          <w:spacing w:val="0"/>
+          <w:position w:val="0"/>
+          <w:sz w:val="24"/>
+          <w:shd w:fill="auto" w:val="clear"/>
+        </w:rPr>
+        <w:t xml:space="preserve">Booking History   //  </w:t>
+      </w:r>
+      <w:r>
+        <w:rPr>
+          <w:rFonts w:ascii="Calibri" w:hAnsi="Calibri" w:cs="Calibri" w:eastAsia="Calibri"/>
+          <w:color w:val="00B050"/>
+          <w:spacing w:val="0"/>
+          <w:position w:val="0"/>
+          <w:sz w:val="24"/>
+          <w:shd w:fill="auto" w:val="clear"/>
+        </w:rPr>
+        <w:t xml:space="preserve">Done</w:t>
+      </w:r>
+    </w:p>
+    <w:p>
+      <w:pPr>
+        <w:spacing w:before="0" w:after="200" w:line="252"/>
+        <w:ind w:right="0" w:left="0" w:firstLine="0"/>
+        <w:jc w:val="left"/>
+        <w:rPr>
+          <w:rFonts w:ascii="Calibri" w:hAnsi="Calibri" w:cs="Calibri" w:eastAsia="Calibri"/>
+          <w:color w:val="auto"/>
+          <w:spacing w:val="0"/>
+          <w:position w:val="0"/>
+          <w:sz w:val="24"/>
+          <w:shd w:fill="auto" w:val="clear"/>
+        </w:rPr>
+      </w:pPr>
+      <w:r>
+        <w:rPr>
+          <w:rFonts w:ascii="Calibri" w:hAnsi="Calibri" w:cs="Calibri" w:eastAsia="Calibri"/>
+          <w:color w:val="auto"/>
+          <w:spacing w:val="0"/>
+          <w:position w:val="0"/>
+          <w:sz w:val="24"/>
+          <w:shd w:fill="auto" w:val="clear"/>
+        </w:rPr>
+        <w:t xml:space="preserve">Settings</w:t>
+      </w:r>
+    </w:p>
+    <w:p>
+      <w:pPr>
+        <w:spacing w:before="0" w:after="200" w:line="252"/>
+        <w:ind w:right="0" w:left="0" w:firstLine="0"/>
+        <w:jc w:val="left"/>
+        <w:rPr>
+          <w:rFonts w:ascii="Calibri" w:hAnsi="Calibri" w:cs="Calibri" w:eastAsia="Calibri"/>
+          <w:color w:val="auto"/>
+          <w:spacing w:val="0"/>
+          <w:position w:val="0"/>
+          <w:sz w:val="24"/>
+          <w:shd w:fill="auto" w:val="clear"/>
+        </w:rPr>
+      </w:pPr>
+      <w:r>
+        <w:rPr>
+          <w:rFonts w:ascii="Calibri" w:hAnsi="Calibri" w:cs="Calibri" w:eastAsia="Calibri"/>
+          <w:color w:val="auto"/>
+          <w:spacing w:val="0"/>
+          <w:position w:val="0"/>
+          <w:sz w:val="24"/>
+          <w:shd w:fill="auto" w:val="clear"/>
+        </w:rPr>
+        <w:t xml:space="preserve">Notifications</w:t>
+      </w:r>
+    </w:p>
+    <w:p>
+      <w:pPr>
+        <w:spacing w:before="0" w:after="200" w:line="252"/>
+        <w:ind w:right="0" w:left="0" w:firstLine="0"/>
+        <w:jc w:val="left"/>
+        <w:rPr>
+          <w:rFonts w:ascii="Calibri" w:hAnsi="Calibri" w:cs="Calibri" w:eastAsia="Calibri"/>
+          <w:color w:val="auto"/>
+          <w:spacing w:val="0"/>
+          <w:position w:val="0"/>
+          <w:sz w:val="24"/>
+          <w:shd w:fill="auto" w:val="clear"/>
+        </w:rPr>
+      </w:pPr>
+      <w:r>
+        <w:rPr>
+          <w:rFonts w:ascii="Calibri" w:hAnsi="Calibri" w:cs="Calibri" w:eastAsia="Calibri"/>
+          <w:color w:val="auto"/>
+          <w:spacing w:val="0"/>
+          <w:position w:val="0"/>
+          <w:sz w:val="24"/>
+          <w:shd w:fill="auto" w:val="clear"/>
+        </w:rPr>
+        <w:t xml:space="preserve">Others: As per reference and flow other things will be there.</w:t>
+      </w:r>
+    </w:p>
+    <w:p>
+      <w:pPr>
+        <w:spacing w:before="0" w:after="200" w:line="252"/>
+        <w:ind w:right="0" w:left="0" w:firstLine="0"/>
+        <w:jc w:val="left"/>
+        <w:rPr>
+          <w:rFonts w:ascii="Calibri" w:hAnsi="Calibri" w:cs="Calibri" w:eastAsia="Calibri"/>
+          <w:color w:val="auto"/>
+          <w:spacing w:val="0"/>
+          <w:position w:val="0"/>
+          <w:sz w:val="24"/>
+          <w:shd w:fill="auto" w:val="clear"/>
+        </w:rPr>
+      </w:pPr>
+      <w:r>
+        <w:rPr>
+          <w:rFonts w:ascii="Calibri" w:hAnsi="Calibri" w:cs="Calibri" w:eastAsia="Calibri"/>
+          <w:b/>
+          <w:color w:val="auto"/>
+          <w:spacing w:val="0"/>
+          <w:position w:val="0"/>
+          <w:sz w:val="24"/>
+          <w:shd w:fill="auto" w:val="clear"/>
+        </w:rPr>
+        <w:t xml:space="preserve">2.Backend Admin Panel: </w:t>
+      </w:r>
+      <w:r>
+        <w:rPr>
+          <w:rFonts w:ascii="Calibri" w:hAnsi="Calibri" w:cs="Calibri" w:eastAsia="Calibri"/>
+          <w:color w:val="auto"/>
+          <w:spacing w:val="0"/>
+          <w:position w:val="0"/>
+          <w:sz w:val="24"/>
+          <w:shd w:fill="auto" w:val="clear"/>
+        </w:rPr>
+        <w:t xml:space="preserve">Will </w:t>
+      </w:r>
+      <w:r>
+        <w:rPr>
+          <w:rFonts w:ascii="Calibri" w:hAnsi="Calibri" w:cs="Calibri" w:eastAsia="Calibri"/>
+          <w:color w:val="00B050"/>
+          <w:spacing w:val="0"/>
+          <w:position w:val="0"/>
+          <w:sz w:val="24"/>
+          <w:shd w:fill="auto" w:val="clear"/>
+        </w:rPr>
+        <w:t xml:space="preserve">manage Buses</w:t>
+      </w:r>
+      <w:r>
+        <w:rPr>
+          <w:rFonts w:ascii="Calibri" w:hAnsi="Calibri" w:cs="Calibri" w:eastAsia="Calibri"/>
           <w:color w:val="FF0000"/>
           <w:spacing w:val="0"/>
           <w:position w:val="0"/>
           <w:sz w:val="24"/>
           <w:shd w:fill="auto" w:val="clear"/>
         </w:rPr>
+        <w:t xml:space="preserve">, </w:t>
+      </w:r>
+      <w:r>
+        <w:rPr>
+          <w:rFonts w:ascii="Calibri" w:hAnsi="Calibri" w:cs="Calibri" w:eastAsia="Calibri"/>
+          <w:color w:val="00B050"/>
+          <w:spacing w:val="0"/>
+          <w:position w:val="0"/>
+          <w:sz w:val="24"/>
+          <w:shd w:fill="auto" w:val="clear"/>
+        </w:rPr>
+        <w:t xml:space="preserve">Routes</w:t>
+      </w:r>
+      <w:r>
+        <w:rPr>
+          <w:rFonts w:ascii="Calibri" w:hAnsi="Calibri" w:cs="Calibri" w:eastAsia="Calibri"/>
+          <w:color w:val="FF0000"/>
+          <w:spacing w:val="0"/>
+          <w:position w:val="0"/>
+          <w:sz w:val="24"/>
+          <w:shd w:fill="auto" w:val="clear"/>
+        </w:rPr>
+        <w:t xml:space="preserve">, </w:t>
+      </w:r>
+      <w:r>
+        <w:rPr>
+          <w:rFonts w:ascii="Calibri" w:hAnsi="Calibri" w:cs="Calibri" w:eastAsia="Calibri"/>
+          <w:color w:val="00B050"/>
+          <w:spacing w:val="0"/>
+          <w:position w:val="0"/>
+          <w:sz w:val="24"/>
+          <w:shd w:fill="auto" w:val="clear"/>
+        </w:rPr>
+        <w:t xml:space="preserve">Ticket price</w:t>
+      </w:r>
+      <w:r>
+        <w:rPr>
+          <w:rFonts w:ascii="Calibri" w:hAnsi="Calibri" w:cs="Calibri" w:eastAsia="Calibri"/>
+          <w:color w:val="auto"/>
+          <w:spacing w:val="0"/>
+          <w:position w:val="0"/>
+          <w:sz w:val="24"/>
+          <w:shd w:fill="auto" w:val="clear"/>
+        </w:rPr>
+        <w:t xml:space="preserve">, Already payment received, </w:t>
+      </w:r>
+      <w:r>
+        <w:rPr>
+          <w:rFonts w:ascii="Calibri" w:hAnsi="Calibri" w:cs="Calibri" w:eastAsia="Calibri"/>
+          <w:color w:val="00B050"/>
+          <w:spacing w:val="0"/>
+          <w:position w:val="0"/>
+          <w:sz w:val="24"/>
+          <w:shd w:fill="auto" w:val="clear"/>
+        </w:rPr>
+        <w:t xml:space="preserve">Cancel Ticket</w:t>
+      </w:r>
+      <w:r>
+        <w:rPr>
+          <w:rFonts w:ascii="Calibri" w:hAnsi="Calibri" w:cs="Calibri" w:eastAsia="Calibri"/>
+          <w:color w:val="auto"/>
+          <w:spacing w:val="0"/>
+          <w:position w:val="0"/>
+          <w:sz w:val="24"/>
+          <w:shd w:fill="auto" w:val="clear"/>
+        </w:rPr>
+        <w:t xml:space="preserve">, Dashboard, Stats, Reports etc.</w:t>
+      </w:r>
+    </w:p>
+    <w:p>
+      <w:pPr>
+        <w:spacing w:before="0" w:after="200" w:line="252"/>
+        <w:ind w:right="0" w:left="0" w:firstLine="0"/>
+        <w:jc w:val="left"/>
+        <w:rPr>
+          <w:rFonts w:ascii="Calibri" w:hAnsi="Calibri" w:cs="Calibri" w:eastAsia="Calibri"/>
+          <w:color w:val="auto"/>
+          <w:spacing w:val="0"/>
+          <w:position w:val="0"/>
+          <w:sz w:val="24"/>
+          <w:shd w:fill="auto" w:val="clear"/>
+        </w:rPr>
+      </w:pPr>
+      <w:r>
+        <w:rPr>
+          <w:rFonts w:ascii="Calibri" w:hAnsi="Calibri" w:cs="Calibri" w:eastAsia="Calibri"/>
+          <w:color w:val="auto"/>
+          <w:spacing w:val="0"/>
+          <w:position w:val="0"/>
+          <w:sz w:val="24"/>
+          <w:shd w:fill="auto" w:val="clear"/>
+        </w:rPr>
+        <w:t xml:space="preserve">Login    // </w:t>
+      </w:r>
+      <w:r>
+        <w:rPr>
+          <w:rFonts w:ascii="Calibri" w:hAnsi="Calibri" w:cs="Calibri" w:eastAsia="Calibri"/>
+          <w:color w:val="00B050"/>
+          <w:spacing w:val="0"/>
+          <w:position w:val="0"/>
+          <w:sz w:val="24"/>
+          <w:shd w:fill="auto" w:val="clear"/>
+        </w:rPr>
         <w:t xml:space="preserve">Done</w:t>
       </w:r>
     </w:p>
@@ -576,28 +1202,135 @@
         <w:jc w:val="left"/>
         <w:rPr>
           <w:rFonts w:ascii="Calibri" w:hAnsi="Calibri" w:cs="Calibri" w:eastAsia="Calibri"/>
-          <w:color w:val="auto"/>
-          <w:spacing w:val="0"/>
-          <w:position w:val="0"/>
-          <w:sz w:val="24"/>
-          <w:shd w:fill="auto" w:val="clear"/>
-        </w:rPr>
-      </w:pPr>
-      <w:r>
-        <w:rPr>
-          <w:rFonts w:ascii="Calibri" w:hAnsi="Calibri" w:cs="Calibri" w:eastAsia="Calibri"/>
-          <w:color w:val="auto"/>
-          <w:spacing w:val="0"/>
-          <w:position w:val="0"/>
-          <w:sz w:val="24"/>
-          <w:shd w:fill="auto" w:val="clear"/>
-        </w:rPr>
-        <w:t xml:space="preserve">Register   // </w:t>
-      </w:r>
-      <w:r>
-        <w:rPr>
-          <w:rFonts w:ascii="Calibri" w:hAnsi="Calibri" w:cs="Calibri" w:eastAsia="Calibri"/>
-          <w:color w:val="FF0000"/>
+          <w:color w:val="00B050"/>
+          <w:spacing w:val="0"/>
+          <w:position w:val="0"/>
+          <w:sz w:val="24"/>
+          <w:shd w:fill="auto" w:val="clear"/>
+        </w:rPr>
+      </w:pPr>
+      <w:r>
+        <w:rPr>
+          <w:rFonts w:ascii="Calibri" w:hAnsi="Calibri" w:cs="Calibri" w:eastAsia="Calibri"/>
+          <w:color w:val="auto"/>
+          <w:spacing w:val="0"/>
+          <w:position w:val="0"/>
+          <w:sz w:val="24"/>
+          <w:shd w:fill="auto" w:val="clear"/>
+        </w:rPr>
+        <w:t xml:space="preserve">Dashboard: Will have stats Total Buses, Total Routes, Total Locations, Total Payment, Total Bookings, Reports. //  </w:t>
+      </w:r>
+      <w:r>
+        <w:rPr>
+          <w:rFonts w:ascii="Calibri" w:hAnsi="Calibri" w:cs="Calibri" w:eastAsia="Calibri"/>
+          <w:color w:val="00B050"/>
+          <w:spacing w:val="0"/>
+          <w:position w:val="0"/>
+          <w:sz w:val="24"/>
+          <w:shd w:fill="auto" w:val="clear"/>
+        </w:rPr>
+        <w:t xml:space="preserve">Done (Get All Buses (according to status) </w:t>
+      </w:r>
+      <w:r>
+        <w:rPr>
+          <w:rFonts w:ascii="Calibri" w:hAnsi="Calibri" w:cs="Calibri" w:eastAsia="Calibri"/>
+          <w:color w:val="00B050"/>
+          <w:spacing w:val="0"/>
+          <w:position w:val="0"/>
+          <w:sz w:val="22"/>
+          <w:shd w:fill="auto" w:val="clear"/>
+        </w:rPr>
+        <w:t xml:space="preserve">, Get All Routes,</w:t>
+      </w:r>
+      <w:r>
+        <w:rPr>
+          <w:rFonts w:ascii="Calibri" w:hAnsi="Calibri" w:cs="Calibri" w:eastAsia="Calibri"/>
+          <w:color w:val="00B050"/>
+          <w:spacing w:val="0"/>
+          <w:position w:val="0"/>
+          <w:sz w:val="24"/>
+          <w:shd w:fill="auto" w:val="clear"/>
+        </w:rPr>
+        <w:t xml:space="preserve"> </w:t>
+      </w:r>
+      <w:r>
+        <w:rPr>
+          <w:rFonts w:ascii="Calibri" w:hAnsi="Calibri" w:cs="Calibri" w:eastAsia="Calibri"/>
+          <w:color w:val="00B050"/>
+          <w:spacing w:val="0"/>
+          <w:position w:val="0"/>
+          <w:sz w:val="22"/>
+          <w:shd w:fill="auto" w:val="clear"/>
+        </w:rPr>
+        <w:t xml:space="preserve">Get All Stops  )</w:t>
+      </w:r>
+    </w:p>
+    <w:p>
+      <w:pPr>
+        <w:spacing w:before="0" w:after="200" w:line="252"/>
+        <w:ind w:right="0" w:left="0" w:firstLine="0"/>
+        <w:jc w:val="left"/>
+        <w:rPr>
+          <w:rFonts w:ascii="Calibri" w:hAnsi="Calibri" w:cs="Calibri" w:eastAsia="Calibri"/>
+          <w:color w:val="00B050"/>
+          <w:spacing w:val="0"/>
+          <w:position w:val="0"/>
+          <w:sz w:val="24"/>
+          <w:shd w:fill="auto" w:val="clear"/>
+        </w:rPr>
+      </w:pPr>
+      <w:r>
+        <w:rPr>
+          <w:rFonts w:ascii="Calibri" w:hAnsi="Calibri" w:cs="Calibri" w:eastAsia="Calibri"/>
+          <w:color w:val="auto"/>
+          <w:spacing w:val="0"/>
+          <w:position w:val="0"/>
+          <w:sz w:val="24"/>
+          <w:shd w:fill="auto" w:val="clear"/>
+        </w:rPr>
+        <w:t xml:space="preserve">Change Profile  // </w:t>
+      </w:r>
+      <w:r>
+        <w:rPr>
+          <w:rFonts w:ascii="Calibri" w:hAnsi="Calibri" w:cs="Calibri" w:eastAsia="Calibri"/>
+          <w:color w:val="00B050"/>
+          <w:spacing w:val="0"/>
+          <w:position w:val="0"/>
+          <w:sz w:val="24"/>
+          <w:shd w:fill="auto" w:val="clear"/>
+        </w:rPr>
+        <w:t xml:space="preserve">Done ( profileImage)</w:t>
+      </w:r>
+    </w:p>
+    <w:p>
+      <w:pPr>
+        <w:spacing w:before="0" w:after="200" w:line="252"/>
+        <w:ind w:right="0" w:left="0" w:firstLine="0"/>
+        <w:jc w:val="left"/>
+        <w:rPr>
+          <w:rFonts w:ascii="Calibri" w:hAnsi="Calibri" w:cs="Calibri" w:eastAsia="Calibri"/>
+          <w:color w:val="00B050"/>
+          <w:spacing w:val="0"/>
+          <w:position w:val="0"/>
+          <w:sz w:val="24"/>
+          <w:shd w:fill="auto" w:val="clear"/>
+        </w:rPr>
+      </w:pPr>
+      <w:r>
+        <w:rPr>
+          <w:rFonts w:ascii="Calibri" w:hAnsi="Calibri" w:cs="Calibri" w:eastAsia="Calibri"/>
+          <w:color w:val="auto"/>
+          <w:spacing w:val="0"/>
+          <w:position w:val="0"/>
+          <w:sz w:val="24"/>
+          <w:shd w:fill="auto" w:val="clear"/>
+        </w:rPr>
+        <w:t xml:space="preserve">  Change Password  // </w:t>
+      </w:r>
+      <w:r>
+        <w:rPr>
+          <w:rFonts w:ascii="Calibri" w:hAnsi="Calibri" w:cs="Calibri" w:eastAsia="Calibri"/>
+          <w:color w:val="00B050"/>
           <w:spacing w:val="0"/>
           <w:position w:val="0"/>
           <w:sz w:val="24"/>
@@ -613,28 +1346,150 @@
         <w:jc w:val="left"/>
         <w:rPr>
           <w:rFonts w:ascii="Calibri" w:hAnsi="Calibri" w:cs="Calibri" w:eastAsia="Calibri"/>
-          <w:color w:val="auto"/>
-          <w:spacing w:val="0"/>
-          <w:position w:val="0"/>
-          <w:sz w:val="24"/>
-          <w:shd w:fill="auto" w:val="clear"/>
-        </w:rPr>
-      </w:pPr>
-      <w:r>
-        <w:rPr>
-          <w:rFonts w:ascii="Calibri" w:hAnsi="Calibri" w:cs="Calibri" w:eastAsia="Calibri"/>
-          <w:color w:val="auto"/>
-          <w:spacing w:val="0"/>
-          <w:position w:val="0"/>
-          <w:sz w:val="24"/>
-          <w:shd w:fill="auto" w:val="clear"/>
-        </w:rPr>
-        <w:t xml:space="preserve">Forget Password    // </w:t>
-      </w:r>
-      <w:r>
-        <w:rPr>
-          <w:rFonts w:ascii="Calibri" w:hAnsi="Calibri" w:cs="Calibri" w:eastAsia="Calibri"/>
-          <w:color w:val="FF0000"/>
+          <w:color w:val="00B050"/>
+          <w:spacing w:val="0"/>
+          <w:position w:val="0"/>
+          <w:sz w:val="22"/>
+          <w:shd w:fill="auto" w:val="clear"/>
+        </w:rPr>
+      </w:pPr>
+      <w:r>
+        <w:rPr>
+          <w:rFonts w:ascii="Calibri" w:hAnsi="Calibri" w:cs="Calibri" w:eastAsia="Calibri"/>
+          <w:color w:val="auto"/>
+          <w:spacing w:val="0"/>
+          <w:position w:val="0"/>
+          <w:sz w:val="24"/>
+          <w:shd w:fill="auto" w:val="clear"/>
+        </w:rPr>
+        <w:t xml:space="preserve">Manage Routes   </w:t>
+      </w:r>
+      <w:r>
+        <w:rPr>
+          <w:rFonts w:ascii="Calibri" w:hAnsi="Calibri" w:cs="Calibri" w:eastAsia="Calibri"/>
+          <w:color w:val="auto"/>
+          <w:spacing w:val="0"/>
+          <w:position w:val="0"/>
+          <w:sz w:val="22"/>
+          <w:shd w:fill="auto" w:val="clear"/>
+        </w:rPr>
+        <w:t xml:space="preserve">// </w:t>
+      </w:r>
+      <w:r>
+        <w:rPr>
+          <w:rFonts w:ascii="Calibri" w:hAnsi="Calibri" w:cs="Calibri" w:eastAsia="Calibri"/>
+          <w:color w:val="00B050"/>
+          <w:spacing w:val="0"/>
+          <w:position w:val="0"/>
+          <w:sz w:val="22"/>
+          <w:shd w:fill="auto" w:val="clear"/>
+        </w:rPr>
+        <w:t xml:space="preserve">Done (add Route , edit Route Details , Delete Route , AddStop , editStop , deleteStop , calculateStopfare)</w:t>
+      </w:r>
+    </w:p>
+    <w:p>
+      <w:pPr>
+        <w:spacing w:before="0" w:after="200" w:line="252"/>
+        <w:ind w:right="0" w:left="0" w:firstLine="0"/>
+        <w:jc w:val="left"/>
+        <w:rPr>
+          <w:rFonts w:ascii="Calibri" w:hAnsi="Calibri" w:cs="Calibri" w:eastAsia="Calibri"/>
+          <w:color w:val="00B050"/>
+          <w:spacing w:val="0"/>
+          <w:position w:val="0"/>
+          <w:sz w:val="24"/>
+          <w:shd w:fill="auto" w:val="clear"/>
+        </w:rPr>
+      </w:pPr>
+      <w:r>
+        <w:rPr>
+          <w:rFonts w:ascii="Calibri" w:hAnsi="Calibri" w:cs="Calibri" w:eastAsia="Calibri"/>
+          <w:color w:val="auto"/>
+          <w:spacing w:val="0"/>
+          <w:position w:val="0"/>
+          <w:sz w:val="24"/>
+          <w:shd w:fill="auto" w:val="clear"/>
+        </w:rPr>
+        <w:t xml:space="preserve">Manage Buses    // </w:t>
+      </w:r>
+      <w:r>
+        <w:rPr>
+          <w:rFonts w:ascii="Calibri" w:hAnsi="Calibri" w:cs="Calibri" w:eastAsia="Calibri"/>
+          <w:color w:val="00B050"/>
+          <w:spacing w:val="0"/>
+          <w:position w:val="0"/>
+          <w:sz w:val="24"/>
+          <w:shd w:fill="auto" w:val="clear"/>
+        </w:rPr>
+        <w:t xml:space="preserve">Done (add BUS , edit BUS Details , delete Bus )</w:t>
+      </w:r>
+    </w:p>
+    <w:p>
+      <w:pPr>
+        <w:spacing w:before="0" w:after="200" w:line="252"/>
+        <w:ind w:right="0" w:left="0" w:firstLine="0"/>
+        <w:jc w:val="left"/>
+        <w:rPr>
+          <w:rFonts w:ascii="Calibri" w:hAnsi="Calibri" w:cs="Calibri" w:eastAsia="Calibri"/>
+          <w:color w:val="00B050"/>
+          <w:spacing w:val="0"/>
+          <w:position w:val="0"/>
+          <w:sz w:val="24"/>
+          <w:shd w:fill="auto" w:val="clear"/>
+        </w:rPr>
+      </w:pPr>
+      <w:r>
+        <w:rPr>
+          <w:rFonts w:ascii="Calibri" w:hAnsi="Calibri" w:cs="Calibri" w:eastAsia="Calibri"/>
+          <w:color w:val="auto"/>
+          <w:spacing w:val="0"/>
+          <w:position w:val="0"/>
+          <w:sz w:val="24"/>
+          <w:shd w:fill="auto" w:val="clear"/>
+        </w:rPr>
+        <w:t xml:space="preserve">Manage Drivers  // </w:t>
+      </w:r>
+      <w:r>
+        <w:rPr>
+          <w:rFonts w:ascii="Calibri" w:hAnsi="Calibri" w:cs="Calibri" w:eastAsia="Calibri"/>
+          <w:color w:val="00B050"/>
+          <w:spacing w:val="0"/>
+          <w:position w:val="0"/>
+          <w:sz w:val="24"/>
+          <w:shd w:fill="auto" w:val="clear"/>
+        </w:rPr>
+        <w:t xml:space="preserve">Done (add Driver , edit Driver Details, delete Driver , Get all Drivers (acc to status) )</w:t>
+      </w:r>
+    </w:p>
+    <w:p>
+      <w:pPr>
+        <w:spacing w:before="0" w:after="200" w:line="252"/>
+        <w:ind w:right="0" w:left="0" w:firstLine="0"/>
+        <w:jc w:val="left"/>
+        <w:rPr>
+          <w:rFonts w:ascii="Calibri" w:hAnsi="Calibri" w:cs="Calibri" w:eastAsia="Calibri"/>
+          <w:color w:val="00B050"/>
+          <w:spacing w:val="0"/>
+          <w:position w:val="0"/>
+          <w:sz w:val="28"/>
+          <w:shd w:fill="auto" w:val="clear"/>
+        </w:rPr>
+      </w:pPr>
+      <w:r>
+        <w:rPr>
+          <w:rFonts w:ascii="Calibri" w:hAnsi="Calibri" w:cs="Calibri" w:eastAsia="Calibri"/>
+          <w:color w:val="auto"/>
+          <w:spacing w:val="0"/>
+          <w:position w:val="0"/>
+          <w:sz w:val="24"/>
+          <w:shd w:fill="auto" w:val="clear"/>
+        </w:rPr>
+        <w:t xml:space="preserve">Manage Tickets  // </w:t>
+      </w:r>
+      <w:r>
+        <w:rPr>
+          <w:rFonts w:ascii="Calibri" w:hAnsi="Calibri" w:cs="Calibri" w:eastAsia="Calibri"/>
+          <w:color w:val="00B050"/>
           <w:spacing w:val="0"/>
           <w:position w:val="0"/>
           <w:sz w:val="24"/>
@@ -642,36 +1497,91 @@
         </w:rPr>
         <w:t xml:space="preserve">Done</w:t>
       </w:r>
-    </w:p>
-    <w:p>
-      <w:pPr>
-        <w:spacing w:before="0" w:after="200" w:line="252"/>
-        <w:ind w:right="0" w:left="0" w:firstLine="0"/>
-        <w:jc w:val="left"/>
-        <w:rPr>
-          <w:rFonts w:ascii="Calibri" w:hAnsi="Calibri" w:cs="Calibri" w:eastAsia="Calibri"/>
-          <w:color w:val="auto"/>
-          <w:spacing w:val="0"/>
-          <w:position w:val="0"/>
-          <w:sz w:val="24"/>
-          <w:shd w:fill="auto" w:val="clear"/>
-        </w:rPr>
-      </w:pPr>
-      <w:r>
-        <w:rPr>
-          <w:rFonts w:ascii="Calibri" w:hAnsi="Calibri" w:cs="Calibri" w:eastAsia="Calibri"/>
-          <w:color w:val="auto"/>
-          <w:spacing w:val="0"/>
-          <w:position w:val="0"/>
-          <w:sz w:val="24"/>
-          <w:shd w:fill="auto" w:val="clear"/>
-        </w:rPr>
-        <w:t xml:space="preserve">Change Password   //  </w:t>
-      </w:r>
-      <w:r>
-        <w:rPr>
-          <w:rFonts w:ascii="Calibri" w:hAnsi="Calibri" w:cs="Calibri" w:eastAsia="Calibri"/>
-          <w:color w:val="FF0000"/>
+      <w:r>
+        <w:rPr>
+          <w:rFonts w:ascii="Calibri" w:hAnsi="Calibri" w:cs="Calibri" w:eastAsia="Calibri"/>
+          <w:color w:val="00B050"/>
+          <w:spacing w:val="0"/>
+          <w:position w:val="0"/>
+          <w:sz w:val="24"/>
+          <w:shd w:fill="auto" w:val="clear"/>
+        </w:rPr>
+        <w:t xml:space="preserve">([ticket booked + confirm ticket send to user email also send QR code ) payment pending] , </w:t>
+      </w:r>
+      <w:r>
+        <w:rPr>
+          <w:rFonts w:ascii="Calibri" w:hAnsi="Calibri" w:cs="Calibri" w:eastAsia="Calibri"/>
+          <w:color w:val="00B050"/>
+          <w:spacing w:val="0"/>
+          <w:position w:val="0"/>
+          <w:sz w:val="24"/>
+          <w:shd w:fill="auto" w:val="clear"/>
+        </w:rPr>
+        <w:t xml:space="preserve"> cancelTicket</w:t>
+      </w:r>
+      <w:r>
+        <w:rPr>
+          <w:rFonts w:ascii="Calibri" w:hAnsi="Calibri" w:cs="Calibri" w:eastAsia="Calibri"/>
+          <w:color w:val="00B050"/>
+          <w:spacing w:val="0"/>
+          <w:position w:val="0"/>
+          <w:sz w:val="22"/>
+          <w:shd w:fill="auto" w:val="clear"/>
+        </w:rPr>
+        <w:t xml:space="preserve"> , Get </w:t>
+      </w:r>
+      <w:r>
+        <w:rPr>
+          <w:rFonts w:ascii="Calibri" w:hAnsi="Calibri" w:cs="Calibri" w:eastAsia="Calibri"/>
+          <w:color w:val="00B050"/>
+          <w:spacing w:val="0"/>
+          <w:position w:val="0"/>
+          <w:sz w:val="24"/>
+          <w:shd w:fill="auto" w:val="clear"/>
+        </w:rPr>
+        <w:t xml:space="preserve">userTickets </w:t>
+      </w:r>
+    </w:p>
+    <w:p>
+      <w:pPr>
+        <w:spacing w:before="0" w:after="200" w:line="252"/>
+        <w:ind w:right="0" w:left="0" w:firstLine="0"/>
+        <w:jc w:val="left"/>
+        <w:rPr>
+          <w:rFonts w:ascii="Calibri" w:hAnsi="Calibri" w:cs="Calibri" w:eastAsia="Calibri"/>
+          <w:color w:val="auto"/>
+          <w:spacing w:val="0"/>
+          <w:position w:val="0"/>
+          <w:sz w:val="24"/>
+          <w:shd w:fill="auto" w:val="clear"/>
+        </w:rPr>
+      </w:pPr>
+      <w:r>
+        <w:rPr>
+          <w:rFonts w:ascii="Calibri" w:hAnsi="Calibri" w:cs="Calibri" w:eastAsia="Calibri"/>
+          <w:color w:val="auto"/>
+          <w:spacing w:val="0"/>
+          <w:position w:val="0"/>
+          <w:sz w:val="24"/>
+          <w:shd w:fill="auto" w:val="clear"/>
+        </w:rPr>
+        <w:t xml:space="preserve">Manage Bookings //</w:t>
+      </w:r>
+      <w:r>
+        <w:rPr>
+          <w:rFonts w:ascii="Calibri" w:hAnsi="Calibri" w:cs="Calibri" w:eastAsia="Calibri"/>
+          <w:color w:val="auto"/>
+          <w:spacing w:val="0"/>
+          <w:position w:val="0"/>
+          <w:sz w:val="24"/>
+          <w:shd w:fill="auto" w:val="clear"/>
+        </w:rPr>
+        <w:t xml:space="preserve"> </w:t>
+      </w:r>
+      <w:r>
+        <w:rPr>
+          <w:rFonts w:ascii="Calibri" w:hAnsi="Calibri" w:cs="Calibri" w:eastAsia="Calibri"/>
+          <w:color w:val="00B050"/>
           <w:spacing w:val="0"/>
           <w:position w:val="0"/>
           <w:sz w:val="24"/>
@@ -679,816 +1589,38 @@
         </w:rPr>
         <w:t xml:space="preserve">Done</w:t>
       </w:r>
-    </w:p>
-    <w:p>
-      <w:pPr>
-        <w:spacing w:before="0" w:after="200" w:line="252"/>
-        <w:ind w:right="0" w:left="0" w:firstLine="0"/>
-        <w:jc w:val="left"/>
-        <w:rPr>
-          <w:rFonts w:ascii="Calibri" w:hAnsi="Calibri" w:cs="Calibri" w:eastAsia="Calibri"/>
-          <w:color w:val="auto"/>
-          <w:spacing w:val="0"/>
-          <w:position w:val="0"/>
-          <w:sz w:val="24"/>
-          <w:shd w:fill="auto" w:val="clear"/>
-        </w:rPr>
-      </w:pPr>
-      <w:r>
-        <w:rPr>
-          <w:rFonts w:ascii="Calibri" w:hAnsi="Calibri" w:cs="Calibri" w:eastAsia="Calibri"/>
-          <w:color w:val="auto"/>
-          <w:spacing w:val="0"/>
-          <w:position w:val="0"/>
-          <w:sz w:val="24"/>
-          <w:shd w:fill="auto" w:val="clear"/>
-        </w:rPr>
-        <w:t xml:space="preserve">Manage profile     // </w:t>
-      </w:r>
-      <w:r>
-        <w:rPr>
-          <w:rFonts w:ascii="Calibri" w:hAnsi="Calibri" w:cs="Calibri" w:eastAsia="Calibri"/>
-          <w:color w:val="FF0000"/>
-          <w:spacing w:val="0"/>
-          <w:position w:val="0"/>
-          <w:sz w:val="24"/>
-          <w:shd w:fill="auto" w:val="clear"/>
-        </w:rPr>
-        <w:t xml:space="preserve">Done</w:t>
-      </w:r>
-    </w:p>
-    <w:p>
-      <w:pPr>
-        <w:spacing w:before="0" w:after="200" w:line="252"/>
-        <w:ind w:right="0" w:left="0" w:firstLine="0"/>
-        <w:jc w:val="left"/>
-        <w:rPr>
-          <w:rFonts w:ascii="Calibri" w:hAnsi="Calibri" w:cs="Calibri" w:eastAsia="Calibri"/>
-          <w:color w:val="auto"/>
-          <w:spacing w:val="0"/>
-          <w:position w:val="0"/>
-          <w:sz w:val="24"/>
-          <w:shd w:fill="auto" w:val="clear"/>
-        </w:rPr>
-      </w:pPr>
-      <w:r>
-        <w:rPr>
-          <w:rFonts w:ascii="Calibri" w:hAnsi="Calibri" w:cs="Calibri" w:eastAsia="Calibri"/>
-          <w:color w:val="auto"/>
-          <w:spacing w:val="0"/>
-          <w:position w:val="0"/>
-          <w:sz w:val="24"/>
-          <w:shd w:fill="auto" w:val="clear"/>
-        </w:rPr>
-        <w:t xml:space="preserve">My Bookings  //// </w:t>
-      </w:r>
-      <w:r>
-        <w:rPr>
-          <w:rFonts w:ascii="Calibri" w:hAnsi="Calibri" w:cs="Calibri" w:eastAsia="Calibri"/>
-          <w:color w:val="FF0000"/>
-          <w:spacing w:val="0"/>
-          <w:position w:val="0"/>
-          <w:sz w:val="24"/>
-          <w:shd w:fill="auto" w:val="clear"/>
-        </w:rPr>
-        <w:t xml:space="preserve">Done ([tickit booked + confirm tickit send to user email) payment pending] ,  upcoming_Booking )</w:t>
-      </w:r>
-    </w:p>
-    <w:p>
-      <w:pPr>
-        <w:spacing w:before="0" w:after="200" w:line="252"/>
-        <w:ind w:right="0" w:left="0" w:firstLine="0"/>
-        <w:jc w:val="left"/>
-        <w:rPr>
-          <w:rFonts w:ascii="Calibri" w:hAnsi="Calibri" w:cs="Calibri" w:eastAsia="Calibri"/>
-          <w:color w:val="auto"/>
-          <w:spacing w:val="0"/>
-          <w:position w:val="0"/>
-          <w:sz w:val="24"/>
-          <w:shd w:fill="auto" w:val="clear"/>
-        </w:rPr>
-      </w:pPr>
-      <w:r>
-        <w:rPr>
-          <w:rFonts w:ascii="Calibri" w:hAnsi="Calibri" w:cs="Calibri" w:eastAsia="Calibri"/>
-          <w:color w:val="auto"/>
-          <w:spacing w:val="0"/>
-          <w:position w:val="0"/>
-          <w:sz w:val="24"/>
-          <w:shd w:fill="auto" w:val="clear"/>
-        </w:rPr>
-        <w:t xml:space="preserve">Online payment: Will use common payment of African </w:t>
-      </w:r>
-      <w:r>
-        <w:rPr>
-          <w:rFonts w:ascii="Calibri" w:hAnsi="Calibri" w:cs="Calibri" w:eastAsia="Calibri"/>
-          <w:color w:val="auto"/>
-          <w:spacing w:val="0"/>
-          <w:position w:val="0"/>
-          <w:sz w:val="24"/>
-          <w:shd w:fill="auto" w:val="clear"/>
-        </w:rPr>
-        <w:t xml:space="preserve">–</w:t>
-      </w:r>
-      <w:r>
-        <w:rPr>
-          <w:rFonts w:ascii="Calibri" w:hAnsi="Calibri" w:cs="Calibri" w:eastAsia="Calibri"/>
-          <w:color w:val="auto"/>
-          <w:spacing w:val="0"/>
-          <w:position w:val="0"/>
-          <w:sz w:val="24"/>
-          <w:shd w:fill="auto" w:val="clear"/>
-        </w:rPr>
-        <w:t xml:space="preserve"> card, mobile money</w:t>
-      </w:r>
-    </w:p>
-    <w:p>
-      <w:pPr>
-        <w:spacing w:before="0" w:after="200" w:line="252"/>
-        <w:ind w:right="0" w:left="0" w:firstLine="0"/>
-        <w:jc w:val="left"/>
-        <w:rPr>
-          <w:rFonts w:ascii="Calibri" w:hAnsi="Calibri" w:cs="Calibri" w:eastAsia="Calibri"/>
-          <w:color w:val="auto"/>
-          <w:spacing w:val="0"/>
-          <w:position w:val="0"/>
-          <w:sz w:val="24"/>
-          <w:shd w:fill="auto" w:val="clear"/>
-        </w:rPr>
-      </w:pPr>
-      <w:r>
-        <w:rPr>
-          <w:rFonts w:ascii="Calibri" w:hAnsi="Calibri" w:cs="Calibri" w:eastAsia="Calibri"/>
-          <w:color w:val="auto"/>
-          <w:spacing w:val="0"/>
-          <w:position w:val="0"/>
-          <w:sz w:val="24"/>
-          <w:shd w:fill="auto" w:val="clear"/>
-        </w:rPr>
-        <w:t xml:space="preserve">Invoice</w:t>
-      </w:r>
-    </w:p>
-    <w:p>
-      <w:pPr>
-        <w:spacing w:before="0" w:after="200" w:line="252"/>
-        <w:ind w:right="0" w:left="0" w:firstLine="0"/>
-        <w:jc w:val="left"/>
-        <w:rPr>
-          <w:rFonts w:ascii="Calibri" w:hAnsi="Calibri" w:cs="Calibri" w:eastAsia="Calibri"/>
-          <w:color w:val="auto"/>
-          <w:spacing w:val="0"/>
-          <w:position w:val="0"/>
-          <w:sz w:val="24"/>
-          <w:shd w:fill="auto" w:val="clear"/>
-        </w:rPr>
-      </w:pPr>
-      <w:r>
-        <w:rPr>
-          <w:rFonts w:ascii="Calibri" w:hAnsi="Calibri" w:cs="Calibri" w:eastAsia="Calibri"/>
-          <w:color w:val="auto"/>
-          <w:spacing w:val="0"/>
-          <w:position w:val="0"/>
-          <w:sz w:val="24"/>
-          <w:shd w:fill="auto" w:val="clear"/>
-        </w:rPr>
-        <w:t xml:space="preserve">Track Bus</w:t>
-      </w:r>
-    </w:p>
-    <w:p>
-      <w:pPr>
-        <w:spacing w:before="0" w:after="200" w:line="252"/>
-        <w:ind w:right="0" w:left="0" w:firstLine="0"/>
-        <w:jc w:val="left"/>
-        <w:rPr>
-          <w:rFonts w:ascii="Calibri" w:hAnsi="Calibri" w:cs="Calibri" w:eastAsia="Calibri"/>
-          <w:color w:val="auto"/>
-          <w:spacing w:val="0"/>
-          <w:position w:val="0"/>
-          <w:sz w:val="24"/>
-          <w:shd w:fill="auto" w:val="clear"/>
-        </w:rPr>
-      </w:pPr>
-      <w:r>
-        <w:rPr>
-          <w:rFonts w:ascii="Calibri" w:hAnsi="Calibri" w:cs="Calibri" w:eastAsia="Calibri"/>
-          <w:color w:val="auto"/>
-          <w:spacing w:val="0"/>
-          <w:position w:val="0"/>
-          <w:sz w:val="24"/>
-          <w:shd w:fill="auto" w:val="clear"/>
-        </w:rPr>
-        <w:t xml:space="preserve">See routes   // </w:t>
-      </w:r>
-      <w:r>
-        <w:rPr>
-          <w:rFonts w:ascii="Calibri" w:hAnsi="Calibri" w:cs="Calibri" w:eastAsia="Calibri"/>
-          <w:color w:val="FF0000"/>
-          <w:spacing w:val="0"/>
-          <w:position w:val="0"/>
-          <w:sz w:val="24"/>
-          <w:shd w:fill="auto" w:val="clear"/>
-        </w:rPr>
-        <w:t xml:space="preserve">Done (seeRoutes(allRoutes))</w:t>
-      </w:r>
-    </w:p>
-    <w:p>
-      <w:pPr>
-        <w:spacing w:before="0" w:after="200" w:line="252"/>
-        <w:ind w:right="0" w:left="0" w:firstLine="0"/>
-        <w:jc w:val="left"/>
-        <w:rPr>
-          <w:rFonts w:ascii="Calibri" w:hAnsi="Calibri" w:cs="Calibri" w:eastAsia="Calibri"/>
-          <w:color w:val="auto"/>
-          <w:spacing w:val="0"/>
-          <w:position w:val="0"/>
-          <w:sz w:val="24"/>
-          <w:shd w:fill="auto" w:val="clear"/>
-        </w:rPr>
-      </w:pPr>
-      <w:r>
-        <w:rPr>
-          <w:rFonts w:ascii="Calibri" w:hAnsi="Calibri" w:cs="Calibri" w:eastAsia="Calibri"/>
-          <w:color w:val="auto"/>
-          <w:spacing w:val="0"/>
-          <w:position w:val="0"/>
-          <w:sz w:val="24"/>
-          <w:shd w:fill="auto" w:val="clear"/>
-        </w:rPr>
-        <w:t xml:space="preserve">Different types of filters</w:t>
-      </w:r>
-    </w:p>
-    <w:p>
-      <w:pPr>
-        <w:spacing w:before="0" w:after="200" w:line="252"/>
-        <w:ind w:right="0" w:left="0" w:firstLine="0"/>
-        <w:jc w:val="left"/>
-        <w:rPr>
-          <w:rFonts w:ascii="Calibri" w:hAnsi="Calibri" w:cs="Calibri" w:eastAsia="Calibri"/>
-          <w:color w:val="auto"/>
-          <w:spacing w:val="0"/>
-          <w:position w:val="0"/>
-          <w:sz w:val="24"/>
-          <w:shd w:fill="auto" w:val="clear"/>
-        </w:rPr>
-      </w:pPr>
-      <w:r>
-        <w:rPr>
-          <w:rFonts w:ascii="Calibri" w:hAnsi="Calibri" w:cs="Calibri" w:eastAsia="Calibri"/>
-          <w:color w:val="auto"/>
-          <w:spacing w:val="0"/>
-          <w:position w:val="0"/>
-          <w:sz w:val="24"/>
-          <w:shd w:fill="auto" w:val="clear"/>
-        </w:rPr>
-        <w:t xml:space="preserve">Booking History   </w:t>
-      </w:r>
-      <w:r>
-        <w:rPr>
-          <w:rFonts w:ascii="Calibri" w:hAnsi="Calibri" w:cs="Calibri" w:eastAsia="Calibri"/>
-          <w:color w:val="auto"/>
-          <w:spacing w:val="0"/>
-          <w:position w:val="0"/>
-          <w:sz w:val="24"/>
-          <w:shd w:fill="auto" w:val="clear"/>
-        </w:rPr>
-        <w:t xml:space="preserve">//  </w:t>
-      </w:r>
-      <w:r>
-        <w:rPr>
-          <w:rFonts w:ascii="Calibri" w:hAnsi="Calibri" w:cs="Calibri" w:eastAsia="Calibri"/>
-          <w:color w:val="FF0000"/>
-          <w:spacing w:val="0"/>
-          <w:position w:val="0"/>
-          <w:sz w:val="24"/>
-          <w:shd w:fill="auto" w:val="clear"/>
-        </w:rPr>
-        <w:t xml:space="preserve">Done</w:t>
-      </w:r>
-    </w:p>
-    <w:p>
-      <w:pPr>
-        <w:spacing w:before="0" w:after="200" w:line="252"/>
-        <w:ind w:right="0" w:left="0" w:firstLine="0"/>
-        <w:jc w:val="left"/>
-        <w:rPr>
-          <w:rFonts w:ascii="Calibri" w:hAnsi="Calibri" w:cs="Calibri" w:eastAsia="Calibri"/>
-          <w:color w:val="auto"/>
-          <w:spacing w:val="0"/>
-          <w:position w:val="0"/>
-          <w:sz w:val="24"/>
-          <w:shd w:fill="auto" w:val="clear"/>
-        </w:rPr>
-      </w:pPr>
-      <w:r>
-        <w:rPr>
-          <w:rFonts w:ascii="Calibri" w:hAnsi="Calibri" w:cs="Calibri" w:eastAsia="Calibri"/>
-          <w:color w:val="auto"/>
-          <w:spacing w:val="0"/>
-          <w:position w:val="0"/>
-          <w:sz w:val="24"/>
-          <w:shd w:fill="auto" w:val="clear"/>
-        </w:rPr>
-        <w:t xml:space="preserve">Settings</w:t>
-      </w:r>
-    </w:p>
-    <w:p>
-      <w:pPr>
-        <w:spacing w:before="0" w:after="200" w:line="252"/>
-        <w:ind w:right="0" w:left="0" w:firstLine="0"/>
-        <w:jc w:val="left"/>
-        <w:rPr>
-          <w:rFonts w:ascii="Calibri" w:hAnsi="Calibri" w:cs="Calibri" w:eastAsia="Calibri"/>
-          <w:color w:val="auto"/>
-          <w:spacing w:val="0"/>
-          <w:position w:val="0"/>
-          <w:sz w:val="24"/>
-          <w:shd w:fill="auto" w:val="clear"/>
-        </w:rPr>
-      </w:pPr>
-      <w:r>
-        <w:rPr>
-          <w:rFonts w:ascii="Calibri" w:hAnsi="Calibri" w:cs="Calibri" w:eastAsia="Calibri"/>
-          <w:color w:val="auto"/>
-          <w:spacing w:val="0"/>
-          <w:position w:val="0"/>
-          <w:sz w:val="24"/>
-          <w:shd w:fill="auto" w:val="clear"/>
-        </w:rPr>
-        <w:t xml:space="preserve">Notifications</w:t>
-      </w:r>
-    </w:p>
-    <w:p>
-      <w:pPr>
-        <w:spacing w:before="0" w:after="200" w:line="252"/>
-        <w:ind w:right="0" w:left="0" w:firstLine="0"/>
-        <w:jc w:val="left"/>
-        <w:rPr>
-          <w:rFonts w:ascii="Calibri" w:hAnsi="Calibri" w:cs="Calibri" w:eastAsia="Calibri"/>
-          <w:color w:val="auto"/>
-          <w:spacing w:val="0"/>
-          <w:position w:val="0"/>
-          <w:sz w:val="24"/>
-          <w:shd w:fill="auto" w:val="clear"/>
-        </w:rPr>
-      </w:pPr>
-      <w:r>
-        <w:rPr>
-          <w:rFonts w:ascii="Calibri" w:hAnsi="Calibri" w:cs="Calibri" w:eastAsia="Calibri"/>
-          <w:color w:val="auto"/>
-          <w:spacing w:val="0"/>
-          <w:position w:val="0"/>
-          <w:sz w:val="24"/>
-          <w:shd w:fill="auto" w:val="clear"/>
-        </w:rPr>
-        <w:t xml:space="preserve">Others: As per reference and flow other things will be there.</w:t>
-      </w:r>
-    </w:p>
-    <w:p>
-      <w:pPr>
-        <w:spacing w:before="0" w:after="200" w:line="252"/>
-        <w:ind w:right="0" w:left="0" w:firstLine="0"/>
-        <w:jc w:val="left"/>
-        <w:rPr>
-          <w:rFonts w:ascii="Calibri" w:hAnsi="Calibri" w:cs="Calibri" w:eastAsia="Calibri"/>
-          <w:color w:val="auto"/>
-          <w:spacing w:val="0"/>
-          <w:position w:val="0"/>
-          <w:sz w:val="24"/>
-          <w:shd w:fill="auto" w:val="clear"/>
-        </w:rPr>
-      </w:pPr>
-      <w:r>
-        <w:rPr>
-          <w:rFonts w:ascii="Calibri" w:hAnsi="Calibri" w:cs="Calibri" w:eastAsia="Calibri"/>
-          <w:b/>
-          <w:color w:val="auto"/>
-          <w:spacing w:val="0"/>
-          <w:position w:val="0"/>
-          <w:sz w:val="24"/>
-          <w:shd w:fill="auto" w:val="clear"/>
-        </w:rPr>
-        <w:t xml:space="preserve">2.Backend Admin Panel: </w:t>
-      </w:r>
-      <w:r>
-        <w:rPr>
-          <w:rFonts w:ascii="Calibri" w:hAnsi="Calibri" w:cs="Calibri" w:eastAsia="Calibri"/>
-          <w:color w:val="auto"/>
-          <w:spacing w:val="0"/>
-          <w:position w:val="0"/>
-          <w:sz w:val="24"/>
-          <w:shd w:fill="auto" w:val="clear"/>
-        </w:rPr>
-        <w:t xml:space="preserve">Will manage Buses, Routes, Ticket price, Already payment received, Cancel Ticket, Dashboard, Stats, Reports etc.</w:t>
-      </w:r>
-    </w:p>
-    <w:p>
-      <w:pPr>
-        <w:spacing w:before="0" w:after="200" w:line="252"/>
-        <w:ind w:right="0" w:left="0" w:firstLine="0"/>
-        <w:jc w:val="left"/>
-        <w:rPr>
-          <w:rFonts w:ascii="Calibri" w:hAnsi="Calibri" w:cs="Calibri" w:eastAsia="Calibri"/>
-          <w:color w:val="auto"/>
-          <w:spacing w:val="0"/>
-          <w:position w:val="0"/>
-          <w:sz w:val="24"/>
-          <w:shd w:fill="auto" w:val="clear"/>
-        </w:rPr>
-      </w:pPr>
-      <w:r>
-        <w:rPr>
-          <w:rFonts w:ascii="Calibri" w:hAnsi="Calibri" w:cs="Calibri" w:eastAsia="Calibri"/>
-          <w:color w:val="auto"/>
-          <w:spacing w:val="0"/>
-          <w:position w:val="0"/>
-          <w:sz w:val="24"/>
-          <w:shd w:fill="auto" w:val="clear"/>
-        </w:rPr>
-        <w:t xml:space="preserve">Login    // </w:t>
-      </w:r>
-      <w:r>
-        <w:rPr>
-          <w:rFonts w:ascii="Calibri" w:hAnsi="Calibri" w:cs="Calibri" w:eastAsia="Calibri"/>
-          <w:color w:val="FF0000"/>
-          <w:spacing w:val="0"/>
-          <w:position w:val="0"/>
-          <w:sz w:val="24"/>
-          <w:shd w:fill="auto" w:val="clear"/>
-        </w:rPr>
-        <w:t xml:space="preserve">Done</w:t>
-      </w:r>
-    </w:p>
-    <w:p>
-      <w:pPr>
-        <w:spacing w:before="0" w:after="200" w:line="252"/>
-        <w:ind w:right="0" w:left="0" w:firstLine="0"/>
-        <w:jc w:val="left"/>
-        <w:rPr>
-          <w:rFonts w:ascii="Calibri" w:hAnsi="Calibri" w:cs="Calibri" w:eastAsia="Calibri"/>
-          <w:color w:val="auto"/>
-          <w:spacing w:val="0"/>
-          <w:position w:val="0"/>
-          <w:sz w:val="24"/>
-          <w:shd w:fill="auto" w:val="clear"/>
-        </w:rPr>
-      </w:pPr>
-      <w:r>
-        <w:rPr>
-          <w:rFonts w:ascii="Calibri" w:hAnsi="Calibri" w:cs="Calibri" w:eastAsia="Calibri"/>
-          <w:color w:val="auto"/>
-          <w:spacing w:val="0"/>
-          <w:position w:val="0"/>
-          <w:sz w:val="24"/>
-          <w:shd w:fill="auto" w:val="clear"/>
-        </w:rPr>
-        <w:t xml:space="preserve">Dashboard: Will have stats Total Buses, Total Routes, Total Locations, Total Payment, Total Bookings, Reports. //  </w:t>
-      </w:r>
-      <w:r>
-        <w:rPr>
-          <w:rFonts w:ascii="Calibri" w:hAnsi="Calibri" w:cs="Calibri" w:eastAsia="Calibri"/>
-          <w:color w:val="FF0000"/>
-          <w:spacing w:val="0"/>
-          <w:position w:val="0"/>
-          <w:sz w:val="24"/>
-          <w:shd w:fill="auto" w:val="clear"/>
-        </w:rPr>
-        <w:t xml:space="preserve">Done</w:t>
-      </w:r>
-      <w:r>
-        <w:rPr>
-          <w:rFonts w:ascii="Calibri" w:hAnsi="Calibri" w:cs="Calibri" w:eastAsia="Calibri"/>
-          <w:color w:val="auto"/>
-          <w:spacing w:val="0"/>
-          <w:position w:val="0"/>
-          <w:sz w:val="24"/>
-          <w:shd w:fill="auto" w:val="clear"/>
-        </w:rPr>
-        <w:t xml:space="preserve"> (</w:t>
-      </w:r>
-      <w:r>
-        <w:rPr>
-          <w:rFonts w:ascii="Calibri" w:hAnsi="Calibri" w:cs="Calibri" w:eastAsia="Calibri"/>
-          <w:color w:val="FF0000"/>
-          <w:spacing w:val="0"/>
-          <w:position w:val="0"/>
-          <w:sz w:val="24"/>
-          <w:shd w:fill="auto" w:val="clear"/>
-        </w:rPr>
-        <w:t xml:space="preserve">Get All Buses (according to status) </w:t>
-      </w:r>
-      <w:r>
-        <w:rPr>
-          <w:rFonts w:ascii="Calibri" w:hAnsi="Calibri" w:cs="Calibri" w:eastAsia="Calibri"/>
-          <w:color w:val="FF0000"/>
-          <w:spacing w:val="0"/>
-          <w:position w:val="0"/>
-          <w:sz w:val="22"/>
-          <w:shd w:fill="auto" w:val="clear"/>
-        </w:rPr>
-        <w:t xml:space="preserve">, Get All Routes,</w:t>
-      </w:r>
-      <w:r>
-        <w:rPr>
-          <w:rFonts w:ascii="Calibri" w:hAnsi="Calibri" w:cs="Calibri" w:eastAsia="Calibri"/>
-          <w:color w:val="FF0000"/>
-          <w:spacing w:val="0"/>
-          <w:position w:val="0"/>
-          <w:sz w:val="24"/>
-          <w:shd w:fill="auto" w:val="clear"/>
-        </w:rPr>
-        <w:t xml:space="preserve"> </w:t>
-      </w:r>
-      <w:r>
-        <w:rPr>
-          <w:rFonts w:ascii="Calibri" w:hAnsi="Calibri" w:cs="Calibri" w:eastAsia="Calibri"/>
-          <w:color w:val="FF0000"/>
-          <w:spacing w:val="0"/>
-          <w:position w:val="0"/>
-          <w:sz w:val="22"/>
-          <w:shd w:fill="auto" w:val="clear"/>
-        </w:rPr>
-        <w:t xml:space="preserve">Get All Stops  )</w:t>
-      </w:r>
-    </w:p>
-    <w:p>
-      <w:pPr>
-        <w:spacing w:before="0" w:after="200" w:line="252"/>
-        <w:ind w:right="0" w:left="0" w:firstLine="0"/>
-        <w:jc w:val="left"/>
-        <w:rPr>
-          <w:rFonts w:ascii="Calibri" w:hAnsi="Calibri" w:cs="Calibri" w:eastAsia="Calibri"/>
-          <w:color w:val="auto"/>
-          <w:spacing w:val="0"/>
-          <w:position w:val="0"/>
-          <w:sz w:val="24"/>
-          <w:shd w:fill="auto" w:val="clear"/>
-        </w:rPr>
-      </w:pPr>
-      <w:r>
-        <w:rPr>
-          <w:rFonts w:ascii="Calibri" w:hAnsi="Calibri" w:cs="Calibri" w:eastAsia="Calibri"/>
-          <w:color w:val="auto"/>
-          <w:spacing w:val="0"/>
-          <w:position w:val="0"/>
-          <w:sz w:val="24"/>
-          <w:shd w:fill="auto" w:val="clear"/>
-        </w:rPr>
-        <w:t xml:space="preserve">Change Profile  // </w:t>
-      </w:r>
-      <w:r>
-        <w:rPr>
-          <w:rFonts w:ascii="Calibri" w:hAnsi="Calibri" w:cs="Calibri" w:eastAsia="Calibri"/>
-          <w:color w:val="FF0000"/>
-          <w:spacing w:val="0"/>
-          <w:position w:val="0"/>
-          <w:sz w:val="24"/>
-          <w:shd w:fill="auto" w:val="clear"/>
-        </w:rPr>
-        <w:t xml:space="preserve">Done ( profileImage)</w:t>
-      </w:r>
-    </w:p>
-    <w:p>
-      <w:pPr>
-        <w:spacing w:before="0" w:after="200" w:line="252"/>
-        <w:ind w:right="0" w:left="0" w:firstLine="0"/>
-        <w:jc w:val="left"/>
-        <w:rPr>
-          <w:rFonts w:ascii="Calibri" w:hAnsi="Calibri" w:cs="Calibri" w:eastAsia="Calibri"/>
-          <w:color w:val="auto"/>
-          <w:spacing w:val="0"/>
-          <w:position w:val="0"/>
-          <w:sz w:val="24"/>
-          <w:shd w:fill="auto" w:val="clear"/>
-        </w:rPr>
-      </w:pPr>
-      <w:r>
-        <w:rPr>
-          <w:rFonts w:ascii="Calibri" w:hAnsi="Calibri" w:cs="Calibri" w:eastAsia="Calibri"/>
-          <w:color w:val="auto"/>
-          <w:spacing w:val="0"/>
-          <w:position w:val="0"/>
-          <w:sz w:val="24"/>
-          <w:shd w:fill="auto" w:val="clear"/>
-        </w:rPr>
-        <w:t xml:space="preserve">  Change Password  // </w:t>
-      </w:r>
-      <w:r>
-        <w:rPr>
-          <w:rFonts w:ascii="Calibri" w:hAnsi="Calibri" w:cs="Calibri" w:eastAsia="Calibri"/>
-          <w:color w:val="FF0000"/>
-          <w:spacing w:val="0"/>
-          <w:position w:val="0"/>
-          <w:sz w:val="24"/>
-          <w:shd w:fill="auto" w:val="clear"/>
-        </w:rPr>
-        <w:t xml:space="preserve">Done</w:t>
-      </w:r>
-    </w:p>
-    <w:p>
-      <w:pPr>
-        <w:spacing w:before="0" w:after="200" w:line="252"/>
-        <w:ind w:right="0" w:left="0" w:firstLine="0"/>
-        <w:jc w:val="left"/>
-        <w:rPr>
-          <w:rFonts w:ascii="Calibri" w:hAnsi="Calibri" w:cs="Calibri" w:eastAsia="Calibri"/>
-          <w:color w:val="auto"/>
-          <w:spacing w:val="0"/>
-          <w:position w:val="0"/>
-          <w:sz w:val="22"/>
-          <w:shd w:fill="auto" w:val="clear"/>
-        </w:rPr>
-      </w:pPr>
-      <w:r>
-        <w:rPr>
-          <w:rFonts w:ascii="Calibri" w:hAnsi="Calibri" w:cs="Calibri" w:eastAsia="Calibri"/>
-          <w:color w:val="auto"/>
-          <w:spacing w:val="0"/>
-          <w:position w:val="0"/>
-          <w:sz w:val="24"/>
-          <w:shd w:fill="auto" w:val="clear"/>
-        </w:rPr>
-        <w:t xml:space="preserve">Manage Routes   </w:t>
-      </w:r>
-      <w:r>
-        <w:rPr>
-          <w:rFonts w:ascii="Calibri" w:hAnsi="Calibri" w:cs="Calibri" w:eastAsia="Calibri"/>
-          <w:color w:val="auto"/>
-          <w:spacing w:val="0"/>
-          <w:position w:val="0"/>
-          <w:sz w:val="22"/>
-          <w:shd w:fill="auto" w:val="clear"/>
-        </w:rPr>
-        <w:t xml:space="preserve">// </w:t>
-      </w:r>
-      <w:r>
-        <w:rPr>
-          <w:rFonts w:ascii="Calibri" w:hAnsi="Calibri" w:cs="Calibri" w:eastAsia="Calibri"/>
-          <w:color w:val="FF0000"/>
-          <w:spacing w:val="0"/>
-          <w:position w:val="0"/>
-          <w:sz w:val="22"/>
-          <w:shd w:fill="auto" w:val="clear"/>
-        </w:rPr>
-        <w:t xml:space="preserve">Done (add Route , edit Route Details , Delete Route , AddStop , editStop , deleteStop , calculateStopfare)</w:t>
-      </w:r>
-    </w:p>
-    <w:p>
-      <w:pPr>
-        <w:spacing w:before="0" w:after="200" w:line="252"/>
-        <w:ind w:right="0" w:left="0" w:firstLine="0"/>
-        <w:jc w:val="left"/>
-        <w:rPr>
-          <w:rFonts w:ascii="Calibri" w:hAnsi="Calibri" w:cs="Calibri" w:eastAsia="Calibri"/>
-          <w:color w:val="auto"/>
-          <w:spacing w:val="0"/>
-          <w:position w:val="0"/>
-          <w:sz w:val="24"/>
-          <w:shd w:fill="auto" w:val="clear"/>
-        </w:rPr>
-      </w:pPr>
-      <w:r>
-        <w:rPr>
-          <w:rFonts w:ascii="Calibri" w:hAnsi="Calibri" w:cs="Calibri" w:eastAsia="Calibri"/>
-          <w:color w:val="auto"/>
-          <w:spacing w:val="0"/>
-          <w:position w:val="0"/>
-          <w:sz w:val="24"/>
-          <w:shd w:fill="auto" w:val="clear"/>
-        </w:rPr>
-        <w:t xml:space="preserve">Manage Buses    // </w:t>
-      </w:r>
-      <w:r>
-        <w:rPr>
-          <w:rFonts w:ascii="Calibri" w:hAnsi="Calibri" w:cs="Calibri" w:eastAsia="Calibri"/>
-          <w:color w:val="FF0000"/>
-          <w:spacing w:val="0"/>
-          <w:position w:val="0"/>
-          <w:sz w:val="24"/>
-          <w:shd w:fill="auto" w:val="clear"/>
-        </w:rPr>
-        <w:t xml:space="preserve">Done (add BUS , edit BUS Details , delete Bus )</w:t>
-      </w:r>
-    </w:p>
-    <w:p>
-      <w:pPr>
-        <w:spacing w:before="0" w:after="200" w:line="252"/>
-        <w:ind w:right="0" w:left="0" w:firstLine="0"/>
-        <w:jc w:val="left"/>
-        <w:rPr>
-          <w:rFonts w:ascii="Calibri" w:hAnsi="Calibri" w:cs="Calibri" w:eastAsia="Calibri"/>
-          <w:color w:val="auto"/>
-          <w:spacing w:val="0"/>
-          <w:position w:val="0"/>
-          <w:sz w:val="24"/>
-          <w:shd w:fill="auto" w:val="clear"/>
-        </w:rPr>
-      </w:pPr>
-      <w:r>
-        <w:rPr>
-          <w:rFonts w:ascii="Calibri" w:hAnsi="Calibri" w:cs="Calibri" w:eastAsia="Calibri"/>
-          <w:color w:val="auto"/>
-          <w:spacing w:val="0"/>
-          <w:position w:val="0"/>
-          <w:sz w:val="24"/>
-          <w:shd w:fill="auto" w:val="clear"/>
-        </w:rPr>
-        <w:t xml:space="preserve">Manage Drivers  // </w:t>
-      </w:r>
-      <w:r>
-        <w:rPr>
-          <w:rFonts w:ascii="Calibri" w:hAnsi="Calibri" w:cs="Calibri" w:eastAsia="Calibri"/>
-          <w:color w:val="FF0000"/>
-          <w:spacing w:val="0"/>
-          <w:position w:val="0"/>
-          <w:sz w:val="24"/>
-          <w:shd w:fill="auto" w:val="clear"/>
-        </w:rPr>
-        <w:t xml:space="preserve">Done (add Driver , edit Driver Details, delete Driver , Get all Drivers (acc to status) )</w:t>
-      </w:r>
-    </w:p>
-    <w:p>
-      <w:pPr>
-        <w:spacing w:before="0" w:after="200" w:line="252"/>
-        <w:ind w:right="0" w:left="0" w:firstLine="0"/>
-        <w:jc w:val="left"/>
-        <w:rPr>
-          <w:rFonts w:ascii="Calibri" w:hAnsi="Calibri" w:cs="Calibri" w:eastAsia="Calibri"/>
-          <w:color w:val="auto"/>
-          <w:spacing w:val="0"/>
-          <w:position w:val="0"/>
-          <w:sz w:val="24"/>
-          <w:shd w:fill="auto" w:val="clear"/>
-        </w:rPr>
-      </w:pPr>
-      <w:r>
-        <w:rPr>
-          <w:rFonts w:ascii="Calibri" w:hAnsi="Calibri" w:cs="Calibri" w:eastAsia="Calibri"/>
-          <w:color w:val="auto"/>
-          <w:spacing w:val="0"/>
-          <w:position w:val="0"/>
-          <w:sz w:val="24"/>
-          <w:shd w:fill="auto" w:val="clear"/>
-        </w:rPr>
-        <w:t xml:space="preserve">Manage Tickets  </w:t>
-      </w:r>
-      <w:r>
-        <w:rPr>
-          <w:rFonts w:ascii="Calibri" w:hAnsi="Calibri" w:cs="Calibri" w:eastAsia="Calibri"/>
-          <w:color w:val="auto"/>
-          <w:spacing w:val="0"/>
-          <w:position w:val="0"/>
-          <w:sz w:val="24"/>
-          <w:shd w:fill="auto" w:val="clear"/>
-        </w:rPr>
-        <w:t xml:space="preserve">// </w:t>
-      </w:r>
-      <w:r>
-        <w:rPr>
-          <w:rFonts w:ascii="Calibri" w:hAnsi="Calibri" w:cs="Calibri" w:eastAsia="Calibri"/>
-          <w:color w:val="FF0000"/>
-          <w:spacing w:val="0"/>
-          <w:position w:val="0"/>
-          <w:sz w:val="24"/>
-          <w:shd w:fill="auto" w:val="clear"/>
-        </w:rPr>
-        <w:t xml:space="preserve">Done (allTickites(</w:t>
-      </w:r>
-      <w:r>
-        <w:rPr>
-          <w:rFonts w:ascii="Calibri" w:hAnsi="Calibri" w:cs="Calibri" w:eastAsia="Calibri"/>
-          <w:color w:val="FF0000"/>
+      <w:r>
+        <w:rPr>
+          <w:rFonts w:ascii="Calibri" w:hAnsi="Calibri" w:cs="Calibri" w:eastAsia="Calibri"/>
+          <w:color w:val="auto"/>
+          <w:spacing w:val="0"/>
+          <w:position w:val="0"/>
+          <w:sz w:val="24"/>
+          <w:shd w:fill="auto" w:val="clear"/>
+        </w:rPr>
+        <w:t xml:space="preserve">  </w:t>
+      </w:r>
+      <w:r>
+        <w:rPr>
+          <w:rFonts w:ascii="Calibri" w:hAnsi="Calibri" w:cs="Calibri" w:eastAsia="Calibri"/>
+          <w:color w:val="00B050"/>
+          <w:spacing w:val="0"/>
+          <w:position w:val="0"/>
+          <w:sz w:val="24"/>
+          <w:shd w:fill="auto" w:val="clear"/>
+        </w:rPr>
+        <w:t xml:space="preserve">allBookings(</w:t>
+      </w:r>
+      <w:r>
+        <w:rPr>
+          <w:rFonts w:ascii="Calibri" w:hAnsi="Calibri" w:cs="Calibri" w:eastAsia="Calibri"/>
+          <w:color w:val="00B050"/>
           <w:spacing w:val="0"/>
           <w:position w:val="0"/>
           <w:sz w:val="20"/>
           <w:shd w:fill="auto" w:val="clear"/>
         </w:rPr>
-        <w:t xml:space="preserve">acc to status) , cancelTickit , </w:t>
-      </w:r>
-    </w:p>
-    <w:p>
-      <w:pPr>
-        <w:spacing w:before="0" w:after="200" w:line="252"/>
-        <w:ind w:right="0" w:left="0" w:firstLine="0"/>
-        <w:jc w:val="left"/>
-        <w:rPr>
-          <w:rFonts w:ascii="Calibri" w:hAnsi="Calibri" w:cs="Calibri" w:eastAsia="Calibri"/>
-          <w:color w:val="auto"/>
-          <w:spacing w:val="0"/>
-          <w:position w:val="0"/>
-          <w:sz w:val="24"/>
-          <w:shd w:fill="auto" w:val="clear"/>
-        </w:rPr>
-      </w:pPr>
-      <w:r>
-        <w:rPr>
-          <w:rFonts w:ascii="Calibri" w:hAnsi="Calibri" w:cs="Calibri" w:eastAsia="Calibri"/>
-          <w:color w:val="auto"/>
-          <w:spacing w:val="0"/>
-          <w:position w:val="0"/>
-          <w:sz w:val="24"/>
-          <w:shd w:fill="auto" w:val="clear"/>
-        </w:rPr>
-        <w:t xml:space="preserve">Manage Bookings</w:t>
+        <w:t xml:space="preserve">acc to status) , </w:t>
       </w:r>
     </w:p>
     <w:p>

--- a/Bus Ticket Booking Web Platform Development Workscope.docx
+++ b/Bus Ticket Booking Web Platform Development Workscope.docx
@@ -1495,103 +1495,70 @@
           <w:sz w:val="24"/>
           <w:shd w:fill="auto" w:val="clear"/>
         </w:rPr>
+        <w:t xml:space="preserve">Done([ticket booked + confirm ticket send to user email also send QR code ) payment pending] ,  cancelTicket</w:t>
+      </w:r>
+      <w:r>
+        <w:rPr>
+          <w:rFonts w:ascii="Calibri" w:hAnsi="Calibri" w:cs="Calibri" w:eastAsia="Calibri"/>
+          <w:color w:val="00B050"/>
+          <w:spacing w:val="0"/>
+          <w:position w:val="0"/>
+          <w:sz w:val="22"/>
+          <w:shd w:fill="auto" w:val="clear"/>
+        </w:rPr>
+        <w:t xml:space="preserve"> , Get </w:t>
+      </w:r>
+      <w:r>
+        <w:rPr>
+          <w:rFonts w:ascii="Calibri" w:hAnsi="Calibri" w:cs="Calibri" w:eastAsia="Calibri"/>
+          <w:color w:val="00B050"/>
+          <w:spacing w:val="0"/>
+          <w:position w:val="0"/>
+          <w:sz w:val="24"/>
+          <w:shd w:fill="auto" w:val="clear"/>
+        </w:rPr>
+        <w:t xml:space="preserve">userTickets , modifyTicket</w:t>
+      </w:r>
+    </w:p>
+    <w:p>
+      <w:pPr>
+        <w:spacing w:before="0" w:after="200" w:line="252"/>
+        <w:ind w:right="0" w:left="0" w:firstLine="0"/>
+        <w:jc w:val="left"/>
+        <w:rPr>
+          <w:rFonts w:ascii="Calibri" w:hAnsi="Calibri" w:cs="Calibri" w:eastAsia="Calibri"/>
+          <w:color w:val="auto"/>
+          <w:spacing w:val="0"/>
+          <w:position w:val="0"/>
+          <w:sz w:val="24"/>
+          <w:shd w:fill="auto" w:val="clear"/>
+        </w:rPr>
+      </w:pPr>
+      <w:r>
+        <w:rPr>
+          <w:rFonts w:ascii="Calibri" w:hAnsi="Calibri" w:cs="Calibri" w:eastAsia="Calibri"/>
+          <w:color w:val="auto"/>
+          <w:spacing w:val="0"/>
+          <w:position w:val="0"/>
+          <w:sz w:val="24"/>
+          <w:shd w:fill="auto" w:val="clear"/>
+        </w:rPr>
+        <w:t xml:space="preserve">Manage Bookings // </w:t>
+      </w:r>
+      <w:r>
+        <w:rPr>
+          <w:rFonts w:ascii="Calibri" w:hAnsi="Calibri" w:cs="Calibri" w:eastAsia="Calibri"/>
+          <w:color w:val="00B050"/>
+          <w:spacing w:val="0"/>
+          <w:position w:val="0"/>
+          <w:sz w:val="24"/>
+          <w:shd w:fill="auto" w:val="clear"/>
+        </w:rPr>
         <w:t xml:space="preserve">Done</w:t>
       </w:r>
       <w:r>
         <w:rPr>
           <w:rFonts w:ascii="Calibri" w:hAnsi="Calibri" w:cs="Calibri" w:eastAsia="Calibri"/>
-          <w:color w:val="00B050"/>
-          <w:spacing w:val="0"/>
-          <w:position w:val="0"/>
-          <w:sz w:val="24"/>
-          <w:shd w:fill="auto" w:val="clear"/>
-        </w:rPr>
-        <w:t xml:space="preserve">([ticket booked + confirm ticket send to user email also send QR code ) payment pending] , </w:t>
-      </w:r>
-      <w:r>
-        <w:rPr>
-          <w:rFonts w:ascii="Calibri" w:hAnsi="Calibri" w:cs="Calibri" w:eastAsia="Calibri"/>
-          <w:color w:val="00B050"/>
-          <w:spacing w:val="0"/>
-          <w:position w:val="0"/>
-          <w:sz w:val="24"/>
-          <w:shd w:fill="auto" w:val="clear"/>
-        </w:rPr>
-        <w:t xml:space="preserve"> cancelTicket</w:t>
-      </w:r>
-      <w:r>
-        <w:rPr>
-          <w:rFonts w:ascii="Calibri" w:hAnsi="Calibri" w:cs="Calibri" w:eastAsia="Calibri"/>
-          <w:color w:val="00B050"/>
-          <w:spacing w:val="0"/>
-          <w:position w:val="0"/>
-          <w:sz w:val="22"/>
-          <w:shd w:fill="auto" w:val="clear"/>
-        </w:rPr>
-        <w:t xml:space="preserve"> , Get </w:t>
-      </w:r>
-      <w:r>
-        <w:rPr>
-          <w:rFonts w:ascii="Calibri" w:hAnsi="Calibri" w:cs="Calibri" w:eastAsia="Calibri"/>
-          <w:color w:val="00B050"/>
-          <w:spacing w:val="0"/>
-          <w:position w:val="0"/>
-          <w:sz w:val="24"/>
-          <w:shd w:fill="auto" w:val="clear"/>
-        </w:rPr>
-        <w:t xml:space="preserve">userTickets </w:t>
-      </w:r>
-    </w:p>
-    <w:p>
-      <w:pPr>
-        <w:spacing w:before="0" w:after="200" w:line="252"/>
-        <w:ind w:right="0" w:left="0" w:firstLine="0"/>
-        <w:jc w:val="left"/>
-        <w:rPr>
-          <w:rFonts w:ascii="Calibri" w:hAnsi="Calibri" w:cs="Calibri" w:eastAsia="Calibri"/>
-          <w:color w:val="auto"/>
-          <w:spacing w:val="0"/>
-          <w:position w:val="0"/>
-          <w:sz w:val="24"/>
-          <w:shd w:fill="auto" w:val="clear"/>
-        </w:rPr>
-      </w:pPr>
-      <w:r>
-        <w:rPr>
-          <w:rFonts w:ascii="Calibri" w:hAnsi="Calibri" w:cs="Calibri" w:eastAsia="Calibri"/>
-          <w:color w:val="auto"/>
-          <w:spacing w:val="0"/>
-          <w:position w:val="0"/>
-          <w:sz w:val="24"/>
-          <w:shd w:fill="auto" w:val="clear"/>
-        </w:rPr>
-        <w:t xml:space="preserve">Manage Bookings //</w:t>
-      </w:r>
-      <w:r>
-        <w:rPr>
-          <w:rFonts w:ascii="Calibri" w:hAnsi="Calibri" w:cs="Calibri" w:eastAsia="Calibri"/>
-          <w:color w:val="auto"/>
-          <w:spacing w:val="0"/>
-          <w:position w:val="0"/>
-          <w:sz w:val="24"/>
-          <w:shd w:fill="auto" w:val="clear"/>
-        </w:rPr>
-        <w:t xml:space="preserve"> </w:t>
-      </w:r>
-      <w:r>
-        <w:rPr>
-          <w:rFonts w:ascii="Calibri" w:hAnsi="Calibri" w:cs="Calibri" w:eastAsia="Calibri"/>
-          <w:color w:val="00B050"/>
-          <w:spacing w:val="0"/>
-          <w:position w:val="0"/>
-          <w:sz w:val="24"/>
-          <w:shd w:fill="auto" w:val="clear"/>
-        </w:rPr>
-        <w:t xml:space="preserve">Done</w:t>
-      </w:r>
-      <w:r>
-        <w:rPr>
-          <w:rFonts w:ascii="Calibri" w:hAnsi="Calibri" w:cs="Calibri" w:eastAsia="Calibri"/>
           <w:color w:val="auto"/>
           <w:spacing w:val="0"/>
           <w:position w:val="0"/>
@@ -1646,7 +1613,7 @@
           <w:sz w:val="24"/>
           <w:shd w:fill="auto" w:val="clear"/>
         </w:rPr>
-        <w:t xml:space="preserve">Manage Payments</w:t>
+        <w:t xml:space="preserve">Manage Payments </w:t>
       </w:r>
     </w:p>
     <w:p>

--- a/Bus Ticket Booking Web Platform Development Workscope.docx
+++ b/Bus Ticket Booking Web Platform Development Workscope.docx
@@ -1588,6 +1588,28 @@
           <w:shd w:fill="auto" w:val="clear"/>
         </w:rPr>
         <w:t xml:space="preserve">acc to status) , </w:t>
+      </w:r>
+      <w:r>
+        <w:rPr>
+          <w:rFonts w:ascii="Calibri" w:hAnsi="Calibri" w:cs="Calibri" w:eastAsia="Calibri"/>
+          <w:color w:val="00B050"/>
+          <w:spacing w:val="0"/>
+          <w:position w:val="0"/>
+          <w:sz w:val="22"/>
+          <w:shd w:fill="auto" w:val="clear"/>
+        </w:rPr>
+        <w:t xml:space="preserve">countBookings(</w:t>
+      </w:r>
+      <w:r>
+        <w:rPr>
+          <w:rFonts w:ascii="Calibri" w:hAnsi="Calibri" w:cs="Calibri" w:eastAsia="Calibri"/>
+          <w:color w:val="00B050"/>
+          <w:spacing w:val="0"/>
+          <w:position w:val="0"/>
+          <w:sz w:val="20"/>
+          <w:shd w:fill="auto" w:val="clear"/>
+        </w:rPr>
+        <w:t xml:space="preserve"> by departureDate and status) </w:t>
       </w:r>
     </w:p>
     <w:p>

--- a/Bus Ticket Booking Web Platform Development Workscope.docx
+++ b/Bus Ticket Booking Web Platform Development Workscope.docx
@@ -851,7 +851,7 @@
           <w:sz w:val="24"/>
           <w:shd w:fill="auto" w:val="clear"/>
         </w:rPr>
-        <w:t xml:space="preserve">Track Bus</w:t>
+        <w:t xml:space="preserve">Track Bus </w:t>
       </w:r>
     </w:p>
     <w:p>
@@ -1384,7 +1384,7 @@
           <w:sz w:val="22"/>
           <w:shd w:fill="auto" w:val="clear"/>
         </w:rPr>
-        <w:t xml:space="preserve">Done (add Route , edit Route Details , Delete Route , AddStop , editStop , deleteStop , calculateStopfare)</w:t>
+        <w:t xml:space="preserve">Done (add Route , edit Route Details , Delete Route )</w:t>
       </w:r>
     </w:p>
     <w:p>
@@ -1421,7 +1421,29 @@
           <w:sz w:val="24"/>
           <w:shd w:fill="auto" w:val="clear"/>
         </w:rPr>
-        <w:t xml:space="preserve">Done (add BUS , edit BUS Details , delete Bus )</w:t>
+        <w:t xml:space="preserve">Done (add BUS , edit BUS Details , delete Bus , </w:t>
+      </w:r>
+      <w:r>
+        <w:rPr>
+          <w:rFonts w:ascii="Calibri" w:hAnsi="Calibri" w:cs="Calibri" w:eastAsia="Calibri"/>
+          <w:color w:val="00B050"/>
+          <w:spacing w:val="0"/>
+          <w:position w:val="0"/>
+          <w:sz w:val="22"/>
+          <w:shd w:fill="auto" w:val="clear"/>
+        </w:rPr>
+        <w:t xml:space="preserve">, AddStop , editStop , deleteStop , calculateStopfare</w:t>
+      </w:r>
+      <w:r>
+        <w:rPr>
+          <w:rFonts w:ascii="Calibri" w:hAnsi="Calibri" w:cs="Calibri" w:eastAsia="Calibri"/>
+          <w:color w:val="00B050"/>
+          <w:spacing w:val="0"/>
+          <w:position w:val="0"/>
+          <w:sz w:val="24"/>
+          <w:shd w:fill="auto" w:val="clear"/>
+        </w:rPr>
+        <w:t xml:space="preserve"> )</w:t>
       </w:r>
     </w:p>
     <w:p>

--- a/Bus Ticket Booking Web Platform Development Workscope.docx
+++ b/Bus Ticket Booking Web Platform Development Workscope.docx
@@ -825,7 +825,7 @@
           <w:sz w:val="24"/>
           <w:shd w:fill="auto" w:val="clear"/>
         </w:rPr>
-        <w:t xml:space="preserve">Invoice</w:t>
+        <w:t xml:space="preserve">Invoice </w:t>
       </w:r>
     </w:p>
     <w:p>
@@ -977,6 +977,738 @@
           <w:sz w:val="24"/>
           <w:shd w:fill="auto" w:val="clear"/>
         </w:rPr>
+        <w:t xml:space="preserve">Settings </w:t>
+      </w:r>
+    </w:p>
+    <w:p>
+      <w:pPr>
+        <w:spacing w:before="0" w:after="200" w:line="252"/>
+        <w:ind w:right="0" w:left="0" w:firstLine="0"/>
+        <w:jc w:val="left"/>
+        <w:rPr>
+          <w:rFonts w:ascii="Calibri" w:hAnsi="Calibri" w:cs="Calibri" w:eastAsia="Calibri"/>
+          <w:color w:val="auto"/>
+          <w:spacing w:val="0"/>
+          <w:position w:val="0"/>
+          <w:sz w:val="24"/>
+          <w:shd w:fill="auto" w:val="clear"/>
+        </w:rPr>
+      </w:pPr>
+      <w:r>
+        <w:rPr>
+          <w:rFonts w:ascii="Calibri" w:hAnsi="Calibri" w:cs="Calibri" w:eastAsia="Calibri"/>
+          <w:color w:val="auto"/>
+          <w:spacing w:val="0"/>
+          <w:position w:val="0"/>
+          <w:sz w:val="24"/>
+          <w:shd w:fill="auto" w:val="clear"/>
+        </w:rPr>
+        <w:t xml:space="preserve">Notifications</w:t>
+      </w:r>
+    </w:p>
+    <w:p>
+      <w:pPr>
+        <w:spacing w:before="0" w:after="200" w:line="252"/>
+        <w:ind w:right="0" w:left="0" w:firstLine="0"/>
+        <w:jc w:val="left"/>
+        <w:rPr>
+          <w:rFonts w:ascii="Calibri" w:hAnsi="Calibri" w:cs="Calibri" w:eastAsia="Calibri"/>
+          <w:color w:val="auto"/>
+          <w:spacing w:val="0"/>
+          <w:position w:val="0"/>
+          <w:sz w:val="24"/>
+          <w:shd w:fill="auto" w:val="clear"/>
+        </w:rPr>
+      </w:pPr>
+      <w:r>
+        <w:rPr>
+          <w:rFonts w:ascii="Calibri" w:hAnsi="Calibri" w:cs="Calibri" w:eastAsia="Calibri"/>
+          <w:color w:val="auto"/>
+          <w:spacing w:val="0"/>
+          <w:position w:val="0"/>
+          <w:sz w:val="24"/>
+          <w:shd w:fill="auto" w:val="clear"/>
+        </w:rPr>
+        <w:t xml:space="preserve">Others: As per reference and flow other things will be there.</w:t>
+      </w:r>
+    </w:p>
+    <w:p>
+      <w:pPr>
+        <w:spacing w:before="0" w:after="200" w:line="252"/>
+        <w:ind w:right="0" w:left="0" w:firstLine="0"/>
+        <w:jc w:val="left"/>
+        <w:rPr>
+          <w:rFonts w:ascii="Calibri" w:hAnsi="Calibri" w:cs="Calibri" w:eastAsia="Calibri"/>
+          <w:color w:val="auto"/>
+          <w:spacing w:val="0"/>
+          <w:position w:val="0"/>
+          <w:sz w:val="24"/>
+          <w:shd w:fill="auto" w:val="clear"/>
+        </w:rPr>
+      </w:pPr>
+      <w:r>
+        <w:rPr>
+          <w:rFonts w:ascii="Calibri" w:hAnsi="Calibri" w:cs="Calibri" w:eastAsia="Calibri"/>
+          <w:b/>
+          <w:color w:val="auto"/>
+          <w:spacing w:val="0"/>
+          <w:position w:val="0"/>
+          <w:sz w:val="24"/>
+          <w:shd w:fill="auto" w:val="clear"/>
+        </w:rPr>
+        <w:t xml:space="preserve">2.Backend Admin Panel: </w:t>
+      </w:r>
+      <w:r>
+        <w:rPr>
+          <w:rFonts w:ascii="Calibri" w:hAnsi="Calibri" w:cs="Calibri" w:eastAsia="Calibri"/>
+          <w:color w:val="auto"/>
+          <w:spacing w:val="0"/>
+          <w:position w:val="0"/>
+          <w:sz w:val="24"/>
+          <w:shd w:fill="auto" w:val="clear"/>
+        </w:rPr>
+        <w:t xml:space="preserve">Will </w:t>
+      </w:r>
+      <w:r>
+        <w:rPr>
+          <w:rFonts w:ascii="Calibri" w:hAnsi="Calibri" w:cs="Calibri" w:eastAsia="Calibri"/>
+          <w:color w:val="00B050"/>
+          <w:spacing w:val="0"/>
+          <w:position w:val="0"/>
+          <w:sz w:val="24"/>
+          <w:shd w:fill="auto" w:val="clear"/>
+        </w:rPr>
+        <w:t xml:space="preserve">manage Buses</w:t>
+      </w:r>
+      <w:r>
+        <w:rPr>
+          <w:rFonts w:ascii="Calibri" w:hAnsi="Calibri" w:cs="Calibri" w:eastAsia="Calibri"/>
+          <w:color w:val="FF0000"/>
+          <w:spacing w:val="0"/>
+          <w:position w:val="0"/>
+          <w:sz w:val="24"/>
+          <w:shd w:fill="auto" w:val="clear"/>
+        </w:rPr>
+        <w:t xml:space="preserve">, </w:t>
+      </w:r>
+      <w:r>
+        <w:rPr>
+          <w:rFonts w:ascii="Calibri" w:hAnsi="Calibri" w:cs="Calibri" w:eastAsia="Calibri"/>
+          <w:color w:val="00B050"/>
+          <w:spacing w:val="0"/>
+          <w:position w:val="0"/>
+          <w:sz w:val="24"/>
+          <w:shd w:fill="auto" w:val="clear"/>
+        </w:rPr>
+        <w:t xml:space="preserve">Routes</w:t>
+      </w:r>
+      <w:r>
+        <w:rPr>
+          <w:rFonts w:ascii="Calibri" w:hAnsi="Calibri" w:cs="Calibri" w:eastAsia="Calibri"/>
+          <w:color w:val="FF0000"/>
+          <w:spacing w:val="0"/>
+          <w:position w:val="0"/>
+          <w:sz w:val="24"/>
+          <w:shd w:fill="auto" w:val="clear"/>
+        </w:rPr>
+        <w:t xml:space="preserve">, </w:t>
+      </w:r>
+      <w:r>
+        <w:rPr>
+          <w:rFonts w:ascii="Calibri" w:hAnsi="Calibri" w:cs="Calibri" w:eastAsia="Calibri"/>
+          <w:color w:val="00B050"/>
+          <w:spacing w:val="0"/>
+          <w:position w:val="0"/>
+          <w:sz w:val="24"/>
+          <w:shd w:fill="auto" w:val="clear"/>
+        </w:rPr>
+        <w:t xml:space="preserve">Ticket price</w:t>
+      </w:r>
+      <w:r>
+        <w:rPr>
+          <w:rFonts w:ascii="Calibri" w:hAnsi="Calibri" w:cs="Calibri" w:eastAsia="Calibri"/>
+          <w:color w:val="auto"/>
+          <w:spacing w:val="0"/>
+          <w:position w:val="0"/>
+          <w:sz w:val="24"/>
+          <w:shd w:fill="auto" w:val="clear"/>
+        </w:rPr>
+        <w:t xml:space="preserve">, Already payment received, </w:t>
+      </w:r>
+      <w:r>
+        <w:rPr>
+          <w:rFonts w:ascii="Calibri" w:hAnsi="Calibri" w:cs="Calibri" w:eastAsia="Calibri"/>
+          <w:color w:val="00B050"/>
+          <w:spacing w:val="0"/>
+          <w:position w:val="0"/>
+          <w:sz w:val="24"/>
+          <w:shd w:fill="auto" w:val="clear"/>
+        </w:rPr>
+        <w:t xml:space="preserve">Cancel Ticket</w:t>
+      </w:r>
+      <w:r>
+        <w:rPr>
+          <w:rFonts w:ascii="Calibri" w:hAnsi="Calibri" w:cs="Calibri" w:eastAsia="Calibri"/>
+          <w:color w:val="auto"/>
+          <w:spacing w:val="0"/>
+          <w:position w:val="0"/>
+          <w:sz w:val="24"/>
+          <w:shd w:fill="auto" w:val="clear"/>
+        </w:rPr>
+        <w:t xml:space="preserve">, Dashboard, Stats, Reports etc.</w:t>
+      </w:r>
+    </w:p>
+    <w:p>
+      <w:pPr>
+        <w:spacing w:before="0" w:after="200" w:line="252"/>
+        <w:ind w:right="0" w:left="0" w:firstLine="0"/>
+        <w:jc w:val="left"/>
+        <w:rPr>
+          <w:rFonts w:ascii="Calibri" w:hAnsi="Calibri" w:cs="Calibri" w:eastAsia="Calibri"/>
+          <w:color w:val="auto"/>
+          <w:spacing w:val="0"/>
+          <w:position w:val="0"/>
+          <w:sz w:val="24"/>
+          <w:shd w:fill="auto" w:val="clear"/>
+        </w:rPr>
+      </w:pPr>
+      <w:r>
+        <w:rPr>
+          <w:rFonts w:ascii="Calibri" w:hAnsi="Calibri" w:cs="Calibri" w:eastAsia="Calibri"/>
+          <w:color w:val="auto"/>
+          <w:spacing w:val="0"/>
+          <w:position w:val="0"/>
+          <w:sz w:val="24"/>
+          <w:shd w:fill="auto" w:val="clear"/>
+        </w:rPr>
+        <w:t xml:space="preserve">Login    // </w:t>
+      </w:r>
+      <w:r>
+        <w:rPr>
+          <w:rFonts w:ascii="Calibri" w:hAnsi="Calibri" w:cs="Calibri" w:eastAsia="Calibri"/>
+          <w:color w:val="00B050"/>
+          <w:spacing w:val="0"/>
+          <w:position w:val="0"/>
+          <w:sz w:val="24"/>
+          <w:shd w:fill="auto" w:val="clear"/>
+        </w:rPr>
+        <w:t xml:space="preserve">Done</w:t>
+      </w:r>
+    </w:p>
+    <w:p>
+      <w:pPr>
+        <w:spacing w:before="0" w:after="200" w:line="252"/>
+        <w:ind w:right="0" w:left="0" w:firstLine="0"/>
+        <w:jc w:val="left"/>
+        <w:rPr>
+          <w:rFonts w:ascii="Calibri" w:hAnsi="Calibri" w:cs="Calibri" w:eastAsia="Calibri"/>
+          <w:color w:val="00B050"/>
+          <w:spacing w:val="0"/>
+          <w:position w:val="0"/>
+          <w:sz w:val="24"/>
+          <w:shd w:fill="auto" w:val="clear"/>
+        </w:rPr>
+      </w:pPr>
+      <w:r>
+        <w:rPr>
+          <w:rFonts w:ascii="Calibri" w:hAnsi="Calibri" w:cs="Calibri" w:eastAsia="Calibri"/>
+          <w:color w:val="auto"/>
+          <w:spacing w:val="0"/>
+          <w:position w:val="0"/>
+          <w:sz w:val="24"/>
+          <w:shd w:fill="auto" w:val="clear"/>
+        </w:rPr>
+        <w:t xml:space="preserve">Dashboard: Will have stats Total Buses, Total Routes, Total Locations, Total Payment, Total Bookings, Reports. //  </w:t>
+      </w:r>
+      <w:r>
+        <w:rPr>
+          <w:rFonts w:ascii="Calibri" w:hAnsi="Calibri" w:cs="Calibri" w:eastAsia="Calibri"/>
+          <w:color w:val="00B050"/>
+          <w:spacing w:val="0"/>
+          <w:position w:val="0"/>
+          <w:sz w:val="24"/>
+          <w:shd w:fill="auto" w:val="clear"/>
+        </w:rPr>
+        <w:t xml:space="preserve">Done (Get All Buses (according to status) </w:t>
+      </w:r>
+      <w:r>
+        <w:rPr>
+          <w:rFonts w:ascii="Calibri" w:hAnsi="Calibri" w:cs="Calibri" w:eastAsia="Calibri"/>
+          <w:color w:val="00B050"/>
+          <w:spacing w:val="0"/>
+          <w:position w:val="0"/>
+          <w:sz w:val="22"/>
+          <w:shd w:fill="auto" w:val="clear"/>
+        </w:rPr>
+        <w:t xml:space="preserve">, Get All Routes,</w:t>
+      </w:r>
+      <w:r>
+        <w:rPr>
+          <w:rFonts w:ascii="Calibri" w:hAnsi="Calibri" w:cs="Calibri" w:eastAsia="Calibri"/>
+          <w:color w:val="00B050"/>
+          <w:spacing w:val="0"/>
+          <w:position w:val="0"/>
+          <w:sz w:val="24"/>
+          <w:shd w:fill="auto" w:val="clear"/>
+        </w:rPr>
+        <w:t xml:space="preserve"> </w:t>
+      </w:r>
+      <w:r>
+        <w:rPr>
+          <w:rFonts w:ascii="Calibri" w:hAnsi="Calibri" w:cs="Calibri" w:eastAsia="Calibri"/>
+          <w:color w:val="00B050"/>
+          <w:spacing w:val="0"/>
+          <w:position w:val="0"/>
+          <w:sz w:val="22"/>
+          <w:shd w:fill="auto" w:val="clear"/>
+        </w:rPr>
+        <w:t xml:space="preserve">Get All Stops  )</w:t>
+      </w:r>
+    </w:p>
+    <w:p>
+      <w:pPr>
+        <w:spacing w:before="0" w:after="200" w:line="252"/>
+        <w:ind w:right="0" w:left="0" w:firstLine="0"/>
+        <w:jc w:val="left"/>
+        <w:rPr>
+          <w:rFonts w:ascii="Calibri" w:hAnsi="Calibri" w:cs="Calibri" w:eastAsia="Calibri"/>
+          <w:color w:val="00B050"/>
+          <w:spacing w:val="0"/>
+          <w:position w:val="0"/>
+          <w:sz w:val="24"/>
+          <w:shd w:fill="auto" w:val="clear"/>
+        </w:rPr>
+      </w:pPr>
+      <w:r>
+        <w:rPr>
+          <w:rFonts w:ascii="Calibri" w:hAnsi="Calibri" w:cs="Calibri" w:eastAsia="Calibri"/>
+          <w:color w:val="auto"/>
+          <w:spacing w:val="0"/>
+          <w:position w:val="0"/>
+          <w:sz w:val="24"/>
+          <w:shd w:fill="auto" w:val="clear"/>
+        </w:rPr>
+        <w:t xml:space="preserve">Change Profile  // </w:t>
+      </w:r>
+      <w:r>
+        <w:rPr>
+          <w:rFonts w:ascii="Calibri" w:hAnsi="Calibri" w:cs="Calibri" w:eastAsia="Calibri"/>
+          <w:color w:val="00B050"/>
+          <w:spacing w:val="0"/>
+          <w:position w:val="0"/>
+          <w:sz w:val="24"/>
+          <w:shd w:fill="auto" w:val="clear"/>
+        </w:rPr>
+        <w:t xml:space="preserve">Done ( profileImage)</w:t>
+      </w:r>
+    </w:p>
+    <w:p>
+      <w:pPr>
+        <w:spacing w:before="0" w:after="200" w:line="252"/>
+        <w:ind w:right="0" w:left="0" w:firstLine="0"/>
+        <w:jc w:val="left"/>
+        <w:rPr>
+          <w:rFonts w:ascii="Calibri" w:hAnsi="Calibri" w:cs="Calibri" w:eastAsia="Calibri"/>
+          <w:color w:val="00B050"/>
+          <w:spacing w:val="0"/>
+          <w:position w:val="0"/>
+          <w:sz w:val="24"/>
+          <w:shd w:fill="auto" w:val="clear"/>
+        </w:rPr>
+      </w:pPr>
+      <w:r>
+        <w:rPr>
+          <w:rFonts w:ascii="Calibri" w:hAnsi="Calibri" w:cs="Calibri" w:eastAsia="Calibri"/>
+          <w:color w:val="auto"/>
+          <w:spacing w:val="0"/>
+          <w:position w:val="0"/>
+          <w:sz w:val="24"/>
+          <w:shd w:fill="auto" w:val="clear"/>
+        </w:rPr>
+        <w:t xml:space="preserve">  Change Password  // </w:t>
+      </w:r>
+      <w:r>
+        <w:rPr>
+          <w:rFonts w:ascii="Calibri" w:hAnsi="Calibri" w:cs="Calibri" w:eastAsia="Calibri"/>
+          <w:color w:val="00B050"/>
+          <w:spacing w:val="0"/>
+          <w:position w:val="0"/>
+          <w:sz w:val="24"/>
+          <w:shd w:fill="auto" w:val="clear"/>
+        </w:rPr>
+        <w:t xml:space="preserve">Done</w:t>
+      </w:r>
+    </w:p>
+    <w:p>
+      <w:pPr>
+        <w:spacing w:before="0" w:after="200" w:line="252"/>
+        <w:ind w:right="0" w:left="0" w:firstLine="0"/>
+        <w:jc w:val="left"/>
+        <w:rPr>
+          <w:rFonts w:ascii="Calibri" w:hAnsi="Calibri" w:cs="Calibri" w:eastAsia="Calibri"/>
+          <w:color w:val="00B050"/>
+          <w:spacing w:val="0"/>
+          <w:position w:val="0"/>
+          <w:sz w:val="22"/>
+          <w:shd w:fill="auto" w:val="clear"/>
+        </w:rPr>
+      </w:pPr>
+      <w:r>
+        <w:rPr>
+          <w:rFonts w:ascii="Calibri" w:hAnsi="Calibri" w:cs="Calibri" w:eastAsia="Calibri"/>
+          <w:color w:val="auto"/>
+          <w:spacing w:val="0"/>
+          <w:position w:val="0"/>
+          <w:sz w:val="24"/>
+          <w:shd w:fill="auto" w:val="clear"/>
+        </w:rPr>
+        <w:t xml:space="preserve">Manage Routes   </w:t>
+      </w:r>
+      <w:r>
+        <w:rPr>
+          <w:rFonts w:ascii="Calibri" w:hAnsi="Calibri" w:cs="Calibri" w:eastAsia="Calibri"/>
+          <w:color w:val="auto"/>
+          <w:spacing w:val="0"/>
+          <w:position w:val="0"/>
+          <w:sz w:val="22"/>
+          <w:shd w:fill="auto" w:val="clear"/>
+        </w:rPr>
+        <w:t xml:space="preserve">// </w:t>
+      </w:r>
+      <w:r>
+        <w:rPr>
+          <w:rFonts w:ascii="Calibri" w:hAnsi="Calibri" w:cs="Calibri" w:eastAsia="Calibri"/>
+          <w:color w:val="00B050"/>
+          <w:spacing w:val="0"/>
+          <w:position w:val="0"/>
+          <w:sz w:val="22"/>
+          <w:shd w:fill="auto" w:val="clear"/>
+        </w:rPr>
+        <w:t xml:space="preserve">Done (add Route , edit Route Details , Delete Route )</w:t>
+      </w:r>
+    </w:p>
+    <w:p>
+      <w:pPr>
+        <w:spacing w:before="0" w:after="200" w:line="252"/>
+        <w:ind w:right="0" w:left="0" w:firstLine="0"/>
+        <w:jc w:val="left"/>
+        <w:rPr>
+          <w:rFonts w:ascii="Calibri" w:hAnsi="Calibri" w:cs="Calibri" w:eastAsia="Calibri"/>
+          <w:color w:val="00B050"/>
+          <w:spacing w:val="0"/>
+          <w:position w:val="0"/>
+          <w:sz w:val="24"/>
+          <w:shd w:fill="auto" w:val="clear"/>
+        </w:rPr>
+      </w:pPr>
+      <w:r>
+        <w:rPr>
+          <w:rFonts w:ascii="Calibri" w:hAnsi="Calibri" w:cs="Calibri" w:eastAsia="Calibri"/>
+          <w:color w:val="auto"/>
+          <w:spacing w:val="0"/>
+          <w:position w:val="0"/>
+          <w:sz w:val="24"/>
+          <w:shd w:fill="auto" w:val="clear"/>
+        </w:rPr>
+        <w:t xml:space="preserve">Manage Buses    // </w:t>
+      </w:r>
+      <w:r>
+        <w:rPr>
+          <w:rFonts w:ascii="Calibri" w:hAnsi="Calibri" w:cs="Calibri" w:eastAsia="Calibri"/>
+          <w:color w:val="00B050"/>
+          <w:spacing w:val="0"/>
+          <w:position w:val="0"/>
+          <w:sz w:val="24"/>
+          <w:shd w:fill="auto" w:val="clear"/>
+        </w:rPr>
+        <w:t xml:space="preserve">Done (add BUS , edit BUS Details , delete Bus , </w:t>
+      </w:r>
+      <w:r>
+        <w:rPr>
+          <w:rFonts w:ascii="Calibri" w:hAnsi="Calibri" w:cs="Calibri" w:eastAsia="Calibri"/>
+          <w:color w:val="00B050"/>
+          <w:spacing w:val="0"/>
+          <w:position w:val="0"/>
+          <w:sz w:val="22"/>
+          <w:shd w:fill="auto" w:val="clear"/>
+        </w:rPr>
+        <w:t xml:space="preserve">, AddStop , editStop , deleteStop , calculateStopfare , searchBuses , viewSeats , calculatefareForSelectedSeats</w:t>
+      </w:r>
+      <w:r>
+        <w:rPr>
+          <w:rFonts w:ascii="Calibri" w:hAnsi="Calibri" w:cs="Calibri" w:eastAsia="Calibri"/>
+          <w:color w:val="00B050"/>
+          <w:spacing w:val="0"/>
+          <w:position w:val="0"/>
+          <w:sz w:val="24"/>
+          <w:shd w:fill="auto" w:val="clear"/>
+        </w:rPr>
+        <w:t xml:space="preserve"> )</w:t>
+      </w:r>
+    </w:p>
+    <w:p>
+      <w:pPr>
+        <w:spacing w:before="0" w:after="200" w:line="252"/>
+        <w:ind w:right="0" w:left="0" w:firstLine="0"/>
+        <w:jc w:val="left"/>
+        <w:rPr>
+          <w:rFonts w:ascii="Calibri" w:hAnsi="Calibri" w:cs="Calibri" w:eastAsia="Calibri"/>
+          <w:color w:val="00B050"/>
+          <w:spacing w:val="0"/>
+          <w:position w:val="0"/>
+          <w:sz w:val="24"/>
+          <w:shd w:fill="auto" w:val="clear"/>
+        </w:rPr>
+      </w:pPr>
+      <w:r>
+        <w:rPr>
+          <w:rFonts w:ascii="Calibri" w:hAnsi="Calibri" w:cs="Calibri" w:eastAsia="Calibri"/>
+          <w:color w:val="auto"/>
+          <w:spacing w:val="0"/>
+          <w:position w:val="0"/>
+          <w:sz w:val="24"/>
+          <w:shd w:fill="auto" w:val="clear"/>
+        </w:rPr>
+        <w:t xml:space="preserve">Manage Drivers  // </w:t>
+      </w:r>
+      <w:r>
+        <w:rPr>
+          <w:rFonts w:ascii="Calibri" w:hAnsi="Calibri" w:cs="Calibri" w:eastAsia="Calibri"/>
+          <w:color w:val="00B050"/>
+          <w:spacing w:val="0"/>
+          <w:position w:val="0"/>
+          <w:sz w:val="24"/>
+          <w:shd w:fill="auto" w:val="clear"/>
+        </w:rPr>
+        <w:t xml:space="preserve">Done (add Driver , edit Driver Details, delete Driver , Get all Drivers (acc to status) )</w:t>
+      </w:r>
+    </w:p>
+    <w:p>
+      <w:pPr>
+        <w:spacing w:before="0" w:after="200" w:line="252"/>
+        <w:ind w:right="0" w:left="0" w:firstLine="0"/>
+        <w:jc w:val="left"/>
+        <w:rPr>
+          <w:rFonts w:ascii="Calibri" w:hAnsi="Calibri" w:cs="Calibri" w:eastAsia="Calibri"/>
+          <w:color w:val="00B050"/>
+          <w:spacing w:val="0"/>
+          <w:position w:val="0"/>
+          <w:sz w:val="28"/>
+          <w:shd w:fill="auto" w:val="clear"/>
+        </w:rPr>
+      </w:pPr>
+      <w:r>
+        <w:rPr>
+          <w:rFonts w:ascii="Calibri" w:hAnsi="Calibri" w:cs="Calibri" w:eastAsia="Calibri"/>
+          <w:color w:val="auto"/>
+          <w:spacing w:val="0"/>
+          <w:position w:val="0"/>
+          <w:sz w:val="24"/>
+          <w:shd w:fill="auto" w:val="clear"/>
+        </w:rPr>
+        <w:t xml:space="preserve">Manage Tickets  // </w:t>
+      </w:r>
+      <w:r>
+        <w:rPr>
+          <w:rFonts w:ascii="Calibri" w:hAnsi="Calibri" w:cs="Calibri" w:eastAsia="Calibri"/>
+          <w:color w:val="00B050"/>
+          <w:spacing w:val="0"/>
+          <w:position w:val="0"/>
+          <w:sz w:val="24"/>
+          <w:shd w:fill="auto" w:val="clear"/>
+        </w:rPr>
+        <w:t xml:space="preserve">Done([ticket booked + confirm ticket send to user email also send QR code ) payment pending] ,  cancelTicket</w:t>
+      </w:r>
+      <w:r>
+        <w:rPr>
+          <w:rFonts w:ascii="Calibri" w:hAnsi="Calibri" w:cs="Calibri" w:eastAsia="Calibri"/>
+          <w:color w:val="00B050"/>
+          <w:spacing w:val="0"/>
+          <w:position w:val="0"/>
+          <w:sz w:val="22"/>
+          <w:shd w:fill="auto" w:val="clear"/>
+        </w:rPr>
+        <w:t xml:space="preserve"> , Get </w:t>
+      </w:r>
+      <w:r>
+        <w:rPr>
+          <w:rFonts w:ascii="Calibri" w:hAnsi="Calibri" w:cs="Calibri" w:eastAsia="Calibri"/>
+          <w:color w:val="00B050"/>
+          <w:spacing w:val="0"/>
+          <w:position w:val="0"/>
+          <w:sz w:val="24"/>
+          <w:shd w:fill="auto" w:val="clear"/>
+        </w:rPr>
+        <w:t xml:space="preserve">userTickets , modifyTicket</w:t>
+      </w:r>
+    </w:p>
+    <w:p>
+      <w:pPr>
+        <w:spacing w:before="0" w:after="200" w:line="252"/>
+        <w:ind w:right="0" w:left="0" w:firstLine="0"/>
+        <w:jc w:val="left"/>
+        <w:rPr>
+          <w:rFonts w:ascii="Calibri" w:hAnsi="Calibri" w:cs="Calibri" w:eastAsia="Calibri"/>
+          <w:color w:val="auto"/>
+          <w:spacing w:val="0"/>
+          <w:position w:val="0"/>
+          <w:sz w:val="24"/>
+          <w:shd w:fill="auto" w:val="clear"/>
+        </w:rPr>
+      </w:pPr>
+      <w:r>
+        <w:rPr>
+          <w:rFonts w:ascii="Calibri" w:hAnsi="Calibri" w:cs="Calibri" w:eastAsia="Calibri"/>
+          <w:color w:val="auto"/>
+          <w:spacing w:val="0"/>
+          <w:position w:val="0"/>
+          <w:sz w:val="24"/>
+          <w:shd w:fill="auto" w:val="clear"/>
+        </w:rPr>
+        <w:t xml:space="preserve">Manage Bookings // </w:t>
+      </w:r>
+      <w:r>
+        <w:rPr>
+          <w:rFonts w:ascii="Calibri" w:hAnsi="Calibri" w:cs="Calibri" w:eastAsia="Calibri"/>
+          <w:color w:val="00B050"/>
+          <w:spacing w:val="0"/>
+          <w:position w:val="0"/>
+          <w:sz w:val="24"/>
+          <w:shd w:fill="auto" w:val="clear"/>
+        </w:rPr>
+        <w:t xml:space="preserve">Done</w:t>
+      </w:r>
+      <w:r>
+        <w:rPr>
+          <w:rFonts w:ascii="Calibri" w:hAnsi="Calibri" w:cs="Calibri" w:eastAsia="Calibri"/>
+          <w:color w:val="auto"/>
+          <w:spacing w:val="0"/>
+          <w:position w:val="0"/>
+          <w:sz w:val="24"/>
+          <w:shd w:fill="auto" w:val="clear"/>
+        </w:rPr>
+        <w:t xml:space="preserve">  </w:t>
+      </w:r>
+      <w:r>
+        <w:rPr>
+          <w:rFonts w:ascii="Calibri" w:hAnsi="Calibri" w:cs="Calibri" w:eastAsia="Calibri"/>
+          <w:color w:val="00B050"/>
+          <w:spacing w:val="0"/>
+          <w:position w:val="0"/>
+          <w:sz w:val="24"/>
+          <w:shd w:fill="auto" w:val="clear"/>
+        </w:rPr>
+        <w:t xml:space="preserve">allBookings(</w:t>
+      </w:r>
+      <w:r>
+        <w:rPr>
+          <w:rFonts w:ascii="Calibri" w:hAnsi="Calibri" w:cs="Calibri" w:eastAsia="Calibri"/>
+          <w:color w:val="00B050"/>
+          <w:spacing w:val="0"/>
+          <w:position w:val="0"/>
+          <w:sz w:val="20"/>
+          <w:shd w:fill="auto" w:val="clear"/>
+        </w:rPr>
+        <w:t xml:space="preserve">acc to status and date) , </w:t>
+      </w:r>
+      <w:r>
+        <w:rPr>
+          <w:rFonts w:ascii="Calibri" w:hAnsi="Calibri" w:cs="Calibri" w:eastAsia="Calibri"/>
+          <w:color w:val="00B050"/>
+          <w:spacing w:val="0"/>
+          <w:position w:val="0"/>
+          <w:sz w:val="22"/>
+          <w:shd w:fill="auto" w:val="clear"/>
+        </w:rPr>
+        <w:t xml:space="preserve">countBookings(</w:t>
+      </w:r>
+      <w:r>
+        <w:rPr>
+          <w:rFonts w:ascii="Calibri" w:hAnsi="Calibri" w:cs="Calibri" w:eastAsia="Calibri"/>
+          <w:color w:val="00B050"/>
+          <w:spacing w:val="0"/>
+          <w:position w:val="0"/>
+          <w:sz w:val="20"/>
+          <w:shd w:fill="auto" w:val="clear"/>
+        </w:rPr>
+        <w:t xml:space="preserve"> by date and status) </w:t>
+      </w:r>
+    </w:p>
+    <w:p>
+      <w:pPr>
+        <w:spacing w:before="0" w:after="200" w:line="252"/>
+        <w:ind w:right="0" w:left="0" w:firstLine="0"/>
+        <w:jc w:val="left"/>
+        <w:rPr>
+          <w:rFonts w:ascii="Calibri" w:hAnsi="Calibri" w:cs="Calibri" w:eastAsia="Calibri"/>
+          <w:color w:val="auto"/>
+          <w:spacing w:val="0"/>
+          <w:position w:val="0"/>
+          <w:sz w:val="24"/>
+          <w:shd w:fill="auto" w:val="clear"/>
+        </w:rPr>
+      </w:pPr>
+      <w:r>
+        <w:rPr>
+          <w:rFonts w:ascii="Calibri" w:hAnsi="Calibri" w:cs="Calibri" w:eastAsia="Calibri"/>
+          <w:color w:val="auto"/>
+          <w:spacing w:val="0"/>
+          <w:position w:val="0"/>
+          <w:sz w:val="24"/>
+          <w:shd w:fill="auto" w:val="clear"/>
+        </w:rPr>
+        <w:t xml:space="preserve">Manage Payments </w:t>
+      </w:r>
+    </w:p>
+    <w:p>
+      <w:pPr>
+        <w:spacing w:before="0" w:after="200" w:line="252"/>
+        <w:ind w:right="0" w:left="0" w:firstLine="0"/>
+        <w:jc w:val="left"/>
+        <w:rPr>
+          <w:rFonts w:ascii="Calibri" w:hAnsi="Calibri" w:cs="Calibri" w:eastAsia="Calibri"/>
+          <w:color w:val="auto"/>
+          <w:spacing w:val="0"/>
+          <w:position w:val="0"/>
+          <w:sz w:val="24"/>
+          <w:shd w:fill="auto" w:val="clear"/>
+        </w:rPr>
+      </w:pPr>
+      <w:r>
+        <w:rPr>
+          <w:rFonts w:ascii="Calibri" w:hAnsi="Calibri" w:cs="Calibri" w:eastAsia="Calibri"/>
+          <w:color w:val="auto"/>
+          <w:spacing w:val="0"/>
+          <w:position w:val="0"/>
+          <w:sz w:val="24"/>
+          <w:shd w:fill="auto" w:val="clear"/>
+        </w:rPr>
+        <w:t xml:space="preserve">Reports </w:t>
+      </w:r>
+    </w:p>
+    <w:p>
+      <w:pPr>
+        <w:spacing w:before="0" w:after="200" w:line="252"/>
+        <w:ind w:right="0" w:left="0" w:firstLine="0"/>
+        <w:jc w:val="left"/>
+        <w:rPr>
+          <w:rFonts w:ascii="Calibri" w:hAnsi="Calibri" w:cs="Calibri" w:eastAsia="Calibri"/>
+          <w:color w:val="auto"/>
+          <w:spacing w:val="0"/>
+          <w:position w:val="0"/>
+          <w:sz w:val="24"/>
+          <w:shd w:fill="auto" w:val="clear"/>
+        </w:rPr>
+      </w:pPr>
+      <w:r>
+        <w:rPr>
+          <w:rFonts w:ascii="Calibri" w:hAnsi="Calibri" w:cs="Calibri" w:eastAsia="Calibri"/>
+          <w:color w:val="auto"/>
+          <w:spacing w:val="0"/>
+          <w:position w:val="0"/>
+          <w:sz w:val="24"/>
+          <w:shd w:fill="auto" w:val="clear"/>
+        </w:rPr>
         <w:t xml:space="preserve">Settings</w:t>
       </w:r>
     </w:p>
@@ -1003,739 +1735,18 @@
           <w:sz w:val="24"/>
           <w:shd w:fill="auto" w:val="clear"/>
         </w:rPr>
-        <w:t xml:space="preserve">Notifications</w:t>
-      </w:r>
-    </w:p>
-    <w:p>
-      <w:pPr>
-        <w:spacing w:before="0" w:after="200" w:line="252"/>
-        <w:ind w:right="0" w:left="0" w:firstLine="0"/>
-        <w:jc w:val="left"/>
-        <w:rPr>
-          <w:rFonts w:ascii="Calibri" w:hAnsi="Calibri" w:cs="Calibri" w:eastAsia="Calibri"/>
-          <w:color w:val="auto"/>
-          <w:spacing w:val="0"/>
-          <w:position w:val="0"/>
-          <w:sz w:val="24"/>
-          <w:shd w:fill="auto" w:val="clear"/>
-        </w:rPr>
-      </w:pPr>
-      <w:r>
-        <w:rPr>
-          <w:rFonts w:ascii="Calibri" w:hAnsi="Calibri" w:cs="Calibri" w:eastAsia="Calibri"/>
-          <w:color w:val="auto"/>
-          <w:spacing w:val="0"/>
-          <w:position w:val="0"/>
-          <w:sz w:val="24"/>
-          <w:shd w:fill="auto" w:val="clear"/>
-        </w:rPr>
-        <w:t xml:space="preserve">Others: As per reference and flow other things will be there.</w:t>
-      </w:r>
-    </w:p>
-    <w:p>
-      <w:pPr>
-        <w:spacing w:before="0" w:after="200" w:line="252"/>
-        <w:ind w:right="0" w:left="0" w:firstLine="0"/>
-        <w:jc w:val="left"/>
-        <w:rPr>
-          <w:rFonts w:ascii="Calibri" w:hAnsi="Calibri" w:cs="Calibri" w:eastAsia="Calibri"/>
-          <w:color w:val="auto"/>
-          <w:spacing w:val="0"/>
-          <w:position w:val="0"/>
-          <w:sz w:val="24"/>
-          <w:shd w:fill="auto" w:val="clear"/>
-        </w:rPr>
-      </w:pPr>
-      <w:r>
-        <w:rPr>
-          <w:rFonts w:ascii="Calibri" w:hAnsi="Calibri" w:cs="Calibri" w:eastAsia="Calibri"/>
-          <w:b/>
-          <w:color w:val="auto"/>
-          <w:spacing w:val="0"/>
-          <w:position w:val="0"/>
-          <w:sz w:val="24"/>
-          <w:shd w:fill="auto" w:val="clear"/>
-        </w:rPr>
-        <w:t xml:space="preserve">2.Backend Admin Panel: </w:t>
-      </w:r>
-      <w:r>
-        <w:rPr>
-          <w:rFonts w:ascii="Calibri" w:hAnsi="Calibri" w:cs="Calibri" w:eastAsia="Calibri"/>
-          <w:color w:val="auto"/>
-          <w:spacing w:val="0"/>
-          <w:position w:val="0"/>
-          <w:sz w:val="24"/>
-          <w:shd w:fill="auto" w:val="clear"/>
-        </w:rPr>
-        <w:t xml:space="preserve">Will </w:t>
-      </w:r>
-      <w:r>
-        <w:rPr>
-          <w:rFonts w:ascii="Calibri" w:hAnsi="Calibri" w:cs="Calibri" w:eastAsia="Calibri"/>
-          <w:color w:val="00B050"/>
-          <w:spacing w:val="0"/>
-          <w:position w:val="0"/>
-          <w:sz w:val="24"/>
-          <w:shd w:fill="auto" w:val="clear"/>
-        </w:rPr>
-        <w:t xml:space="preserve">manage Buses</w:t>
-      </w:r>
-      <w:r>
-        <w:rPr>
-          <w:rFonts w:ascii="Calibri" w:hAnsi="Calibri" w:cs="Calibri" w:eastAsia="Calibri"/>
-          <w:color w:val="FF0000"/>
-          <w:spacing w:val="0"/>
-          <w:position w:val="0"/>
-          <w:sz w:val="24"/>
-          <w:shd w:fill="auto" w:val="clear"/>
-        </w:rPr>
-        <w:t xml:space="preserve">, </w:t>
-      </w:r>
-      <w:r>
-        <w:rPr>
-          <w:rFonts w:ascii="Calibri" w:hAnsi="Calibri" w:cs="Calibri" w:eastAsia="Calibri"/>
-          <w:color w:val="00B050"/>
-          <w:spacing w:val="0"/>
-          <w:position w:val="0"/>
-          <w:sz w:val="24"/>
-          <w:shd w:fill="auto" w:val="clear"/>
-        </w:rPr>
-        <w:t xml:space="preserve">Routes</w:t>
-      </w:r>
-      <w:r>
-        <w:rPr>
-          <w:rFonts w:ascii="Calibri" w:hAnsi="Calibri" w:cs="Calibri" w:eastAsia="Calibri"/>
-          <w:color w:val="FF0000"/>
-          <w:spacing w:val="0"/>
-          <w:position w:val="0"/>
-          <w:sz w:val="24"/>
-          <w:shd w:fill="auto" w:val="clear"/>
-        </w:rPr>
-        <w:t xml:space="preserve">, </w:t>
-      </w:r>
-      <w:r>
-        <w:rPr>
-          <w:rFonts w:ascii="Calibri" w:hAnsi="Calibri" w:cs="Calibri" w:eastAsia="Calibri"/>
-          <w:color w:val="00B050"/>
-          <w:spacing w:val="0"/>
-          <w:position w:val="0"/>
-          <w:sz w:val="24"/>
-          <w:shd w:fill="auto" w:val="clear"/>
-        </w:rPr>
-        <w:t xml:space="preserve">Ticket price</w:t>
-      </w:r>
-      <w:r>
-        <w:rPr>
-          <w:rFonts w:ascii="Calibri" w:hAnsi="Calibri" w:cs="Calibri" w:eastAsia="Calibri"/>
-          <w:color w:val="auto"/>
-          <w:spacing w:val="0"/>
-          <w:position w:val="0"/>
-          <w:sz w:val="24"/>
-          <w:shd w:fill="auto" w:val="clear"/>
-        </w:rPr>
-        <w:t xml:space="preserve">, Already payment received, </w:t>
-      </w:r>
-      <w:r>
-        <w:rPr>
-          <w:rFonts w:ascii="Calibri" w:hAnsi="Calibri" w:cs="Calibri" w:eastAsia="Calibri"/>
-          <w:color w:val="00B050"/>
-          <w:spacing w:val="0"/>
-          <w:position w:val="0"/>
-          <w:sz w:val="24"/>
-          <w:shd w:fill="auto" w:val="clear"/>
-        </w:rPr>
-        <w:t xml:space="preserve">Cancel Ticket</w:t>
-      </w:r>
-      <w:r>
-        <w:rPr>
-          <w:rFonts w:ascii="Calibri" w:hAnsi="Calibri" w:cs="Calibri" w:eastAsia="Calibri"/>
-          <w:color w:val="auto"/>
-          <w:spacing w:val="0"/>
-          <w:position w:val="0"/>
-          <w:sz w:val="24"/>
-          <w:shd w:fill="auto" w:val="clear"/>
-        </w:rPr>
-        <w:t xml:space="preserve">, Dashboard, Stats, Reports etc.</w:t>
-      </w:r>
-    </w:p>
-    <w:p>
-      <w:pPr>
-        <w:spacing w:before="0" w:after="200" w:line="252"/>
-        <w:ind w:right="0" w:left="0" w:firstLine="0"/>
-        <w:jc w:val="left"/>
-        <w:rPr>
-          <w:rFonts w:ascii="Calibri" w:hAnsi="Calibri" w:cs="Calibri" w:eastAsia="Calibri"/>
-          <w:color w:val="auto"/>
-          <w:spacing w:val="0"/>
-          <w:position w:val="0"/>
-          <w:sz w:val="24"/>
-          <w:shd w:fill="auto" w:val="clear"/>
-        </w:rPr>
-      </w:pPr>
-      <w:r>
-        <w:rPr>
-          <w:rFonts w:ascii="Calibri" w:hAnsi="Calibri" w:cs="Calibri" w:eastAsia="Calibri"/>
-          <w:color w:val="auto"/>
-          <w:spacing w:val="0"/>
-          <w:position w:val="0"/>
-          <w:sz w:val="24"/>
-          <w:shd w:fill="auto" w:val="clear"/>
-        </w:rPr>
-        <w:t xml:space="preserve">Login    // </w:t>
-      </w:r>
-      <w:r>
-        <w:rPr>
-          <w:rFonts w:ascii="Calibri" w:hAnsi="Calibri" w:cs="Calibri" w:eastAsia="Calibri"/>
-          <w:color w:val="00B050"/>
-          <w:spacing w:val="0"/>
-          <w:position w:val="0"/>
-          <w:sz w:val="24"/>
-          <w:shd w:fill="auto" w:val="clear"/>
-        </w:rPr>
-        <w:t xml:space="preserve">Done</w:t>
-      </w:r>
-    </w:p>
-    <w:p>
-      <w:pPr>
-        <w:spacing w:before="0" w:after="200" w:line="252"/>
-        <w:ind w:right="0" w:left="0" w:firstLine="0"/>
-        <w:jc w:val="left"/>
-        <w:rPr>
-          <w:rFonts w:ascii="Calibri" w:hAnsi="Calibri" w:cs="Calibri" w:eastAsia="Calibri"/>
-          <w:color w:val="00B050"/>
-          <w:spacing w:val="0"/>
-          <w:position w:val="0"/>
-          <w:sz w:val="24"/>
-          <w:shd w:fill="auto" w:val="clear"/>
-        </w:rPr>
-      </w:pPr>
-      <w:r>
-        <w:rPr>
-          <w:rFonts w:ascii="Calibri" w:hAnsi="Calibri" w:cs="Calibri" w:eastAsia="Calibri"/>
-          <w:color w:val="auto"/>
-          <w:spacing w:val="0"/>
-          <w:position w:val="0"/>
-          <w:sz w:val="24"/>
-          <w:shd w:fill="auto" w:val="clear"/>
-        </w:rPr>
-        <w:t xml:space="preserve">Dashboard: Will have stats Total Buses, Total Routes, Total Locations, Total Payment, Total Bookings, Reports. //  </w:t>
-      </w:r>
-      <w:r>
-        <w:rPr>
-          <w:rFonts w:ascii="Calibri" w:hAnsi="Calibri" w:cs="Calibri" w:eastAsia="Calibri"/>
-          <w:color w:val="00B050"/>
-          <w:spacing w:val="0"/>
-          <w:position w:val="0"/>
-          <w:sz w:val="24"/>
-          <w:shd w:fill="auto" w:val="clear"/>
-        </w:rPr>
-        <w:t xml:space="preserve">Done (Get All Buses (according to status) </w:t>
-      </w:r>
-      <w:r>
-        <w:rPr>
-          <w:rFonts w:ascii="Calibri" w:hAnsi="Calibri" w:cs="Calibri" w:eastAsia="Calibri"/>
-          <w:color w:val="00B050"/>
-          <w:spacing w:val="0"/>
-          <w:position w:val="0"/>
-          <w:sz w:val="22"/>
-          <w:shd w:fill="auto" w:val="clear"/>
-        </w:rPr>
-        <w:t xml:space="preserve">, Get All Routes,</w:t>
-      </w:r>
-      <w:r>
-        <w:rPr>
-          <w:rFonts w:ascii="Calibri" w:hAnsi="Calibri" w:cs="Calibri" w:eastAsia="Calibri"/>
-          <w:color w:val="00B050"/>
-          <w:spacing w:val="0"/>
-          <w:position w:val="0"/>
-          <w:sz w:val="24"/>
-          <w:shd w:fill="auto" w:val="clear"/>
-        </w:rPr>
-        <w:t xml:space="preserve"> </w:t>
-      </w:r>
-      <w:r>
-        <w:rPr>
-          <w:rFonts w:ascii="Calibri" w:hAnsi="Calibri" w:cs="Calibri" w:eastAsia="Calibri"/>
-          <w:color w:val="00B050"/>
-          <w:spacing w:val="0"/>
-          <w:position w:val="0"/>
-          <w:sz w:val="22"/>
-          <w:shd w:fill="auto" w:val="clear"/>
-        </w:rPr>
-        <w:t xml:space="preserve">Get All Stops  )</w:t>
-      </w:r>
-    </w:p>
-    <w:p>
-      <w:pPr>
-        <w:spacing w:before="0" w:after="200" w:line="252"/>
-        <w:ind w:right="0" w:left="0" w:firstLine="0"/>
-        <w:jc w:val="left"/>
-        <w:rPr>
-          <w:rFonts w:ascii="Calibri" w:hAnsi="Calibri" w:cs="Calibri" w:eastAsia="Calibri"/>
-          <w:color w:val="00B050"/>
-          <w:spacing w:val="0"/>
-          <w:position w:val="0"/>
-          <w:sz w:val="24"/>
-          <w:shd w:fill="auto" w:val="clear"/>
-        </w:rPr>
-      </w:pPr>
-      <w:r>
-        <w:rPr>
-          <w:rFonts w:ascii="Calibri" w:hAnsi="Calibri" w:cs="Calibri" w:eastAsia="Calibri"/>
-          <w:color w:val="auto"/>
-          <w:spacing w:val="0"/>
-          <w:position w:val="0"/>
-          <w:sz w:val="24"/>
-          <w:shd w:fill="auto" w:val="clear"/>
-        </w:rPr>
-        <w:t xml:space="preserve">Change Profile  // </w:t>
-      </w:r>
-      <w:r>
-        <w:rPr>
-          <w:rFonts w:ascii="Calibri" w:hAnsi="Calibri" w:cs="Calibri" w:eastAsia="Calibri"/>
-          <w:color w:val="00B050"/>
-          <w:spacing w:val="0"/>
-          <w:position w:val="0"/>
-          <w:sz w:val="24"/>
-          <w:shd w:fill="auto" w:val="clear"/>
-        </w:rPr>
-        <w:t xml:space="preserve">Done ( profileImage)</w:t>
-      </w:r>
-    </w:p>
-    <w:p>
-      <w:pPr>
-        <w:spacing w:before="0" w:after="200" w:line="252"/>
-        <w:ind w:right="0" w:left="0" w:firstLine="0"/>
-        <w:jc w:val="left"/>
-        <w:rPr>
-          <w:rFonts w:ascii="Calibri" w:hAnsi="Calibri" w:cs="Calibri" w:eastAsia="Calibri"/>
-          <w:color w:val="00B050"/>
-          <w:spacing w:val="0"/>
-          <w:position w:val="0"/>
-          <w:sz w:val="24"/>
-          <w:shd w:fill="auto" w:val="clear"/>
-        </w:rPr>
-      </w:pPr>
-      <w:r>
-        <w:rPr>
-          <w:rFonts w:ascii="Calibri" w:hAnsi="Calibri" w:cs="Calibri" w:eastAsia="Calibri"/>
-          <w:color w:val="auto"/>
-          <w:spacing w:val="0"/>
-          <w:position w:val="0"/>
-          <w:sz w:val="24"/>
-          <w:shd w:fill="auto" w:val="clear"/>
-        </w:rPr>
-        <w:t xml:space="preserve">  Change Password  // </w:t>
-      </w:r>
-      <w:r>
-        <w:rPr>
-          <w:rFonts w:ascii="Calibri" w:hAnsi="Calibri" w:cs="Calibri" w:eastAsia="Calibri"/>
-          <w:color w:val="00B050"/>
-          <w:spacing w:val="0"/>
-          <w:position w:val="0"/>
-          <w:sz w:val="24"/>
-          <w:shd w:fill="auto" w:val="clear"/>
-        </w:rPr>
-        <w:t xml:space="preserve">Done</w:t>
-      </w:r>
-    </w:p>
-    <w:p>
-      <w:pPr>
-        <w:spacing w:before="0" w:after="200" w:line="252"/>
-        <w:ind w:right="0" w:left="0" w:firstLine="0"/>
-        <w:jc w:val="left"/>
-        <w:rPr>
-          <w:rFonts w:ascii="Calibri" w:hAnsi="Calibri" w:cs="Calibri" w:eastAsia="Calibri"/>
-          <w:color w:val="00B050"/>
-          <w:spacing w:val="0"/>
-          <w:position w:val="0"/>
-          <w:sz w:val="22"/>
-          <w:shd w:fill="auto" w:val="clear"/>
-        </w:rPr>
-      </w:pPr>
-      <w:r>
-        <w:rPr>
-          <w:rFonts w:ascii="Calibri" w:hAnsi="Calibri" w:cs="Calibri" w:eastAsia="Calibri"/>
-          <w:color w:val="auto"/>
-          <w:spacing w:val="0"/>
-          <w:position w:val="0"/>
-          <w:sz w:val="24"/>
-          <w:shd w:fill="auto" w:val="clear"/>
-        </w:rPr>
-        <w:t xml:space="preserve">Manage Routes   </w:t>
-      </w:r>
-      <w:r>
-        <w:rPr>
-          <w:rFonts w:ascii="Calibri" w:hAnsi="Calibri" w:cs="Calibri" w:eastAsia="Calibri"/>
-          <w:color w:val="auto"/>
-          <w:spacing w:val="0"/>
-          <w:position w:val="0"/>
-          <w:sz w:val="22"/>
-          <w:shd w:fill="auto" w:val="clear"/>
-        </w:rPr>
-        <w:t xml:space="preserve">// </w:t>
-      </w:r>
-      <w:r>
-        <w:rPr>
-          <w:rFonts w:ascii="Calibri" w:hAnsi="Calibri" w:cs="Calibri" w:eastAsia="Calibri"/>
-          <w:color w:val="00B050"/>
-          <w:spacing w:val="0"/>
-          <w:position w:val="0"/>
-          <w:sz w:val="22"/>
-          <w:shd w:fill="auto" w:val="clear"/>
-        </w:rPr>
-        <w:t xml:space="preserve">Done (add Route , edit Route Details , Delete Route )</w:t>
-      </w:r>
-    </w:p>
-    <w:p>
-      <w:pPr>
-        <w:spacing w:before="0" w:after="200" w:line="252"/>
-        <w:ind w:right="0" w:left="0" w:firstLine="0"/>
-        <w:jc w:val="left"/>
-        <w:rPr>
-          <w:rFonts w:ascii="Calibri" w:hAnsi="Calibri" w:cs="Calibri" w:eastAsia="Calibri"/>
-          <w:color w:val="00B050"/>
-          <w:spacing w:val="0"/>
-          <w:position w:val="0"/>
-          <w:sz w:val="24"/>
-          <w:shd w:fill="auto" w:val="clear"/>
-        </w:rPr>
-      </w:pPr>
-      <w:r>
-        <w:rPr>
-          <w:rFonts w:ascii="Calibri" w:hAnsi="Calibri" w:cs="Calibri" w:eastAsia="Calibri"/>
-          <w:color w:val="auto"/>
-          <w:spacing w:val="0"/>
-          <w:position w:val="0"/>
-          <w:sz w:val="24"/>
-          <w:shd w:fill="auto" w:val="clear"/>
-        </w:rPr>
-        <w:t xml:space="preserve">Manage Buses    // </w:t>
-      </w:r>
-      <w:r>
-        <w:rPr>
-          <w:rFonts w:ascii="Calibri" w:hAnsi="Calibri" w:cs="Calibri" w:eastAsia="Calibri"/>
-          <w:color w:val="00B050"/>
-          <w:spacing w:val="0"/>
-          <w:position w:val="0"/>
-          <w:sz w:val="24"/>
-          <w:shd w:fill="auto" w:val="clear"/>
-        </w:rPr>
-        <w:t xml:space="preserve">Done (add BUS , edit BUS Details , delete Bus , </w:t>
-      </w:r>
-      <w:r>
-        <w:rPr>
-          <w:rFonts w:ascii="Calibri" w:hAnsi="Calibri" w:cs="Calibri" w:eastAsia="Calibri"/>
-          <w:color w:val="00B050"/>
-          <w:spacing w:val="0"/>
-          <w:position w:val="0"/>
-          <w:sz w:val="22"/>
-          <w:shd w:fill="auto" w:val="clear"/>
-        </w:rPr>
-        <w:t xml:space="preserve">, AddStop , editStop , deleteStop , calculateStopfare</w:t>
-      </w:r>
-      <w:r>
-        <w:rPr>
-          <w:rFonts w:ascii="Calibri" w:hAnsi="Calibri" w:cs="Calibri" w:eastAsia="Calibri"/>
-          <w:color w:val="00B050"/>
-          <w:spacing w:val="0"/>
-          <w:position w:val="0"/>
-          <w:sz w:val="24"/>
-          <w:shd w:fill="auto" w:val="clear"/>
-        </w:rPr>
-        <w:t xml:space="preserve"> )</w:t>
-      </w:r>
-    </w:p>
-    <w:p>
-      <w:pPr>
-        <w:spacing w:before="0" w:after="200" w:line="252"/>
-        <w:ind w:right="0" w:left="0" w:firstLine="0"/>
-        <w:jc w:val="left"/>
-        <w:rPr>
-          <w:rFonts w:ascii="Calibri" w:hAnsi="Calibri" w:cs="Calibri" w:eastAsia="Calibri"/>
-          <w:color w:val="00B050"/>
-          <w:spacing w:val="0"/>
-          <w:position w:val="0"/>
-          <w:sz w:val="24"/>
-          <w:shd w:fill="auto" w:val="clear"/>
-        </w:rPr>
-      </w:pPr>
-      <w:r>
-        <w:rPr>
-          <w:rFonts w:ascii="Calibri" w:hAnsi="Calibri" w:cs="Calibri" w:eastAsia="Calibri"/>
-          <w:color w:val="auto"/>
-          <w:spacing w:val="0"/>
-          <w:position w:val="0"/>
-          <w:sz w:val="24"/>
-          <w:shd w:fill="auto" w:val="clear"/>
-        </w:rPr>
-        <w:t xml:space="preserve">Manage Drivers  // </w:t>
-      </w:r>
-      <w:r>
-        <w:rPr>
-          <w:rFonts w:ascii="Calibri" w:hAnsi="Calibri" w:cs="Calibri" w:eastAsia="Calibri"/>
-          <w:color w:val="00B050"/>
-          <w:spacing w:val="0"/>
-          <w:position w:val="0"/>
-          <w:sz w:val="24"/>
-          <w:shd w:fill="auto" w:val="clear"/>
-        </w:rPr>
-        <w:t xml:space="preserve">Done (add Driver , edit Driver Details, delete Driver , Get all Drivers (acc to status) )</w:t>
-      </w:r>
-    </w:p>
-    <w:p>
-      <w:pPr>
-        <w:spacing w:before="0" w:after="200" w:line="252"/>
-        <w:ind w:right="0" w:left="0" w:firstLine="0"/>
-        <w:jc w:val="left"/>
-        <w:rPr>
-          <w:rFonts w:ascii="Calibri" w:hAnsi="Calibri" w:cs="Calibri" w:eastAsia="Calibri"/>
-          <w:color w:val="00B050"/>
-          <w:spacing w:val="0"/>
-          <w:position w:val="0"/>
-          <w:sz w:val="28"/>
-          <w:shd w:fill="auto" w:val="clear"/>
-        </w:rPr>
-      </w:pPr>
-      <w:r>
-        <w:rPr>
-          <w:rFonts w:ascii="Calibri" w:hAnsi="Calibri" w:cs="Calibri" w:eastAsia="Calibri"/>
-          <w:color w:val="auto"/>
-          <w:spacing w:val="0"/>
-          <w:position w:val="0"/>
-          <w:sz w:val="24"/>
-          <w:shd w:fill="auto" w:val="clear"/>
-        </w:rPr>
-        <w:t xml:space="preserve">Manage Tickets  // </w:t>
-      </w:r>
-      <w:r>
-        <w:rPr>
-          <w:rFonts w:ascii="Calibri" w:hAnsi="Calibri" w:cs="Calibri" w:eastAsia="Calibri"/>
-          <w:color w:val="00B050"/>
-          <w:spacing w:val="0"/>
-          <w:position w:val="0"/>
-          <w:sz w:val="24"/>
-          <w:shd w:fill="auto" w:val="clear"/>
-        </w:rPr>
-        <w:t xml:space="preserve">Done([ticket booked + confirm ticket send to user email also send QR code ) payment pending] ,  cancelTicket</w:t>
-      </w:r>
-      <w:r>
-        <w:rPr>
-          <w:rFonts w:ascii="Calibri" w:hAnsi="Calibri" w:cs="Calibri" w:eastAsia="Calibri"/>
-          <w:color w:val="00B050"/>
-          <w:spacing w:val="0"/>
-          <w:position w:val="0"/>
-          <w:sz w:val="22"/>
-          <w:shd w:fill="auto" w:val="clear"/>
-        </w:rPr>
-        <w:t xml:space="preserve"> , Get </w:t>
-      </w:r>
-      <w:r>
-        <w:rPr>
-          <w:rFonts w:ascii="Calibri" w:hAnsi="Calibri" w:cs="Calibri" w:eastAsia="Calibri"/>
-          <w:color w:val="00B050"/>
-          <w:spacing w:val="0"/>
-          <w:position w:val="0"/>
-          <w:sz w:val="24"/>
-          <w:shd w:fill="auto" w:val="clear"/>
-        </w:rPr>
-        <w:t xml:space="preserve">userTickets , modifyTicket</w:t>
-      </w:r>
-    </w:p>
-    <w:p>
-      <w:pPr>
-        <w:spacing w:before="0" w:after="200" w:line="252"/>
-        <w:ind w:right="0" w:left="0" w:firstLine="0"/>
-        <w:jc w:val="left"/>
-        <w:rPr>
-          <w:rFonts w:ascii="Calibri" w:hAnsi="Calibri" w:cs="Calibri" w:eastAsia="Calibri"/>
-          <w:color w:val="auto"/>
-          <w:spacing w:val="0"/>
-          <w:position w:val="0"/>
-          <w:sz w:val="24"/>
-          <w:shd w:fill="auto" w:val="clear"/>
-        </w:rPr>
-      </w:pPr>
-      <w:r>
-        <w:rPr>
-          <w:rFonts w:ascii="Calibri" w:hAnsi="Calibri" w:cs="Calibri" w:eastAsia="Calibri"/>
-          <w:color w:val="auto"/>
-          <w:spacing w:val="0"/>
-          <w:position w:val="0"/>
-          <w:sz w:val="24"/>
-          <w:shd w:fill="auto" w:val="clear"/>
-        </w:rPr>
-        <w:t xml:space="preserve">Manage Bookings // </w:t>
-      </w:r>
-      <w:r>
-        <w:rPr>
-          <w:rFonts w:ascii="Calibri" w:hAnsi="Calibri" w:cs="Calibri" w:eastAsia="Calibri"/>
-          <w:color w:val="00B050"/>
-          <w:spacing w:val="0"/>
-          <w:position w:val="0"/>
-          <w:sz w:val="24"/>
-          <w:shd w:fill="auto" w:val="clear"/>
-        </w:rPr>
-        <w:t xml:space="preserve">Done</w:t>
-      </w:r>
-      <w:r>
-        <w:rPr>
-          <w:rFonts w:ascii="Calibri" w:hAnsi="Calibri" w:cs="Calibri" w:eastAsia="Calibri"/>
-          <w:color w:val="auto"/>
-          <w:spacing w:val="0"/>
-          <w:position w:val="0"/>
-          <w:sz w:val="24"/>
-          <w:shd w:fill="auto" w:val="clear"/>
-        </w:rPr>
-        <w:t xml:space="preserve">  </w:t>
-      </w:r>
-      <w:r>
-        <w:rPr>
-          <w:rFonts w:ascii="Calibri" w:hAnsi="Calibri" w:cs="Calibri" w:eastAsia="Calibri"/>
-          <w:color w:val="00B050"/>
-          <w:spacing w:val="0"/>
-          <w:position w:val="0"/>
-          <w:sz w:val="24"/>
-          <w:shd w:fill="auto" w:val="clear"/>
-        </w:rPr>
-        <w:t xml:space="preserve">allBookings(</w:t>
-      </w:r>
-      <w:r>
-        <w:rPr>
-          <w:rFonts w:ascii="Calibri" w:hAnsi="Calibri" w:cs="Calibri" w:eastAsia="Calibri"/>
-          <w:color w:val="00B050"/>
-          <w:spacing w:val="0"/>
-          <w:position w:val="0"/>
-          <w:sz w:val="20"/>
-          <w:shd w:fill="auto" w:val="clear"/>
-        </w:rPr>
-        <w:t xml:space="preserve">acc to status) , </w:t>
-      </w:r>
-      <w:r>
-        <w:rPr>
-          <w:rFonts w:ascii="Calibri" w:hAnsi="Calibri" w:cs="Calibri" w:eastAsia="Calibri"/>
-          <w:color w:val="00B050"/>
-          <w:spacing w:val="0"/>
-          <w:position w:val="0"/>
-          <w:sz w:val="22"/>
-          <w:shd w:fill="auto" w:val="clear"/>
-        </w:rPr>
-        <w:t xml:space="preserve">countBookings(</w:t>
-      </w:r>
-      <w:r>
-        <w:rPr>
-          <w:rFonts w:ascii="Calibri" w:hAnsi="Calibri" w:cs="Calibri" w:eastAsia="Calibri"/>
-          <w:color w:val="00B050"/>
-          <w:spacing w:val="0"/>
-          <w:position w:val="0"/>
-          <w:sz w:val="20"/>
-          <w:shd w:fill="auto" w:val="clear"/>
-        </w:rPr>
-        <w:t xml:space="preserve"> by departureDate and status) </w:t>
-      </w:r>
-    </w:p>
-    <w:p>
-      <w:pPr>
-        <w:spacing w:before="0" w:after="200" w:line="252"/>
-        <w:ind w:right="0" w:left="0" w:firstLine="0"/>
-        <w:jc w:val="left"/>
-        <w:rPr>
-          <w:rFonts w:ascii="Calibri" w:hAnsi="Calibri" w:cs="Calibri" w:eastAsia="Calibri"/>
-          <w:color w:val="auto"/>
-          <w:spacing w:val="0"/>
-          <w:position w:val="0"/>
-          <w:sz w:val="24"/>
-          <w:shd w:fill="auto" w:val="clear"/>
-        </w:rPr>
-      </w:pPr>
-      <w:r>
-        <w:rPr>
-          <w:rFonts w:ascii="Calibri" w:hAnsi="Calibri" w:cs="Calibri" w:eastAsia="Calibri"/>
-          <w:color w:val="auto"/>
-          <w:spacing w:val="0"/>
-          <w:position w:val="0"/>
-          <w:sz w:val="24"/>
-          <w:shd w:fill="auto" w:val="clear"/>
-        </w:rPr>
-        <w:t xml:space="preserve">Manage Payments </w:t>
-      </w:r>
-    </w:p>
-    <w:p>
-      <w:pPr>
-        <w:spacing w:before="0" w:after="200" w:line="252"/>
-        <w:ind w:right="0" w:left="0" w:firstLine="0"/>
-        <w:jc w:val="left"/>
-        <w:rPr>
-          <w:rFonts w:ascii="Calibri" w:hAnsi="Calibri" w:cs="Calibri" w:eastAsia="Calibri"/>
-          <w:color w:val="auto"/>
-          <w:spacing w:val="0"/>
-          <w:position w:val="0"/>
-          <w:sz w:val="24"/>
-          <w:shd w:fill="auto" w:val="clear"/>
-        </w:rPr>
-      </w:pPr>
-      <w:r>
-        <w:rPr>
-          <w:rFonts w:ascii="Calibri" w:hAnsi="Calibri" w:cs="Calibri" w:eastAsia="Calibri"/>
-          <w:color w:val="auto"/>
-          <w:spacing w:val="0"/>
-          <w:position w:val="0"/>
-          <w:sz w:val="24"/>
-          <w:shd w:fill="auto" w:val="clear"/>
-        </w:rPr>
-        <w:t xml:space="preserve">Reports </w:t>
-      </w:r>
-    </w:p>
-    <w:p>
-      <w:pPr>
-        <w:spacing w:before="0" w:after="200" w:line="252"/>
-        <w:ind w:right="0" w:left="0" w:firstLine="0"/>
-        <w:jc w:val="left"/>
-        <w:rPr>
-          <w:rFonts w:ascii="Calibri" w:hAnsi="Calibri" w:cs="Calibri" w:eastAsia="Calibri"/>
-          <w:color w:val="auto"/>
-          <w:spacing w:val="0"/>
-          <w:position w:val="0"/>
-          <w:sz w:val="24"/>
-          <w:shd w:fill="auto" w:val="clear"/>
-        </w:rPr>
-      </w:pPr>
-      <w:r>
-        <w:rPr>
-          <w:rFonts w:ascii="Calibri" w:hAnsi="Calibri" w:cs="Calibri" w:eastAsia="Calibri"/>
-          <w:color w:val="auto"/>
-          <w:spacing w:val="0"/>
-          <w:position w:val="0"/>
-          <w:sz w:val="24"/>
-          <w:shd w:fill="auto" w:val="clear"/>
-        </w:rPr>
-        <w:t xml:space="preserve">Settings</w:t>
-      </w:r>
-    </w:p>
-    <w:p>
-      <w:pPr>
-        <w:spacing w:before="0" w:after="200" w:line="252"/>
-        <w:ind w:right="0" w:left="0" w:firstLine="0"/>
-        <w:jc w:val="left"/>
-        <w:rPr>
-          <w:rFonts w:ascii="Calibri" w:hAnsi="Calibri" w:cs="Calibri" w:eastAsia="Calibri"/>
-          <w:color w:val="auto"/>
-          <w:spacing w:val="0"/>
-          <w:position w:val="0"/>
-          <w:sz w:val="24"/>
-          <w:shd w:fill="auto" w:val="clear"/>
-        </w:rPr>
-      </w:pPr>
-      <w:r>
-        <w:rPr>
-          <w:rFonts w:ascii="Calibri" w:hAnsi="Calibri" w:cs="Calibri" w:eastAsia="Calibri"/>
-          <w:color w:val="auto"/>
-          <w:spacing w:val="0"/>
-          <w:position w:val="0"/>
-          <w:sz w:val="24"/>
-          <w:shd w:fill="auto" w:val="clear"/>
-        </w:rPr>
-        <w:t xml:space="preserve">Notifications</w:t>
+        <w:t xml:space="preserve">Notifications // </w:t>
+      </w:r>
+      <w:r>
+        <w:rPr>
+          <w:rFonts w:ascii="Calibri" w:hAnsi="Calibri" w:cs="Calibri" w:eastAsia="Calibri"/>
+          <w:color w:val="00B050"/>
+          <w:spacing w:val="0"/>
+          <w:position w:val="0"/>
+          <w:sz w:val="24"/>
+          <w:shd w:fill="auto" w:val="clear"/>
+        </w:rPr>
+        <w:t xml:space="preserve">Done( email notification ( bookTickit , cancleTickit , ModiyTickit , user-forgetPassword)</w:t>
       </w:r>
     </w:p>
     <w:p>

--- a/Bus Ticket Booking Web Platform Development Workscope.docx
+++ b/Bus Ticket Booking Web Platform Development Workscope.docx
@@ -851,44 +851,44 @@
           <w:sz w:val="24"/>
           <w:shd w:fill="auto" w:val="clear"/>
         </w:rPr>
-        <w:t xml:space="preserve">Track Bus </w:t>
-      </w:r>
-    </w:p>
-    <w:p>
-      <w:pPr>
-        <w:spacing w:before="0" w:after="200" w:line="252"/>
-        <w:ind w:right="0" w:left="0" w:firstLine="0"/>
-        <w:jc w:val="left"/>
-        <w:rPr>
-          <w:rFonts w:ascii="Calibri" w:hAnsi="Calibri" w:cs="Calibri" w:eastAsia="Calibri"/>
-          <w:color w:val="00B050"/>
-          <w:spacing w:val="0"/>
-          <w:position w:val="0"/>
-          <w:sz w:val="24"/>
-          <w:shd w:fill="auto" w:val="clear"/>
-        </w:rPr>
-      </w:pPr>
-      <w:r>
-        <w:rPr>
-          <w:rFonts w:ascii="Calibri" w:hAnsi="Calibri" w:cs="Calibri" w:eastAsia="Calibri"/>
-          <w:color w:val="auto"/>
-          <w:spacing w:val="0"/>
-          <w:position w:val="0"/>
-          <w:sz w:val="24"/>
-          <w:shd w:fill="auto" w:val="clear"/>
-        </w:rPr>
-        <w:t xml:space="preserve">See routes   // </w:t>
-      </w:r>
-      <w:r>
-        <w:rPr>
-          <w:rFonts w:ascii="Calibri" w:hAnsi="Calibri" w:cs="Calibri" w:eastAsia="Calibri"/>
-          <w:color w:val="00B050"/>
-          <w:spacing w:val="0"/>
-          <w:position w:val="0"/>
-          <w:sz w:val="24"/>
-          <w:shd w:fill="auto" w:val="clear"/>
-        </w:rPr>
-        <w:t xml:space="preserve">Done (seeRoutes(allRoutes))</w:t>
+        <w:t xml:space="preserve">Track Bus // Done</w:t>
+      </w:r>
+    </w:p>
+    <w:p>
+      <w:pPr>
+        <w:spacing w:before="0" w:after="200" w:line="252"/>
+        <w:ind w:right="0" w:left="0" w:firstLine="0"/>
+        <w:jc w:val="left"/>
+        <w:rPr>
+          <w:rFonts w:ascii="Calibri" w:hAnsi="Calibri" w:cs="Calibri" w:eastAsia="Calibri"/>
+          <w:color w:val="00B050"/>
+          <w:spacing w:val="0"/>
+          <w:position w:val="0"/>
+          <w:sz w:val="24"/>
+          <w:shd w:fill="auto" w:val="clear"/>
+        </w:rPr>
+      </w:pPr>
+      <w:r>
+        <w:rPr>
+          <w:rFonts w:ascii="Calibri" w:hAnsi="Calibri" w:cs="Calibri" w:eastAsia="Calibri"/>
+          <w:color w:val="auto"/>
+          <w:spacing w:val="0"/>
+          <w:position w:val="0"/>
+          <w:sz w:val="24"/>
+          <w:shd w:fill="auto" w:val="clear"/>
+        </w:rPr>
+        <w:t xml:space="preserve">See routes   // Done</w:t>
+      </w:r>
+      <w:r>
+        <w:rPr>
+          <w:rFonts w:ascii="Calibri" w:hAnsi="Calibri" w:cs="Calibri" w:eastAsia="Calibri"/>
+          <w:color w:val="00B050"/>
+          <w:spacing w:val="0"/>
+          <w:position w:val="0"/>
+          <w:sz w:val="24"/>
+          <w:shd w:fill="auto" w:val="clear"/>
+        </w:rPr>
+        <w:t xml:space="preserve"> (seeRoutes(allRoutes))</w:t>
       </w:r>
     </w:p>
     <w:p>
@@ -1067,18 +1067,7 @@
           <w:sz w:val="24"/>
           <w:shd w:fill="auto" w:val="clear"/>
         </w:rPr>
-        <w:t xml:space="preserve">Will </w:t>
-      </w:r>
-      <w:r>
-        <w:rPr>
-          <w:rFonts w:ascii="Calibri" w:hAnsi="Calibri" w:cs="Calibri" w:eastAsia="Calibri"/>
-          <w:color w:val="00B050"/>
-          <w:spacing w:val="0"/>
-          <w:position w:val="0"/>
-          <w:sz w:val="24"/>
-          <w:shd w:fill="auto" w:val="clear"/>
-        </w:rPr>
-        <w:t xml:space="preserve">manage Buses</w:t>
+        <w:t xml:space="preserve">Will manage Buses</w:t>
       </w:r>
       <w:r>
         <w:rPr>
@@ -1094,7 +1083,7 @@
       <w:r>
         <w:rPr>
           <w:rFonts w:ascii="Calibri" w:hAnsi="Calibri" w:cs="Calibri" w:eastAsia="Calibri"/>
-          <w:color w:val="00B050"/>
+          <w:color w:val="auto"/>
           <w:spacing w:val="0"/>
           <w:position w:val="0"/>
           <w:sz w:val="24"/>
@@ -1116,46 +1105,13 @@
       <w:r>
         <w:rPr>
           <w:rFonts w:ascii="Calibri" w:hAnsi="Calibri" w:cs="Calibri" w:eastAsia="Calibri"/>
-          <w:color w:val="00B050"/>
-          <w:spacing w:val="0"/>
-          <w:position w:val="0"/>
-          <w:sz w:val="24"/>
-          <w:shd w:fill="auto" w:val="clear"/>
-        </w:rPr>
-        <w:t xml:space="preserve">Ticket price</w:t>
-      </w:r>
-      <w:r>
-        <w:rPr>
-          <w:rFonts w:ascii="Calibri" w:hAnsi="Calibri" w:cs="Calibri" w:eastAsia="Calibri"/>
-          <w:color w:val="auto"/>
-          <w:spacing w:val="0"/>
-          <w:position w:val="0"/>
-          <w:sz w:val="24"/>
-          <w:shd w:fill="auto" w:val="clear"/>
-        </w:rPr>
-        <w:t xml:space="preserve">, Already payment received, </w:t>
-      </w:r>
-      <w:r>
-        <w:rPr>
-          <w:rFonts w:ascii="Calibri" w:hAnsi="Calibri" w:cs="Calibri" w:eastAsia="Calibri"/>
-          <w:color w:val="00B050"/>
-          <w:spacing w:val="0"/>
-          <w:position w:val="0"/>
-          <w:sz w:val="24"/>
-          <w:shd w:fill="auto" w:val="clear"/>
-        </w:rPr>
-        <w:t xml:space="preserve">Cancel Ticket</w:t>
-      </w:r>
-      <w:r>
-        <w:rPr>
-          <w:rFonts w:ascii="Calibri" w:hAnsi="Calibri" w:cs="Calibri" w:eastAsia="Calibri"/>
-          <w:color w:val="auto"/>
-          <w:spacing w:val="0"/>
-          <w:position w:val="0"/>
-          <w:sz w:val="24"/>
-          <w:shd w:fill="auto" w:val="clear"/>
-        </w:rPr>
-        <w:t xml:space="preserve">, Dashboard, Stats, Reports etc.</w:t>
+          <w:color w:val="auto"/>
+          <w:spacing w:val="0"/>
+          <w:position w:val="0"/>
+          <w:sz w:val="24"/>
+          <w:shd w:fill="auto" w:val="clear"/>
+        </w:rPr>
+        <w:t xml:space="preserve">Ticket price, Already payment received, Cancel Ticket, Dashboard, Stats, Reports etc.</w:t>
       </w:r>
     </w:p>
     <w:p>
@@ -1325,28 +1281,17 @@
           <w:sz w:val="24"/>
           <w:shd w:fill="auto" w:val="clear"/>
         </w:rPr>
-        <w:t xml:space="preserve">  Change Password  // </w:t>
-      </w:r>
-      <w:r>
-        <w:rPr>
-          <w:rFonts w:ascii="Calibri" w:hAnsi="Calibri" w:cs="Calibri" w:eastAsia="Calibri"/>
-          <w:color w:val="00B050"/>
-          <w:spacing w:val="0"/>
-          <w:position w:val="0"/>
-          <w:sz w:val="24"/>
-          <w:shd w:fill="auto" w:val="clear"/>
-        </w:rPr>
-        <w:t xml:space="preserve">Done</w:t>
-      </w:r>
-    </w:p>
-    <w:p>
-      <w:pPr>
-        <w:spacing w:before="0" w:after="200" w:line="252"/>
-        <w:ind w:right="0" w:left="0" w:firstLine="0"/>
-        <w:jc w:val="left"/>
-        <w:rPr>
-          <w:rFonts w:ascii="Calibri" w:hAnsi="Calibri" w:cs="Calibri" w:eastAsia="Calibri"/>
-          <w:color w:val="00B050"/>
+        <w:t xml:space="preserve">Change Password  // Done</w:t>
+      </w:r>
+    </w:p>
+    <w:p>
+      <w:pPr>
+        <w:spacing w:before="0" w:after="200" w:line="252"/>
+        <w:ind w:right="0" w:left="0" w:firstLine="0"/>
+        <w:jc w:val="left"/>
+        <w:rPr>
+          <w:rFonts w:ascii="Calibri" w:hAnsi="Calibri" w:cs="Calibri" w:eastAsia="Calibri"/>
+          <w:color w:val="auto"/>
           <w:spacing w:val="0"/>
           <w:position w:val="0"/>
           <w:sz w:val="22"/>
@@ -1362,125 +1307,269 @@
           <w:sz w:val="24"/>
           <w:shd w:fill="auto" w:val="clear"/>
         </w:rPr>
-        <w:t xml:space="preserve">Manage Routes   </w:t>
-      </w:r>
-      <w:r>
-        <w:rPr>
-          <w:rFonts w:ascii="Calibri" w:hAnsi="Calibri" w:cs="Calibri" w:eastAsia="Calibri"/>
-          <w:color w:val="auto"/>
-          <w:spacing w:val="0"/>
-          <w:position w:val="0"/>
-          <w:sz w:val="22"/>
-          <w:shd w:fill="auto" w:val="clear"/>
-        </w:rPr>
-        <w:t xml:space="preserve">// </w:t>
-      </w:r>
-      <w:r>
-        <w:rPr>
-          <w:rFonts w:ascii="Calibri" w:hAnsi="Calibri" w:cs="Calibri" w:eastAsia="Calibri"/>
-          <w:color w:val="00B050"/>
-          <w:spacing w:val="0"/>
-          <w:position w:val="0"/>
-          <w:sz w:val="22"/>
-          <w:shd w:fill="auto" w:val="clear"/>
-        </w:rPr>
-        <w:t xml:space="preserve">Done (add Route , edit Route Details , Delete Route )</w:t>
-      </w:r>
-    </w:p>
-    <w:p>
-      <w:pPr>
-        <w:spacing w:before="0" w:after="200" w:line="252"/>
-        <w:ind w:right="0" w:left="0" w:firstLine="0"/>
-        <w:jc w:val="left"/>
-        <w:rPr>
-          <w:rFonts w:ascii="Calibri" w:hAnsi="Calibri" w:cs="Calibri" w:eastAsia="Calibri"/>
-          <w:color w:val="00B050"/>
-          <w:spacing w:val="0"/>
-          <w:position w:val="0"/>
-          <w:sz w:val="24"/>
-          <w:shd w:fill="auto" w:val="clear"/>
-        </w:rPr>
-      </w:pPr>
-      <w:r>
-        <w:rPr>
-          <w:rFonts w:ascii="Calibri" w:hAnsi="Calibri" w:cs="Calibri" w:eastAsia="Calibri"/>
-          <w:color w:val="auto"/>
-          <w:spacing w:val="0"/>
-          <w:position w:val="0"/>
-          <w:sz w:val="24"/>
-          <w:shd w:fill="auto" w:val="clear"/>
-        </w:rPr>
-        <w:t xml:space="preserve">Manage Buses    // </w:t>
-      </w:r>
-      <w:r>
-        <w:rPr>
-          <w:rFonts w:ascii="Calibri" w:hAnsi="Calibri" w:cs="Calibri" w:eastAsia="Calibri"/>
-          <w:color w:val="00B050"/>
-          <w:spacing w:val="0"/>
-          <w:position w:val="0"/>
-          <w:sz w:val="24"/>
-          <w:shd w:fill="auto" w:val="clear"/>
-        </w:rPr>
-        <w:t xml:space="preserve">Done (add BUS , edit BUS Details , delete Bus , </w:t>
-      </w:r>
-      <w:r>
-        <w:rPr>
-          <w:rFonts w:ascii="Calibri" w:hAnsi="Calibri" w:cs="Calibri" w:eastAsia="Calibri"/>
-          <w:color w:val="00B050"/>
-          <w:spacing w:val="0"/>
-          <w:position w:val="0"/>
-          <w:sz w:val="22"/>
-          <w:shd w:fill="auto" w:val="clear"/>
-        </w:rPr>
-        <w:t xml:space="preserve">, AddStop , editStop , deleteStop , calculateStopfare , searchBuses , viewSeats , calculatefareForSelectedSeats</w:t>
-      </w:r>
-      <w:r>
-        <w:rPr>
-          <w:rFonts w:ascii="Calibri" w:hAnsi="Calibri" w:cs="Calibri" w:eastAsia="Calibri"/>
-          <w:color w:val="00B050"/>
-          <w:spacing w:val="0"/>
-          <w:position w:val="0"/>
-          <w:sz w:val="24"/>
-          <w:shd w:fill="auto" w:val="clear"/>
-        </w:rPr>
-        <w:t xml:space="preserve"> )</w:t>
-      </w:r>
-    </w:p>
-    <w:p>
-      <w:pPr>
-        <w:spacing w:before="0" w:after="200" w:line="252"/>
-        <w:ind w:right="0" w:left="0" w:firstLine="0"/>
-        <w:jc w:val="left"/>
-        <w:rPr>
-          <w:rFonts w:ascii="Calibri" w:hAnsi="Calibri" w:cs="Calibri" w:eastAsia="Calibri"/>
-          <w:color w:val="00B050"/>
-          <w:spacing w:val="0"/>
-          <w:position w:val="0"/>
-          <w:sz w:val="24"/>
-          <w:shd w:fill="auto" w:val="clear"/>
-        </w:rPr>
-      </w:pPr>
-      <w:r>
-        <w:rPr>
-          <w:rFonts w:ascii="Calibri" w:hAnsi="Calibri" w:cs="Calibri" w:eastAsia="Calibri"/>
-          <w:color w:val="auto"/>
-          <w:spacing w:val="0"/>
-          <w:position w:val="0"/>
-          <w:sz w:val="24"/>
-          <w:shd w:fill="auto" w:val="clear"/>
-        </w:rPr>
-        <w:t xml:space="preserve">Manage Drivers  // </w:t>
-      </w:r>
-      <w:r>
-        <w:rPr>
-          <w:rFonts w:ascii="Calibri" w:hAnsi="Calibri" w:cs="Calibri" w:eastAsia="Calibri"/>
-          <w:color w:val="00B050"/>
-          <w:spacing w:val="0"/>
-          <w:position w:val="0"/>
-          <w:sz w:val="24"/>
-          <w:shd w:fill="auto" w:val="clear"/>
-        </w:rPr>
-        <w:t xml:space="preserve">Done (add Driver , edit Driver Details, delete Driver , Get all Drivers (acc to status) )</w:t>
+        <w:t xml:space="preserve">Manage Routes   // Done (</w:t>
+      </w:r>
+      <w:r>
+        <w:rPr>
+          <w:rFonts w:ascii="Calibri" w:hAnsi="Calibri" w:cs="Calibri" w:eastAsia="Calibri"/>
+          <w:color w:val="00B050"/>
+          <w:spacing w:val="0"/>
+          <w:position w:val="0"/>
+          <w:sz w:val="24"/>
+          <w:shd w:fill="auto" w:val="clear"/>
+        </w:rPr>
+        <w:t xml:space="preserve">addRoute , editRoute , deleteRoute , getAllRoutes, </w:t>
+        <w:tab/>
+        <w:tab/>
+        <w:tab/>
+        <w:tab/>
+        <w:tab/>
+        <w:tab/>
+        <w:t xml:space="preserve">addStop_in_Route , editStop_in_Route , </w:t>
+        <w:tab/>
+        <w:tab/>
+        <w:tab/>
+        <w:tab/>
+        <w:tab/>
+        <w:tab/>
+        <w:tab/>
+        <w:tab/>
+        <w:t xml:space="preserve">addStopBeforeStop , deleteStop_in_Route)</w:t>
+      </w:r>
+    </w:p>
+    <w:p>
+      <w:pPr>
+        <w:spacing w:before="0" w:after="200" w:line="252"/>
+        <w:ind w:right="0" w:left="0" w:firstLine="0"/>
+        <w:jc w:val="left"/>
+        <w:rPr>
+          <w:rFonts w:ascii="Calibri" w:hAnsi="Calibri" w:cs="Calibri" w:eastAsia="Calibri"/>
+          <w:color w:val="auto"/>
+          <w:spacing w:val="0"/>
+          <w:position w:val="0"/>
+          <w:sz w:val="24"/>
+          <w:shd w:fill="auto" w:val="clear"/>
+        </w:rPr>
+      </w:pPr>
+      <w:r>
+        <w:rPr>
+          <w:rFonts w:ascii="Calibri" w:hAnsi="Calibri" w:cs="Calibri" w:eastAsia="Calibri"/>
+          <w:color w:val="auto"/>
+          <w:spacing w:val="0"/>
+          <w:position w:val="0"/>
+          <w:sz w:val="24"/>
+          <w:shd w:fill="auto" w:val="clear"/>
+        </w:rPr>
+        <w:t xml:space="preserve">Manage Buses  // Done (</w:t>
+      </w:r>
+      <w:r>
+        <w:rPr>
+          <w:rFonts w:ascii="Calibri" w:hAnsi="Calibri" w:cs="Calibri" w:eastAsia="Calibri"/>
+          <w:color w:val="00B050"/>
+          <w:spacing w:val="0"/>
+          <w:position w:val="0"/>
+          <w:sz w:val="24"/>
+          <w:shd w:fill="auto" w:val="clear"/>
+        </w:rPr>
+        <w:t xml:space="preserve">addBus , editBus , deleteBus , getAllBus , getBus(by busId) </w:t>
+      </w:r>
+      <w:r>
+        <w:rPr>
+          <w:rFonts w:ascii="Calibri" w:hAnsi="Calibri" w:cs="Calibri" w:eastAsia="Calibri"/>
+          <w:color w:val="auto"/>
+          <w:spacing w:val="0"/>
+          <w:position w:val="0"/>
+          <w:sz w:val="24"/>
+          <w:shd w:fill="auto" w:val="clear"/>
+        </w:rPr>
+        <w:t xml:space="preserve">)</w:t>
+      </w:r>
+    </w:p>
+    <w:p>
+      <w:pPr>
+        <w:spacing w:before="0" w:after="200" w:line="252"/>
+        <w:ind w:right="0" w:left="0" w:firstLine="0"/>
+        <w:jc w:val="left"/>
+        <w:rPr>
+          <w:rFonts w:ascii="Calibri" w:hAnsi="Calibri" w:cs="Calibri" w:eastAsia="Calibri"/>
+          <w:color w:val="auto"/>
+          <w:spacing w:val="0"/>
+          <w:position w:val="0"/>
+          <w:sz w:val="24"/>
+          <w:shd w:fill="auto" w:val="clear"/>
+        </w:rPr>
+      </w:pPr>
+      <w:r>
+        <w:rPr>
+          <w:rFonts w:ascii="Calibri" w:hAnsi="Calibri" w:cs="Calibri" w:eastAsia="Calibri"/>
+          <w:color w:val="auto"/>
+          <w:spacing w:val="0"/>
+          <w:position w:val="0"/>
+          <w:sz w:val="24"/>
+          <w:shd w:fill="auto" w:val="clear"/>
+        </w:rPr>
+        <w:t xml:space="preserve">Manage Stops  // Done (</w:t>
+      </w:r>
+      <w:r>
+        <w:rPr>
+          <w:rFonts w:ascii="Calibri" w:hAnsi="Calibri" w:cs="Calibri" w:eastAsia="Calibri"/>
+          <w:color w:val="00B050"/>
+          <w:spacing w:val="0"/>
+          <w:position w:val="0"/>
+          <w:sz w:val="24"/>
+          <w:shd w:fill="auto" w:val="clear"/>
+        </w:rPr>
+        <w:t xml:space="preserve">createStop , deleteStop , getAllStop )</w:t>
+      </w:r>
+    </w:p>
+    <w:p>
+      <w:pPr>
+        <w:spacing w:before="0" w:after="200" w:line="252"/>
+        <w:ind w:right="0" w:left="0" w:firstLine="0"/>
+        <w:jc w:val="left"/>
+        <w:rPr>
+          <w:rFonts w:ascii="Calibri" w:hAnsi="Calibri" w:cs="Calibri" w:eastAsia="Calibri"/>
+          <w:color w:val="00B050"/>
+          <w:spacing w:val="0"/>
+          <w:position w:val="0"/>
+          <w:sz w:val="24"/>
+          <w:shd w:fill="auto" w:val="clear"/>
+        </w:rPr>
+      </w:pPr>
+      <w:r>
+        <w:rPr>
+          <w:rFonts w:ascii="Calibri" w:hAnsi="Calibri" w:cs="Calibri" w:eastAsia="Calibri"/>
+          <w:color w:val="auto"/>
+          <w:spacing w:val="0"/>
+          <w:position w:val="0"/>
+          <w:sz w:val="24"/>
+          <w:shd w:fill="auto" w:val="clear"/>
+        </w:rPr>
+        <w:t xml:space="preserve">Manage Drivers  // Done (</w:t>
+      </w:r>
+      <w:r>
+        <w:rPr>
+          <w:rFonts w:ascii="Calibri" w:hAnsi="Calibri" w:cs="Calibri" w:eastAsia="Calibri"/>
+          <w:color w:val="00B050"/>
+          <w:spacing w:val="0"/>
+          <w:position w:val="0"/>
+          <w:sz w:val="24"/>
+          <w:shd w:fill="auto" w:val="clear"/>
+        </w:rPr>
+        <w:t xml:space="preserve">addDriver , editDriver , deleteDriver,</w:t>
+      </w:r>
+    </w:p>
+    <w:p>
+      <w:pPr>
+        <w:spacing w:before="0" w:after="200" w:line="252"/>
+        <w:ind w:right="0" w:left="0" w:firstLine="0"/>
+        <w:jc w:val="left"/>
+        <w:rPr>
+          <w:rFonts w:ascii="Calibri" w:hAnsi="Calibri" w:cs="Calibri" w:eastAsia="Calibri"/>
+          <w:color w:val="auto"/>
+          <w:spacing w:val="0"/>
+          <w:position w:val="0"/>
+          <w:sz w:val="24"/>
+          <w:shd w:fill="auto" w:val="clear"/>
+        </w:rPr>
+      </w:pPr>
+      <w:r>
+        <w:rPr>
+          <w:rFonts w:ascii="Calibri" w:hAnsi="Calibri" w:cs="Calibri" w:eastAsia="Calibri"/>
+          <w:color w:val="00B050"/>
+          <w:spacing w:val="0"/>
+          <w:position w:val="0"/>
+          <w:sz w:val="24"/>
+          <w:shd w:fill="auto" w:val="clear"/>
+        </w:rPr>
+        <w:t xml:space="preserve">                                                  getAllDriver , getDriver(by driveriD)</w:t>
+      </w:r>
+      <w:r>
+        <w:rPr>
+          <w:rFonts w:ascii="Calibri" w:hAnsi="Calibri" w:cs="Calibri" w:eastAsia="Calibri"/>
+          <w:color w:val="auto"/>
+          <w:spacing w:val="0"/>
+          <w:position w:val="0"/>
+          <w:sz w:val="24"/>
+          <w:shd w:fill="auto" w:val="clear"/>
+        </w:rPr>
+        <w:t xml:space="preserve">)</w:t>
+      </w:r>
+    </w:p>
+    <w:p>
+      <w:pPr>
+        <w:spacing w:before="0" w:after="200" w:line="252"/>
+        <w:ind w:right="0" w:left="0" w:firstLine="0"/>
+        <w:jc w:val="left"/>
+        <w:rPr>
+          <w:rFonts w:ascii="Calibri" w:hAnsi="Calibri" w:cs="Calibri" w:eastAsia="Calibri"/>
+          <w:color w:val="auto"/>
+          <w:spacing w:val="0"/>
+          <w:position w:val="0"/>
+          <w:sz w:val="24"/>
+          <w:shd w:fill="auto" w:val="clear"/>
+        </w:rPr>
+      </w:pPr>
+      <w:r>
+        <w:rPr>
+          <w:rFonts w:ascii="Calibri" w:hAnsi="Calibri" w:cs="Calibri" w:eastAsia="Calibri"/>
+          <w:color w:val="auto"/>
+          <w:spacing w:val="0"/>
+          <w:position w:val="0"/>
+          <w:sz w:val="24"/>
+          <w:shd w:fill="auto" w:val="clear"/>
+        </w:rPr>
+        <w:t xml:space="preserve">Manage Trips  </w:t>
+      </w:r>
+      <w:r>
+        <w:rPr>
+          <w:rFonts w:ascii="Calibri" w:hAnsi="Calibri" w:cs="Calibri" w:eastAsia="Calibri"/>
+          <w:color w:val="auto"/>
+          <w:spacing w:val="0"/>
+          <w:position w:val="0"/>
+          <w:sz w:val="24"/>
+          <w:shd w:fill="auto" w:val="clear"/>
+        </w:rPr>
+        <w:t xml:space="preserve">  //    (</w:t>
+      </w:r>
+      <w:r>
+        <w:rPr>
+          <w:rFonts w:ascii="Calibri" w:hAnsi="Calibri" w:cs="Calibri" w:eastAsia="Calibri"/>
+          <w:color w:val="00B050"/>
+          <w:spacing w:val="0"/>
+          <w:position w:val="0"/>
+          <w:sz w:val="24"/>
+          <w:shd w:fill="auto" w:val="clear"/>
+        </w:rPr>
+        <w:t xml:space="preserve">createTrip , searchTrip , changeTrip </w:t>
+        <w:tab/>
+        <w:tab/>
+        <w:tab/>
+        <w:tab/>
+        <w:tab/>
+        <w:tab/>
+        <w:tab/>
+        <w:tab/>
+        <w:tab/>
+        <w:t xml:space="preserve">(selectUpcomingTrip_for_DateChange  , changeTrip) , </w:t>
+        <w:tab/>
+        <w:tab/>
+        <w:tab/>
+        <w:tab/>
+        <w:tab/>
+        <w:tab/>
+        <w:t xml:space="preserve">trackBus </w:t>
+      </w:r>
+      <w:r>
+        <w:rPr>
+          <w:rFonts w:ascii="Calibri" w:hAnsi="Calibri" w:cs="Calibri" w:eastAsia="Calibri"/>
+          <w:color w:val="auto"/>
+          <w:spacing w:val="0"/>
+          <w:position w:val="0"/>
+          <w:sz w:val="24"/>
+          <w:shd w:fill="auto" w:val="clear"/>
+        </w:rPr>
+        <w:t xml:space="preserve">)</w:t>
       </w:r>
     </w:p>
     <w:p>
@@ -1506,132 +1595,84 @@
           <w:sz w:val="24"/>
           <w:shd w:fill="auto" w:val="clear"/>
         </w:rPr>
-        <w:t xml:space="preserve">Manage Tickets  // </w:t>
-      </w:r>
-      <w:r>
-        <w:rPr>
-          <w:rFonts w:ascii="Calibri" w:hAnsi="Calibri" w:cs="Calibri" w:eastAsia="Calibri"/>
-          <w:color w:val="00B050"/>
-          <w:spacing w:val="0"/>
-          <w:position w:val="0"/>
-          <w:sz w:val="24"/>
-          <w:shd w:fill="auto" w:val="clear"/>
-        </w:rPr>
-        <w:t xml:space="preserve">Done([ticket booked + confirm ticket send to user email also send QR code ) payment pending] ,  cancelTicket</w:t>
-      </w:r>
-      <w:r>
-        <w:rPr>
-          <w:rFonts w:ascii="Calibri" w:hAnsi="Calibri" w:cs="Calibri" w:eastAsia="Calibri"/>
-          <w:color w:val="00B050"/>
-          <w:spacing w:val="0"/>
-          <w:position w:val="0"/>
-          <w:sz w:val="22"/>
-          <w:shd w:fill="auto" w:val="clear"/>
-        </w:rPr>
-        <w:t xml:space="preserve"> , Get </w:t>
-      </w:r>
-      <w:r>
-        <w:rPr>
-          <w:rFonts w:ascii="Calibri" w:hAnsi="Calibri" w:cs="Calibri" w:eastAsia="Calibri"/>
-          <w:color w:val="00B050"/>
-          <w:spacing w:val="0"/>
-          <w:position w:val="0"/>
-          <w:sz w:val="24"/>
-          <w:shd w:fill="auto" w:val="clear"/>
-        </w:rPr>
-        <w:t xml:space="preserve">userTickets , modifyTicket</w:t>
-      </w:r>
-    </w:p>
-    <w:p>
-      <w:pPr>
-        <w:spacing w:before="0" w:after="200" w:line="252"/>
-        <w:ind w:right="0" w:left="0" w:firstLine="0"/>
-        <w:jc w:val="left"/>
-        <w:rPr>
-          <w:rFonts w:ascii="Calibri" w:hAnsi="Calibri" w:cs="Calibri" w:eastAsia="Calibri"/>
-          <w:color w:val="auto"/>
-          <w:spacing w:val="0"/>
-          <w:position w:val="0"/>
-          <w:sz w:val="24"/>
-          <w:shd w:fill="auto" w:val="clear"/>
-        </w:rPr>
-      </w:pPr>
-      <w:r>
-        <w:rPr>
-          <w:rFonts w:ascii="Calibri" w:hAnsi="Calibri" w:cs="Calibri" w:eastAsia="Calibri"/>
-          <w:color w:val="auto"/>
-          <w:spacing w:val="0"/>
-          <w:position w:val="0"/>
-          <w:sz w:val="24"/>
-          <w:shd w:fill="auto" w:val="clear"/>
-        </w:rPr>
-        <w:t xml:space="preserve">Manage Bookings // </w:t>
-      </w:r>
-      <w:r>
-        <w:rPr>
-          <w:rFonts w:ascii="Calibri" w:hAnsi="Calibri" w:cs="Calibri" w:eastAsia="Calibri"/>
-          <w:color w:val="00B050"/>
-          <w:spacing w:val="0"/>
-          <w:position w:val="0"/>
-          <w:sz w:val="24"/>
-          <w:shd w:fill="auto" w:val="clear"/>
-        </w:rPr>
-        <w:t xml:space="preserve">Done</w:t>
-      </w:r>
-      <w:r>
-        <w:rPr>
-          <w:rFonts w:ascii="Calibri" w:hAnsi="Calibri" w:cs="Calibri" w:eastAsia="Calibri"/>
-          <w:color w:val="auto"/>
-          <w:spacing w:val="0"/>
-          <w:position w:val="0"/>
-          <w:sz w:val="24"/>
-          <w:shd w:fill="auto" w:val="clear"/>
-        </w:rPr>
-        <w:t xml:space="preserve">  </w:t>
-      </w:r>
-      <w:r>
-        <w:rPr>
-          <w:rFonts w:ascii="Calibri" w:hAnsi="Calibri" w:cs="Calibri" w:eastAsia="Calibri"/>
-          <w:color w:val="00B050"/>
-          <w:spacing w:val="0"/>
-          <w:position w:val="0"/>
-          <w:sz w:val="24"/>
-          <w:shd w:fill="auto" w:val="clear"/>
-        </w:rPr>
-        <w:t xml:space="preserve">allBookings(</w:t>
-      </w:r>
-      <w:r>
-        <w:rPr>
-          <w:rFonts w:ascii="Calibri" w:hAnsi="Calibri" w:cs="Calibri" w:eastAsia="Calibri"/>
-          <w:color w:val="00B050"/>
-          <w:spacing w:val="0"/>
-          <w:position w:val="0"/>
-          <w:sz w:val="20"/>
-          <w:shd w:fill="auto" w:val="clear"/>
-        </w:rPr>
-        <w:t xml:space="preserve">acc to status and date) , </w:t>
-      </w:r>
-      <w:r>
-        <w:rPr>
-          <w:rFonts w:ascii="Calibri" w:hAnsi="Calibri" w:cs="Calibri" w:eastAsia="Calibri"/>
-          <w:color w:val="00B050"/>
-          <w:spacing w:val="0"/>
-          <w:position w:val="0"/>
-          <w:sz w:val="22"/>
-          <w:shd w:fill="auto" w:val="clear"/>
-        </w:rPr>
-        <w:t xml:space="preserve">countBookings(</w:t>
-      </w:r>
-      <w:r>
-        <w:rPr>
-          <w:rFonts w:ascii="Calibri" w:hAnsi="Calibri" w:cs="Calibri" w:eastAsia="Calibri"/>
-          <w:color w:val="00B050"/>
-          <w:spacing w:val="0"/>
-          <w:position w:val="0"/>
-          <w:sz w:val="20"/>
-          <w:shd w:fill="auto" w:val="clear"/>
-        </w:rPr>
-        <w:t xml:space="preserve"> by date and status) </w:t>
+        <w:t xml:space="preserve">Manage Tickets  // (</w:t>
+      </w:r>
+      <w:r>
+        <w:rPr>
+          <w:rFonts w:ascii="Calibri" w:hAnsi="Calibri" w:cs="Calibri" w:eastAsia="Calibri"/>
+          <w:color w:val="00B050"/>
+          <w:spacing w:val="0"/>
+          <w:position w:val="0"/>
+          <w:sz w:val="24"/>
+          <w:shd w:fill="auto" w:val="clear"/>
+        </w:rPr>
+        <w:t xml:space="preserve">viewSeats , calculateFareForSelectedSeats , bookTicket , </w:t>
+        <w:tab/>
+        <w:tab/>
+        <w:tab/>
+        <w:tab/>
+        <w:tab/>
+        <w:tab/>
+        <w:t xml:space="preserve">cancleTicket , userTickets </w:t>
+      </w:r>
+      <w:r>
+        <w:rPr>
+          <w:rFonts w:ascii="Calibri" w:hAnsi="Calibri" w:cs="Calibri" w:eastAsia="Calibri"/>
+          <w:color w:val="auto"/>
+          <w:spacing w:val="0"/>
+          <w:position w:val="0"/>
+          <w:sz w:val="24"/>
+          <w:shd w:fill="auto" w:val="clear"/>
+        </w:rPr>
+        <w:t xml:space="preserve">)</w:t>
+      </w:r>
+    </w:p>
+    <w:p>
+      <w:pPr>
+        <w:spacing w:before="0" w:after="200" w:line="252"/>
+        <w:ind w:right="0" w:left="0" w:firstLine="0"/>
+        <w:jc w:val="left"/>
+        <w:rPr>
+          <w:rFonts w:ascii="Calibri" w:hAnsi="Calibri" w:cs="Calibri" w:eastAsia="Calibri"/>
+          <w:color w:val="auto"/>
+          <w:spacing w:val="0"/>
+          <w:position w:val="0"/>
+          <w:sz w:val="24"/>
+          <w:shd w:fill="auto" w:val="clear"/>
+        </w:rPr>
+      </w:pPr>
+      <w:r>
+        <w:rPr>
+          <w:rFonts w:ascii="Calibri" w:hAnsi="Calibri" w:cs="Calibri" w:eastAsia="Calibri"/>
+          <w:color w:val="auto"/>
+          <w:spacing w:val="0"/>
+          <w:position w:val="0"/>
+          <w:sz w:val="24"/>
+          <w:shd w:fill="auto" w:val="clear"/>
+        </w:rPr>
+        <w:t xml:space="preserve">Manage Bookings   // (</w:t>
+      </w:r>
+      <w:r>
+        <w:rPr>
+          <w:rFonts w:ascii="Calibri" w:hAnsi="Calibri" w:cs="Calibri" w:eastAsia="Calibri"/>
+          <w:color w:val="00B050"/>
+          <w:spacing w:val="0"/>
+          <w:position w:val="0"/>
+          <w:sz w:val="24"/>
+          <w:shd w:fill="auto" w:val="clear"/>
+        </w:rPr>
+        <w:t xml:space="preserve">allBookings , countBookings(onDate) </w:t>
+      </w:r>
+      <w:r>
+        <w:rPr>
+          <w:rFonts w:ascii="Calibri" w:hAnsi="Calibri" w:cs="Calibri" w:eastAsia="Calibri"/>
+          <w:color w:val="auto"/>
+          <w:spacing w:val="0"/>
+          <w:position w:val="0"/>
+          <w:sz w:val="24"/>
+          <w:shd w:fill="auto" w:val="clear"/>
+        </w:rPr>
+        <w:t xml:space="preserve">)</w:t>
       </w:r>
     </w:p>
     <w:p>
@@ -1735,18 +1776,7 @@
           <w:sz w:val="24"/>
           <w:shd w:fill="auto" w:val="clear"/>
         </w:rPr>
-        <w:t xml:space="preserve">Notifications // </w:t>
-      </w:r>
-      <w:r>
-        <w:rPr>
-          <w:rFonts w:ascii="Calibri" w:hAnsi="Calibri" w:cs="Calibri" w:eastAsia="Calibri"/>
-          <w:color w:val="00B050"/>
-          <w:spacing w:val="0"/>
-          <w:position w:val="0"/>
-          <w:sz w:val="24"/>
-          <w:shd w:fill="auto" w:val="clear"/>
-        </w:rPr>
-        <w:t xml:space="preserve">Done( email notification ( bookTickit , cancleTickit , ModiyTickit , user-forgetPassword)</w:t>
+        <w:t xml:space="preserve">Notifications </w:t>
       </w:r>
     </w:p>
     <w:p>
@@ -1822,7 +1852,7 @@
       <w:pPr>
         <w:numPr>
           <w:ilvl w:val="0"/>
-          <w:numId w:val="9"/>
+          <w:numId w:val="11"/>
         </w:numPr>
         <w:spacing w:before="0" w:after="200" w:line="252"/>
         <w:ind w:right="0" w:left="1440" w:hanging="360"/>
@@ -1854,7 +1884,7 @@
       <w:pPr>
         <w:numPr>
           <w:ilvl w:val="0"/>
-          <w:numId w:val="9"/>
+          <w:numId w:val="11"/>
         </w:numPr>
         <w:spacing w:before="0" w:after="200" w:line="252"/>
         <w:ind w:right="0" w:left="1440" w:hanging="360"/>
@@ -1886,7 +1916,7 @@
       <w:pPr>
         <w:numPr>
           <w:ilvl w:val="0"/>
-          <w:numId w:val="9"/>
+          <w:numId w:val="11"/>
         </w:numPr>
         <w:spacing w:before="0" w:after="200" w:line="252"/>
         <w:ind w:right="0" w:left="1440" w:hanging="360"/>
@@ -1918,7 +1948,7 @@
       <w:pPr>
         <w:numPr>
           <w:ilvl w:val="0"/>
-          <w:numId w:val="9"/>
+          <w:numId w:val="11"/>
         </w:numPr>
         <w:spacing w:before="0" w:after="200" w:line="252"/>
         <w:ind w:right="0" w:left="1440" w:hanging="360"/>
@@ -1950,7 +1980,7 @@
       <w:pPr>
         <w:numPr>
           <w:ilvl w:val="0"/>
-          <w:numId w:val="9"/>
+          <w:numId w:val="11"/>
         </w:numPr>
         <w:spacing w:before="0" w:after="200" w:line="252"/>
         <w:ind w:right="0" w:left="1440" w:hanging="360"/>
@@ -1982,7 +2012,7 @@
       <w:pPr>
         <w:numPr>
           <w:ilvl w:val="0"/>
-          <w:numId w:val="9"/>
+          <w:numId w:val="11"/>
         </w:numPr>
         <w:spacing w:before="0" w:after="200" w:line="252"/>
         <w:ind w:right="0" w:left="1440" w:hanging="360"/>
@@ -2014,7 +2044,7 @@
       <w:pPr>
         <w:numPr>
           <w:ilvl w:val="0"/>
-          <w:numId w:val="9"/>
+          <w:numId w:val="11"/>
         </w:numPr>
         <w:spacing w:before="0" w:after="200" w:line="252"/>
         <w:ind w:right="0" w:left="1440" w:hanging="360"/>
@@ -2046,7 +2076,7 @@
       <w:pPr>
         <w:numPr>
           <w:ilvl w:val="0"/>
-          <w:numId w:val="9"/>
+          <w:numId w:val="11"/>
         </w:numPr>
         <w:spacing w:before="0" w:after="200" w:line="252"/>
         <w:ind w:right="0" w:left="1440" w:hanging="360"/>
@@ -2078,7 +2108,7 @@
       <w:pPr>
         <w:numPr>
           <w:ilvl w:val="0"/>
-          <w:numId w:val="9"/>
+          <w:numId w:val="11"/>
         </w:numPr>
         <w:spacing w:before="0" w:after="200" w:line="252"/>
         <w:ind w:right="0" w:left="1440" w:hanging="360"/>
@@ -2110,7 +2140,7 @@
       <w:pPr>
         <w:numPr>
           <w:ilvl w:val="0"/>
-          <w:numId w:val="9"/>
+          <w:numId w:val="11"/>
         </w:numPr>
         <w:spacing w:before="0" w:after="200" w:line="252"/>
         <w:ind w:right="0" w:left="1440" w:hanging="360"/>
@@ -2142,7 +2172,7 @@
       <w:pPr>
         <w:numPr>
           <w:ilvl w:val="0"/>
-          <w:numId w:val="9"/>
+          <w:numId w:val="11"/>
         </w:numPr>
         <w:spacing w:before="0" w:after="200" w:line="252"/>
         <w:ind w:right="0" w:left="1440" w:hanging="360"/>
@@ -2653,7 +2683,7 @@
   <w:num w:numId="4">
     <w:abstractNumId w:val="6"/>
   </w:num>
-  <w:num w:numId="9">
+  <w:num w:numId="11">
     <w:abstractNumId w:val="0"/>
   </w:num>
 </w:numbering>

--- a/Bus Ticket Booking Web Platform Development Workscope.docx
+++ b/Bus Ticket Booking Web Platform Development Workscope.docx
@@ -560,12 +560,86 @@
       <w:r>
         <w:rPr>
           <w:rFonts w:ascii="Calibri" w:hAnsi="Calibri" w:cs="Calibri" w:eastAsia="Calibri"/>
+          <w:color w:val="004DBB"/>
+          <w:spacing w:val="0"/>
+          <w:position w:val="0"/>
+          <w:sz w:val="24"/>
+          <w:shd w:fill="auto" w:val="clear"/>
+        </w:rPr>
+        <w:t xml:space="preserve">Done</w:t>
+      </w:r>
+    </w:p>
+    <w:p>
+      <w:pPr>
+        <w:spacing w:before="0" w:after="200" w:line="252"/>
+        <w:ind w:right="0" w:left="0" w:firstLine="0"/>
+        <w:jc w:val="left"/>
+        <w:rPr>
+          <w:rFonts w:ascii="Calibri" w:hAnsi="Calibri" w:cs="Calibri" w:eastAsia="Calibri"/>
+          <w:color w:val="004DBB"/>
+          <w:spacing w:val="0"/>
+          <w:position w:val="0"/>
+          <w:sz w:val="24"/>
+          <w:shd w:fill="auto" w:val="clear"/>
+        </w:rPr>
+      </w:pPr>
+      <w:r>
+        <w:rPr>
+          <w:rFonts w:ascii="Calibri" w:hAnsi="Calibri" w:cs="Calibri" w:eastAsia="Calibri"/>
+          <w:color w:val="auto"/>
+          <w:spacing w:val="0"/>
+          <w:position w:val="0"/>
+          <w:sz w:val="24"/>
+          <w:shd w:fill="auto" w:val="clear"/>
+        </w:rPr>
+        <w:t xml:space="preserve">Register   // </w:t>
+      </w:r>
+      <w:r>
+        <w:rPr>
+          <w:rFonts w:ascii="Calibri" w:hAnsi="Calibri" w:cs="Calibri" w:eastAsia="Calibri"/>
+          <w:color w:val="004DBB"/>
+          <w:spacing w:val="0"/>
+          <w:position w:val="0"/>
+          <w:sz w:val="24"/>
+          <w:shd w:fill="auto" w:val="clear"/>
+        </w:rPr>
+        <w:t xml:space="preserve">Done</w:t>
+      </w:r>
+    </w:p>
+    <w:p>
+      <w:pPr>
+        <w:spacing w:before="0" w:after="200" w:line="252"/>
+        <w:ind w:right="0" w:left="0" w:firstLine="0"/>
+        <w:jc w:val="left"/>
+        <w:rPr>
+          <w:rFonts w:ascii="Calibri" w:hAnsi="Calibri" w:cs="Calibri" w:eastAsia="Calibri"/>
           <w:color w:val="00B050"/>
           <w:spacing w:val="0"/>
           <w:position w:val="0"/>
           <w:sz w:val="24"/>
           <w:shd w:fill="auto" w:val="clear"/>
         </w:rPr>
+      </w:pPr>
+      <w:r>
+        <w:rPr>
+          <w:rFonts w:ascii="Calibri" w:hAnsi="Calibri" w:cs="Calibri" w:eastAsia="Calibri"/>
+          <w:color w:val="auto"/>
+          <w:spacing w:val="0"/>
+          <w:position w:val="0"/>
+          <w:sz w:val="24"/>
+          <w:shd w:fill="auto" w:val="clear"/>
+        </w:rPr>
+        <w:t xml:space="preserve">Forget Password    // </w:t>
+      </w:r>
+      <w:r>
+        <w:rPr>
+          <w:rFonts w:ascii="Calibri" w:hAnsi="Calibri" w:cs="Calibri" w:eastAsia="Calibri"/>
+          <w:color w:val="004DBB"/>
+          <w:spacing w:val="0"/>
+          <w:position w:val="0"/>
+          <w:sz w:val="24"/>
+          <w:shd w:fill="auto" w:val="clear"/>
+        </w:rPr>
         <w:t xml:space="preserve">Done</w:t>
       </w:r>
     </w:p>
@@ -576,6 +650,80 @@
         <w:jc w:val="left"/>
         <w:rPr>
           <w:rFonts w:ascii="Calibri" w:hAnsi="Calibri" w:cs="Calibri" w:eastAsia="Calibri"/>
+          <w:color w:val="004DBB"/>
+          <w:spacing w:val="0"/>
+          <w:position w:val="0"/>
+          <w:sz w:val="24"/>
+          <w:shd w:fill="auto" w:val="clear"/>
+        </w:rPr>
+      </w:pPr>
+      <w:r>
+        <w:rPr>
+          <w:rFonts w:ascii="Calibri" w:hAnsi="Calibri" w:cs="Calibri" w:eastAsia="Calibri"/>
+          <w:color w:val="auto"/>
+          <w:spacing w:val="0"/>
+          <w:position w:val="0"/>
+          <w:sz w:val="24"/>
+          <w:shd w:fill="auto" w:val="clear"/>
+        </w:rPr>
+        <w:t xml:space="preserve">Change Password   //  </w:t>
+      </w:r>
+      <w:r>
+        <w:rPr>
+          <w:rFonts w:ascii="Calibri" w:hAnsi="Calibri" w:cs="Calibri" w:eastAsia="Calibri"/>
+          <w:color w:val="004DBB"/>
+          <w:spacing w:val="0"/>
+          <w:position w:val="0"/>
+          <w:sz w:val="24"/>
+          <w:shd w:fill="auto" w:val="clear"/>
+        </w:rPr>
+        <w:t xml:space="preserve">Done</w:t>
+      </w:r>
+    </w:p>
+    <w:p>
+      <w:pPr>
+        <w:spacing w:before="0" w:after="200" w:line="252"/>
+        <w:ind w:right="0" w:left="0" w:firstLine="0"/>
+        <w:jc w:val="left"/>
+        <w:rPr>
+          <w:rFonts w:ascii="Calibri" w:hAnsi="Calibri" w:cs="Calibri" w:eastAsia="Calibri"/>
+          <w:color w:val="004DBB"/>
+          <w:spacing w:val="0"/>
+          <w:position w:val="0"/>
+          <w:sz w:val="24"/>
+          <w:shd w:fill="auto" w:val="clear"/>
+        </w:rPr>
+      </w:pPr>
+      <w:r>
+        <w:rPr>
+          <w:rFonts w:ascii="Calibri" w:hAnsi="Calibri" w:cs="Calibri" w:eastAsia="Calibri"/>
+          <w:color w:val="auto"/>
+          <w:spacing w:val="0"/>
+          <w:position w:val="0"/>
+          <w:sz w:val="24"/>
+          <w:shd w:fill="auto" w:val="clear"/>
+        </w:rPr>
+        <w:t xml:space="preserve">Manage profile     // </w:t>
+      </w:r>
+      <w:r>
+        <w:rPr>
+          <w:rFonts w:ascii="Calibri" w:hAnsi="Calibri" w:cs="Calibri" w:eastAsia="Calibri"/>
+          <w:color w:val="004DBB"/>
+          <w:spacing w:val="0"/>
+          <w:position w:val="0"/>
+          <w:sz w:val="24"/>
+          <w:shd w:fill="auto" w:val="clear"/>
+        </w:rPr>
+        <w:t xml:space="preserve">Done</w:t>
+      </w:r>
+    </w:p>
+    <w:p>
+      <w:pPr>
+        <w:spacing w:before="0" w:after="200" w:line="252"/>
+        <w:ind w:right="0" w:left="0" w:firstLine="0"/>
+        <w:jc w:val="left"/>
+        <w:rPr>
+          <w:rFonts w:ascii="Calibri" w:hAnsi="Calibri" w:cs="Calibri" w:eastAsia="Calibri"/>
           <w:color w:val="00B050"/>
           <w:spacing w:val="0"/>
           <w:position w:val="0"/>
@@ -592,7 +740,7 @@
           <w:sz w:val="24"/>
           <w:shd w:fill="auto" w:val="clear"/>
         </w:rPr>
-        <w:t xml:space="preserve">Register   // </w:t>
+        <w:t xml:space="preserve">My Bookings  //</w:t>
       </w:r>
       <w:r>
         <w:rPr>
@@ -603,14 +751,20 @@
           <w:sz w:val="24"/>
           <w:shd w:fill="auto" w:val="clear"/>
         </w:rPr>
+        <w:t xml:space="preserve"> </w:t>
+      </w:r>
+      <w:r>
+        <w:rPr>
+          <w:rFonts w:ascii="Calibri" w:hAnsi="Calibri" w:cs="Calibri" w:eastAsia="Calibri"/>
+          <w:color w:val="004DBB"/>
+          <w:spacing w:val="0"/>
+          <w:position w:val="0"/>
+          <w:sz w:val="24"/>
+          <w:shd w:fill="auto" w:val="clear"/>
+        </w:rPr>
         <w:t xml:space="preserve">Done</w:t>
       </w:r>
-    </w:p>
-    <w:p>
-      <w:pPr>
-        <w:spacing w:before="0" w:after="200" w:line="252"/>
-        <w:ind w:right="0" w:left="0" w:firstLine="0"/>
-        <w:jc w:val="left"/>
+      <w:r>
         <w:rPr>
           <w:rFonts w:ascii="Calibri" w:hAnsi="Calibri" w:cs="Calibri" w:eastAsia="Calibri"/>
           <w:color w:val="00B050"/>
@@ -619,19 +773,125 @@
           <w:sz w:val="24"/>
           <w:shd w:fill="auto" w:val="clear"/>
         </w:rPr>
-      </w:pPr>
-      <w:r>
-        <w:rPr>
-          <w:rFonts w:ascii="Calibri" w:hAnsi="Calibri" w:cs="Calibri" w:eastAsia="Calibri"/>
-          <w:color w:val="auto"/>
-          <w:spacing w:val="0"/>
-          <w:position w:val="0"/>
-          <w:sz w:val="24"/>
-          <w:shd w:fill="auto" w:val="clear"/>
-        </w:rPr>
-        <w:t xml:space="preserve">Forget Password    // </w:t>
-      </w:r>
-      <w:r>
+        <w:t xml:space="preserve">  (upcoming_Booking )</w:t>
+      </w:r>
+    </w:p>
+    <w:p>
+      <w:pPr>
+        <w:spacing w:before="0" w:after="200" w:line="252"/>
+        <w:ind w:right="0" w:left="0" w:firstLine="0"/>
+        <w:jc w:val="left"/>
+        <w:rPr>
+          <w:rFonts w:ascii="Calibri" w:hAnsi="Calibri" w:cs="Calibri" w:eastAsia="Calibri"/>
+          <w:color w:val="auto"/>
+          <w:spacing w:val="0"/>
+          <w:position w:val="0"/>
+          <w:sz w:val="24"/>
+          <w:shd w:fill="auto" w:val="clear"/>
+        </w:rPr>
+      </w:pPr>
+      <w:r>
+        <w:rPr>
+          <w:rFonts w:ascii="Calibri" w:hAnsi="Calibri" w:cs="Calibri" w:eastAsia="Calibri"/>
+          <w:color w:val="auto"/>
+          <w:spacing w:val="0"/>
+          <w:position w:val="0"/>
+          <w:sz w:val="24"/>
+          <w:shd w:fill="auto" w:val="clear"/>
+        </w:rPr>
+        <w:t xml:space="preserve">Online payment: Will use common payment of African </w:t>
+      </w:r>
+      <w:r>
+        <w:rPr>
+          <w:rFonts w:ascii="Calibri" w:hAnsi="Calibri" w:cs="Calibri" w:eastAsia="Calibri"/>
+          <w:color w:val="auto"/>
+          <w:spacing w:val="0"/>
+          <w:position w:val="0"/>
+          <w:sz w:val="24"/>
+          <w:shd w:fill="auto" w:val="clear"/>
+        </w:rPr>
+        <w:t xml:space="preserve">–</w:t>
+      </w:r>
+      <w:r>
+        <w:rPr>
+          <w:rFonts w:ascii="Calibri" w:hAnsi="Calibri" w:cs="Calibri" w:eastAsia="Calibri"/>
+          <w:color w:val="auto"/>
+          <w:spacing w:val="0"/>
+          <w:position w:val="0"/>
+          <w:sz w:val="24"/>
+          <w:shd w:fill="auto" w:val="clear"/>
+        </w:rPr>
+        <w:t xml:space="preserve"> card, mobile money</w:t>
+      </w:r>
+    </w:p>
+    <w:p>
+      <w:pPr>
+        <w:spacing w:before="0" w:after="200" w:line="252"/>
+        <w:ind w:right="0" w:left="0" w:firstLine="0"/>
+        <w:jc w:val="left"/>
+        <w:rPr>
+          <w:rFonts w:ascii="Calibri" w:hAnsi="Calibri" w:cs="Calibri" w:eastAsia="Calibri"/>
+          <w:color w:val="auto"/>
+          <w:spacing w:val="0"/>
+          <w:position w:val="0"/>
+          <w:sz w:val="24"/>
+          <w:shd w:fill="auto" w:val="clear"/>
+        </w:rPr>
+      </w:pPr>
+      <w:r>
+        <w:rPr>
+          <w:rFonts w:ascii="Calibri" w:hAnsi="Calibri" w:cs="Calibri" w:eastAsia="Calibri"/>
+          <w:color w:val="auto"/>
+          <w:spacing w:val="0"/>
+          <w:position w:val="0"/>
+          <w:sz w:val="24"/>
+          <w:shd w:fill="auto" w:val="clear"/>
+        </w:rPr>
+        <w:t xml:space="preserve">Invoice </w:t>
+      </w:r>
+    </w:p>
+    <w:p>
+      <w:pPr>
+        <w:spacing w:before="0" w:after="200" w:line="252"/>
+        <w:ind w:right="0" w:left="0" w:firstLine="0"/>
+        <w:jc w:val="left"/>
+        <w:rPr>
+          <w:rFonts w:ascii="Calibri" w:hAnsi="Calibri" w:cs="Calibri" w:eastAsia="Calibri"/>
+          <w:color w:val="auto"/>
+          <w:spacing w:val="0"/>
+          <w:position w:val="0"/>
+          <w:sz w:val="24"/>
+          <w:shd w:fill="auto" w:val="clear"/>
+        </w:rPr>
+      </w:pPr>
+      <w:r>
+        <w:rPr>
+          <w:rFonts w:ascii="Calibri" w:hAnsi="Calibri" w:cs="Calibri" w:eastAsia="Calibri"/>
+          <w:color w:val="auto"/>
+          <w:spacing w:val="0"/>
+          <w:position w:val="0"/>
+          <w:sz w:val="24"/>
+          <w:shd w:fill="auto" w:val="clear"/>
+        </w:rPr>
+        <w:t xml:space="preserve">Track Bus      // </w:t>
+      </w:r>
+      <w:r>
+        <w:rPr>
+          <w:rFonts w:ascii="Calibri" w:hAnsi="Calibri" w:cs="Calibri" w:eastAsia="Calibri"/>
+          <w:color w:val="004DBB"/>
+          <w:spacing w:val="0"/>
+          <w:position w:val="0"/>
+          <w:sz w:val="24"/>
+          <w:shd w:fill="auto" w:val="clear"/>
+        </w:rPr>
+        <w:t xml:space="preserve">Done</w:t>
+      </w:r>
+    </w:p>
+    <w:p>
+      <w:pPr>
+        <w:spacing w:before="0" w:after="200" w:line="252"/>
+        <w:ind w:right="0" w:left="0" w:firstLine="0"/>
+        <w:jc w:val="left"/>
         <w:rPr>
           <w:rFonts w:ascii="Calibri" w:hAnsi="Calibri" w:cs="Calibri" w:eastAsia="Calibri"/>
           <w:color w:val="00B050"/>
@@ -640,14 +900,30 @@
           <w:sz w:val="24"/>
           <w:shd w:fill="auto" w:val="clear"/>
         </w:rPr>
+      </w:pPr>
+      <w:r>
+        <w:rPr>
+          <w:rFonts w:ascii="Calibri" w:hAnsi="Calibri" w:cs="Calibri" w:eastAsia="Calibri"/>
+          <w:color w:val="auto"/>
+          <w:spacing w:val="0"/>
+          <w:position w:val="0"/>
+          <w:sz w:val="24"/>
+          <w:shd w:fill="auto" w:val="clear"/>
+        </w:rPr>
+        <w:t xml:space="preserve">See routes   // </w:t>
+      </w:r>
+      <w:r>
+        <w:rPr>
+          <w:rFonts w:ascii="Calibri" w:hAnsi="Calibri" w:cs="Calibri" w:eastAsia="Calibri"/>
+          <w:color w:val="004DBB"/>
+          <w:spacing w:val="0"/>
+          <w:position w:val="0"/>
+          <w:sz w:val="24"/>
+          <w:shd w:fill="auto" w:val="clear"/>
+        </w:rPr>
         <w:t xml:space="preserve">Done</w:t>
       </w:r>
-    </w:p>
-    <w:p>
-      <w:pPr>
-        <w:spacing w:before="0" w:after="200" w:line="252"/>
-        <w:ind w:right="0" w:left="0" w:firstLine="0"/>
-        <w:jc w:val="left"/>
+      <w:r>
         <w:rPr>
           <w:rFonts w:ascii="Calibri" w:hAnsi="Calibri" w:cs="Calibri" w:eastAsia="Calibri"/>
           <w:color w:val="00B050"/>
@@ -656,19 +932,274 @@
           <w:sz w:val="24"/>
           <w:shd w:fill="auto" w:val="clear"/>
         </w:rPr>
-      </w:pPr>
-      <w:r>
-        <w:rPr>
-          <w:rFonts w:ascii="Calibri" w:hAnsi="Calibri" w:cs="Calibri" w:eastAsia="Calibri"/>
-          <w:color w:val="auto"/>
-          <w:spacing w:val="0"/>
-          <w:position w:val="0"/>
-          <w:sz w:val="24"/>
-          <w:shd w:fill="auto" w:val="clear"/>
-        </w:rPr>
-        <w:t xml:space="preserve">Change Password   //  </w:t>
-      </w:r>
-      <w:r>
+        <w:t xml:space="preserve"> (seeRoutes(allRoutes))</w:t>
+      </w:r>
+    </w:p>
+    <w:p>
+      <w:pPr>
+        <w:spacing w:before="0" w:after="200" w:line="252"/>
+        <w:ind w:right="0" w:left="0" w:firstLine="0"/>
+        <w:jc w:val="left"/>
+        <w:rPr>
+          <w:rFonts w:ascii="Calibri" w:hAnsi="Calibri" w:cs="Calibri" w:eastAsia="Calibri"/>
+          <w:color w:val="auto"/>
+          <w:spacing w:val="0"/>
+          <w:position w:val="0"/>
+          <w:sz w:val="24"/>
+          <w:shd w:fill="auto" w:val="clear"/>
+        </w:rPr>
+      </w:pPr>
+      <w:r>
+        <w:rPr>
+          <w:rFonts w:ascii="Calibri" w:hAnsi="Calibri" w:cs="Calibri" w:eastAsia="Calibri"/>
+          <w:color w:val="auto"/>
+          <w:spacing w:val="0"/>
+          <w:position w:val="0"/>
+          <w:sz w:val="24"/>
+          <w:shd w:fill="auto" w:val="clear"/>
+        </w:rPr>
+        <w:t xml:space="preserve">Different types of filters</w:t>
+      </w:r>
+    </w:p>
+    <w:p>
+      <w:pPr>
+        <w:spacing w:before="0" w:after="200" w:line="252"/>
+        <w:ind w:right="0" w:left="0" w:firstLine="0"/>
+        <w:jc w:val="left"/>
+        <w:rPr>
+          <w:rFonts w:ascii="Calibri" w:hAnsi="Calibri" w:cs="Calibri" w:eastAsia="Calibri"/>
+          <w:color w:val="auto"/>
+          <w:spacing w:val="0"/>
+          <w:position w:val="0"/>
+          <w:sz w:val="24"/>
+          <w:shd w:fill="auto" w:val="clear"/>
+        </w:rPr>
+      </w:pPr>
+      <w:r>
+        <w:rPr>
+          <w:rFonts w:ascii="Calibri" w:hAnsi="Calibri" w:cs="Calibri" w:eastAsia="Calibri"/>
+          <w:color w:val="auto"/>
+          <w:spacing w:val="0"/>
+          <w:position w:val="0"/>
+          <w:sz w:val="24"/>
+          <w:shd w:fill="auto" w:val="clear"/>
+        </w:rPr>
+        <w:t xml:space="preserve">Booking History   </w:t>
+      </w:r>
+      <w:r>
+        <w:rPr>
+          <w:rFonts w:ascii="Calibri" w:hAnsi="Calibri" w:cs="Calibri" w:eastAsia="Calibri"/>
+          <w:color w:val="004DBB"/>
+          <w:spacing w:val="0"/>
+          <w:position w:val="0"/>
+          <w:sz w:val="24"/>
+          <w:shd w:fill="auto" w:val="clear"/>
+        </w:rPr>
+        <w:t xml:space="preserve">//  Done</w:t>
+      </w:r>
+    </w:p>
+    <w:p>
+      <w:pPr>
+        <w:spacing w:before="0" w:after="200" w:line="252"/>
+        <w:ind w:right="0" w:left="0" w:firstLine="0"/>
+        <w:jc w:val="left"/>
+        <w:rPr>
+          <w:rFonts w:ascii="Calibri" w:hAnsi="Calibri" w:cs="Calibri" w:eastAsia="Calibri"/>
+          <w:color w:val="auto"/>
+          <w:spacing w:val="0"/>
+          <w:position w:val="0"/>
+          <w:sz w:val="24"/>
+          <w:shd w:fill="auto" w:val="clear"/>
+        </w:rPr>
+      </w:pPr>
+      <w:r>
+        <w:rPr>
+          <w:rFonts w:ascii="Calibri" w:hAnsi="Calibri" w:cs="Calibri" w:eastAsia="Calibri"/>
+          <w:color w:val="auto"/>
+          <w:spacing w:val="0"/>
+          <w:position w:val="0"/>
+          <w:sz w:val="24"/>
+          <w:shd w:fill="auto" w:val="clear"/>
+        </w:rPr>
+        <w:t xml:space="preserve">Settings </w:t>
+      </w:r>
+    </w:p>
+    <w:p>
+      <w:pPr>
+        <w:spacing w:before="0" w:after="200" w:line="252"/>
+        <w:ind w:right="0" w:left="0" w:firstLine="0"/>
+        <w:jc w:val="left"/>
+        <w:rPr>
+          <w:rFonts w:ascii="Calibri" w:hAnsi="Calibri" w:cs="Calibri" w:eastAsia="Calibri"/>
+          <w:color w:val="auto"/>
+          <w:spacing w:val="0"/>
+          <w:position w:val="0"/>
+          <w:sz w:val="24"/>
+          <w:shd w:fill="auto" w:val="clear"/>
+        </w:rPr>
+      </w:pPr>
+      <w:r>
+        <w:rPr>
+          <w:rFonts w:ascii="Calibri" w:hAnsi="Calibri" w:cs="Calibri" w:eastAsia="Calibri"/>
+          <w:color w:val="auto"/>
+          <w:spacing w:val="0"/>
+          <w:position w:val="0"/>
+          <w:sz w:val="24"/>
+          <w:shd w:fill="auto" w:val="clear"/>
+        </w:rPr>
+        <w:t xml:space="preserve">Notifications</w:t>
+      </w:r>
+    </w:p>
+    <w:p>
+      <w:pPr>
+        <w:spacing w:before="0" w:after="200" w:line="252"/>
+        <w:ind w:right="0" w:left="0" w:firstLine="0"/>
+        <w:jc w:val="left"/>
+        <w:rPr>
+          <w:rFonts w:ascii="Calibri" w:hAnsi="Calibri" w:cs="Calibri" w:eastAsia="Calibri"/>
+          <w:color w:val="auto"/>
+          <w:spacing w:val="0"/>
+          <w:position w:val="0"/>
+          <w:sz w:val="24"/>
+          <w:shd w:fill="auto" w:val="clear"/>
+        </w:rPr>
+      </w:pPr>
+      <w:r>
+        <w:rPr>
+          <w:rFonts w:ascii="Calibri" w:hAnsi="Calibri" w:cs="Calibri" w:eastAsia="Calibri"/>
+          <w:color w:val="auto"/>
+          <w:spacing w:val="0"/>
+          <w:position w:val="0"/>
+          <w:sz w:val="24"/>
+          <w:shd w:fill="auto" w:val="clear"/>
+        </w:rPr>
+        <w:t xml:space="preserve">Others: As per reference and flow other things will be there.</w:t>
+      </w:r>
+    </w:p>
+    <w:p>
+      <w:pPr>
+        <w:spacing w:before="0" w:after="200" w:line="252"/>
+        <w:ind w:right="0" w:left="0" w:firstLine="0"/>
+        <w:jc w:val="left"/>
+        <w:rPr>
+          <w:rFonts w:ascii="Calibri" w:hAnsi="Calibri" w:cs="Calibri" w:eastAsia="Calibri"/>
+          <w:color w:val="auto"/>
+          <w:spacing w:val="0"/>
+          <w:position w:val="0"/>
+          <w:sz w:val="24"/>
+          <w:shd w:fill="auto" w:val="clear"/>
+        </w:rPr>
+      </w:pPr>
+      <w:r>
+        <w:rPr>
+          <w:rFonts w:ascii="Calibri" w:hAnsi="Calibri" w:cs="Calibri" w:eastAsia="Calibri"/>
+          <w:b/>
+          <w:color w:val="auto"/>
+          <w:spacing w:val="0"/>
+          <w:position w:val="0"/>
+          <w:sz w:val="24"/>
+          <w:shd w:fill="auto" w:val="clear"/>
+        </w:rPr>
+        <w:t xml:space="preserve">2.Backend Admin Panel: </w:t>
+      </w:r>
+      <w:r>
+        <w:rPr>
+          <w:rFonts w:ascii="Calibri" w:hAnsi="Calibri" w:cs="Calibri" w:eastAsia="Calibri"/>
+          <w:color w:val="auto"/>
+          <w:spacing w:val="0"/>
+          <w:position w:val="0"/>
+          <w:sz w:val="24"/>
+          <w:shd w:fill="auto" w:val="clear"/>
+        </w:rPr>
+        <w:t xml:space="preserve">Will manage Buses</w:t>
+      </w:r>
+      <w:r>
+        <w:rPr>
+          <w:rFonts w:ascii="Calibri" w:hAnsi="Calibri" w:cs="Calibri" w:eastAsia="Calibri"/>
+          <w:color w:val="FF0000"/>
+          <w:spacing w:val="0"/>
+          <w:position w:val="0"/>
+          <w:sz w:val="24"/>
+          <w:shd w:fill="auto" w:val="clear"/>
+        </w:rPr>
+        <w:t xml:space="preserve">, </w:t>
+      </w:r>
+      <w:r>
+        <w:rPr>
+          <w:rFonts w:ascii="Calibri" w:hAnsi="Calibri" w:cs="Calibri" w:eastAsia="Calibri"/>
+          <w:color w:val="auto"/>
+          <w:spacing w:val="0"/>
+          <w:position w:val="0"/>
+          <w:sz w:val="24"/>
+          <w:shd w:fill="auto" w:val="clear"/>
+        </w:rPr>
+        <w:t xml:space="preserve">Routes</w:t>
+      </w:r>
+      <w:r>
+        <w:rPr>
+          <w:rFonts w:ascii="Calibri" w:hAnsi="Calibri" w:cs="Calibri" w:eastAsia="Calibri"/>
+          <w:color w:val="FF0000"/>
+          <w:spacing w:val="0"/>
+          <w:position w:val="0"/>
+          <w:sz w:val="24"/>
+          <w:shd w:fill="auto" w:val="clear"/>
+        </w:rPr>
+        <w:t xml:space="preserve">, </w:t>
+      </w:r>
+      <w:r>
+        <w:rPr>
+          <w:rFonts w:ascii="Calibri" w:hAnsi="Calibri" w:cs="Calibri" w:eastAsia="Calibri"/>
+          <w:color w:val="auto"/>
+          <w:spacing w:val="0"/>
+          <w:position w:val="0"/>
+          <w:sz w:val="24"/>
+          <w:shd w:fill="auto" w:val="clear"/>
+        </w:rPr>
+        <w:t xml:space="preserve">Ticket price, Already payment received, Cancel Ticket, Dashboard, Stats, Reports etc.</w:t>
+      </w:r>
+    </w:p>
+    <w:p>
+      <w:pPr>
+        <w:spacing w:before="0" w:after="200" w:line="252"/>
+        <w:ind w:right="0" w:left="0" w:firstLine="0"/>
+        <w:jc w:val="left"/>
+        <w:rPr>
+          <w:rFonts w:ascii="Calibri" w:hAnsi="Calibri" w:cs="Calibri" w:eastAsia="Calibri"/>
+          <w:color w:val="auto"/>
+          <w:spacing w:val="0"/>
+          <w:position w:val="0"/>
+          <w:sz w:val="24"/>
+          <w:shd w:fill="auto" w:val="clear"/>
+        </w:rPr>
+      </w:pPr>
+      <w:r>
+        <w:rPr>
+          <w:rFonts w:ascii="Calibri" w:hAnsi="Calibri" w:cs="Calibri" w:eastAsia="Calibri"/>
+          <w:color w:val="auto"/>
+          <w:spacing w:val="0"/>
+          <w:position w:val="0"/>
+          <w:sz w:val="24"/>
+          <w:shd w:fill="auto" w:val="clear"/>
+        </w:rPr>
+        <w:t xml:space="preserve">Login    // </w:t>
+      </w:r>
+      <w:r>
+        <w:rPr>
+          <w:rFonts w:ascii="Calibri" w:hAnsi="Calibri" w:cs="Calibri" w:eastAsia="Calibri"/>
+          <w:color w:val="004DBB"/>
+          <w:spacing w:val="0"/>
+          <w:position w:val="0"/>
+          <w:sz w:val="24"/>
+          <w:shd w:fill="auto" w:val="clear"/>
+        </w:rPr>
+        <w:t xml:space="preserve">Done</w:t>
+      </w:r>
+    </w:p>
+    <w:p>
+      <w:pPr>
+        <w:spacing w:before="0" w:after="200" w:line="252"/>
+        <w:ind w:right="0" w:left="0" w:firstLine="0"/>
+        <w:jc w:val="left"/>
         <w:rPr>
           <w:rFonts w:ascii="Calibri" w:hAnsi="Calibri" w:cs="Calibri" w:eastAsia="Calibri"/>
           <w:color w:val="00B050"/>
@@ -677,14 +1208,100 @@
           <w:sz w:val="24"/>
           <w:shd w:fill="auto" w:val="clear"/>
         </w:rPr>
+      </w:pPr>
+      <w:r>
+        <w:rPr>
+          <w:rFonts w:ascii="Calibri" w:hAnsi="Calibri" w:cs="Calibri" w:eastAsia="Calibri"/>
+          <w:color w:val="auto"/>
+          <w:spacing w:val="0"/>
+          <w:position w:val="0"/>
+          <w:sz w:val="24"/>
+          <w:shd w:fill="auto" w:val="clear"/>
+        </w:rPr>
+        <w:t xml:space="preserve">Dashboard: Will have stats Total Buses, Total Routes, Total Locations, Total Payment, Total Bookings, Reports. //  </w:t>
+      </w:r>
+      <w:r>
+        <w:rPr>
+          <w:rFonts w:ascii="Calibri" w:hAnsi="Calibri" w:cs="Calibri" w:eastAsia="Calibri"/>
+          <w:color w:val="00B050"/>
+          <w:spacing w:val="0"/>
+          <w:position w:val="0"/>
+          <w:sz w:val="24"/>
+          <w:shd w:fill="auto" w:val="clear"/>
+        </w:rPr>
+        <w:t xml:space="preserve">Done (Get All Buses (according to status) </w:t>
+      </w:r>
+      <w:r>
+        <w:rPr>
+          <w:rFonts w:ascii="Calibri" w:hAnsi="Calibri" w:cs="Calibri" w:eastAsia="Calibri"/>
+          <w:color w:val="00B050"/>
+          <w:spacing w:val="0"/>
+          <w:position w:val="0"/>
+          <w:sz w:val="22"/>
+          <w:shd w:fill="auto" w:val="clear"/>
+        </w:rPr>
+        <w:t xml:space="preserve">, Get All Routes,</w:t>
+      </w:r>
+      <w:r>
+        <w:rPr>
+          <w:rFonts w:ascii="Calibri" w:hAnsi="Calibri" w:cs="Calibri" w:eastAsia="Calibri"/>
+          <w:color w:val="00B050"/>
+          <w:spacing w:val="0"/>
+          <w:position w:val="0"/>
+          <w:sz w:val="24"/>
+          <w:shd w:fill="auto" w:val="clear"/>
+        </w:rPr>
+        <w:t xml:space="preserve"> </w:t>
+      </w:r>
+      <w:r>
+        <w:rPr>
+          <w:rFonts w:ascii="Calibri" w:hAnsi="Calibri" w:cs="Calibri" w:eastAsia="Calibri"/>
+          <w:color w:val="00B050"/>
+          <w:spacing w:val="0"/>
+          <w:position w:val="0"/>
+          <w:sz w:val="22"/>
+          <w:shd w:fill="auto" w:val="clear"/>
+        </w:rPr>
+        <w:t xml:space="preserve">Get All Stops  )</w:t>
+      </w:r>
+    </w:p>
+    <w:p>
+      <w:pPr>
+        <w:spacing w:before="0" w:after="200" w:line="252"/>
+        <w:ind w:right="0" w:left="0" w:firstLine="0"/>
+        <w:jc w:val="left"/>
+        <w:rPr>
+          <w:rFonts w:ascii="Calibri" w:hAnsi="Calibri" w:cs="Calibri" w:eastAsia="Calibri"/>
+          <w:color w:val="00B050"/>
+          <w:spacing w:val="0"/>
+          <w:position w:val="0"/>
+          <w:sz w:val="24"/>
+          <w:shd w:fill="auto" w:val="clear"/>
+        </w:rPr>
+      </w:pPr>
+      <w:r>
+        <w:rPr>
+          <w:rFonts w:ascii="Calibri" w:hAnsi="Calibri" w:cs="Calibri" w:eastAsia="Calibri"/>
+          <w:color w:val="auto"/>
+          <w:spacing w:val="0"/>
+          <w:position w:val="0"/>
+          <w:sz w:val="24"/>
+          <w:shd w:fill="auto" w:val="clear"/>
+        </w:rPr>
+        <w:t xml:space="preserve">Change Profile  // </w:t>
+      </w:r>
+      <w:r>
+        <w:rPr>
+          <w:rFonts w:ascii="Calibri" w:hAnsi="Calibri" w:cs="Calibri" w:eastAsia="Calibri"/>
+          <w:color w:val="004DBB"/>
+          <w:spacing w:val="0"/>
+          <w:position w:val="0"/>
+          <w:sz w:val="24"/>
+          <w:shd w:fill="auto" w:val="clear"/>
+        </w:rPr>
         <w:t xml:space="preserve">Done</w:t>
       </w:r>
-    </w:p>
-    <w:p>
-      <w:pPr>
-        <w:spacing w:before="0" w:after="200" w:line="252"/>
-        <w:ind w:right="0" w:left="0" w:firstLine="0"/>
-        <w:jc w:val="left"/>
+      <w:r>
         <w:rPr>
           <w:rFonts w:ascii="Calibri" w:hAnsi="Calibri" w:cs="Calibri" w:eastAsia="Calibri"/>
           <w:color w:val="00B050"/>
@@ -693,19 +1310,14 @@
           <w:sz w:val="24"/>
           <w:shd w:fill="auto" w:val="clear"/>
         </w:rPr>
-      </w:pPr>
-      <w:r>
-        <w:rPr>
-          <w:rFonts w:ascii="Calibri" w:hAnsi="Calibri" w:cs="Calibri" w:eastAsia="Calibri"/>
-          <w:color w:val="auto"/>
-          <w:spacing w:val="0"/>
-          <w:position w:val="0"/>
-          <w:sz w:val="24"/>
-          <w:shd w:fill="auto" w:val="clear"/>
-        </w:rPr>
-        <w:t xml:space="preserve">Manage profile     // </w:t>
-      </w:r>
-      <w:r>
+        <w:t xml:space="preserve"> ( profileImage)</w:t>
+      </w:r>
+    </w:p>
+    <w:p>
+      <w:pPr>
+        <w:spacing w:before="0" w:after="200" w:line="252"/>
+        <w:ind w:right="0" w:left="0" w:firstLine="0"/>
+        <w:jc w:val="left"/>
         <w:rPr>
           <w:rFonts w:ascii="Calibri" w:hAnsi="Calibri" w:cs="Calibri" w:eastAsia="Calibri"/>
           <w:color w:val="00B050"/>
@@ -714,6 +1326,27 @@
           <w:sz w:val="24"/>
           <w:shd w:fill="auto" w:val="clear"/>
         </w:rPr>
+      </w:pPr>
+      <w:r>
+        <w:rPr>
+          <w:rFonts w:ascii="Calibri" w:hAnsi="Calibri" w:cs="Calibri" w:eastAsia="Calibri"/>
+          <w:color w:val="auto"/>
+          <w:spacing w:val="0"/>
+          <w:position w:val="0"/>
+          <w:sz w:val="24"/>
+          <w:shd w:fill="auto" w:val="clear"/>
+        </w:rPr>
+        <w:t xml:space="preserve">Change Password  // </w:t>
+      </w:r>
+      <w:r>
+        <w:rPr>
+          <w:rFonts w:ascii="Calibri" w:hAnsi="Calibri" w:cs="Calibri" w:eastAsia="Calibri"/>
+          <w:color w:val="004DBB"/>
+          <w:spacing w:val="0"/>
+          <w:position w:val="0"/>
+          <w:sz w:val="24"/>
+          <w:shd w:fill="auto" w:val="clear"/>
+        </w:rPr>
         <w:t xml:space="preserve">Done</w:t>
       </w:r>
     </w:p>
@@ -724,23 +1357,120 @@
         <w:jc w:val="left"/>
         <w:rPr>
           <w:rFonts w:ascii="Calibri" w:hAnsi="Calibri" w:cs="Calibri" w:eastAsia="Calibri"/>
+          <w:color w:val="auto"/>
+          <w:spacing w:val="0"/>
+          <w:position w:val="0"/>
+          <w:sz w:val="22"/>
+          <w:shd w:fill="auto" w:val="clear"/>
+        </w:rPr>
+      </w:pPr>
+      <w:r>
+        <w:rPr>
+          <w:rFonts w:ascii="Calibri" w:hAnsi="Calibri" w:cs="Calibri" w:eastAsia="Calibri"/>
+          <w:color w:val="auto"/>
+          <w:spacing w:val="0"/>
+          <w:position w:val="0"/>
+          <w:sz w:val="24"/>
+          <w:shd w:fill="auto" w:val="clear"/>
+        </w:rPr>
+        <w:t xml:space="preserve">Manage Routes   // </w:t>
+      </w:r>
+      <w:r>
+        <w:rPr>
+          <w:rFonts w:ascii="Calibri" w:hAnsi="Calibri" w:cs="Calibri" w:eastAsia="Calibri"/>
+          <w:color w:val="004DBB"/>
+          <w:spacing w:val="0"/>
+          <w:position w:val="0"/>
+          <w:sz w:val="24"/>
+          <w:shd w:fill="auto" w:val="clear"/>
+        </w:rPr>
+        <w:t xml:space="preserve">Done</w:t>
+      </w:r>
+      <w:r>
+        <w:rPr>
+          <w:rFonts w:ascii="Calibri" w:hAnsi="Calibri" w:cs="Calibri" w:eastAsia="Calibri"/>
+          <w:color w:val="auto"/>
+          <w:spacing w:val="0"/>
+          <w:position w:val="0"/>
+          <w:sz w:val="24"/>
+          <w:shd w:fill="auto" w:val="clear"/>
+        </w:rPr>
+        <w:t xml:space="preserve"> (</w:t>
+      </w:r>
+      <w:r>
+        <w:rPr>
+          <w:rFonts w:ascii="Calibri" w:hAnsi="Calibri" w:cs="Calibri" w:eastAsia="Calibri"/>
           <w:color w:val="00B050"/>
           <w:spacing w:val="0"/>
           <w:position w:val="0"/>
           <w:sz w:val="24"/>
           <w:shd w:fill="auto" w:val="clear"/>
         </w:rPr>
-      </w:pPr>
-      <w:r>
-        <w:rPr>
-          <w:rFonts w:ascii="Calibri" w:hAnsi="Calibri" w:cs="Calibri" w:eastAsia="Calibri"/>
-          <w:color w:val="auto"/>
-          <w:spacing w:val="0"/>
-          <w:position w:val="0"/>
-          <w:sz w:val="24"/>
-          <w:shd w:fill="auto" w:val="clear"/>
-        </w:rPr>
-        <w:t xml:space="preserve">My Bookings  //</w:t>
+        <w:t xml:space="preserve">addRoute , editRoute , deleteRoute , getAllRoutes, </w:t>
+        <w:tab/>
+        <w:tab/>
+        <w:tab/>
+        <w:tab/>
+        <w:tab/>
+        <w:tab/>
+        <w:t xml:space="preserve">addStop_in_Route , editStop_in_Route , </w:t>
+        <w:tab/>
+        <w:tab/>
+        <w:tab/>
+        <w:tab/>
+        <w:tab/>
+        <w:tab/>
+        <w:tab/>
+        <w:tab/>
+        <w:t xml:space="preserve">addStopBeforeStop , deleteStop_in_Route)</w:t>
+      </w:r>
+    </w:p>
+    <w:p>
+      <w:pPr>
+        <w:spacing w:before="0" w:after="200" w:line="252"/>
+        <w:ind w:right="0" w:left="0" w:firstLine="0"/>
+        <w:jc w:val="left"/>
+        <w:rPr>
+          <w:rFonts w:ascii="Calibri" w:hAnsi="Calibri" w:cs="Calibri" w:eastAsia="Calibri"/>
+          <w:color w:val="auto"/>
+          <w:spacing w:val="0"/>
+          <w:position w:val="0"/>
+          <w:sz w:val="24"/>
+          <w:shd w:fill="auto" w:val="clear"/>
+        </w:rPr>
+      </w:pPr>
+      <w:r>
+        <w:rPr>
+          <w:rFonts w:ascii="Calibri" w:hAnsi="Calibri" w:cs="Calibri" w:eastAsia="Calibri"/>
+          <w:color w:val="auto"/>
+          <w:spacing w:val="0"/>
+          <w:position w:val="0"/>
+          <w:sz w:val="24"/>
+          <w:shd w:fill="auto" w:val="clear"/>
+        </w:rPr>
+        <w:t xml:space="preserve">Manage Buses  // </w:t>
+      </w:r>
+      <w:r>
+        <w:rPr>
+          <w:rFonts w:ascii="Calibri" w:hAnsi="Calibri" w:cs="Calibri" w:eastAsia="Calibri"/>
+          <w:color w:val="004DBB"/>
+          <w:spacing w:val="0"/>
+          <w:position w:val="0"/>
+          <w:sz w:val="24"/>
+          <w:shd w:fill="auto" w:val="clear"/>
+        </w:rPr>
+        <w:t xml:space="preserve">Done</w:t>
+      </w:r>
+      <w:r>
+        <w:rPr>
+          <w:rFonts w:ascii="Calibri" w:hAnsi="Calibri" w:cs="Calibri" w:eastAsia="Calibri"/>
+          <w:color w:val="auto"/>
+          <w:spacing w:val="0"/>
+          <w:position w:val="0"/>
+          <w:sz w:val="24"/>
+          <w:shd w:fill="auto" w:val="clear"/>
+        </w:rPr>
+        <w:t xml:space="preserve"> (</w:t>
       </w:r>
       <w:r>
         <w:rPr>
@@ -751,114 +1481,68 @@
           <w:sz w:val="24"/>
           <w:shd w:fill="auto" w:val="clear"/>
         </w:rPr>
-        <w:t xml:space="preserve"> Done  (upcoming_Booking )</w:t>
-      </w:r>
-    </w:p>
-    <w:p>
-      <w:pPr>
-        <w:spacing w:before="0" w:after="200" w:line="252"/>
-        <w:ind w:right="0" w:left="0" w:firstLine="0"/>
-        <w:jc w:val="left"/>
-        <w:rPr>
-          <w:rFonts w:ascii="Calibri" w:hAnsi="Calibri" w:cs="Calibri" w:eastAsia="Calibri"/>
-          <w:color w:val="auto"/>
-          <w:spacing w:val="0"/>
-          <w:position w:val="0"/>
-          <w:sz w:val="24"/>
-          <w:shd w:fill="auto" w:val="clear"/>
-        </w:rPr>
-      </w:pPr>
-      <w:r>
-        <w:rPr>
-          <w:rFonts w:ascii="Calibri" w:hAnsi="Calibri" w:cs="Calibri" w:eastAsia="Calibri"/>
-          <w:color w:val="auto"/>
-          <w:spacing w:val="0"/>
-          <w:position w:val="0"/>
-          <w:sz w:val="24"/>
-          <w:shd w:fill="auto" w:val="clear"/>
-        </w:rPr>
-        <w:t xml:space="preserve">Online payment: Will use common payment of African </w:t>
-      </w:r>
-      <w:r>
-        <w:rPr>
-          <w:rFonts w:ascii="Calibri" w:hAnsi="Calibri" w:cs="Calibri" w:eastAsia="Calibri"/>
-          <w:color w:val="auto"/>
-          <w:spacing w:val="0"/>
-          <w:position w:val="0"/>
-          <w:sz w:val="24"/>
-          <w:shd w:fill="auto" w:val="clear"/>
-        </w:rPr>
-        <w:t xml:space="preserve">–</w:t>
-      </w:r>
-      <w:r>
-        <w:rPr>
-          <w:rFonts w:ascii="Calibri" w:hAnsi="Calibri" w:cs="Calibri" w:eastAsia="Calibri"/>
-          <w:color w:val="auto"/>
-          <w:spacing w:val="0"/>
-          <w:position w:val="0"/>
-          <w:sz w:val="24"/>
-          <w:shd w:fill="auto" w:val="clear"/>
-        </w:rPr>
-        <w:t xml:space="preserve"> card, mobile money</w:t>
-      </w:r>
-    </w:p>
-    <w:p>
-      <w:pPr>
-        <w:spacing w:before="0" w:after="200" w:line="252"/>
-        <w:ind w:right="0" w:left="0" w:firstLine="0"/>
-        <w:jc w:val="left"/>
-        <w:rPr>
-          <w:rFonts w:ascii="Calibri" w:hAnsi="Calibri" w:cs="Calibri" w:eastAsia="Calibri"/>
-          <w:color w:val="auto"/>
-          <w:spacing w:val="0"/>
-          <w:position w:val="0"/>
-          <w:sz w:val="24"/>
-          <w:shd w:fill="auto" w:val="clear"/>
-        </w:rPr>
-      </w:pPr>
-      <w:r>
-        <w:rPr>
-          <w:rFonts w:ascii="Calibri" w:hAnsi="Calibri" w:cs="Calibri" w:eastAsia="Calibri"/>
-          <w:color w:val="auto"/>
-          <w:spacing w:val="0"/>
-          <w:position w:val="0"/>
-          <w:sz w:val="24"/>
-          <w:shd w:fill="auto" w:val="clear"/>
-        </w:rPr>
-        <w:t xml:space="preserve">Invoice </w:t>
-      </w:r>
-    </w:p>
-    <w:p>
-      <w:pPr>
-        <w:spacing w:before="0" w:after="200" w:line="252"/>
-        <w:ind w:right="0" w:left="0" w:firstLine="0"/>
-        <w:jc w:val="left"/>
-        <w:rPr>
-          <w:rFonts w:ascii="Calibri" w:hAnsi="Calibri" w:cs="Calibri" w:eastAsia="Calibri"/>
-          <w:color w:val="auto"/>
-          <w:spacing w:val="0"/>
-          <w:position w:val="0"/>
-          <w:sz w:val="24"/>
-          <w:shd w:fill="auto" w:val="clear"/>
-        </w:rPr>
-      </w:pPr>
-      <w:r>
-        <w:rPr>
-          <w:rFonts w:ascii="Calibri" w:hAnsi="Calibri" w:cs="Calibri" w:eastAsia="Calibri"/>
-          <w:color w:val="auto"/>
-          <w:spacing w:val="0"/>
-          <w:position w:val="0"/>
-          <w:sz w:val="24"/>
-          <w:shd w:fill="auto" w:val="clear"/>
-        </w:rPr>
-        <w:t xml:space="preserve">Track Bus // Done</w:t>
-      </w:r>
-    </w:p>
-    <w:p>
-      <w:pPr>
-        <w:spacing w:before="0" w:after="200" w:line="252"/>
-        <w:ind w:right="0" w:left="0" w:firstLine="0"/>
-        <w:jc w:val="left"/>
+        <w:t xml:space="preserve">addBus , editBus , deleteBus , getAllBus , getBus(by busId) </w:t>
+      </w:r>
+      <w:r>
+        <w:rPr>
+          <w:rFonts w:ascii="Calibri" w:hAnsi="Calibri" w:cs="Calibri" w:eastAsia="Calibri"/>
+          <w:color w:val="auto"/>
+          <w:spacing w:val="0"/>
+          <w:position w:val="0"/>
+          <w:sz w:val="24"/>
+          <w:shd w:fill="auto" w:val="clear"/>
+        </w:rPr>
+        <w:t xml:space="preserve">)</w:t>
+      </w:r>
+    </w:p>
+    <w:p>
+      <w:pPr>
+        <w:spacing w:before="0" w:after="200" w:line="252"/>
+        <w:ind w:right="0" w:left="0" w:firstLine="0"/>
+        <w:jc w:val="left"/>
+        <w:rPr>
+          <w:rFonts w:ascii="Calibri" w:hAnsi="Calibri" w:cs="Calibri" w:eastAsia="Calibri"/>
+          <w:color w:val="auto"/>
+          <w:spacing w:val="0"/>
+          <w:position w:val="0"/>
+          <w:sz w:val="24"/>
+          <w:shd w:fill="auto" w:val="clear"/>
+        </w:rPr>
+      </w:pPr>
+      <w:r>
+        <w:rPr>
+          <w:rFonts w:ascii="Calibri" w:hAnsi="Calibri" w:cs="Calibri" w:eastAsia="Calibri"/>
+          <w:color w:val="auto"/>
+          <w:spacing w:val="0"/>
+          <w:position w:val="0"/>
+          <w:sz w:val="24"/>
+          <w:shd w:fill="auto" w:val="clear"/>
+        </w:rPr>
+        <w:t xml:space="preserve">Manage Stops  // </w:t>
+      </w:r>
+      <w:r>
+        <w:rPr>
+          <w:rFonts w:ascii="Calibri" w:hAnsi="Calibri" w:cs="Calibri" w:eastAsia="Calibri"/>
+          <w:color w:val="004DBB"/>
+          <w:spacing w:val="0"/>
+          <w:position w:val="0"/>
+          <w:sz w:val="24"/>
+          <w:shd w:fill="auto" w:val="clear"/>
+        </w:rPr>
+        <w:t xml:space="preserve">Done</w:t>
+      </w:r>
+      <w:r>
+        <w:rPr>
+          <w:rFonts w:ascii="Calibri" w:hAnsi="Calibri" w:cs="Calibri" w:eastAsia="Calibri"/>
+          <w:color w:val="auto"/>
+          <w:spacing w:val="0"/>
+          <w:position w:val="0"/>
+          <w:sz w:val="24"/>
+          <w:shd w:fill="auto" w:val="clear"/>
+        </w:rPr>
+        <w:t xml:space="preserve"> (</w:t>
+      </w:r>
+      <w:r>
         <w:rPr>
           <w:rFonts w:ascii="Calibri" w:hAnsi="Calibri" w:cs="Calibri" w:eastAsia="Calibri"/>
           <w:color w:val="00B050"/>
@@ -867,19 +1551,14 @@
           <w:sz w:val="24"/>
           <w:shd w:fill="auto" w:val="clear"/>
         </w:rPr>
-      </w:pPr>
-      <w:r>
-        <w:rPr>
-          <w:rFonts w:ascii="Calibri" w:hAnsi="Calibri" w:cs="Calibri" w:eastAsia="Calibri"/>
-          <w:color w:val="auto"/>
-          <w:spacing w:val="0"/>
-          <w:position w:val="0"/>
-          <w:sz w:val="24"/>
-          <w:shd w:fill="auto" w:val="clear"/>
-        </w:rPr>
-        <w:t xml:space="preserve">See routes   // Done</w:t>
-      </w:r>
-      <w:r>
+        <w:t xml:space="preserve">createStop , deleteStop , getAllStop )</w:t>
+      </w:r>
+    </w:p>
+    <w:p>
+      <w:pPr>
+        <w:spacing w:before="0" w:after="200" w:line="252"/>
+        <w:ind w:right="0" w:left="0" w:firstLine="0"/>
+        <w:jc w:val="left"/>
         <w:rPr>
           <w:rFonts w:ascii="Calibri" w:hAnsi="Calibri" w:cs="Calibri" w:eastAsia="Calibri"/>
           <w:color w:val="00B050"/>
@@ -888,59 +1567,39 @@
           <w:sz w:val="24"/>
           <w:shd w:fill="auto" w:val="clear"/>
         </w:rPr>
-        <w:t xml:space="preserve"> (seeRoutes(allRoutes))</w:t>
-      </w:r>
-    </w:p>
-    <w:p>
-      <w:pPr>
-        <w:spacing w:before="0" w:after="200" w:line="252"/>
-        <w:ind w:right="0" w:left="0" w:firstLine="0"/>
-        <w:jc w:val="left"/>
-        <w:rPr>
-          <w:rFonts w:ascii="Calibri" w:hAnsi="Calibri" w:cs="Calibri" w:eastAsia="Calibri"/>
-          <w:color w:val="auto"/>
-          <w:spacing w:val="0"/>
-          <w:position w:val="0"/>
-          <w:sz w:val="24"/>
-          <w:shd w:fill="auto" w:val="clear"/>
-        </w:rPr>
-      </w:pPr>
-      <w:r>
-        <w:rPr>
-          <w:rFonts w:ascii="Calibri" w:hAnsi="Calibri" w:cs="Calibri" w:eastAsia="Calibri"/>
-          <w:color w:val="auto"/>
-          <w:spacing w:val="0"/>
-          <w:position w:val="0"/>
-          <w:sz w:val="24"/>
-          <w:shd w:fill="auto" w:val="clear"/>
-        </w:rPr>
-        <w:t xml:space="preserve">Different types of filters</w:t>
-      </w:r>
-    </w:p>
-    <w:p>
-      <w:pPr>
-        <w:spacing w:before="0" w:after="200" w:line="252"/>
-        <w:ind w:right="0" w:left="0" w:firstLine="0"/>
-        <w:jc w:val="left"/>
-        <w:rPr>
-          <w:rFonts w:ascii="Calibri" w:hAnsi="Calibri" w:cs="Calibri" w:eastAsia="Calibri"/>
-          <w:color w:val="auto"/>
-          <w:spacing w:val="0"/>
-          <w:position w:val="0"/>
-          <w:sz w:val="24"/>
-          <w:shd w:fill="auto" w:val="clear"/>
-        </w:rPr>
-      </w:pPr>
-      <w:r>
-        <w:rPr>
-          <w:rFonts w:ascii="Calibri" w:hAnsi="Calibri" w:cs="Calibri" w:eastAsia="Calibri"/>
-          <w:color w:val="auto"/>
-          <w:spacing w:val="0"/>
-          <w:position w:val="0"/>
-          <w:sz w:val="24"/>
-          <w:shd w:fill="auto" w:val="clear"/>
-        </w:rPr>
-        <w:t xml:space="preserve">Booking History   //  </w:t>
+      </w:pPr>
+      <w:r>
+        <w:rPr>
+          <w:rFonts w:ascii="Calibri" w:hAnsi="Calibri" w:cs="Calibri" w:eastAsia="Calibri"/>
+          <w:color w:val="auto"/>
+          <w:spacing w:val="0"/>
+          <w:position w:val="0"/>
+          <w:sz w:val="24"/>
+          <w:shd w:fill="auto" w:val="clear"/>
+        </w:rPr>
+        <w:t xml:space="preserve">Manage Drivers  // </w:t>
+      </w:r>
+      <w:r>
+        <w:rPr>
+          <w:rFonts w:ascii="Calibri" w:hAnsi="Calibri" w:cs="Calibri" w:eastAsia="Calibri"/>
+          <w:color w:val="004DBB"/>
+          <w:spacing w:val="0"/>
+          <w:position w:val="0"/>
+          <w:sz w:val="24"/>
+          <w:shd w:fill="auto" w:val="clear"/>
+        </w:rPr>
+        <w:t xml:space="preserve">Done</w:t>
+      </w:r>
+      <w:r>
+        <w:rPr>
+          <w:rFonts w:ascii="Calibri" w:hAnsi="Calibri" w:cs="Calibri" w:eastAsia="Calibri"/>
+          <w:color w:val="auto"/>
+          <w:spacing w:val="0"/>
+          <w:position w:val="0"/>
+          <w:sz w:val="24"/>
+          <w:shd w:fill="auto" w:val="clear"/>
+        </w:rPr>
+        <w:t xml:space="preserve"> (</w:t>
       </w:r>
       <w:r>
         <w:rPr>
@@ -951,193 +1610,92 @@
           <w:sz w:val="24"/>
           <w:shd w:fill="auto" w:val="clear"/>
         </w:rPr>
+        <w:t xml:space="preserve">addDriver , editDriver , deleteDriver,</w:t>
+      </w:r>
+    </w:p>
+    <w:p>
+      <w:pPr>
+        <w:spacing w:before="0" w:after="200" w:line="252"/>
+        <w:ind w:right="0" w:left="0" w:firstLine="0"/>
+        <w:jc w:val="left"/>
+        <w:rPr>
+          <w:rFonts w:ascii="Calibri" w:hAnsi="Calibri" w:cs="Calibri" w:eastAsia="Calibri"/>
+          <w:color w:val="auto"/>
+          <w:spacing w:val="0"/>
+          <w:position w:val="0"/>
+          <w:sz w:val="24"/>
+          <w:shd w:fill="auto" w:val="clear"/>
+        </w:rPr>
+      </w:pPr>
+      <w:r>
+        <w:rPr>
+          <w:rFonts w:ascii="Calibri" w:hAnsi="Calibri" w:cs="Calibri" w:eastAsia="Calibri"/>
+          <w:color w:val="00B050"/>
+          <w:spacing w:val="0"/>
+          <w:position w:val="0"/>
+          <w:sz w:val="24"/>
+          <w:shd w:fill="auto" w:val="clear"/>
+        </w:rPr>
+        <w:t xml:space="preserve">                                                  getAllDriver , getDriver(by driveriD)</w:t>
+      </w:r>
+      <w:r>
+        <w:rPr>
+          <w:rFonts w:ascii="Calibri" w:hAnsi="Calibri" w:cs="Calibri" w:eastAsia="Calibri"/>
+          <w:color w:val="auto"/>
+          <w:spacing w:val="0"/>
+          <w:position w:val="0"/>
+          <w:sz w:val="24"/>
+          <w:shd w:fill="auto" w:val="clear"/>
+        </w:rPr>
+        <w:t xml:space="preserve">)</w:t>
+      </w:r>
+    </w:p>
+    <w:p>
+      <w:pPr>
+        <w:spacing w:before="0" w:after="200" w:line="252"/>
+        <w:ind w:right="0" w:left="0" w:firstLine="0"/>
+        <w:jc w:val="left"/>
+        <w:rPr>
+          <w:rFonts w:ascii="Calibri" w:hAnsi="Calibri" w:cs="Calibri" w:eastAsia="Calibri"/>
+          <w:color w:val="auto"/>
+          <w:spacing w:val="0"/>
+          <w:position w:val="0"/>
+          <w:sz w:val="24"/>
+          <w:shd w:fill="auto" w:val="clear"/>
+        </w:rPr>
+      </w:pPr>
+      <w:r>
+        <w:rPr>
+          <w:rFonts w:ascii="Calibri" w:hAnsi="Calibri" w:cs="Calibri" w:eastAsia="Calibri"/>
+          <w:color w:val="auto"/>
+          <w:spacing w:val="0"/>
+          <w:position w:val="0"/>
+          <w:sz w:val="24"/>
+          <w:shd w:fill="auto" w:val="clear"/>
+        </w:rPr>
+        <w:t xml:space="preserve">Manage Trips    // </w:t>
+      </w:r>
+      <w:r>
+        <w:rPr>
+          <w:rFonts w:ascii="Calibri" w:hAnsi="Calibri" w:cs="Calibri" w:eastAsia="Calibri"/>
+          <w:color w:val="004DBB"/>
+          <w:spacing w:val="0"/>
+          <w:position w:val="0"/>
+          <w:sz w:val="24"/>
+          <w:shd w:fill="auto" w:val="clear"/>
+        </w:rPr>
         <w:t xml:space="preserve">Done</w:t>
       </w:r>
-    </w:p>
-    <w:p>
-      <w:pPr>
-        <w:spacing w:before="0" w:after="200" w:line="252"/>
-        <w:ind w:right="0" w:left="0" w:firstLine="0"/>
-        <w:jc w:val="left"/>
-        <w:rPr>
-          <w:rFonts w:ascii="Calibri" w:hAnsi="Calibri" w:cs="Calibri" w:eastAsia="Calibri"/>
-          <w:color w:val="auto"/>
-          <w:spacing w:val="0"/>
-          <w:position w:val="0"/>
-          <w:sz w:val="24"/>
-          <w:shd w:fill="auto" w:val="clear"/>
-        </w:rPr>
-      </w:pPr>
-      <w:r>
-        <w:rPr>
-          <w:rFonts w:ascii="Calibri" w:hAnsi="Calibri" w:cs="Calibri" w:eastAsia="Calibri"/>
-          <w:color w:val="auto"/>
-          <w:spacing w:val="0"/>
-          <w:position w:val="0"/>
-          <w:sz w:val="24"/>
-          <w:shd w:fill="auto" w:val="clear"/>
-        </w:rPr>
-        <w:t xml:space="preserve">Settings </w:t>
-      </w:r>
-    </w:p>
-    <w:p>
-      <w:pPr>
-        <w:spacing w:before="0" w:after="200" w:line="252"/>
-        <w:ind w:right="0" w:left="0" w:firstLine="0"/>
-        <w:jc w:val="left"/>
-        <w:rPr>
-          <w:rFonts w:ascii="Calibri" w:hAnsi="Calibri" w:cs="Calibri" w:eastAsia="Calibri"/>
-          <w:color w:val="auto"/>
-          <w:spacing w:val="0"/>
-          <w:position w:val="0"/>
-          <w:sz w:val="24"/>
-          <w:shd w:fill="auto" w:val="clear"/>
-        </w:rPr>
-      </w:pPr>
-      <w:r>
-        <w:rPr>
-          <w:rFonts w:ascii="Calibri" w:hAnsi="Calibri" w:cs="Calibri" w:eastAsia="Calibri"/>
-          <w:color w:val="auto"/>
-          <w:spacing w:val="0"/>
-          <w:position w:val="0"/>
-          <w:sz w:val="24"/>
-          <w:shd w:fill="auto" w:val="clear"/>
-        </w:rPr>
-        <w:t xml:space="preserve">Notifications</w:t>
-      </w:r>
-    </w:p>
-    <w:p>
-      <w:pPr>
-        <w:spacing w:before="0" w:after="200" w:line="252"/>
-        <w:ind w:right="0" w:left="0" w:firstLine="0"/>
-        <w:jc w:val="left"/>
-        <w:rPr>
-          <w:rFonts w:ascii="Calibri" w:hAnsi="Calibri" w:cs="Calibri" w:eastAsia="Calibri"/>
-          <w:color w:val="auto"/>
-          <w:spacing w:val="0"/>
-          <w:position w:val="0"/>
-          <w:sz w:val="24"/>
-          <w:shd w:fill="auto" w:val="clear"/>
-        </w:rPr>
-      </w:pPr>
-      <w:r>
-        <w:rPr>
-          <w:rFonts w:ascii="Calibri" w:hAnsi="Calibri" w:cs="Calibri" w:eastAsia="Calibri"/>
-          <w:color w:val="auto"/>
-          <w:spacing w:val="0"/>
-          <w:position w:val="0"/>
-          <w:sz w:val="24"/>
-          <w:shd w:fill="auto" w:val="clear"/>
-        </w:rPr>
-        <w:t xml:space="preserve">Others: As per reference and flow other things will be there.</w:t>
-      </w:r>
-    </w:p>
-    <w:p>
-      <w:pPr>
-        <w:spacing w:before="0" w:after="200" w:line="252"/>
-        <w:ind w:right="0" w:left="0" w:firstLine="0"/>
-        <w:jc w:val="left"/>
-        <w:rPr>
-          <w:rFonts w:ascii="Calibri" w:hAnsi="Calibri" w:cs="Calibri" w:eastAsia="Calibri"/>
-          <w:color w:val="auto"/>
-          <w:spacing w:val="0"/>
-          <w:position w:val="0"/>
-          <w:sz w:val="24"/>
-          <w:shd w:fill="auto" w:val="clear"/>
-        </w:rPr>
-      </w:pPr>
-      <w:r>
-        <w:rPr>
-          <w:rFonts w:ascii="Calibri" w:hAnsi="Calibri" w:cs="Calibri" w:eastAsia="Calibri"/>
-          <w:b/>
-          <w:color w:val="auto"/>
-          <w:spacing w:val="0"/>
-          <w:position w:val="0"/>
-          <w:sz w:val="24"/>
-          <w:shd w:fill="auto" w:val="clear"/>
-        </w:rPr>
-        <w:t xml:space="preserve">2.Backend Admin Panel: </w:t>
-      </w:r>
-      <w:r>
-        <w:rPr>
-          <w:rFonts w:ascii="Calibri" w:hAnsi="Calibri" w:cs="Calibri" w:eastAsia="Calibri"/>
-          <w:color w:val="auto"/>
-          <w:spacing w:val="0"/>
-          <w:position w:val="0"/>
-          <w:sz w:val="24"/>
-          <w:shd w:fill="auto" w:val="clear"/>
-        </w:rPr>
-        <w:t xml:space="preserve">Will manage Buses</w:t>
-      </w:r>
-      <w:r>
-        <w:rPr>
-          <w:rFonts w:ascii="Calibri" w:hAnsi="Calibri" w:cs="Calibri" w:eastAsia="Calibri"/>
-          <w:color w:val="FF0000"/>
-          <w:spacing w:val="0"/>
-          <w:position w:val="0"/>
-          <w:sz w:val="24"/>
-          <w:shd w:fill="auto" w:val="clear"/>
-        </w:rPr>
-        <w:t xml:space="preserve">, </w:t>
-      </w:r>
-      <w:r>
-        <w:rPr>
-          <w:rFonts w:ascii="Calibri" w:hAnsi="Calibri" w:cs="Calibri" w:eastAsia="Calibri"/>
-          <w:color w:val="auto"/>
-          <w:spacing w:val="0"/>
-          <w:position w:val="0"/>
-          <w:sz w:val="24"/>
-          <w:shd w:fill="auto" w:val="clear"/>
-        </w:rPr>
-        <w:t xml:space="preserve">Routes</w:t>
-      </w:r>
-      <w:r>
-        <w:rPr>
-          <w:rFonts w:ascii="Calibri" w:hAnsi="Calibri" w:cs="Calibri" w:eastAsia="Calibri"/>
-          <w:color w:val="FF0000"/>
-          <w:spacing w:val="0"/>
-          <w:position w:val="0"/>
-          <w:sz w:val="24"/>
-          <w:shd w:fill="auto" w:val="clear"/>
-        </w:rPr>
-        <w:t xml:space="preserve">, </w:t>
-      </w:r>
-      <w:r>
-        <w:rPr>
-          <w:rFonts w:ascii="Calibri" w:hAnsi="Calibri" w:cs="Calibri" w:eastAsia="Calibri"/>
-          <w:color w:val="auto"/>
-          <w:spacing w:val="0"/>
-          <w:position w:val="0"/>
-          <w:sz w:val="24"/>
-          <w:shd w:fill="auto" w:val="clear"/>
-        </w:rPr>
-        <w:t xml:space="preserve">Ticket price, Already payment received, Cancel Ticket, Dashboard, Stats, Reports etc.</w:t>
-      </w:r>
-    </w:p>
-    <w:p>
-      <w:pPr>
-        <w:spacing w:before="0" w:after="200" w:line="252"/>
-        <w:ind w:right="0" w:left="0" w:firstLine="0"/>
-        <w:jc w:val="left"/>
-        <w:rPr>
-          <w:rFonts w:ascii="Calibri" w:hAnsi="Calibri" w:cs="Calibri" w:eastAsia="Calibri"/>
-          <w:color w:val="auto"/>
-          <w:spacing w:val="0"/>
-          <w:position w:val="0"/>
-          <w:sz w:val="24"/>
-          <w:shd w:fill="auto" w:val="clear"/>
-        </w:rPr>
-      </w:pPr>
-      <w:r>
-        <w:rPr>
-          <w:rFonts w:ascii="Calibri" w:hAnsi="Calibri" w:cs="Calibri" w:eastAsia="Calibri"/>
-          <w:color w:val="auto"/>
-          <w:spacing w:val="0"/>
-          <w:position w:val="0"/>
-          <w:sz w:val="24"/>
-          <w:shd w:fill="auto" w:val="clear"/>
-        </w:rPr>
-        <w:t xml:space="preserve">Login    // </w:t>
+      <w:r>
+        <w:rPr>
+          <w:rFonts w:ascii="Calibri" w:hAnsi="Calibri" w:cs="Calibri" w:eastAsia="Calibri"/>
+          <w:color w:val="auto"/>
+          <w:spacing w:val="0"/>
+          <w:position w:val="0"/>
+          <w:sz w:val="24"/>
+          <w:shd w:fill="auto" w:val="clear"/>
+        </w:rPr>
+        <w:t xml:space="preserve">   (</w:t>
       </w:r>
       <w:r>
         <w:rPr>
@@ -1148,14 +1706,85 @@
           <w:sz w:val="24"/>
           <w:shd w:fill="auto" w:val="clear"/>
         </w:rPr>
+        <w:t xml:space="preserve">createTrip , searchTrip , changeTrip </w:t>
+        <w:tab/>
+        <w:tab/>
+        <w:tab/>
+        <w:tab/>
+        <w:tab/>
+        <w:tab/>
+        <w:tab/>
+        <w:tab/>
+        <w:tab/>
+        <w:t xml:space="preserve">(selectUpcomingTrip_for_DateChange  , changeTrip) , </w:t>
+        <w:tab/>
+        <w:tab/>
+        <w:tab/>
+        <w:tab/>
+        <w:tab/>
+        <w:tab/>
+        <w:t xml:space="preserve">trackBus) </w:t>
+      </w:r>
+      <w:r>
+        <w:rPr>
+          <w:rFonts w:ascii="Calibri" w:hAnsi="Calibri" w:cs="Calibri" w:eastAsia="Calibri"/>
+          <w:color w:val="auto"/>
+          <w:spacing w:val="0"/>
+          <w:position w:val="0"/>
+          <w:sz w:val="24"/>
+          <w:shd w:fill="auto" w:val="clear"/>
+        </w:rPr>
+        <w:t xml:space="preserve">)</w:t>
+      </w:r>
+    </w:p>
+    <w:p>
+      <w:pPr>
+        <w:spacing w:before="0" w:after="200" w:line="252"/>
+        <w:ind w:right="0" w:left="0" w:firstLine="0"/>
+        <w:jc w:val="left"/>
+        <w:rPr>
+          <w:rFonts w:ascii="Calibri" w:hAnsi="Calibri" w:cs="Calibri" w:eastAsia="Calibri"/>
+          <w:color w:val="00B050"/>
+          <w:spacing w:val="0"/>
+          <w:position w:val="0"/>
+          <w:sz w:val="28"/>
+          <w:shd w:fill="auto" w:val="clear"/>
+        </w:rPr>
+      </w:pPr>
+      <w:r>
+        <w:rPr>
+          <w:rFonts w:ascii="Calibri" w:hAnsi="Calibri" w:cs="Calibri" w:eastAsia="Calibri"/>
+          <w:color w:val="auto"/>
+          <w:spacing w:val="0"/>
+          <w:position w:val="0"/>
+          <w:sz w:val="24"/>
+          <w:shd w:fill="auto" w:val="clear"/>
+        </w:rPr>
+        <w:t xml:space="preserve">Manage Tickets  //</w:t>
+      </w:r>
+      <w:r>
+        <w:rPr>
+          <w:rFonts w:ascii="Calibri" w:hAnsi="Calibri" w:cs="Calibri" w:eastAsia="Calibri"/>
+          <w:color w:val="004DBB"/>
+          <w:spacing w:val="0"/>
+          <w:position w:val="0"/>
+          <w:sz w:val="24"/>
+          <w:shd w:fill="auto" w:val="clear"/>
+        </w:rPr>
         <w:t xml:space="preserve">Done</w:t>
       </w:r>
-    </w:p>
-    <w:p>
-      <w:pPr>
-        <w:spacing w:before="0" w:after="200" w:line="252"/>
-        <w:ind w:right="0" w:left="0" w:firstLine="0"/>
-        <w:jc w:val="left"/>
+      <w:r>
+        <w:rPr>
+          <w:rFonts w:ascii="Calibri" w:hAnsi="Calibri" w:cs="Calibri" w:eastAsia="Calibri"/>
+          <w:color w:val="auto"/>
+          <w:spacing w:val="0"/>
+          <w:position w:val="0"/>
+          <w:sz w:val="24"/>
+          <w:shd w:fill="auto" w:val="clear"/>
+        </w:rPr>
+        <w:t xml:space="preserve">  (</w:t>
+      </w:r>
+      <w:r>
         <w:rPr>
           <w:rFonts w:ascii="Calibri" w:hAnsi="Calibri" w:cs="Calibri" w:eastAsia="Calibri"/>
           <w:color w:val="00B050"/>
@@ -1164,214 +1793,14 @@
           <w:sz w:val="24"/>
           <w:shd w:fill="auto" w:val="clear"/>
         </w:rPr>
-      </w:pPr>
-      <w:r>
-        <w:rPr>
-          <w:rFonts w:ascii="Calibri" w:hAnsi="Calibri" w:cs="Calibri" w:eastAsia="Calibri"/>
-          <w:color w:val="auto"/>
-          <w:spacing w:val="0"/>
-          <w:position w:val="0"/>
-          <w:sz w:val="24"/>
-          <w:shd w:fill="auto" w:val="clear"/>
-        </w:rPr>
-        <w:t xml:space="preserve">Dashboard: Will have stats Total Buses, Total Routes, Total Locations, Total Payment, Total Bookings, Reports. //  </w:t>
-      </w:r>
-      <w:r>
-        <w:rPr>
-          <w:rFonts w:ascii="Calibri" w:hAnsi="Calibri" w:cs="Calibri" w:eastAsia="Calibri"/>
-          <w:color w:val="00B050"/>
-          <w:spacing w:val="0"/>
-          <w:position w:val="0"/>
-          <w:sz w:val="24"/>
-          <w:shd w:fill="auto" w:val="clear"/>
-        </w:rPr>
-        <w:t xml:space="preserve">Done (Get All Buses (according to status) </w:t>
-      </w:r>
-      <w:r>
-        <w:rPr>
-          <w:rFonts w:ascii="Calibri" w:hAnsi="Calibri" w:cs="Calibri" w:eastAsia="Calibri"/>
-          <w:color w:val="00B050"/>
-          <w:spacing w:val="0"/>
-          <w:position w:val="0"/>
-          <w:sz w:val="22"/>
-          <w:shd w:fill="auto" w:val="clear"/>
-        </w:rPr>
-        <w:t xml:space="preserve">, Get All Routes,</w:t>
-      </w:r>
-      <w:r>
-        <w:rPr>
-          <w:rFonts w:ascii="Calibri" w:hAnsi="Calibri" w:cs="Calibri" w:eastAsia="Calibri"/>
-          <w:color w:val="00B050"/>
-          <w:spacing w:val="0"/>
-          <w:position w:val="0"/>
-          <w:sz w:val="24"/>
-          <w:shd w:fill="auto" w:val="clear"/>
-        </w:rPr>
-        <w:t xml:space="preserve"> </w:t>
-      </w:r>
-      <w:r>
-        <w:rPr>
-          <w:rFonts w:ascii="Calibri" w:hAnsi="Calibri" w:cs="Calibri" w:eastAsia="Calibri"/>
-          <w:color w:val="00B050"/>
-          <w:spacing w:val="0"/>
-          <w:position w:val="0"/>
-          <w:sz w:val="22"/>
-          <w:shd w:fill="auto" w:val="clear"/>
-        </w:rPr>
-        <w:t xml:space="preserve">Get All Stops  )</w:t>
-      </w:r>
-    </w:p>
-    <w:p>
-      <w:pPr>
-        <w:spacing w:before="0" w:after="200" w:line="252"/>
-        <w:ind w:right="0" w:left="0" w:firstLine="0"/>
-        <w:jc w:val="left"/>
-        <w:rPr>
-          <w:rFonts w:ascii="Calibri" w:hAnsi="Calibri" w:cs="Calibri" w:eastAsia="Calibri"/>
-          <w:color w:val="00B050"/>
-          <w:spacing w:val="0"/>
-          <w:position w:val="0"/>
-          <w:sz w:val="24"/>
-          <w:shd w:fill="auto" w:val="clear"/>
-        </w:rPr>
-      </w:pPr>
-      <w:r>
-        <w:rPr>
-          <w:rFonts w:ascii="Calibri" w:hAnsi="Calibri" w:cs="Calibri" w:eastAsia="Calibri"/>
-          <w:color w:val="auto"/>
-          <w:spacing w:val="0"/>
-          <w:position w:val="0"/>
-          <w:sz w:val="24"/>
-          <w:shd w:fill="auto" w:val="clear"/>
-        </w:rPr>
-        <w:t xml:space="preserve">Change Profile  // </w:t>
-      </w:r>
-      <w:r>
-        <w:rPr>
-          <w:rFonts w:ascii="Calibri" w:hAnsi="Calibri" w:cs="Calibri" w:eastAsia="Calibri"/>
-          <w:color w:val="00B050"/>
-          <w:spacing w:val="0"/>
-          <w:position w:val="0"/>
-          <w:sz w:val="24"/>
-          <w:shd w:fill="auto" w:val="clear"/>
-        </w:rPr>
-        <w:t xml:space="preserve">Done ( profileImage)</w:t>
-      </w:r>
-    </w:p>
-    <w:p>
-      <w:pPr>
-        <w:spacing w:before="0" w:after="200" w:line="252"/>
-        <w:ind w:right="0" w:left="0" w:firstLine="0"/>
-        <w:jc w:val="left"/>
-        <w:rPr>
-          <w:rFonts w:ascii="Calibri" w:hAnsi="Calibri" w:cs="Calibri" w:eastAsia="Calibri"/>
-          <w:color w:val="00B050"/>
-          <w:spacing w:val="0"/>
-          <w:position w:val="0"/>
-          <w:sz w:val="24"/>
-          <w:shd w:fill="auto" w:val="clear"/>
-        </w:rPr>
-      </w:pPr>
-      <w:r>
-        <w:rPr>
-          <w:rFonts w:ascii="Calibri" w:hAnsi="Calibri" w:cs="Calibri" w:eastAsia="Calibri"/>
-          <w:color w:val="auto"/>
-          <w:spacing w:val="0"/>
-          <w:position w:val="0"/>
-          <w:sz w:val="24"/>
-          <w:shd w:fill="auto" w:val="clear"/>
-        </w:rPr>
-        <w:t xml:space="preserve">Change Password  // Done</w:t>
-      </w:r>
-    </w:p>
-    <w:p>
-      <w:pPr>
-        <w:spacing w:before="0" w:after="200" w:line="252"/>
-        <w:ind w:right="0" w:left="0" w:firstLine="0"/>
-        <w:jc w:val="left"/>
-        <w:rPr>
-          <w:rFonts w:ascii="Calibri" w:hAnsi="Calibri" w:cs="Calibri" w:eastAsia="Calibri"/>
-          <w:color w:val="auto"/>
-          <w:spacing w:val="0"/>
-          <w:position w:val="0"/>
-          <w:sz w:val="22"/>
-          <w:shd w:fill="auto" w:val="clear"/>
-        </w:rPr>
-      </w:pPr>
-      <w:r>
-        <w:rPr>
-          <w:rFonts w:ascii="Calibri" w:hAnsi="Calibri" w:cs="Calibri" w:eastAsia="Calibri"/>
-          <w:color w:val="auto"/>
-          <w:spacing w:val="0"/>
-          <w:position w:val="0"/>
-          <w:sz w:val="24"/>
-          <w:shd w:fill="auto" w:val="clear"/>
-        </w:rPr>
-        <w:t xml:space="preserve">Manage Routes   // Done (</w:t>
-      </w:r>
-      <w:r>
-        <w:rPr>
-          <w:rFonts w:ascii="Calibri" w:hAnsi="Calibri" w:cs="Calibri" w:eastAsia="Calibri"/>
-          <w:color w:val="00B050"/>
-          <w:spacing w:val="0"/>
-          <w:position w:val="0"/>
-          <w:sz w:val="24"/>
-          <w:shd w:fill="auto" w:val="clear"/>
-        </w:rPr>
-        <w:t xml:space="preserve">addRoute , editRoute , deleteRoute , getAllRoutes, </w:t>
-        <w:tab/>
-        <w:tab/>
-        <w:tab/>
-        <w:tab/>
-        <w:tab/>
-        <w:tab/>
-        <w:t xml:space="preserve">addStop_in_Route , editStop_in_Route , </w:t>
-        <w:tab/>
-        <w:tab/>
-        <w:tab/>
-        <w:tab/>
-        <w:tab/>
-        <w:tab/>
-        <w:tab/>
-        <w:tab/>
-        <w:t xml:space="preserve">addStopBeforeStop , deleteStop_in_Route)</w:t>
-      </w:r>
-    </w:p>
-    <w:p>
-      <w:pPr>
-        <w:spacing w:before="0" w:after="200" w:line="252"/>
-        <w:ind w:right="0" w:left="0" w:firstLine="0"/>
-        <w:jc w:val="left"/>
-        <w:rPr>
-          <w:rFonts w:ascii="Calibri" w:hAnsi="Calibri" w:cs="Calibri" w:eastAsia="Calibri"/>
-          <w:color w:val="auto"/>
-          <w:spacing w:val="0"/>
-          <w:position w:val="0"/>
-          <w:sz w:val="24"/>
-          <w:shd w:fill="auto" w:val="clear"/>
-        </w:rPr>
-      </w:pPr>
-      <w:r>
-        <w:rPr>
-          <w:rFonts w:ascii="Calibri" w:hAnsi="Calibri" w:cs="Calibri" w:eastAsia="Calibri"/>
-          <w:color w:val="auto"/>
-          <w:spacing w:val="0"/>
-          <w:position w:val="0"/>
-          <w:sz w:val="24"/>
-          <w:shd w:fill="auto" w:val="clear"/>
-        </w:rPr>
-        <w:t xml:space="preserve">Manage Buses  // Done (</w:t>
-      </w:r>
-      <w:r>
-        <w:rPr>
-          <w:rFonts w:ascii="Calibri" w:hAnsi="Calibri" w:cs="Calibri" w:eastAsia="Calibri"/>
-          <w:color w:val="00B050"/>
-          <w:spacing w:val="0"/>
-          <w:position w:val="0"/>
-          <w:sz w:val="24"/>
-          <w:shd w:fill="auto" w:val="clear"/>
-        </w:rPr>
-        <w:t xml:space="preserve">addBus , editBus , deleteBus , getAllBus , getBus(by busId) </w:t>
+        <w:t xml:space="preserve">viewSeats , calculateFareForSelectedSeats , bookTicket , </w:t>
+        <w:tab/>
+        <w:tab/>
+        <w:tab/>
+        <w:tab/>
+        <w:tab/>
+        <w:tab/>
+        <w:t xml:space="preserve">cancleTicket , userTickets </w:t>
       </w:r>
       <w:r>
         <w:rPr>
@@ -1408,249 +1837,29 @@
           <w:sz w:val="24"/>
           <w:shd w:fill="auto" w:val="clear"/>
         </w:rPr>
-        <w:t xml:space="preserve">Manage Stops  // Done (</w:t>
-      </w:r>
-      <w:r>
-        <w:rPr>
-          <w:rFonts w:ascii="Calibri" w:hAnsi="Calibri" w:cs="Calibri" w:eastAsia="Calibri"/>
-          <w:color w:val="00B050"/>
-          <w:spacing w:val="0"/>
-          <w:position w:val="0"/>
-          <w:sz w:val="24"/>
-          <w:shd w:fill="auto" w:val="clear"/>
-        </w:rPr>
-        <w:t xml:space="preserve">createStop , deleteStop , getAllStop )</w:t>
-      </w:r>
-    </w:p>
-    <w:p>
-      <w:pPr>
-        <w:spacing w:before="0" w:after="200" w:line="252"/>
-        <w:ind w:right="0" w:left="0" w:firstLine="0"/>
-        <w:jc w:val="left"/>
-        <w:rPr>
-          <w:rFonts w:ascii="Calibri" w:hAnsi="Calibri" w:cs="Calibri" w:eastAsia="Calibri"/>
-          <w:color w:val="00B050"/>
-          <w:spacing w:val="0"/>
-          <w:position w:val="0"/>
-          <w:sz w:val="24"/>
-          <w:shd w:fill="auto" w:val="clear"/>
-        </w:rPr>
-      </w:pPr>
-      <w:r>
-        <w:rPr>
-          <w:rFonts w:ascii="Calibri" w:hAnsi="Calibri" w:cs="Calibri" w:eastAsia="Calibri"/>
-          <w:color w:val="auto"/>
-          <w:spacing w:val="0"/>
-          <w:position w:val="0"/>
-          <w:sz w:val="24"/>
-          <w:shd w:fill="auto" w:val="clear"/>
-        </w:rPr>
-        <w:t xml:space="preserve">Manage Drivers  // Done (</w:t>
-      </w:r>
-      <w:r>
-        <w:rPr>
-          <w:rFonts w:ascii="Calibri" w:hAnsi="Calibri" w:cs="Calibri" w:eastAsia="Calibri"/>
-          <w:color w:val="00B050"/>
-          <w:spacing w:val="0"/>
-          <w:position w:val="0"/>
-          <w:sz w:val="24"/>
-          <w:shd w:fill="auto" w:val="clear"/>
-        </w:rPr>
-        <w:t xml:space="preserve">addDriver , editDriver , deleteDriver,</w:t>
-      </w:r>
-    </w:p>
-    <w:p>
-      <w:pPr>
-        <w:spacing w:before="0" w:after="200" w:line="252"/>
-        <w:ind w:right="0" w:left="0" w:firstLine="0"/>
-        <w:jc w:val="left"/>
-        <w:rPr>
-          <w:rFonts w:ascii="Calibri" w:hAnsi="Calibri" w:cs="Calibri" w:eastAsia="Calibri"/>
-          <w:color w:val="auto"/>
-          <w:spacing w:val="0"/>
-          <w:position w:val="0"/>
-          <w:sz w:val="24"/>
-          <w:shd w:fill="auto" w:val="clear"/>
-        </w:rPr>
-      </w:pPr>
-      <w:r>
-        <w:rPr>
-          <w:rFonts w:ascii="Calibri" w:hAnsi="Calibri" w:cs="Calibri" w:eastAsia="Calibri"/>
-          <w:color w:val="00B050"/>
-          <w:spacing w:val="0"/>
-          <w:position w:val="0"/>
-          <w:sz w:val="24"/>
-          <w:shd w:fill="auto" w:val="clear"/>
-        </w:rPr>
-        <w:t xml:space="preserve">                                                  getAllDriver , getDriver(by driveriD)</w:t>
-      </w:r>
-      <w:r>
-        <w:rPr>
-          <w:rFonts w:ascii="Calibri" w:hAnsi="Calibri" w:cs="Calibri" w:eastAsia="Calibri"/>
-          <w:color w:val="auto"/>
-          <w:spacing w:val="0"/>
-          <w:position w:val="0"/>
-          <w:sz w:val="24"/>
-          <w:shd w:fill="auto" w:val="clear"/>
-        </w:rPr>
-        <w:t xml:space="preserve">)</w:t>
-      </w:r>
-    </w:p>
-    <w:p>
-      <w:pPr>
-        <w:spacing w:before="0" w:after="200" w:line="252"/>
-        <w:ind w:right="0" w:left="0" w:firstLine="0"/>
-        <w:jc w:val="left"/>
-        <w:rPr>
-          <w:rFonts w:ascii="Calibri" w:hAnsi="Calibri" w:cs="Calibri" w:eastAsia="Calibri"/>
-          <w:color w:val="auto"/>
-          <w:spacing w:val="0"/>
-          <w:position w:val="0"/>
-          <w:sz w:val="24"/>
-          <w:shd w:fill="auto" w:val="clear"/>
-        </w:rPr>
-      </w:pPr>
-      <w:r>
-        <w:rPr>
-          <w:rFonts w:ascii="Calibri" w:hAnsi="Calibri" w:cs="Calibri" w:eastAsia="Calibri"/>
-          <w:color w:val="auto"/>
-          <w:spacing w:val="0"/>
-          <w:position w:val="0"/>
-          <w:sz w:val="24"/>
-          <w:shd w:fill="auto" w:val="clear"/>
-        </w:rPr>
-        <w:t xml:space="preserve">Manage Trips  </w:t>
-      </w:r>
-      <w:r>
-        <w:rPr>
-          <w:rFonts w:ascii="Calibri" w:hAnsi="Calibri" w:cs="Calibri" w:eastAsia="Calibri"/>
-          <w:color w:val="auto"/>
-          <w:spacing w:val="0"/>
-          <w:position w:val="0"/>
-          <w:sz w:val="24"/>
-          <w:shd w:fill="auto" w:val="clear"/>
-        </w:rPr>
-        <w:t xml:space="preserve">  //    (</w:t>
-      </w:r>
-      <w:r>
-        <w:rPr>
-          <w:rFonts w:ascii="Calibri" w:hAnsi="Calibri" w:cs="Calibri" w:eastAsia="Calibri"/>
-          <w:color w:val="00B050"/>
-          <w:spacing w:val="0"/>
-          <w:position w:val="0"/>
-          <w:sz w:val="24"/>
-          <w:shd w:fill="auto" w:val="clear"/>
-        </w:rPr>
-        <w:t xml:space="preserve">createTrip , searchTrip , changeTrip </w:t>
-        <w:tab/>
-        <w:tab/>
-        <w:tab/>
-        <w:tab/>
-        <w:tab/>
-        <w:tab/>
-        <w:tab/>
-        <w:tab/>
-        <w:tab/>
-        <w:t xml:space="preserve">(selectUpcomingTrip_for_DateChange  , changeTrip) , </w:t>
-        <w:tab/>
-        <w:tab/>
-        <w:tab/>
-        <w:tab/>
-        <w:tab/>
-        <w:tab/>
-        <w:t xml:space="preserve">trackBus </w:t>
-      </w:r>
-      <w:r>
-        <w:rPr>
-          <w:rFonts w:ascii="Calibri" w:hAnsi="Calibri" w:cs="Calibri" w:eastAsia="Calibri"/>
-          <w:color w:val="auto"/>
-          <w:spacing w:val="0"/>
-          <w:position w:val="0"/>
-          <w:sz w:val="24"/>
-          <w:shd w:fill="auto" w:val="clear"/>
-        </w:rPr>
-        <w:t xml:space="preserve">)</w:t>
-      </w:r>
-    </w:p>
-    <w:p>
-      <w:pPr>
-        <w:spacing w:before="0" w:after="200" w:line="252"/>
-        <w:ind w:right="0" w:left="0" w:firstLine="0"/>
-        <w:jc w:val="left"/>
-        <w:rPr>
-          <w:rFonts w:ascii="Calibri" w:hAnsi="Calibri" w:cs="Calibri" w:eastAsia="Calibri"/>
-          <w:color w:val="00B050"/>
-          <w:spacing w:val="0"/>
-          <w:position w:val="0"/>
-          <w:sz w:val="28"/>
-          <w:shd w:fill="auto" w:val="clear"/>
-        </w:rPr>
-      </w:pPr>
-      <w:r>
-        <w:rPr>
-          <w:rFonts w:ascii="Calibri" w:hAnsi="Calibri" w:cs="Calibri" w:eastAsia="Calibri"/>
-          <w:color w:val="auto"/>
-          <w:spacing w:val="0"/>
-          <w:position w:val="0"/>
-          <w:sz w:val="24"/>
-          <w:shd w:fill="auto" w:val="clear"/>
-        </w:rPr>
-        <w:t xml:space="preserve">Manage Tickets  // (</w:t>
-      </w:r>
-      <w:r>
-        <w:rPr>
-          <w:rFonts w:ascii="Calibri" w:hAnsi="Calibri" w:cs="Calibri" w:eastAsia="Calibri"/>
-          <w:color w:val="00B050"/>
-          <w:spacing w:val="0"/>
-          <w:position w:val="0"/>
-          <w:sz w:val="24"/>
-          <w:shd w:fill="auto" w:val="clear"/>
-        </w:rPr>
-        <w:t xml:space="preserve">viewSeats , calculateFareForSelectedSeats , bookTicket , </w:t>
-        <w:tab/>
-        <w:tab/>
-        <w:tab/>
-        <w:tab/>
-        <w:tab/>
-        <w:tab/>
-        <w:t xml:space="preserve">cancleTicket , userTickets </w:t>
-      </w:r>
-      <w:r>
-        <w:rPr>
-          <w:rFonts w:ascii="Calibri" w:hAnsi="Calibri" w:cs="Calibri" w:eastAsia="Calibri"/>
-          <w:color w:val="auto"/>
-          <w:spacing w:val="0"/>
-          <w:position w:val="0"/>
-          <w:sz w:val="24"/>
-          <w:shd w:fill="auto" w:val="clear"/>
-        </w:rPr>
-        <w:t xml:space="preserve">)</w:t>
-      </w:r>
-    </w:p>
-    <w:p>
-      <w:pPr>
-        <w:spacing w:before="0" w:after="200" w:line="252"/>
-        <w:ind w:right="0" w:left="0" w:firstLine="0"/>
-        <w:jc w:val="left"/>
-        <w:rPr>
-          <w:rFonts w:ascii="Calibri" w:hAnsi="Calibri" w:cs="Calibri" w:eastAsia="Calibri"/>
-          <w:color w:val="auto"/>
-          <w:spacing w:val="0"/>
-          <w:position w:val="0"/>
-          <w:sz w:val="24"/>
-          <w:shd w:fill="auto" w:val="clear"/>
-        </w:rPr>
-      </w:pPr>
-      <w:r>
-        <w:rPr>
-          <w:rFonts w:ascii="Calibri" w:hAnsi="Calibri" w:cs="Calibri" w:eastAsia="Calibri"/>
-          <w:color w:val="auto"/>
-          <w:spacing w:val="0"/>
-          <w:position w:val="0"/>
-          <w:sz w:val="24"/>
-          <w:shd w:fill="auto" w:val="clear"/>
-        </w:rPr>
-        <w:t xml:space="preserve">Manage Bookings   // (</w:t>
+        <w:t xml:space="preserve">Manage Bookings   // </w:t>
+      </w:r>
+      <w:r>
+        <w:rPr>
+          <w:rFonts w:ascii="Calibri" w:hAnsi="Calibri" w:cs="Calibri" w:eastAsia="Calibri"/>
+          <w:color w:val="004DBB"/>
+          <w:spacing w:val="0"/>
+          <w:position w:val="0"/>
+          <w:sz w:val="24"/>
+          <w:shd w:fill="auto" w:val="clear"/>
+        </w:rPr>
+        <w:t xml:space="preserve">Done</w:t>
+      </w:r>
+      <w:r>
+        <w:rPr>
+          <w:rFonts w:ascii="Calibri" w:hAnsi="Calibri" w:cs="Calibri" w:eastAsia="Calibri"/>
+          <w:color w:val="auto"/>
+          <w:spacing w:val="0"/>
+          <w:position w:val="0"/>
+          <w:sz w:val="24"/>
+          <w:shd w:fill="auto" w:val="clear"/>
+        </w:rPr>
+        <w:t xml:space="preserve"> (</w:t>
       </w:r>
       <w:r>
         <w:rPr>
@@ -1852,7 +2061,7 @@
       <w:pPr>
         <w:numPr>
           <w:ilvl w:val="0"/>
-          <w:numId w:val="11"/>
+          <w:numId w:val="9"/>
         </w:numPr>
         <w:spacing w:before="0" w:after="200" w:line="252"/>
         <w:ind w:right="0" w:left="1440" w:hanging="360"/>
@@ -1884,7 +2093,7 @@
       <w:pPr>
         <w:numPr>
           <w:ilvl w:val="0"/>
-          <w:numId w:val="11"/>
+          <w:numId w:val="9"/>
         </w:numPr>
         <w:spacing w:before="0" w:after="200" w:line="252"/>
         <w:ind w:right="0" w:left="1440" w:hanging="360"/>
@@ -1916,7 +2125,7 @@
       <w:pPr>
         <w:numPr>
           <w:ilvl w:val="0"/>
-          <w:numId w:val="11"/>
+          <w:numId w:val="9"/>
         </w:numPr>
         <w:spacing w:before="0" w:after="200" w:line="252"/>
         <w:ind w:right="0" w:left="1440" w:hanging="360"/>
@@ -1948,7 +2157,7 @@
       <w:pPr>
         <w:numPr>
           <w:ilvl w:val="0"/>
-          <w:numId w:val="11"/>
+          <w:numId w:val="9"/>
         </w:numPr>
         <w:spacing w:before="0" w:after="200" w:line="252"/>
         <w:ind w:right="0" w:left="1440" w:hanging="360"/>
@@ -1980,7 +2189,7 @@
       <w:pPr>
         <w:numPr>
           <w:ilvl w:val="0"/>
-          <w:numId w:val="11"/>
+          <w:numId w:val="9"/>
         </w:numPr>
         <w:spacing w:before="0" w:after="200" w:line="252"/>
         <w:ind w:right="0" w:left="1440" w:hanging="360"/>
@@ -2012,7 +2221,7 @@
       <w:pPr>
         <w:numPr>
           <w:ilvl w:val="0"/>
-          <w:numId w:val="11"/>
+          <w:numId w:val="9"/>
         </w:numPr>
         <w:spacing w:before="0" w:after="200" w:line="252"/>
         <w:ind w:right="0" w:left="1440" w:hanging="360"/>
@@ -2044,7 +2253,7 @@
       <w:pPr>
         <w:numPr>
           <w:ilvl w:val="0"/>
-          <w:numId w:val="11"/>
+          <w:numId w:val="9"/>
         </w:numPr>
         <w:spacing w:before="0" w:after="200" w:line="252"/>
         <w:ind w:right="0" w:left="1440" w:hanging="360"/>
@@ -2076,7 +2285,7 @@
       <w:pPr>
         <w:numPr>
           <w:ilvl w:val="0"/>
-          <w:numId w:val="11"/>
+          <w:numId w:val="9"/>
         </w:numPr>
         <w:spacing w:before="0" w:after="200" w:line="252"/>
         <w:ind w:right="0" w:left="1440" w:hanging="360"/>
@@ -2108,7 +2317,7 @@
       <w:pPr>
         <w:numPr>
           <w:ilvl w:val="0"/>
-          <w:numId w:val="11"/>
+          <w:numId w:val="9"/>
         </w:numPr>
         <w:spacing w:before="0" w:after="200" w:line="252"/>
         <w:ind w:right="0" w:left="1440" w:hanging="360"/>
@@ -2140,7 +2349,7 @@
       <w:pPr>
         <w:numPr>
           <w:ilvl w:val="0"/>
-          <w:numId w:val="11"/>
+          <w:numId w:val="9"/>
         </w:numPr>
         <w:spacing w:before="0" w:after="200" w:line="252"/>
         <w:ind w:right="0" w:left="1440" w:hanging="360"/>
@@ -2172,7 +2381,7 @@
       <w:pPr>
         <w:numPr>
           <w:ilvl w:val="0"/>
-          <w:numId w:val="11"/>
+          <w:numId w:val="9"/>
         </w:numPr>
         <w:spacing w:before="0" w:after="200" w:line="252"/>
         <w:ind w:right="0" w:left="1440" w:hanging="360"/>
@@ -2683,7 +2892,7 @@
   <w:num w:numId="4">
     <w:abstractNumId w:val="6"/>
   </w:num>
-  <w:num w:numId="11">
+  <w:num w:numId="9">
     <w:abstractNumId w:val="0"/>
   </w:num>
 </w:numbering>

--- a/Bus Ticket Booking Web Platform Development Workscope.docx
+++ b/Bus Ticket Booking Web Platform Development Workscope.docx
@@ -1021,33 +1021,209 @@
           <w:sz w:val="24"/>
           <w:shd w:fill="auto" w:val="clear"/>
         </w:rPr>
-        <w:t xml:space="preserve">Settings </w:t>
-      </w:r>
-    </w:p>
-    <w:p>
-      <w:pPr>
-        <w:spacing w:before="0" w:after="200" w:line="252"/>
-        <w:ind w:right="0" w:left="0" w:firstLine="0"/>
-        <w:jc w:val="left"/>
-        <w:rPr>
-          <w:rFonts w:ascii="Calibri" w:hAnsi="Calibri" w:cs="Calibri" w:eastAsia="Calibri"/>
-          <w:color w:val="auto"/>
-          <w:spacing w:val="0"/>
-          <w:position w:val="0"/>
-          <w:sz w:val="24"/>
-          <w:shd w:fill="auto" w:val="clear"/>
-        </w:rPr>
-      </w:pPr>
-      <w:r>
-        <w:rPr>
-          <w:rFonts w:ascii="Calibri" w:hAnsi="Calibri" w:cs="Calibri" w:eastAsia="Calibri"/>
-          <w:color w:val="auto"/>
-          <w:spacing w:val="0"/>
-          <w:position w:val="0"/>
-          <w:sz w:val="24"/>
-          <w:shd w:fill="auto" w:val="clear"/>
-        </w:rPr>
-        <w:t xml:space="preserve">Notifications</w:t>
+        <w:t xml:space="preserve">Settings  // </w:t>
+      </w:r>
+      <w:r>
+        <w:rPr>
+          <w:rFonts w:ascii="Calibri" w:hAnsi="Calibri" w:cs="Calibri" w:eastAsia="Calibri"/>
+          <w:color w:val="004DBB"/>
+          <w:spacing w:val="0"/>
+          <w:position w:val="0"/>
+          <w:sz w:val="24"/>
+          <w:shd w:fill="auto" w:val="clear"/>
+        </w:rPr>
+        <w:t xml:space="preserve">Done</w:t>
+      </w:r>
+      <w:r>
+        <w:rPr>
+          <w:rFonts w:ascii="Calibri" w:hAnsi="Calibri" w:cs="Calibri" w:eastAsia="Calibri"/>
+          <w:color w:val="00B050"/>
+          <w:spacing w:val="0"/>
+          <w:position w:val="0"/>
+          <w:sz w:val="24"/>
+          <w:shd w:fill="auto" w:val="clear"/>
+        </w:rPr>
+        <w:t xml:space="preserve"> </w:t>
+      </w:r>
+      <w:r>
+        <w:rPr>
+          <w:rFonts w:ascii="Calibri" w:hAnsi="Calibri" w:cs="Calibri" w:eastAsia="Calibri"/>
+          <w:color w:val="auto"/>
+          <w:spacing w:val="0"/>
+          <w:position w:val="0"/>
+          <w:sz w:val="24"/>
+          <w:shd w:fill="auto" w:val="clear"/>
+        </w:rPr>
+        <w:t xml:space="preserve">(</w:t>
+      </w:r>
+      <w:r>
+        <w:rPr>
+          <w:rFonts w:ascii="Calibri" w:hAnsi="Calibri" w:cs="Calibri" w:eastAsia="Calibri"/>
+          <w:color w:val="00B050"/>
+          <w:spacing w:val="0"/>
+          <w:position w:val="0"/>
+          <w:sz w:val="24"/>
+          <w:shd w:fill="auto" w:val="clear"/>
+        </w:rPr>
+        <w:t xml:space="preserve">Manage Profile , change password , forget password , recive email Notification(book Ticket , cancleTicket </w:t>
+      </w:r>
+      <w:r>
+        <w:rPr>
+          <w:rFonts w:ascii="Calibri" w:hAnsi="Calibri" w:cs="Calibri" w:eastAsia="Calibri"/>
+          <w:color w:val="004DBB"/>
+          <w:spacing w:val="0"/>
+          <w:position w:val="0"/>
+          <w:sz w:val="24"/>
+          <w:shd w:fill="auto" w:val="clear"/>
+        </w:rPr>
+        <w:t xml:space="preserve">and (</w:t>
+      </w:r>
+      <w:r>
+        <w:rPr>
+          <w:rFonts w:ascii="Calibri" w:hAnsi="Calibri" w:cs="Calibri" w:eastAsia="Calibri"/>
+          <w:color w:val="00B050"/>
+          <w:spacing w:val="0"/>
+          <w:position w:val="0"/>
+          <w:sz w:val="24"/>
+          <w:shd w:fill="auto" w:val="clear"/>
+        </w:rPr>
+        <w:t xml:space="preserve">push Notification on upcoming Trip</w:t>
+      </w:r>
+      <w:r>
+        <w:rPr>
+          <w:rFonts w:ascii="Calibri" w:hAnsi="Calibri" w:cs="Calibri" w:eastAsia="Calibri"/>
+          <w:color w:val="004DBB"/>
+          <w:spacing w:val="0"/>
+          <w:position w:val="0"/>
+          <w:sz w:val="24"/>
+          <w:shd w:fill="auto" w:val="clear"/>
+        </w:rPr>
+        <w:t xml:space="preserve">) , </w:t>
+      </w:r>
+      <w:r>
+        <w:rPr>
+          <w:rFonts w:ascii="Calibri" w:hAnsi="Calibri" w:cs="Calibri" w:eastAsia="Calibri"/>
+          <w:color w:val="4F81BD"/>
+          <w:spacing w:val="0"/>
+          <w:position w:val="0"/>
+          <w:sz w:val="24"/>
+          <w:shd w:fill="auto" w:val="clear"/>
+        </w:rPr>
+        <w:t xml:space="preserve">Booking History , Change Trip , </w:t>
+      </w:r>
+      <w:r>
+        <w:rPr>
+          <w:rFonts w:ascii="Calibri" w:hAnsi="Calibri" w:cs="Calibri" w:eastAsia="Calibri"/>
+          <w:color w:val="00B050"/>
+          <w:spacing w:val="0"/>
+          <w:position w:val="0"/>
+          <w:sz w:val="24"/>
+          <w:shd w:fill="auto" w:val="clear"/>
+        </w:rPr>
+        <w:t xml:space="preserve">Login and logout , Register new user </w:t>
+      </w:r>
+      <w:r>
+        <w:rPr>
+          <w:rFonts w:ascii="Calibri" w:hAnsi="Calibri" w:cs="Calibri" w:eastAsia="Calibri"/>
+          <w:color w:val="auto"/>
+          <w:spacing w:val="0"/>
+          <w:position w:val="0"/>
+          <w:sz w:val="24"/>
+          <w:shd w:fill="auto" w:val="clear"/>
+        </w:rPr>
+        <w:t xml:space="preserve">) </w:t>
+      </w:r>
+    </w:p>
+    <w:p>
+      <w:pPr>
+        <w:spacing w:before="0" w:after="200" w:line="252"/>
+        <w:ind w:right="0" w:left="0" w:firstLine="0"/>
+        <w:jc w:val="left"/>
+        <w:rPr>
+          <w:rFonts w:ascii="Calibri" w:hAnsi="Calibri" w:cs="Calibri" w:eastAsia="Calibri"/>
+          <w:color w:val="auto"/>
+          <w:spacing w:val="0"/>
+          <w:position w:val="0"/>
+          <w:sz w:val="24"/>
+          <w:shd w:fill="auto" w:val="clear"/>
+        </w:rPr>
+      </w:pPr>
+      <w:r>
+        <w:rPr>
+          <w:rFonts w:ascii="Calibri" w:hAnsi="Calibri" w:cs="Calibri" w:eastAsia="Calibri"/>
+          <w:color w:val="auto"/>
+          <w:spacing w:val="0"/>
+          <w:position w:val="0"/>
+          <w:sz w:val="24"/>
+          <w:shd w:fill="auto" w:val="clear"/>
+        </w:rPr>
+        <w:t xml:space="preserve">Notifications // </w:t>
+      </w:r>
+      <w:r>
+        <w:rPr>
+          <w:rFonts w:ascii="Calibri" w:hAnsi="Calibri" w:cs="Calibri" w:eastAsia="Calibri"/>
+          <w:color w:val="004DBB"/>
+          <w:spacing w:val="0"/>
+          <w:position w:val="0"/>
+          <w:sz w:val="24"/>
+          <w:shd w:fill="auto" w:val="clear"/>
+        </w:rPr>
+        <w:t xml:space="preserve">Done  (</w:t>
+      </w:r>
+      <w:r>
+        <w:rPr>
+          <w:rFonts w:ascii="Calibri" w:hAnsi="Calibri" w:cs="Calibri" w:eastAsia="Calibri"/>
+          <w:color w:val="00B050"/>
+          <w:spacing w:val="0"/>
+          <w:position w:val="0"/>
+          <w:sz w:val="24"/>
+          <w:shd w:fill="auto" w:val="clear"/>
+        </w:rPr>
+        <w:t xml:space="preserve">Email Notification</w:t>
+      </w:r>
+      <w:r>
+        <w:rPr>
+          <w:rFonts w:ascii="Calibri" w:hAnsi="Calibri" w:cs="Calibri" w:eastAsia="Calibri"/>
+          <w:color w:val="4F81BD"/>
+          <w:spacing w:val="0"/>
+          <w:position w:val="0"/>
+          <w:sz w:val="24"/>
+          <w:shd w:fill="auto" w:val="clear"/>
+        </w:rPr>
+        <w:t xml:space="preserve">(book Ticket , cancle Ticket ) , </w:t>
+      </w:r>
+      <w:r>
+        <w:rPr>
+          <w:rFonts w:ascii="Calibri" w:hAnsi="Calibri" w:cs="Calibri" w:eastAsia="Calibri"/>
+          <w:color w:val="00B050"/>
+          <w:spacing w:val="0"/>
+          <w:position w:val="0"/>
+          <w:sz w:val="24"/>
+          <w:shd w:fill="auto" w:val="clear"/>
+        </w:rPr>
+        <w:t xml:space="preserve">Push Notification </w:t>
+      </w:r>
+      <w:r>
+        <w:rPr>
+          <w:rFonts w:ascii="Calibri" w:hAnsi="Calibri" w:cs="Calibri" w:eastAsia="Calibri"/>
+          <w:color w:val="4F81BD"/>
+          <w:spacing w:val="0"/>
+          <w:position w:val="0"/>
+          <w:sz w:val="24"/>
+          <w:shd w:fill="auto" w:val="clear"/>
+        </w:rPr>
+        <w:t xml:space="preserve">(Upcoming Trip)</w:t>
+      </w:r>
+      <w:r>
+        <w:rPr>
+          <w:rFonts w:ascii="Calibri" w:hAnsi="Calibri" w:cs="Calibri" w:eastAsia="Calibri"/>
+          <w:color w:val="004DBB"/>
+          <w:spacing w:val="0"/>
+          <w:position w:val="0"/>
+          <w:sz w:val="24"/>
+          <w:shd w:fill="auto" w:val="clear"/>
+        </w:rPr>
+        <w:t xml:space="preserve">)</w:t>
       </w:r>
     </w:p>
     <w:p>
@@ -1959,33 +2135,88 @@
           <w:sz w:val="24"/>
           <w:shd w:fill="auto" w:val="clear"/>
         </w:rPr>
-        <w:t xml:space="preserve">Settings</w:t>
-      </w:r>
-    </w:p>
-    <w:p>
-      <w:pPr>
-        <w:spacing w:before="0" w:after="200" w:line="252"/>
-        <w:ind w:right="0" w:left="0" w:firstLine="0"/>
-        <w:jc w:val="left"/>
-        <w:rPr>
-          <w:rFonts w:ascii="Calibri" w:hAnsi="Calibri" w:cs="Calibri" w:eastAsia="Calibri"/>
-          <w:color w:val="auto"/>
-          <w:spacing w:val="0"/>
-          <w:position w:val="0"/>
-          <w:sz w:val="24"/>
-          <w:shd w:fill="auto" w:val="clear"/>
-        </w:rPr>
-      </w:pPr>
-      <w:r>
-        <w:rPr>
-          <w:rFonts w:ascii="Calibri" w:hAnsi="Calibri" w:cs="Calibri" w:eastAsia="Calibri"/>
-          <w:color w:val="auto"/>
-          <w:spacing w:val="0"/>
-          <w:position w:val="0"/>
-          <w:sz w:val="24"/>
-          <w:shd w:fill="auto" w:val="clear"/>
-        </w:rPr>
-        <w:t xml:space="preserve">Notifications </w:t>
+        <w:t xml:space="preserve">Settings  // </w:t>
+      </w:r>
+      <w:r>
+        <w:rPr>
+          <w:rFonts w:ascii="Calibri" w:hAnsi="Calibri" w:cs="Calibri" w:eastAsia="Calibri"/>
+          <w:color w:val="004DBB"/>
+          <w:spacing w:val="0"/>
+          <w:position w:val="0"/>
+          <w:sz w:val="24"/>
+          <w:shd w:fill="auto" w:val="clear"/>
+        </w:rPr>
+        <w:t xml:space="preserve">Done </w:t>
+      </w:r>
+      <w:r>
+        <w:rPr>
+          <w:rFonts w:ascii="Calibri" w:hAnsi="Calibri" w:cs="Calibri" w:eastAsia="Calibri"/>
+          <w:color w:val="auto"/>
+          <w:spacing w:val="0"/>
+          <w:position w:val="0"/>
+          <w:sz w:val="24"/>
+          <w:shd w:fill="auto" w:val="clear"/>
+        </w:rPr>
+        <w:t xml:space="preserve">(</w:t>
+      </w:r>
+      <w:r>
+        <w:rPr>
+          <w:rFonts w:ascii="Calibri" w:hAnsi="Calibri" w:cs="Calibri" w:eastAsia="Calibri"/>
+          <w:color w:val="00B050"/>
+          <w:spacing w:val="0"/>
+          <w:position w:val="0"/>
+          <w:sz w:val="24"/>
+          <w:shd w:fill="auto" w:val="clear"/>
+        </w:rPr>
+        <w:t xml:space="preserve">manage Bus , Manage Route , manage Stops , manage Trips , manage Drivers etc </w:t>
+      </w:r>
+      <w:r>
+        <w:rPr>
+          <w:rFonts w:ascii="Calibri" w:hAnsi="Calibri" w:cs="Calibri" w:eastAsia="Calibri"/>
+          <w:color w:val="auto"/>
+          <w:spacing w:val="0"/>
+          <w:position w:val="0"/>
+          <w:sz w:val="24"/>
+          <w:shd w:fill="auto" w:val="clear"/>
+        </w:rPr>
+        <w:t xml:space="preserve">)</w:t>
+      </w:r>
+    </w:p>
+    <w:p>
+      <w:pPr>
+        <w:spacing w:before="0" w:after="200" w:line="252"/>
+        <w:ind w:right="0" w:left="0" w:firstLine="0"/>
+        <w:jc w:val="left"/>
+        <w:rPr>
+          <w:rFonts w:ascii="Calibri" w:hAnsi="Calibri" w:cs="Calibri" w:eastAsia="Calibri"/>
+          <w:color w:val="auto"/>
+          <w:spacing w:val="0"/>
+          <w:position w:val="0"/>
+          <w:sz w:val="24"/>
+          <w:shd w:fill="auto" w:val="clear"/>
+        </w:rPr>
+      </w:pPr>
+      <w:r>
+        <w:rPr>
+          <w:rFonts w:ascii="Calibri" w:hAnsi="Calibri" w:cs="Calibri" w:eastAsia="Calibri"/>
+          <w:color w:val="auto"/>
+          <w:spacing w:val="0"/>
+          <w:position w:val="0"/>
+          <w:sz w:val="24"/>
+          <w:shd w:fill="auto" w:val="clear"/>
+        </w:rPr>
+        <w:t xml:space="preserve">Notifications // </w:t>
+      </w:r>
+      <w:r>
+        <w:rPr>
+          <w:rFonts w:ascii="Calibri" w:hAnsi="Calibri" w:cs="Calibri" w:eastAsia="Calibri"/>
+          <w:color w:val="004DBB"/>
+          <w:spacing w:val="0"/>
+          <w:position w:val="0"/>
+          <w:sz w:val="24"/>
+          <w:shd w:fill="auto" w:val="clear"/>
+        </w:rPr>
+        <w:t xml:space="preserve">Done</w:t>
       </w:r>
     </w:p>
     <w:p>

--- a/Bus Ticket Booking Web Platform Development Workscope.docx
+++ b/Bus Ticket Booking Web Platform Development Workscope.docx
@@ -773,7 +773,7 @@
           <w:sz w:val="24"/>
           <w:shd w:fill="auto" w:val="clear"/>
         </w:rPr>
-        <w:t xml:space="preserve">  (upcoming_Booking )</w:t>
+        <w:t xml:space="preserve">  </w:t>
       </w:r>
     </w:p>
     <w:p>
@@ -821,7 +821,18 @@
           <w:sz w:val="24"/>
           <w:shd w:fill="auto" w:val="clear"/>
         </w:rPr>
-        <w:t xml:space="preserve"> card, mobile money</w:t>
+        <w:t xml:space="preserve"> card, mobile money // </w:t>
+      </w:r>
+      <w:r>
+        <w:rPr>
+          <w:rFonts w:ascii="Calibri" w:hAnsi="Calibri" w:cs="Calibri" w:eastAsia="Calibri"/>
+          <w:color w:val="004DBB"/>
+          <w:spacing w:val="0"/>
+          <w:position w:val="0"/>
+          <w:sz w:val="24"/>
+          <w:shd w:fill="auto" w:val="clear"/>
+        </w:rPr>
+        <w:t xml:space="preserve">stripe</w:t>
       </w:r>
     </w:p>
     <w:p>
@@ -932,33 +943,33 @@
           <w:sz w:val="24"/>
           <w:shd w:fill="auto" w:val="clear"/>
         </w:rPr>
-        <w:t xml:space="preserve"> (seeRoutes(allRoutes))</w:t>
-      </w:r>
-    </w:p>
-    <w:p>
-      <w:pPr>
-        <w:spacing w:before="0" w:after="200" w:line="252"/>
-        <w:ind w:right="0" w:left="0" w:firstLine="0"/>
-        <w:jc w:val="left"/>
-        <w:rPr>
-          <w:rFonts w:ascii="Calibri" w:hAnsi="Calibri" w:cs="Calibri" w:eastAsia="Calibri"/>
-          <w:color w:val="auto"/>
-          <w:spacing w:val="0"/>
-          <w:position w:val="0"/>
-          <w:sz w:val="24"/>
-          <w:shd w:fill="auto" w:val="clear"/>
-        </w:rPr>
-      </w:pPr>
-      <w:r>
-        <w:rPr>
-          <w:rFonts w:ascii="Calibri" w:hAnsi="Calibri" w:cs="Calibri" w:eastAsia="Calibri"/>
-          <w:color w:val="auto"/>
-          <w:spacing w:val="0"/>
-          <w:position w:val="0"/>
-          <w:sz w:val="24"/>
-          <w:shd w:fill="auto" w:val="clear"/>
-        </w:rPr>
-        <w:t xml:space="preserve">Different types of filters</w:t>
+        <w:t xml:space="preserve"> </w:t>
+      </w:r>
+    </w:p>
+    <w:p>
+      <w:pPr>
+        <w:spacing w:before="0" w:after="200" w:line="252"/>
+        <w:ind w:right="0" w:left="0" w:firstLine="0"/>
+        <w:jc w:val="left"/>
+        <w:rPr>
+          <w:rFonts w:ascii="Calibri" w:hAnsi="Calibri" w:cs="Calibri" w:eastAsia="Calibri"/>
+          <w:color w:val="auto"/>
+          <w:spacing w:val="0"/>
+          <w:position w:val="0"/>
+          <w:sz w:val="24"/>
+          <w:shd w:fill="auto" w:val="clear"/>
+        </w:rPr>
+      </w:pPr>
+      <w:r>
+        <w:rPr>
+          <w:rFonts w:ascii="Calibri" w:hAnsi="Calibri" w:cs="Calibri" w:eastAsia="Calibri"/>
+          <w:color w:val="auto"/>
+          <w:spacing w:val="0"/>
+          <w:position w:val="0"/>
+          <w:sz w:val="24"/>
+          <w:shd w:fill="auto" w:val="clear"/>
+        </w:rPr>
+        <w:t xml:space="preserve">Different types of filters // Done</w:t>
       </w:r>
     </w:p>
     <w:p>
@@ -1043,20 +1054,281 @@
           <w:sz w:val="24"/>
           <w:shd w:fill="auto" w:val="clear"/>
         </w:rPr>
+        <w:t xml:space="preserve">  </w:t>
+      </w:r>
+    </w:p>
+    <w:p>
+      <w:pPr>
+        <w:spacing w:before="0" w:after="200" w:line="252"/>
+        <w:ind w:right="0" w:left="0" w:firstLine="0"/>
+        <w:jc w:val="left"/>
+        <w:rPr>
+          <w:rFonts w:ascii="Calibri" w:hAnsi="Calibri" w:cs="Calibri" w:eastAsia="Calibri"/>
+          <w:color w:val="auto"/>
+          <w:spacing w:val="0"/>
+          <w:position w:val="0"/>
+          <w:sz w:val="24"/>
+          <w:shd w:fill="auto" w:val="clear"/>
+        </w:rPr>
+      </w:pPr>
+      <w:r>
+        <w:rPr>
+          <w:rFonts w:ascii="Calibri" w:hAnsi="Calibri" w:cs="Calibri" w:eastAsia="Calibri"/>
+          <w:color w:val="auto"/>
+          <w:spacing w:val="0"/>
+          <w:position w:val="0"/>
+          <w:sz w:val="24"/>
+          <w:shd w:fill="auto" w:val="clear"/>
+        </w:rPr>
+        <w:t xml:space="preserve">Notifications // </w:t>
+      </w:r>
+      <w:r>
+        <w:rPr>
+          <w:rFonts w:ascii="Calibri" w:hAnsi="Calibri" w:cs="Calibri" w:eastAsia="Calibri"/>
+          <w:color w:val="004DBB"/>
+          <w:spacing w:val="0"/>
+          <w:position w:val="0"/>
+          <w:sz w:val="24"/>
+          <w:shd w:fill="auto" w:val="clear"/>
+        </w:rPr>
+        <w:t xml:space="preserve">Done  </w:t>
+      </w:r>
+    </w:p>
+    <w:p>
+      <w:pPr>
+        <w:spacing w:before="0" w:after="200" w:line="252"/>
+        <w:ind w:right="0" w:left="0" w:firstLine="0"/>
+        <w:jc w:val="left"/>
+        <w:rPr>
+          <w:rFonts w:ascii="Calibri" w:hAnsi="Calibri" w:cs="Calibri" w:eastAsia="Calibri"/>
+          <w:color w:val="auto"/>
+          <w:spacing w:val="0"/>
+          <w:position w:val="0"/>
+          <w:sz w:val="24"/>
+          <w:shd w:fill="auto" w:val="clear"/>
+        </w:rPr>
+      </w:pPr>
+      <w:r>
+        <w:rPr>
+          <w:rFonts w:ascii="Calibri" w:hAnsi="Calibri" w:cs="Calibri" w:eastAsia="Calibri"/>
+          <w:color w:val="auto"/>
+          <w:spacing w:val="0"/>
+          <w:position w:val="0"/>
+          <w:sz w:val="24"/>
+          <w:shd w:fill="auto" w:val="clear"/>
+        </w:rPr>
+        <w:t xml:space="preserve">Others: As per reference and flow other things will be there.</w:t>
+      </w:r>
+    </w:p>
+    <w:p>
+      <w:pPr>
+        <w:spacing w:before="0" w:after="200" w:line="252"/>
+        <w:ind w:right="0" w:left="0" w:firstLine="0"/>
+        <w:jc w:val="left"/>
+        <w:rPr>
+          <w:rFonts w:ascii="Calibri" w:hAnsi="Calibri" w:cs="Calibri" w:eastAsia="Calibri"/>
+          <w:color w:val="auto"/>
+          <w:spacing w:val="0"/>
+          <w:position w:val="0"/>
+          <w:sz w:val="24"/>
+          <w:shd w:fill="auto" w:val="clear"/>
+        </w:rPr>
+      </w:pPr>
+      <w:r>
+        <w:rPr>
+          <w:rFonts w:ascii="Calibri" w:hAnsi="Calibri" w:cs="Calibri" w:eastAsia="Calibri"/>
+          <w:b/>
+          <w:color w:val="auto"/>
+          <w:spacing w:val="0"/>
+          <w:position w:val="0"/>
+          <w:sz w:val="24"/>
+          <w:shd w:fill="auto" w:val="clear"/>
+        </w:rPr>
+        <w:t xml:space="preserve">2.Backend Admin Panel: </w:t>
+      </w:r>
+      <w:r>
+        <w:rPr>
+          <w:rFonts w:ascii="Calibri" w:hAnsi="Calibri" w:cs="Calibri" w:eastAsia="Calibri"/>
+          <w:color w:val="auto"/>
+          <w:spacing w:val="0"/>
+          <w:position w:val="0"/>
+          <w:sz w:val="24"/>
+          <w:shd w:fill="auto" w:val="clear"/>
+        </w:rPr>
+        <w:t xml:space="preserve">Will manage Buses</w:t>
+      </w:r>
+      <w:r>
+        <w:rPr>
+          <w:rFonts w:ascii="Calibri" w:hAnsi="Calibri" w:cs="Calibri" w:eastAsia="Calibri"/>
+          <w:color w:val="FF0000"/>
+          <w:spacing w:val="0"/>
+          <w:position w:val="0"/>
+          <w:sz w:val="24"/>
+          <w:shd w:fill="auto" w:val="clear"/>
+        </w:rPr>
+        <w:t xml:space="preserve">, </w:t>
+      </w:r>
+      <w:r>
+        <w:rPr>
+          <w:rFonts w:ascii="Calibri" w:hAnsi="Calibri" w:cs="Calibri" w:eastAsia="Calibri"/>
+          <w:color w:val="auto"/>
+          <w:spacing w:val="0"/>
+          <w:position w:val="0"/>
+          <w:sz w:val="24"/>
+          <w:shd w:fill="auto" w:val="clear"/>
+        </w:rPr>
+        <w:t xml:space="preserve">Routes</w:t>
+      </w:r>
+      <w:r>
+        <w:rPr>
+          <w:rFonts w:ascii="Calibri" w:hAnsi="Calibri" w:cs="Calibri" w:eastAsia="Calibri"/>
+          <w:color w:val="FF0000"/>
+          <w:spacing w:val="0"/>
+          <w:position w:val="0"/>
+          <w:sz w:val="24"/>
+          <w:shd w:fill="auto" w:val="clear"/>
+        </w:rPr>
+        <w:t xml:space="preserve">, </w:t>
+      </w:r>
+      <w:r>
+        <w:rPr>
+          <w:rFonts w:ascii="Calibri" w:hAnsi="Calibri" w:cs="Calibri" w:eastAsia="Calibri"/>
+          <w:color w:val="auto"/>
+          <w:spacing w:val="0"/>
+          <w:position w:val="0"/>
+          <w:sz w:val="24"/>
+          <w:shd w:fill="auto" w:val="clear"/>
+        </w:rPr>
+        <w:t xml:space="preserve">Ticket price, Already payment received, Cancel Ticket, Dashboard, Stats, Reports etc.</w:t>
+      </w:r>
+    </w:p>
+    <w:p>
+      <w:pPr>
+        <w:spacing w:before="0" w:after="200" w:line="252"/>
+        <w:ind w:right="0" w:left="0" w:firstLine="0"/>
+        <w:jc w:val="left"/>
+        <w:rPr>
+          <w:rFonts w:ascii="Calibri" w:hAnsi="Calibri" w:cs="Calibri" w:eastAsia="Calibri"/>
+          <w:color w:val="auto"/>
+          <w:spacing w:val="0"/>
+          <w:position w:val="0"/>
+          <w:sz w:val="24"/>
+          <w:shd w:fill="auto" w:val="clear"/>
+        </w:rPr>
+      </w:pPr>
+      <w:r>
+        <w:rPr>
+          <w:rFonts w:ascii="Calibri" w:hAnsi="Calibri" w:cs="Calibri" w:eastAsia="Calibri"/>
+          <w:color w:val="auto"/>
+          <w:spacing w:val="0"/>
+          <w:position w:val="0"/>
+          <w:sz w:val="24"/>
+          <w:shd w:fill="auto" w:val="clear"/>
+        </w:rPr>
+        <w:t xml:space="preserve">Login    // </w:t>
+      </w:r>
+      <w:r>
+        <w:rPr>
+          <w:rFonts w:ascii="Calibri" w:hAnsi="Calibri" w:cs="Calibri" w:eastAsia="Calibri"/>
+          <w:color w:val="004DBB"/>
+          <w:spacing w:val="0"/>
+          <w:position w:val="0"/>
+          <w:sz w:val="24"/>
+          <w:shd w:fill="auto" w:val="clear"/>
+        </w:rPr>
+        <w:t xml:space="preserve">Done</w:t>
+      </w:r>
+    </w:p>
+    <w:p>
+      <w:pPr>
+        <w:spacing w:before="0" w:after="200" w:line="252"/>
+        <w:ind w:right="0" w:left="0" w:firstLine="0"/>
+        <w:jc w:val="left"/>
+        <w:rPr>
+          <w:rFonts w:ascii="Calibri" w:hAnsi="Calibri" w:cs="Calibri" w:eastAsia="Calibri"/>
+          <w:color w:val="00B050"/>
+          <w:spacing w:val="0"/>
+          <w:position w:val="0"/>
+          <w:sz w:val="22"/>
+          <w:shd w:fill="auto" w:val="clear"/>
+        </w:rPr>
+      </w:pPr>
+      <w:r>
+        <w:rPr>
+          <w:rFonts w:ascii="Calibri" w:hAnsi="Calibri" w:cs="Calibri" w:eastAsia="Calibri"/>
+          <w:color w:val="auto"/>
+          <w:spacing w:val="0"/>
+          <w:position w:val="0"/>
+          <w:sz w:val="24"/>
+          <w:shd w:fill="auto" w:val="clear"/>
+        </w:rPr>
+        <w:t xml:space="preserve">Dashboard: Will have stats Total Buses, Total Routes, Total Locations, Total Payment, Total Bookings, Reports. //  </w:t>
+      </w:r>
+      <w:r>
+        <w:rPr>
+          <w:rFonts w:ascii="Calibri" w:hAnsi="Calibri" w:cs="Calibri" w:eastAsia="Calibri"/>
+          <w:color w:val="00B050"/>
+          <w:spacing w:val="0"/>
+          <w:position w:val="0"/>
+          <w:sz w:val="24"/>
+          <w:shd w:fill="auto" w:val="clear"/>
+        </w:rPr>
+        <w:t xml:space="preserve">Done </w:t>
+      </w:r>
+    </w:p>
+    <w:p>
+      <w:pPr>
+        <w:spacing w:before="0" w:after="200" w:line="252"/>
+        <w:ind w:right="0" w:left="0" w:firstLine="0"/>
+        <w:jc w:val="left"/>
+        <w:rPr>
+          <w:rFonts w:ascii="Calibri" w:hAnsi="Calibri" w:cs="Calibri" w:eastAsia="Calibri"/>
+          <w:color w:val="00B050"/>
+          <w:spacing w:val="0"/>
+          <w:position w:val="0"/>
+          <w:sz w:val="24"/>
+          <w:shd w:fill="auto" w:val="clear"/>
+        </w:rPr>
+      </w:pPr>
+      <w:r>
+        <w:rPr>
+          <w:rFonts w:ascii="Calibri" w:hAnsi="Calibri" w:cs="Calibri" w:eastAsia="Calibri"/>
+          <w:color w:val="auto"/>
+          <w:spacing w:val="0"/>
+          <w:position w:val="0"/>
+          <w:sz w:val="24"/>
+          <w:shd w:fill="auto" w:val="clear"/>
+        </w:rPr>
+        <w:t xml:space="preserve">Change Profile  // </w:t>
+      </w:r>
+      <w:r>
+        <w:rPr>
+          <w:rFonts w:ascii="Calibri" w:hAnsi="Calibri" w:cs="Calibri" w:eastAsia="Calibri"/>
+          <w:color w:val="004DBB"/>
+          <w:spacing w:val="0"/>
+          <w:position w:val="0"/>
+          <w:sz w:val="24"/>
+          <w:shd w:fill="auto" w:val="clear"/>
+        </w:rPr>
+        <w:t xml:space="preserve">Done</w:t>
+      </w:r>
+      <w:r>
+        <w:rPr>
+          <w:rFonts w:ascii="Calibri" w:hAnsi="Calibri" w:cs="Calibri" w:eastAsia="Calibri"/>
+          <w:color w:val="00B050"/>
+          <w:spacing w:val="0"/>
+          <w:position w:val="0"/>
+          <w:sz w:val="24"/>
+          <w:shd w:fill="auto" w:val="clear"/>
+        </w:rPr>
         <w:t xml:space="preserve"> </w:t>
       </w:r>
-      <w:r>
-        <w:rPr>
-          <w:rFonts w:ascii="Calibri" w:hAnsi="Calibri" w:cs="Calibri" w:eastAsia="Calibri"/>
-          <w:color w:val="auto"/>
-          <w:spacing w:val="0"/>
-          <w:position w:val="0"/>
-          <w:sz w:val="24"/>
-          <w:shd w:fill="auto" w:val="clear"/>
-        </w:rPr>
-        <w:t xml:space="preserve">(</w:t>
-      </w:r>
-      <w:r>
+    </w:p>
+    <w:p>
+      <w:pPr>
+        <w:spacing w:before="0" w:after="200" w:line="252"/>
+        <w:ind w:right="0" w:left="0" w:firstLine="0"/>
+        <w:jc w:val="left"/>
         <w:rPr>
           <w:rFonts w:ascii="Calibri" w:hAnsi="Calibri" w:cs="Calibri" w:eastAsia="Calibri"/>
           <w:color w:val="00B050"/>
@@ -1065,7 +1337,17 @@
           <w:sz w:val="24"/>
           <w:shd w:fill="auto" w:val="clear"/>
         </w:rPr>
-        <w:t xml:space="preserve">Manage Profile , change password , forget password , recive email Notification(book Ticket , cancleTicket </w:t>
+      </w:pPr>
+      <w:r>
+        <w:rPr>
+          <w:rFonts w:ascii="Calibri" w:hAnsi="Calibri" w:cs="Calibri" w:eastAsia="Calibri"/>
+          <w:color w:val="auto"/>
+          <w:spacing w:val="0"/>
+          <w:position w:val="0"/>
+          <w:sz w:val="24"/>
+          <w:shd w:fill="auto" w:val="clear"/>
+        </w:rPr>
+        <w:t xml:space="preserve">Change Password  // </w:t>
       </w:r>
       <w:r>
         <w:rPr>
@@ -1076,18 +1358,33 @@
           <w:sz w:val="24"/>
           <w:shd w:fill="auto" w:val="clear"/>
         </w:rPr>
-        <w:t xml:space="preserve">and (</w:t>
-      </w:r>
-      <w:r>
-        <w:rPr>
-          <w:rFonts w:ascii="Calibri" w:hAnsi="Calibri" w:cs="Calibri" w:eastAsia="Calibri"/>
-          <w:color w:val="00B050"/>
-          <w:spacing w:val="0"/>
-          <w:position w:val="0"/>
-          <w:sz w:val="24"/>
-          <w:shd w:fill="auto" w:val="clear"/>
-        </w:rPr>
-        <w:t xml:space="preserve">push Notification on upcoming Trip</w:t>
+        <w:t xml:space="preserve">Done</w:t>
+      </w:r>
+    </w:p>
+    <w:p>
+      <w:pPr>
+        <w:spacing w:before="0" w:after="200" w:line="252"/>
+        <w:ind w:right="0" w:left="0" w:firstLine="0"/>
+        <w:jc w:val="left"/>
+        <w:rPr>
+          <w:rFonts w:ascii="Calibri" w:hAnsi="Calibri" w:cs="Calibri" w:eastAsia="Calibri"/>
+          <w:color w:val="auto"/>
+          <w:spacing w:val="0"/>
+          <w:position w:val="0"/>
+          <w:sz w:val="24"/>
+          <w:shd w:fill="auto" w:val="clear"/>
+        </w:rPr>
+      </w:pPr>
+      <w:r>
+        <w:rPr>
+          <w:rFonts w:ascii="Calibri" w:hAnsi="Calibri" w:cs="Calibri" w:eastAsia="Calibri"/>
+          <w:color w:val="auto"/>
+          <w:spacing w:val="0"/>
+          <w:position w:val="0"/>
+          <w:sz w:val="24"/>
+          <w:shd w:fill="auto" w:val="clear"/>
+        </w:rPr>
+        <w:t xml:space="preserve">Manage Routes   // </w:t>
       </w:r>
       <w:r>
         <w:rPr>
@@ -1098,66 +1395,44 @@
           <w:sz w:val="24"/>
           <w:shd w:fill="auto" w:val="clear"/>
         </w:rPr>
-        <w:t xml:space="preserve">) , </w:t>
-      </w:r>
-      <w:r>
-        <w:rPr>
-          <w:rFonts w:ascii="Calibri" w:hAnsi="Calibri" w:cs="Calibri" w:eastAsia="Calibri"/>
-          <w:color w:val="4F81BD"/>
-          <w:spacing w:val="0"/>
-          <w:position w:val="0"/>
-          <w:sz w:val="24"/>
-          <w:shd w:fill="auto" w:val="clear"/>
-        </w:rPr>
-        <w:t xml:space="preserve">Booking History , Change Trip , </w:t>
-      </w:r>
-      <w:r>
-        <w:rPr>
-          <w:rFonts w:ascii="Calibri" w:hAnsi="Calibri" w:cs="Calibri" w:eastAsia="Calibri"/>
-          <w:color w:val="00B050"/>
-          <w:spacing w:val="0"/>
-          <w:position w:val="0"/>
-          <w:sz w:val="24"/>
-          <w:shd w:fill="auto" w:val="clear"/>
-        </w:rPr>
-        <w:t xml:space="preserve">Login and logout , Register new user </w:t>
-      </w:r>
-      <w:r>
-        <w:rPr>
-          <w:rFonts w:ascii="Calibri" w:hAnsi="Calibri" w:cs="Calibri" w:eastAsia="Calibri"/>
-          <w:color w:val="auto"/>
-          <w:spacing w:val="0"/>
-          <w:position w:val="0"/>
-          <w:sz w:val="24"/>
-          <w:shd w:fill="auto" w:val="clear"/>
-        </w:rPr>
-        <w:t xml:space="preserve">) </w:t>
-      </w:r>
-    </w:p>
-    <w:p>
-      <w:pPr>
-        <w:spacing w:before="0" w:after="200" w:line="252"/>
-        <w:ind w:right="0" w:left="0" w:firstLine="0"/>
-        <w:jc w:val="left"/>
-        <w:rPr>
-          <w:rFonts w:ascii="Calibri" w:hAnsi="Calibri" w:cs="Calibri" w:eastAsia="Calibri"/>
-          <w:color w:val="auto"/>
-          <w:spacing w:val="0"/>
-          <w:position w:val="0"/>
-          <w:sz w:val="24"/>
-          <w:shd w:fill="auto" w:val="clear"/>
-        </w:rPr>
-      </w:pPr>
-      <w:r>
-        <w:rPr>
-          <w:rFonts w:ascii="Calibri" w:hAnsi="Calibri" w:cs="Calibri" w:eastAsia="Calibri"/>
-          <w:color w:val="auto"/>
-          <w:spacing w:val="0"/>
-          <w:position w:val="0"/>
-          <w:sz w:val="24"/>
-          <w:shd w:fill="auto" w:val="clear"/>
-        </w:rPr>
-        <w:t xml:space="preserve">Notifications // </w:t>
+        <w:t xml:space="preserve">Done</w:t>
+      </w:r>
+      <w:r>
+        <w:rPr>
+          <w:rFonts w:ascii="Calibri" w:hAnsi="Calibri" w:cs="Calibri" w:eastAsia="Calibri"/>
+          <w:color w:val="auto"/>
+          <w:spacing w:val="0"/>
+          <w:position w:val="0"/>
+          <w:sz w:val="24"/>
+          <w:shd w:fill="auto" w:val="clear"/>
+        </w:rPr>
+        <w:t xml:space="preserve"> </w:t>
+      </w:r>
+    </w:p>
+    <w:p>
+      <w:pPr>
+        <w:spacing w:before="0" w:after="200" w:line="252"/>
+        <w:ind w:right="0" w:left="0" w:firstLine="0"/>
+        <w:jc w:val="left"/>
+        <w:rPr>
+          <w:rFonts w:ascii="Calibri" w:hAnsi="Calibri" w:cs="Calibri" w:eastAsia="Calibri"/>
+          <w:color w:val="auto"/>
+          <w:spacing w:val="0"/>
+          <w:position w:val="0"/>
+          <w:sz w:val="24"/>
+          <w:shd w:fill="auto" w:val="clear"/>
+        </w:rPr>
+      </w:pPr>
+      <w:r>
+        <w:rPr>
+          <w:rFonts w:ascii="Calibri" w:hAnsi="Calibri" w:cs="Calibri" w:eastAsia="Calibri"/>
+          <w:color w:val="auto"/>
+          <w:spacing w:val="0"/>
+          <w:position w:val="0"/>
+          <w:sz w:val="24"/>
+          <w:shd w:fill="auto" w:val="clear"/>
+        </w:rPr>
+        <w:t xml:space="preserve">Manage Buses  // </w:t>
       </w:r>
       <w:r>
         <w:rPr>
@@ -1168,51 +1443,44 @@
           <w:sz w:val="24"/>
           <w:shd w:fill="auto" w:val="clear"/>
         </w:rPr>
-        <w:t xml:space="preserve">Done  (</w:t>
-      </w:r>
-      <w:r>
-        <w:rPr>
-          <w:rFonts w:ascii="Calibri" w:hAnsi="Calibri" w:cs="Calibri" w:eastAsia="Calibri"/>
-          <w:color w:val="00B050"/>
-          <w:spacing w:val="0"/>
-          <w:position w:val="0"/>
-          <w:sz w:val="24"/>
-          <w:shd w:fill="auto" w:val="clear"/>
-        </w:rPr>
-        <w:t xml:space="preserve">Email Notification</w:t>
-      </w:r>
-      <w:r>
-        <w:rPr>
-          <w:rFonts w:ascii="Calibri" w:hAnsi="Calibri" w:cs="Calibri" w:eastAsia="Calibri"/>
-          <w:color w:val="4F81BD"/>
-          <w:spacing w:val="0"/>
-          <w:position w:val="0"/>
-          <w:sz w:val="24"/>
-          <w:shd w:fill="auto" w:val="clear"/>
-        </w:rPr>
-        <w:t xml:space="preserve">(book Ticket , cancle Ticket ) , </w:t>
-      </w:r>
-      <w:r>
-        <w:rPr>
-          <w:rFonts w:ascii="Calibri" w:hAnsi="Calibri" w:cs="Calibri" w:eastAsia="Calibri"/>
-          <w:color w:val="00B050"/>
-          <w:spacing w:val="0"/>
-          <w:position w:val="0"/>
-          <w:sz w:val="24"/>
-          <w:shd w:fill="auto" w:val="clear"/>
-        </w:rPr>
-        <w:t xml:space="preserve">Push Notification </w:t>
-      </w:r>
-      <w:r>
-        <w:rPr>
-          <w:rFonts w:ascii="Calibri" w:hAnsi="Calibri" w:cs="Calibri" w:eastAsia="Calibri"/>
-          <w:color w:val="4F81BD"/>
-          <w:spacing w:val="0"/>
-          <w:position w:val="0"/>
-          <w:sz w:val="24"/>
-          <w:shd w:fill="auto" w:val="clear"/>
-        </w:rPr>
-        <w:t xml:space="preserve">(Upcoming Trip)</w:t>
+        <w:t xml:space="preserve">Done</w:t>
+      </w:r>
+      <w:r>
+        <w:rPr>
+          <w:rFonts w:ascii="Calibri" w:hAnsi="Calibri" w:cs="Calibri" w:eastAsia="Calibri"/>
+          <w:color w:val="auto"/>
+          <w:spacing w:val="0"/>
+          <w:position w:val="0"/>
+          <w:sz w:val="24"/>
+          <w:shd w:fill="auto" w:val="clear"/>
+        </w:rPr>
+        <w:t xml:space="preserve"> </w:t>
+      </w:r>
+    </w:p>
+    <w:p>
+      <w:pPr>
+        <w:spacing w:before="0" w:after="200" w:line="252"/>
+        <w:ind w:right="0" w:left="0" w:firstLine="0"/>
+        <w:jc w:val="left"/>
+        <w:rPr>
+          <w:rFonts w:ascii="Calibri" w:hAnsi="Calibri" w:cs="Calibri" w:eastAsia="Calibri"/>
+          <w:color w:val="auto"/>
+          <w:spacing w:val="0"/>
+          <w:position w:val="0"/>
+          <w:sz w:val="24"/>
+          <w:shd w:fill="auto" w:val="clear"/>
+        </w:rPr>
+      </w:pPr>
+      <w:r>
+        <w:rPr>
+          <w:rFonts w:ascii="Calibri" w:hAnsi="Calibri" w:cs="Calibri" w:eastAsia="Calibri"/>
+          <w:color w:val="auto"/>
+          <w:spacing w:val="0"/>
+          <w:position w:val="0"/>
+          <w:sz w:val="24"/>
+          <w:shd w:fill="auto" w:val="clear"/>
+        </w:rPr>
+        <w:t xml:space="preserve">Manage Stops  // </w:t>
       </w:r>
       <w:r>
         <w:rPr>
@@ -1223,141 +1491,44 @@
           <w:sz w:val="24"/>
           <w:shd w:fill="auto" w:val="clear"/>
         </w:rPr>
-        <w:t xml:space="preserve">)</w:t>
-      </w:r>
-    </w:p>
-    <w:p>
-      <w:pPr>
-        <w:spacing w:before="0" w:after="200" w:line="252"/>
-        <w:ind w:right="0" w:left="0" w:firstLine="0"/>
-        <w:jc w:val="left"/>
-        <w:rPr>
-          <w:rFonts w:ascii="Calibri" w:hAnsi="Calibri" w:cs="Calibri" w:eastAsia="Calibri"/>
-          <w:color w:val="auto"/>
-          <w:spacing w:val="0"/>
-          <w:position w:val="0"/>
-          <w:sz w:val="24"/>
-          <w:shd w:fill="auto" w:val="clear"/>
-        </w:rPr>
-      </w:pPr>
-      <w:r>
-        <w:rPr>
-          <w:rFonts w:ascii="Calibri" w:hAnsi="Calibri" w:cs="Calibri" w:eastAsia="Calibri"/>
-          <w:color w:val="auto"/>
-          <w:spacing w:val="0"/>
-          <w:position w:val="0"/>
-          <w:sz w:val="24"/>
-          <w:shd w:fill="auto" w:val="clear"/>
-        </w:rPr>
-        <w:t xml:space="preserve">Others: As per reference and flow other things will be there.</w:t>
-      </w:r>
-    </w:p>
-    <w:p>
-      <w:pPr>
-        <w:spacing w:before="0" w:after="200" w:line="252"/>
-        <w:ind w:right="0" w:left="0" w:firstLine="0"/>
-        <w:jc w:val="left"/>
-        <w:rPr>
-          <w:rFonts w:ascii="Calibri" w:hAnsi="Calibri" w:cs="Calibri" w:eastAsia="Calibri"/>
-          <w:color w:val="auto"/>
-          <w:spacing w:val="0"/>
-          <w:position w:val="0"/>
-          <w:sz w:val="24"/>
-          <w:shd w:fill="auto" w:val="clear"/>
-        </w:rPr>
-      </w:pPr>
-      <w:r>
-        <w:rPr>
-          <w:rFonts w:ascii="Calibri" w:hAnsi="Calibri" w:cs="Calibri" w:eastAsia="Calibri"/>
-          <w:b/>
-          <w:color w:val="auto"/>
-          <w:spacing w:val="0"/>
-          <w:position w:val="0"/>
-          <w:sz w:val="24"/>
-          <w:shd w:fill="auto" w:val="clear"/>
-        </w:rPr>
-        <w:t xml:space="preserve">2.Backend Admin Panel: </w:t>
-      </w:r>
-      <w:r>
-        <w:rPr>
-          <w:rFonts w:ascii="Calibri" w:hAnsi="Calibri" w:cs="Calibri" w:eastAsia="Calibri"/>
-          <w:color w:val="auto"/>
-          <w:spacing w:val="0"/>
-          <w:position w:val="0"/>
-          <w:sz w:val="24"/>
-          <w:shd w:fill="auto" w:val="clear"/>
-        </w:rPr>
-        <w:t xml:space="preserve">Will manage Buses</w:t>
-      </w:r>
-      <w:r>
-        <w:rPr>
-          <w:rFonts w:ascii="Calibri" w:hAnsi="Calibri" w:cs="Calibri" w:eastAsia="Calibri"/>
-          <w:color w:val="FF0000"/>
-          <w:spacing w:val="0"/>
-          <w:position w:val="0"/>
-          <w:sz w:val="24"/>
-          <w:shd w:fill="auto" w:val="clear"/>
-        </w:rPr>
-        <w:t xml:space="preserve">, </w:t>
-      </w:r>
-      <w:r>
-        <w:rPr>
-          <w:rFonts w:ascii="Calibri" w:hAnsi="Calibri" w:cs="Calibri" w:eastAsia="Calibri"/>
-          <w:color w:val="auto"/>
-          <w:spacing w:val="0"/>
-          <w:position w:val="0"/>
-          <w:sz w:val="24"/>
-          <w:shd w:fill="auto" w:val="clear"/>
-        </w:rPr>
-        <w:t xml:space="preserve">Routes</w:t>
-      </w:r>
-      <w:r>
-        <w:rPr>
-          <w:rFonts w:ascii="Calibri" w:hAnsi="Calibri" w:cs="Calibri" w:eastAsia="Calibri"/>
-          <w:color w:val="FF0000"/>
-          <w:spacing w:val="0"/>
-          <w:position w:val="0"/>
-          <w:sz w:val="24"/>
-          <w:shd w:fill="auto" w:val="clear"/>
-        </w:rPr>
-        <w:t xml:space="preserve">, </w:t>
-      </w:r>
-      <w:r>
-        <w:rPr>
-          <w:rFonts w:ascii="Calibri" w:hAnsi="Calibri" w:cs="Calibri" w:eastAsia="Calibri"/>
-          <w:color w:val="auto"/>
-          <w:spacing w:val="0"/>
-          <w:position w:val="0"/>
-          <w:sz w:val="24"/>
-          <w:shd w:fill="auto" w:val="clear"/>
-        </w:rPr>
-        <w:t xml:space="preserve">Ticket price, Already payment received, Cancel Ticket, Dashboard, Stats, Reports etc.</w:t>
-      </w:r>
-    </w:p>
-    <w:p>
-      <w:pPr>
-        <w:spacing w:before="0" w:after="200" w:line="252"/>
-        <w:ind w:right="0" w:left="0" w:firstLine="0"/>
-        <w:jc w:val="left"/>
-        <w:rPr>
-          <w:rFonts w:ascii="Calibri" w:hAnsi="Calibri" w:cs="Calibri" w:eastAsia="Calibri"/>
-          <w:color w:val="auto"/>
-          <w:spacing w:val="0"/>
-          <w:position w:val="0"/>
-          <w:sz w:val="24"/>
-          <w:shd w:fill="auto" w:val="clear"/>
-        </w:rPr>
-      </w:pPr>
-      <w:r>
-        <w:rPr>
-          <w:rFonts w:ascii="Calibri" w:hAnsi="Calibri" w:cs="Calibri" w:eastAsia="Calibri"/>
-          <w:color w:val="auto"/>
-          <w:spacing w:val="0"/>
-          <w:position w:val="0"/>
-          <w:sz w:val="24"/>
-          <w:shd w:fill="auto" w:val="clear"/>
-        </w:rPr>
-        <w:t xml:space="preserve">Login    // </w:t>
+        <w:t xml:space="preserve">Done</w:t>
+      </w:r>
+      <w:r>
+        <w:rPr>
+          <w:rFonts w:ascii="Calibri" w:hAnsi="Calibri" w:cs="Calibri" w:eastAsia="Calibri"/>
+          <w:color w:val="auto"/>
+          <w:spacing w:val="0"/>
+          <w:position w:val="0"/>
+          <w:sz w:val="24"/>
+          <w:shd w:fill="auto" w:val="clear"/>
+        </w:rPr>
+        <w:t xml:space="preserve"> </w:t>
+      </w:r>
+    </w:p>
+    <w:p>
+      <w:pPr>
+        <w:spacing w:before="0" w:after="200" w:line="252"/>
+        <w:ind w:right="0" w:left="0" w:firstLine="0"/>
+        <w:jc w:val="left"/>
+        <w:rPr>
+          <w:rFonts w:ascii="Calibri" w:hAnsi="Calibri" w:cs="Calibri" w:eastAsia="Calibri"/>
+          <w:color w:val="auto"/>
+          <w:spacing w:val="0"/>
+          <w:position w:val="0"/>
+          <w:sz w:val="24"/>
+          <w:shd w:fill="auto" w:val="clear"/>
+        </w:rPr>
+      </w:pPr>
+      <w:r>
+        <w:rPr>
+          <w:rFonts w:ascii="Calibri" w:hAnsi="Calibri" w:cs="Calibri" w:eastAsia="Calibri"/>
+          <w:color w:val="auto"/>
+          <w:spacing w:val="0"/>
+          <w:position w:val="0"/>
+          <w:sz w:val="24"/>
+          <w:shd w:fill="auto" w:val="clear"/>
+        </w:rPr>
+        <w:t xml:space="preserve">Manage Drivers  // </w:t>
       </w:r>
       <w:r>
         <w:rPr>
@@ -1370,58 +1541,10 @@
         </w:rPr>
         <w:t xml:space="preserve">Done</w:t>
       </w:r>
-    </w:p>
-    <w:p>
-      <w:pPr>
-        <w:spacing w:before="0" w:after="200" w:line="252"/>
-        <w:ind w:right="0" w:left="0" w:firstLine="0"/>
-        <w:jc w:val="left"/>
-        <w:rPr>
-          <w:rFonts w:ascii="Calibri" w:hAnsi="Calibri" w:cs="Calibri" w:eastAsia="Calibri"/>
-          <w:color w:val="00B050"/>
-          <w:spacing w:val="0"/>
-          <w:position w:val="0"/>
-          <w:sz w:val="24"/>
-          <w:shd w:fill="auto" w:val="clear"/>
-        </w:rPr>
-      </w:pPr>
-      <w:r>
-        <w:rPr>
-          <w:rFonts w:ascii="Calibri" w:hAnsi="Calibri" w:cs="Calibri" w:eastAsia="Calibri"/>
-          <w:color w:val="auto"/>
-          <w:spacing w:val="0"/>
-          <w:position w:val="0"/>
-          <w:sz w:val="24"/>
-          <w:shd w:fill="auto" w:val="clear"/>
-        </w:rPr>
-        <w:t xml:space="preserve">Dashboard: Will have stats Total Buses, Total Routes, Total Locations, Total Payment, Total Bookings, Reports. //  </w:t>
-      </w:r>
-      <w:r>
-        <w:rPr>
-          <w:rFonts w:ascii="Calibri" w:hAnsi="Calibri" w:cs="Calibri" w:eastAsia="Calibri"/>
-          <w:color w:val="00B050"/>
-          <w:spacing w:val="0"/>
-          <w:position w:val="0"/>
-          <w:sz w:val="24"/>
-          <w:shd w:fill="auto" w:val="clear"/>
-        </w:rPr>
-        <w:t xml:space="preserve">Done (Get All Buses (according to status) </w:t>
-      </w:r>
-      <w:r>
-        <w:rPr>
-          <w:rFonts w:ascii="Calibri" w:hAnsi="Calibri" w:cs="Calibri" w:eastAsia="Calibri"/>
-          <w:color w:val="00B050"/>
-          <w:spacing w:val="0"/>
-          <w:position w:val="0"/>
-          <w:sz w:val="22"/>
-          <w:shd w:fill="auto" w:val="clear"/>
-        </w:rPr>
-        <w:t xml:space="preserve">, Get All Routes,</w:t>
-      </w:r>
-      <w:r>
-        <w:rPr>
-          <w:rFonts w:ascii="Calibri" w:hAnsi="Calibri" w:cs="Calibri" w:eastAsia="Calibri"/>
-          <w:color w:val="00B050"/>
+      <w:r>
+        <w:rPr>
+          <w:rFonts w:ascii="Calibri" w:hAnsi="Calibri" w:cs="Calibri" w:eastAsia="Calibri"/>
+          <w:color w:val="auto"/>
           <w:spacing w:val="0"/>
           <w:position w:val="0"/>
           <w:sz w:val="24"/>
@@ -1429,42 +1552,31 @@
         </w:rPr>
         <w:t xml:space="preserve"> </w:t>
       </w:r>
-      <w:r>
-        <w:rPr>
-          <w:rFonts w:ascii="Calibri" w:hAnsi="Calibri" w:cs="Calibri" w:eastAsia="Calibri"/>
-          <w:color w:val="00B050"/>
-          <w:spacing w:val="0"/>
-          <w:position w:val="0"/>
-          <w:sz w:val="22"/>
-          <w:shd w:fill="auto" w:val="clear"/>
-        </w:rPr>
-        <w:t xml:space="preserve">Get All Stops  )</w:t>
-      </w:r>
-    </w:p>
-    <w:p>
-      <w:pPr>
-        <w:spacing w:before="0" w:after="200" w:line="252"/>
-        <w:ind w:right="0" w:left="0" w:firstLine="0"/>
-        <w:jc w:val="left"/>
-        <w:rPr>
-          <w:rFonts w:ascii="Calibri" w:hAnsi="Calibri" w:cs="Calibri" w:eastAsia="Calibri"/>
-          <w:color w:val="00B050"/>
-          <w:spacing w:val="0"/>
-          <w:position w:val="0"/>
-          <w:sz w:val="24"/>
-          <w:shd w:fill="auto" w:val="clear"/>
-        </w:rPr>
-      </w:pPr>
-      <w:r>
-        <w:rPr>
-          <w:rFonts w:ascii="Calibri" w:hAnsi="Calibri" w:cs="Calibri" w:eastAsia="Calibri"/>
-          <w:color w:val="auto"/>
-          <w:spacing w:val="0"/>
-          <w:position w:val="0"/>
-          <w:sz w:val="24"/>
-          <w:shd w:fill="auto" w:val="clear"/>
-        </w:rPr>
-        <w:t xml:space="preserve">Change Profile  // </w:t>
+    </w:p>
+    <w:p>
+      <w:pPr>
+        <w:spacing w:before="0" w:after="200" w:line="252"/>
+        <w:ind w:right="0" w:left="0" w:firstLine="0"/>
+        <w:jc w:val="left"/>
+        <w:rPr>
+          <w:rFonts w:ascii="Calibri" w:hAnsi="Calibri" w:cs="Calibri" w:eastAsia="Calibri"/>
+          <w:color w:val="auto"/>
+          <w:spacing w:val="0"/>
+          <w:position w:val="0"/>
+          <w:sz w:val="24"/>
+          <w:shd w:fill="auto" w:val="clear"/>
+        </w:rPr>
+      </w:pPr>
+      <w:r>
+        <w:rPr>
+          <w:rFonts w:ascii="Calibri" w:hAnsi="Calibri" w:cs="Calibri" w:eastAsia="Calibri"/>
+          <w:color w:val="auto"/>
+          <w:spacing w:val="0"/>
+          <w:position w:val="0"/>
+          <w:sz w:val="24"/>
+          <w:shd w:fill="auto" w:val="clear"/>
+        </w:rPr>
+        <w:t xml:space="preserve">Manage Trips    // </w:t>
       </w:r>
       <w:r>
         <w:rPr>
@@ -1480,41 +1592,20 @@
       <w:r>
         <w:rPr>
           <w:rFonts w:ascii="Calibri" w:hAnsi="Calibri" w:cs="Calibri" w:eastAsia="Calibri"/>
-          <w:color w:val="00B050"/>
-          <w:spacing w:val="0"/>
-          <w:position w:val="0"/>
-          <w:sz w:val="24"/>
-          <w:shd w:fill="auto" w:val="clear"/>
-        </w:rPr>
-        <w:t xml:space="preserve"> ( profileImage)</w:t>
-      </w:r>
-    </w:p>
-    <w:p>
-      <w:pPr>
-        <w:spacing w:before="0" w:after="200" w:line="252"/>
-        <w:ind w:right="0" w:left="0" w:firstLine="0"/>
-        <w:jc w:val="left"/>
-        <w:rPr>
-          <w:rFonts w:ascii="Calibri" w:hAnsi="Calibri" w:cs="Calibri" w:eastAsia="Calibri"/>
-          <w:color w:val="00B050"/>
-          <w:spacing w:val="0"/>
-          <w:position w:val="0"/>
-          <w:sz w:val="24"/>
-          <w:shd w:fill="auto" w:val="clear"/>
-        </w:rPr>
-      </w:pPr>
-      <w:r>
-        <w:rPr>
-          <w:rFonts w:ascii="Calibri" w:hAnsi="Calibri" w:cs="Calibri" w:eastAsia="Calibri"/>
-          <w:color w:val="auto"/>
-          <w:spacing w:val="0"/>
-          <w:position w:val="0"/>
-          <w:sz w:val="24"/>
-          <w:shd w:fill="auto" w:val="clear"/>
-        </w:rPr>
-        <w:t xml:space="preserve">Change Password  // </w:t>
-      </w:r>
-      <w:r>
+          <w:color w:val="auto"/>
+          <w:spacing w:val="0"/>
+          <w:position w:val="0"/>
+          <w:sz w:val="24"/>
+          <w:shd w:fill="auto" w:val="clear"/>
+        </w:rPr>
+        <w:t xml:space="preserve">   </w:t>
+      </w:r>
+    </w:p>
+    <w:p>
+      <w:pPr>
+        <w:spacing w:before="0" w:after="200" w:line="252"/>
+        <w:ind w:right="0" w:left="0" w:firstLine="0"/>
+        <w:jc w:val="left"/>
         <w:rPr>
           <w:rFonts w:ascii="Calibri" w:hAnsi="Calibri" w:cs="Calibri" w:eastAsia="Calibri"/>
           <w:color w:val="004DBB"/>
@@ -1523,33 +1614,143 @@
           <w:sz w:val="24"/>
           <w:shd w:fill="auto" w:val="clear"/>
         </w:rPr>
+      </w:pPr>
+      <w:r>
+        <w:rPr>
+          <w:rFonts w:ascii="Calibri" w:hAnsi="Calibri" w:cs="Calibri" w:eastAsia="Calibri"/>
+          <w:color w:val="auto"/>
+          <w:spacing w:val="0"/>
+          <w:position w:val="0"/>
+          <w:sz w:val="24"/>
+          <w:shd w:fill="auto" w:val="clear"/>
+        </w:rPr>
+        <w:t xml:space="preserve">Manage Tickets  //</w:t>
+      </w:r>
+    </w:p>
+    <w:p>
+      <w:pPr>
+        <w:spacing w:before="0" w:after="200" w:line="252"/>
+        <w:ind w:right="0" w:left="0" w:firstLine="0"/>
+        <w:jc w:val="left"/>
+        <w:rPr>
+          <w:rFonts w:ascii="Calibri" w:hAnsi="Calibri" w:cs="Calibri" w:eastAsia="Calibri"/>
+          <w:color w:val="auto"/>
+          <w:spacing w:val="0"/>
+          <w:position w:val="0"/>
+          <w:sz w:val="24"/>
+          <w:shd w:fill="auto" w:val="clear"/>
+        </w:rPr>
+      </w:pPr>
+      <w:r>
+        <w:rPr>
+          <w:rFonts w:ascii="Calibri" w:hAnsi="Calibri" w:cs="Calibri" w:eastAsia="Calibri"/>
+          <w:color w:val="auto"/>
+          <w:spacing w:val="0"/>
+          <w:position w:val="0"/>
+          <w:sz w:val="24"/>
+          <w:shd w:fill="auto" w:val="clear"/>
+        </w:rPr>
+        <w:t xml:space="preserve">Manage Bookings   // </w:t>
+      </w:r>
+      <w:r>
+        <w:rPr>
+          <w:rFonts w:ascii="Calibri" w:hAnsi="Calibri" w:cs="Calibri" w:eastAsia="Calibri"/>
+          <w:color w:val="004DBB"/>
+          <w:spacing w:val="0"/>
+          <w:position w:val="0"/>
+          <w:sz w:val="24"/>
+          <w:shd w:fill="auto" w:val="clear"/>
+        </w:rPr>
         <w:t xml:space="preserve">Done</w:t>
       </w:r>
-    </w:p>
-    <w:p>
-      <w:pPr>
-        <w:spacing w:before="0" w:after="200" w:line="252"/>
-        <w:ind w:right="0" w:left="0" w:firstLine="0"/>
-        <w:jc w:val="left"/>
-        <w:rPr>
-          <w:rFonts w:ascii="Calibri" w:hAnsi="Calibri" w:cs="Calibri" w:eastAsia="Calibri"/>
-          <w:color w:val="auto"/>
-          <w:spacing w:val="0"/>
-          <w:position w:val="0"/>
-          <w:sz w:val="22"/>
-          <w:shd w:fill="auto" w:val="clear"/>
-        </w:rPr>
-      </w:pPr>
-      <w:r>
-        <w:rPr>
-          <w:rFonts w:ascii="Calibri" w:hAnsi="Calibri" w:cs="Calibri" w:eastAsia="Calibri"/>
-          <w:color w:val="auto"/>
-          <w:spacing w:val="0"/>
-          <w:position w:val="0"/>
-          <w:sz w:val="24"/>
-          <w:shd w:fill="auto" w:val="clear"/>
-        </w:rPr>
-        <w:t xml:space="preserve">Manage Routes   // </w:t>
+      <w:r>
+        <w:rPr>
+          <w:rFonts w:ascii="Calibri" w:hAnsi="Calibri" w:cs="Calibri" w:eastAsia="Calibri"/>
+          <w:color w:val="auto"/>
+          <w:spacing w:val="0"/>
+          <w:position w:val="0"/>
+          <w:sz w:val="24"/>
+          <w:shd w:fill="auto" w:val="clear"/>
+        </w:rPr>
+        <w:t xml:space="preserve"> </w:t>
+      </w:r>
+    </w:p>
+    <w:p>
+      <w:pPr>
+        <w:spacing w:before="0" w:after="200" w:line="252"/>
+        <w:ind w:right="0" w:left="0" w:firstLine="0"/>
+        <w:jc w:val="left"/>
+        <w:rPr>
+          <w:rFonts w:ascii="Calibri" w:hAnsi="Calibri" w:cs="Calibri" w:eastAsia="Calibri"/>
+          <w:color w:val="auto"/>
+          <w:spacing w:val="0"/>
+          <w:position w:val="0"/>
+          <w:sz w:val="24"/>
+          <w:shd w:fill="auto" w:val="clear"/>
+        </w:rPr>
+      </w:pPr>
+      <w:r>
+        <w:rPr>
+          <w:rFonts w:ascii="Calibri" w:hAnsi="Calibri" w:cs="Calibri" w:eastAsia="Calibri"/>
+          <w:color w:val="auto"/>
+          <w:spacing w:val="0"/>
+          <w:position w:val="0"/>
+          <w:sz w:val="24"/>
+          <w:shd w:fill="auto" w:val="clear"/>
+        </w:rPr>
+        <w:t xml:space="preserve">Manage Payments // Done (Stripe)</w:t>
+      </w:r>
+    </w:p>
+    <w:p>
+      <w:pPr>
+        <w:spacing w:before="0" w:after="200" w:line="252"/>
+        <w:ind w:right="0" w:left="0" w:firstLine="0"/>
+        <w:jc w:val="left"/>
+        <w:rPr>
+          <w:rFonts w:ascii="Calibri" w:hAnsi="Calibri" w:cs="Calibri" w:eastAsia="Calibri"/>
+          <w:color w:val="auto"/>
+          <w:spacing w:val="0"/>
+          <w:position w:val="0"/>
+          <w:sz w:val="24"/>
+          <w:shd w:fill="auto" w:val="clear"/>
+        </w:rPr>
+      </w:pPr>
+      <w:r>
+        <w:rPr>
+          <w:rFonts w:ascii="Calibri" w:hAnsi="Calibri" w:cs="Calibri" w:eastAsia="Calibri"/>
+          <w:color w:val="auto"/>
+          <w:spacing w:val="0"/>
+          <w:position w:val="0"/>
+          <w:sz w:val="24"/>
+          <w:shd w:fill="auto" w:val="clear"/>
+        </w:rPr>
+        <w:t xml:space="preserve">Reports // Done</w:t>
+      </w:r>
+    </w:p>
+    <w:p>
+      <w:pPr>
+        <w:spacing w:before="0" w:after="200" w:line="252"/>
+        <w:ind w:right="0" w:left="0" w:firstLine="0"/>
+        <w:jc w:val="left"/>
+        <w:rPr>
+          <w:rFonts w:ascii="Calibri" w:hAnsi="Calibri" w:cs="Calibri" w:eastAsia="Calibri"/>
+          <w:color w:val="auto"/>
+          <w:spacing w:val="0"/>
+          <w:position w:val="0"/>
+          <w:sz w:val="24"/>
+          <w:shd w:fill="auto" w:val="clear"/>
+        </w:rPr>
+      </w:pPr>
+      <w:r>
+        <w:rPr>
+          <w:rFonts w:ascii="Calibri" w:hAnsi="Calibri" w:cs="Calibri" w:eastAsia="Calibri"/>
+          <w:color w:val="auto"/>
+          <w:spacing w:val="0"/>
+          <w:position w:val="0"/>
+          <w:sz w:val="24"/>
+          <w:shd w:fill="auto" w:val="clear"/>
+        </w:rPr>
+        <w:t xml:space="preserve">Settings  // </w:t>
       </w:r>
       <w:r>
         <w:rPr>
@@ -1560,626 +1761,7 @@
           <w:sz w:val="24"/>
           <w:shd w:fill="auto" w:val="clear"/>
         </w:rPr>
-        <w:t xml:space="preserve">Done</w:t>
-      </w:r>
-      <w:r>
-        <w:rPr>
-          <w:rFonts w:ascii="Calibri" w:hAnsi="Calibri" w:cs="Calibri" w:eastAsia="Calibri"/>
-          <w:color w:val="auto"/>
-          <w:spacing w:val="0"/>
-          <w:position w:val="0"/>
-          <w:sz w:val="24"/>
-          <w:shd w:fill="auto" w:val="clear"/>
-        </w:rPr>
-        <w:t xml:space="preserve"> (</w:t>
-      </w:r>
-      <w:r>
-        <w:rPr>
-          <w:rFonts w:ascii="Calibri" w:hAnsi="Calibri" w:cs="Calibri" w:eastAsia="Calibri"/>
-          <w:color w:val="00B050"/>
-          <w:spacing w:val="0"/>
-          <w:position w:val="0"/>
-          <w:sz w:val="24"/>
-          <w:shd w:fill="auto" w:val="clear"/>
-        </w:rPr>
-        <w:t xml:space="preserve">addRoute , editRoute , deleteRoute , getAllRoutes, </w:t>
-        <w:tab/>
-        <w:tab/>
-        <w:tab/>
-        <w:tab/>
-        <w:tab/>
-        <w:tab/>
-        <w:t xml:space="preserve">addStop_in_Route , editStop_in_Route , </w:t>
-        <w:tab/>
-        <w:tab/>
-        <w:tab/>
-        <w:tab/>
-        <w:tab/>
-        <w:tab/>
-        <w:tab/>
-        <w:tab/>
-        <w:t xml:space="preserve">addStopBeforeStop , deleteStop_in_Route)</w:t>
-      </w:r>
-    </w:p>
-    <w:p>
-      <w:pPr>
-        <w:spacing w:before="0" w:after="200" w:line="252"/>
-        <w:ind w:right="0" w:left="0" w:firstLine="0"/>
-        <w:jc w:val="left"/>
-        <w:rPr>
-          <w:rFonts w:ascii="Calibri" w:hAnsi="Calibri" w:cs="Calibri" w:eastAsia="Calibri"/>
-          <w:color w:val="auto"/>
-          <w:spacing w:val="0"/>
-          <w:position w:val="0"/>
-          <w:sz w:val="24"/>
-          <w:shd w:fill="auto" w:val="clear"/>
-        </w:rPr>
-      </w:pPr>
-      <w:r>
-        <w:rPr>
-          <w:rFonts w:ascii="Calibri" w:hAnsi="Calibri" w:cs="Calibri" w:eastAsia="Calibri"/>
-          <w:color w:val="auto"/>
-          <w:spacing w:val="0"/>
-          <w:position w:val="0"/>
-          <w:sz w:val="24"/>
-          <w:shd w:fill="auto" w:val="clear"/>
-        </w:rPr>
-        <w:t xml:space="preserve">Manage Buses  // </w:t>
-      </w:r>
-      <w:r>
-        <w:rPr>
-          <w:rFonts w:ascii="Calibri" w:hAnsi="Calibri" w:cs="Calibri" w:eastAsia="Calibri"/>
-          <w:color w:val="004DBB"/>
-          <w:spacing w:val="0"/>
-          <w:position w:val="0"/>
-          <w:sz w:val="24"/>
-          <w:shd w:fill="auto" w:val="clear"/>
-        </w:rPr>
-        <w:t xml:space="preserve">Done</w:t>
-      </w:r>
-      <w:r>
-        <w:rPr>
-          <w:rFonts w:ascii="Calibri" w:hAnsi="Calibri" w:cs="Calibri" w:eastAsia="Calibri"/>
-          <w:color w:val="auto"/>
-          <w:spacing w:val="0"/>
-          <w:position w:val="0"/>
-          <w:sz w:val="24"/>
-          <w:shd w:fill="auto" w:val="clear"/>
-        </w:rPr>
-        <w:t xml:space="preserve"> (</w:t>
-      </w:r>
-      <w:r>
-        <w:rPr>
-          <w:rFonts w:ascii="Calibri" w:hAnsi="Calibri" w:cs="Calibri" w:eastAsia="Calibri"/>
-          <w:color w:val="00B050"/>
-          <w:spacing w:val="0"/>
-          <w:position w:val="0"/>
-          <w:sz w:val="24"/>
-          <w:shd w:fill="auto" w:val="clear"/>
-        </w:rPr>
-        <w:t xml:space="preserve">addBus , editBus , deleteBus , getAllBus , getBus(by busId) </w:t>
-      </w:r>
-      <w:r>
-        <w:rPr>
-          <w:rFonts w:ascii="Calibri" w:hAnsi="Calibri" w:cs="Calibri" w:eastAsia="Calibri"/>
-          <w:color w:val="auto"/>
-          <w:spacing w:val="0"/>
-          <w:position w:val="0"/>
-          <w:sz w:val="24"/>
-          <w:shd w:fill="auto" w:val="clear"/>
-        </w:rPr>
-        <w:t xml:space="preserve">)</w:t>
-      </w:r>
-    </w:p>
-    <w:p>
-      <w:pPr>
-        <w:spacing w:before="0" w:after="200" w:line="252"/>
-        <w:ind w:right="0" w:left="0" w:firstLine="0"/>
-        <w:jc w:val="left"/>
-        <w:rPr>
-          <w:rFonts w:ascii="Calibri" w:hAnsi="Calibri" w:cs="Calibri" w:eastAsia="Calibri"/>
-          <w:color w:val="auto"/>
-          <w:spacing w:val="0"/>
-          <w:position w:val="0"/>
-          <w:sz w:val="24"/>
-          <w:shd w:fill="auto" w:val="clear"/>
-        </w:rPr>
-      </w:pPr>
-      <w:r>
-        <w:rPr>
-          <w:rFonts w:ascii="Calibri" w:hAnsi="Calibri" w:cs="Calibri" w:eastAsia="Calibri"/>
-          <w:color w:val="auto"/>
-          <w:spacing w:val="0"/>
-          <w:position w:val="0"/>
-          <w:sz w:val="24"/>
-          <w:shd w:fill="auto" w:val="clear"/>
-        </w:rPr>
-        <w:t xml:space="preserve">Manage Stops  // </w:t>
-      </w:r>
-      <w:r>
-        <w:rPr>
-          <w:rFonts w:ascii="Calibri" w:hAnsi="Calibri" w:cs="Calibri" w:eastAsia="Calibri"/>
-          <w:color w:val="004DBB"/>
-          <w:spacing w:val="0"/>
-          <w:position w:val="0"/>
-          <w:sz w:val="24"/>
-          <w:shd w:fill="auto" w:val="clear"/>
-        </w:rPr>
-        <w:t xml:space="preserve">Done</w:t>
-      </w:r>
-      <w:r>
-        <w:rPr>
-          <w:rFonts w:ascii="Calibri" w:hAnsi="Calibri" w:cs="Calibri" w:eastAsia="Calibri"/>
-          <w:color w:val="auto"/>
-          <w:spacing w:val="0"/>
-          <w:position w:val="0"/>
-          <w:sz w:val="24"/>
-          <w:shd w:fill="auto" w:val="clear"/>
-        </w:rPr>
-        <w:t xml:space="preserve"> (</w:t>
-      </w:r>
-      <w:r>
-        <w:rPr>
-          <w:rFonts w:ascii="Calibri" w:hAnsi="Calibri" w:cs="Calibri" w:eastAsia="Calibri"/>
-          <w:color w:val="00B050"/>
-          <w:spacing w:val="0"/>
-          <w:position w:val="0"/>
-          <w:sz w:val="24"/>
-          <w:shd w:fill="auto" w:val="clear"/>
-        </w:rPr>
-        <w:t xml:space="preserve">createStop , deleteStop , getAllStop )</w:t>
-      </w:r>
-    </w:p>
-    <w:p>
-      <w:pPr>
-        <w:spacing w:before="0" w:after="200" w:line="252"/>
-        <w:ind w:right="0" w:left="0" w:firstLine="0"/>
-        <w:jc w:val="left"/>
-        <w:rPr>
-          <w:rFonts w:ascii="Calibri" w:hAnsi="Calibri" w:cs="Calibri" w:eastAsia="Calibri"/>
-          <w:color w:val="00B050"/>
-          <w:spacing w:val="0"/>
-          <w:position w:val="0"/>
-          <w:sz w:val="24"/>
-          <w:shd w:fill="auto" w:val="clear"/>
-        </w:rPr>
-      </w:pPr>
-      <w:r>
-        <w:rPr>
-          <w:rFonts w:ascii="Calibri" w:hAnsi="Calibri" w:cs="Calibri" w:eastAsia="Calibri"/>
-          <w:color w:val="auto"/>
-          <w:spacing w:val="0"/>
-          <w:position w:val="0"/>
-          <w:sz w:val="24"/>
-          <w:shd w:fill="auto" w:val="clear"/>
-        </w:rPr>
-        <w:t xml:space="preserve">Manage Drivers  // </w:t>
-      </w:r>
-      <w:r>
-        <w:rPr>
-          <w:rFonts w:ascii="Calibri" w:hAnsi="Calibri" w:cs="Calibri" w:eastAsia="Calibri"/>
-          <w:color w:val="004DBB"/>
-          <w:spacing w:val="0"/>
-          <w:position w:val="0"/>
-          <w:sz w:val="24"/>
-          <w:shd w:fill="auto" w:val="clear"/>
-        </w:rPr>
-        <w:t xml:space="preserve">Done</w:t>
-      </w:r>
-      <w:r>
-        <w:rPr>
-          <w:rFonts w:ascii="Calibri" w:hAnsi="Calibri" w:cs="Calibri" w:eastAsia="Calibri"/>
-          <w:color w:val="auto"/>
-          <w:spacing w:val="0"/>
-          <w:position w:val="0"/>
-          <w:sz w:val="24"/>
-          <w:shd w:fill="auto" w:val="clear"/>
-        </w:rPr>
-        <w:t xml:space="preserve"> (</w:t>
-      </w:r>
-      <w:r>
-        <w:rPr>
-          <w:rFonts w:ascii="Calibri" w:hAnsi="Calibri" w:cs="Calibri" w:eastAsia="Calibri"/>
-          <w:color w:val="00B050"/>
-          <w:spacing w:val="0"/>
-          <w:position w:val="0"/>
-          <w:sz w:val="24"/>
-          <w:shd w:fill="auto" w:val="clear"/>
-        </w:rPr>
-        <w:t xml:space="preserve">addDriver , editDriver , deleteDriver,</w:t>
-      </w:r>
-    </w:p>
-    <w:p>
-      <w:pPr>
-        <w:spacing w:before="0" w:after="200" w:line="252"/>
-        <w:ind w:right="0" w:left="0" w:firstLine="0"/>
-        <w:jc w:val="left"/>
-        <w:rPr>
-          <w:rFonts w:ascii="Calibri" w:hAnsi="Calibri" w:cs="Calibri" w:eastAsia="Calibri"/>
-          <w:color w:val="auto"/>
-          <w:spacing w:val="0"/>
-          <w:position w:val="0"/>
-          <w:sz w:val="24"/>
-          <w:shd w:fill="auto" w:val="clear"/>
-        </w:rPr>
-      </w:pPr>
-      <w:r>
-        <w:rPr>
-          <w:rFonts w:ascii="Calibri" w:hAnsi="Calibri" w:cs="Calibri" w:eastAsia="Calibri"/>
-          <w:color w:val="00B050"/>
-          <w:spacing w:val="0"/>
-          <w:position w:val="0"/>
-          <w:sz w:val="24"/>
-          <w:shd w:fill="auto" w:val="clear"/>
-        </w:rPr>
-        <w:t xml:space="preserve">                                                  getAllDriver , getDriver(by driveriD)</w:t>
-      </w:r>
-      <w:r>
-        <w:rPr>
-          <w:rFonts w:ascii="Calibri" w:hAnsi="Calibri" w:cs="Calibri" w:eastAsia="Calibri"/>
-          <w:color w:val="auto"/>
-          <w:spacing w:val="0"/>
-          <w:position w:val="0"/>
-          <w:sz w:val="24"/>
-          <w:shd w:fill="auto" w:val="clear"/>
-        </w:rPr>
-        <w:t xml:space="preserve">)</w:t>
-      </w:r>
-    </w:p>
-    <w:p>
-      <w:pPr>
-        <w:spacing w:before="0" w:after="200" w:line="252"/>
-        <w:ind w:right="0" w:left="0" w:firstLine="0"/>
-        <w:jc w:val="left"/>
-        <w:rPr>
-          <w:rFonts w:ascii="Calibri" w:hAnsi="Calibri" w:cs="Calibri" w:eastAsia="Calibri"/>
-          <w:color w:val="auto"/>
-          <w:spacing w:val="0"/>
-          <w:position w:val="0"/>
-          <w:sz w:val="24"/>
-          <w:shd w:fill="auto" w:val="clear"/>
-        </w:rPr>
-      </w:pPr>
-      <w:r>
-        <w:rPr>
-          <w:rFonts w:ascii="Calibri" w:hAnsi="Calibri" w:cs="Calibri" w:eastAsia="Calibri"/>
-          <w:color w:val="auto"/>
-          <w:spacing w:val="0"/>
-          <w:position w:val="0"/>
-          <w:sz w:val="24"/>
-          <w:shd w:fill="auto" w:val="clear"/>
-        </w:rPr>
-        <w:t xml:space="preserve">Manage Trips    // </w:t>
-      </w:r>
-      <w:r>
-        <w:rPr>
-          <w:rFonts w:ascii="Calibri" w:hAnsi="Calibri" w:cs="Calibri" w:eastAsia="Calibri"/>
-          <w:color w:val="004DBB"/>
-          <w:spacing w:val="0"/>
-          <w:position w:val="0"/>
-          <w:sz w:val="24"/>
-          <w:shd w:fill="auto" w:val="clear"/>
-        </w:rPr>
-        <w:t xml:space="preserve">Done</w:t>
-      </w:r>
-      <w:r>
-        <w:rPr>
-          <w:rFonts w:ascii="Calibri" w:hAnsi="Calibri" w:cs="Calibri" w:eastAsia="Calibri"/>
-          <w:color w:val="auto"/>
-          <w:spacing w:val="0"/>
-          <w:position w:val="0"/>
-          <w:sz w:val="24"/>
-          <w:shd w:fill="auto" w:val="clear"/>
-        </w:rPr>
-        <w:t xml:space="preserve">   (</w:t>
-      </w:r>
-      <w:r>
-        <w:rPr>
-          <w:rFonts w:ascii="Calibri" w:hAnsi="Calibri" w:cs="Calibri" w:eastAsia="Calibri"/>
-          <w:color w:val="00B050"/>
-          <w:spacing w:val="0"/>
-          <w:position w:val="0"/>
-          <w:sz w:val="24"/>
-          <w:shd w:fill="auto" w:val="clear"/>
-        </w:rPr>
-        <w:t xml:space="preserve">createTrip , searchTrip , changeTrip </w:t>
-        <w:tab/>
-        <w:tab/>
-        <w:tab/>
-        <w:tab/>
-        <w:tab/>
-        <w:tab/>
-        <w:tab/>
-        <w:tab/>
-        <w:tab/>
-        <w:t xml:space="preserve">(selectUpcomingTrip_for_DateChange  , changeTrip) , </w:t>
-        <w:tab/>
-        <w:tab/>
-        <w:tab/>
-        <w:tab/>
-        <w:tab/>
-        <w:tab/>
-        <w:t xml:space="preserve">trackBus) </w:t>
-      </w:r>
-      <w:r>
-        <w:rPr>
-          <w:rFonts w:ascii="Calibri" w:hAnsi="Calibri" w:cs="Calibri" w:eastAsia="Calibri"/>
-          <w:color w:val="auto"/>
-          <w:spacing w:val="0"/>
-          <w:position w:val="0"/>
-          <w:sz w:val="24"/>
-          <w:shd w:fill="auto" w:val="clear"/>
-        </w:rPr>
-        <w:t xml:space="preserve">)</w:t>
-      </w:r>
-    </w:p>
-    <w:p>
-      <w:pPr>
-        <w:spacing w:before="0" w:after="200" w:line="252"/>
-        <w:ind w:right="0" w:left="0" w:firstLine="0"/>
-        <w:jc w:val="left"/>
-        <w:rPr>
-          <w:rFonts w:ascii="Calibri" w:hAnsi="Calibri" w:cs="Calibri" w:eastAsia="Calibri"/>
-          <w:color w:val="00B050"/>
-          <w:spacing w:val="0"/>
-          <w:position w:val="0"/>
-          <w:sz w:val="28"/>
-          <w:shd w:fill="auto" w:val="clear"/>
-        </w:rPr>
-      </w:pPr>
-      <w:r>
-        <w:rPr>
-          <w:rFonts w:ascii="Calibri" w:hAnsi="Calibri" w:cs="Calibri" w:eastAsia="Calibri"/>
-          <w:color w:val="auto"/>
-          <w:spacing w:val="0"/>
-          <w:position w:val="0"/>
-          <w:sz w:val="24"/>
-          <w:shd w:fill="auto" w:val="clear"/>
-        </w:rPr>
-        <w:t xml:space="preserve">Manage Tickets  //</w:t>
-      </w:r>
-      <w:r>
-        <w:rPr>
-          <w:rFonts w:ascii="Calibri" w:hAnsi="Calibri" w:cs="Calibri" w:eastAsia="Calibri"/>
-          <w:color w:val="004DBB"/>
-          <w:spacing w:val="0"/>
-          <w:position w:val="0"/>
-          <w:sz w:val="24"/>
-          <w:shd w:fill="auto" w:val="clear"/>
-        </w:rPr>
-        <w:t xml:space="preserve">Done</w:t>
-      </w:r>
-      <w:r>
-        <w:rPr>
-          <w:rFonts w:ascii="Calibri" w:hAnsi="Calibri" w:cs="Calibri" w:eastAsia="Calibri"/>
-          <w:color w:val="auto"/>
-          <w:spacing w:val="0"/>
-          <w:position w:val="0"/>
-          <w:sz w:val="24"/>
-          <w:shd w:fill="auto" w:val="clear"/>
-        </w:rPr>
-        <w:t xml:space="preserve">  (</w:t>
-      </w:r>
-      <w:r>
-        <w:rPr>
-          <w:rFonts w:ascii="Calibri" w:hAnsi="Calibri" w:cs="Calibri" w:eastAsia="Calibri"/>
-          <w:color w:val="00B050"/>
-          <w:spacing w:val="0"/>
-          <w:position w:val="0"/>
-          <w:sz w:val="24"/>
-          <w:shd w:fill="auto" w:val="clear"/>
-        </w:rPr>
-        <w:t xml:space="preserve">viewSeats , calculateFareForSelectedSeats , bookTicket , </w:t>
-        <w:tab/>
-        <w:tab/>
-        <w:tab/>
-        <w:tab/>
-        <w:tab/>
-        <w:tab/>
-        <w:t xml:space="preserve">cancleTicket , userTickets </w:t>
-      </w:r>
-      <w:r>
-        <w:rPr>
-          <w:rFonts w:ascii="Calibri" w:hAnsi="Calibri" w:cs="Calibri" w:eastAsia="Calibri"/>
-          <w:color w:val="auto"/>
-          <w:spacing w:val="0"/>
-          <w:position w:val="0"/>
-          <w:sz w:val="24"/>
-          <w:shd w:fill="auto" w:val="clear"/>
-        </w:rPr>
-        <w:t xml:space="preserve">)</w:t>
-      </w:r>
-    </w:p>
-    <w:p>
-      <w:pPr>
-        <w:spacing w:before="0" w:after="200" w:line="252"/>
-        <w:ind w:right="0" w:left="0" w:firstLine="0"/>
-        <w:jc w:val="left"/>
-        <w:rPr>
-          <w:rFonts w:ascii="Calibri" w:hAnsi="Calibri" w:cs="Calibri" w:eastAsia="Calibri"/>
-          <w:color w:val="auto"/>
-          <w:spacing w:val="0"/>
-          <w:position w:val="0"/>
-          <w:sz w:val="24"/>
-          <w:shd w:fill="auto" w:val="clear"/>
-        </w:rPr>
-      </w:pPr>
-      <w:r>
-        <w:rPr>
-          <w:rFonts w:ascii="Calibri" w:hAnsi="Calibri" w:cs="Calibri" w:eastAsia="Calibri"/>
-          <w:color w:val="auto"/>
-          <w:spacing w:val="0"/>
-          <w:position w:val="0"/>
-          <w:sz w:val="24"/>
-          <w:shd w:fill="auto" w:val="clear"/>
-        </w:rPr>
-        <w:t xml:space="preserve">Manage Bookings   // </w:t>
-      </w:r>
-      <w:r>
-        <w:rPr>
-          <w:rFonts w:ascii="Calibri" w:hAnsi="Calibri" w:cs="Calibri" w:eastAsia="Calibri"/>
-          <w:color w:val="004DBB"/>
-          <w:spacing w:val="0"/>
-          <w:position w:val="0"/>
-          <w:sz w:val="24"/>
-          <w:shd w:fill="auto" w:val="clear"/>
-        </w:rPr>
-        <w:t xml:space="preserve">Done</w:t>
-      </w:r>
-      <w:r>
-        <w:rPr>
-          <w:rFonts w:ascii="Calibri" w:hAnsi="Calibri" w:cs="Calibri" w:eastAsia="Calibri"/>
-          <w:color w:val="auto"/>
-          <w:spacing w:val="0"/>
-          <w:position w:val="0"/>
-          <w:sz w:val="24"/>
-          <w:shd w:fill="auto" w:val="clear"/>
-        </w:rPr>
-        <w:t xml:space="preserve"> (</w:t>
-      </w:r>
-      <w:r>
-        <w:rPr>
-          <w:rFonts w:ascii="Calibri" w:hAnsi="Calibri" w:cs="Calibri" w:eastAsia="Calibri"/>
-          <w:color w:val="00B050"/>
-          <w:spacing w:val="0"/>
-          <w:position w:val="0"/>
-          <w:sz w:val="24"/>
-          <w:shd w:fill="auto" w:val="clear"/>
-        </w:rPr>
-        <w:t xml:space="preserve">allBookings , countBookings(onDate) </w:t>
-      </w:r>
-      <w:r>
-        <w:rPr>
-          <w:rFonts w:ascii="Calibri" w:hAnsi="Calibri" w:cs="Calibri" w:eastAsia="Calibri"/>
-          <w:color w:val="auto"/>
-          <w:spacing w:val="0"/>
-          <w:position w:val="0"/>
-          <w:sz w:val="24"/>
-          <w:shd w:fill="auto" w:val="clear"/>
-        </w:rPr>
-        <w:t xml:space="preserve">)</w:t>
-      </w:r>
-    </w:p>
-    <w:p>
-      <w:pPr>
-        <w:spacing w:before="0" w:after="200" w:line="252"/>
-        <w:ind w:right="0" w:left="0" w:firstLine="0"/>
-        <w:jc w:val="left"/>
-        <w:rPr>
-          <w:rFonts w:ascii="Calibri" w:hAnsi="Calibri" w:cs="Calibri" w:eastAsia="Calibri"/>
-          <w:color w:val="auto"/>
-          <w:spacing w:val="0"/>
-          <w:position w:val="0"/>
-          <w:sz w:val="24"/>
-          <w:shd w:fill="auto" w:val="clear"/>
-        </w:rPr>
-      </w:pPr>
-      <w:r>
-        <w:rPr>
-          <w:rFonts w:ascii="Calibri" w:hAnsi="Calibri" w:cs="Calibri" w:eastAsia="Calibri"/>
-          <w:color w:val="auto"/>
-          <w:spacing w:val="0"/>
-          <w:position w:val="0"/>
-          <w:sz w:val="24"/>
-          <w:shd w:fill="auto" w:val="clear"/>
-        </w:rPr>
-        <w:t xml:space="preserve">Manage Payments </w:t>
-      </w:r>
-    </w:p>
-    <w:p>
-      <w:pPr>
-        <w:spacing w:before="0" w:after="200" w:line="252"/>
-        <w:ind w:right="0" w:left="0" w:firstLine="0"/>
-        <w:jc w:val="left"/>
-        <w:rPr>
-          <w:rFonts w:ascii="Calibri" w:hAnsi="Calibri" w:cs="Calibri" w:eastAsia="Calibri"/>
-          <w:color w:val="auto"/>
-          <w:spacing w:val="0"/>
-          <w:position w:val="0"/>
-          <w:sz w:val="24"/>
-          <w:shd w:fill="auto" w:val="clear"/>
-        </w:rPr>
-      </w:pPr>
-      <w:r>
-        <w:rPr>
-          <w:rFonts w:ascii="Calibri" w:hAnsi="Calibri" w:cs="Calibri" w:eastAsia="Calibri"/>
-          <w:color w:val="auto"/>
-          <w:spacing w:val="0"/>
-          <w:position w:val="0"/>
-          <w:sz w:val="24"/>
-          <w:shd w:fill="auto" w:val="clear"/>
-        </w:rPr>
-        <w:t xml:space="preserve">Reports </w:t>
-      </w:r>
-    </w:p>
-    <w:p>
-      <w:pPr>
-        <w:spacing w:before="0" w:after="200" w:line="252"/>
-        <w:ind w:right="0" w:left="0" w:firstLine="0"/>
-        <w:jc w:val="left"/>
-        <w:rPr>
-          <w:rFonts w:ascii="Calibri" w:hAnsi="Calibri" w:cs="Calibri" w:eastAsia="Calibri"/>
-          <w:color w:val="auto"/>
-          <w:spacing w:val="0"/>
-          <w:position w:val="0"/>
-          <w:sz w:val="24"/>
-          <w:shd w:fill="auto" w:val="clear"/>
-        </w:rPr>
-      </w:pPr>
-      <w:r>
-        <w:rPr>
-          <w:rFonts w:ascii="Calibri" w:hAnsi="Calibri" w:cs="Calibri" w:eastAsia="Calibri"/>
-          <w:color w:val="auto"/>
-          <w:spacing w:val="0"/>
-          <w:position w:val="0"/>
-          <w:sz w:val="24"/>
-          <w:shd w:fill="auto" w:val="clear"/>
-        </w:rPr>
-        <w:t xml:space="preserve">Settings  // </w:t>
-      </w:r>
-      <w:r>
-        <w:rPr>
-          <w:rFonts w:ascii="Calibri" w:hAnsi="Calibri" w:cs="Calibri" w:eastAsia="Calibri"/>
-          <w:color w:val="004DBB"/>
-          <w:spacing w:val="0"/>
-          <w:position w:val="0"/>
-          <w:sz w:val="24"/>
-          <w:shd w:fill="auto" w:val="clear"/>
-        </w:rPr>
         <w:t xml:space="preserve">Done </w:t>
-      </w:r>
-      <w:r>
-        <w:rPr>
-          <w:rFonts w:ascii="Calibri" w:hAnsi="Calibri" w:cs="Calibri" w:eastAsia="Calibri"/>
-          <w:color w:val="auto"/>
-          <w:spacing w:val="0"/>
-          <w:position w:val="0"/>
-          <w:sz w:val="24"/>
-          <w:shd w:fill="auto" w:val="clear"/>
-        </w:rPr>
-        <w:t xml:space="preserve">(</w:t>
-      </w:r>
-      <w:r>
-        <w:rPr>
-          <w:rFonts w:ascii="Calibri" w:hAnsi="Calibri" w:cs="Calibri" w:eastAsia="Calibri"/>
-          <w:color w:val="00B050"/>
-          <w:spacing w:val="0"/>
-          <w:position w:val="0"/>
-          <w:sz w:val="24"/>
-          <w:shd w:fill="auto" w:val="clear"/>
-        </w:rPr>
-        <w:t xml:space="preserve">manage Bus , Manage Route , manage Stops , manage Trips , manage Drivers etc </w:t>
-      </w:r>
-      <w:r>
-        <w:rPr>
-          <w:rFonts w:ascii="Calibri" w:hAnsi="Calibri" w:cs="Calibri" w:eastAsia="Calibri"/>
-          <w:color w:val="auto"/>
-          <w:spacing w:val="0"/>
-          <w:position w:val="0"/>
-          <w:sz w:val="24"/>
-          <w:shd w:fill="auto" w:val="clear"/>
-        </w:rPr>
-        <w:t xml:space="preserve">)</w:t>
       </w:r>
     </w:p>
     <w:p>
